--- a/Резюме.docx
+++ b/Резюме.docx
@@ -1,6 +1,6 @@
 
 <file path=word/document.xml><?xml version="1.0" encoding="utf-8"?>
-<w:document xmlns:wpc="http://schemas.microsoft.com/office/word/2010/wordprocessingCanvas" xmlns:cx="http://schemas.microsoft.com/office/drawing/2014/chartex" xmlns:cx1="http://schemas.microsoft.com/office/drawing/2015/9/8/chartex" xmlns:mc="http://schemas.openxmlformats.org/markup-compatibility/2006" xmlns:o="urn:schemas-microsoft-com:office:office" xmlns:r="http://schemas.openxmlformats.org/officeDocument/2006/relationships" xmlns:m="http://schemas.openxmlformats.org/officeDocument/2006/math" xmlns:v="urn:schemas-microsoft-com:vml" xmlns:wp14="http://schemas.microsoft.com/office/word/2010/wordprocessingDrawing" xmlns:wp="http://schemas.openxmlformats.org/drawingml/2006/wordprocessingDrawing" xmlns:w10="urn:schemas-microsoft-com:office:word" xmlns:w="http://schemas.openxmlformats.org/wordprocessingml/2006/main" xmlns:w14="http://schemas.microsoft.com/office/word/2010/wordml" xmlns:w15="http://schemas.microsoft.com/office/word/2012/wordml" xmlns:w16se="http://schemas.microsoft.com/office/word/2015/wordml/symex" xmlns:wpg="http://schemas.microsoft.com/office/word/2010/wordprocessingGroup" xmlns:wpi="http://schemas.microsoft.com/office/word/2010/wordprocessingInk" xmlns:wne="http://schemas.microsoft.com/office/word/2006/wordml" xmlns:wps="http://schemas.microsoft.com/office/word/2010/wordprocessingShape" mc:Ignorable="w14 w15 w16se wp14">
+<w:document xmlns:wpc="http://schemas.microsoft.com/office/word/2010/wordprocessingCanvas" xmlns:cx="http://schemas.microsoft.com/office/drawing/2014/chartex" xmlns:cx1="http://schemas.microsoft.com/office/drawing/2015/9/8/chartex" xmlns:cx2="http://schemas.microsoft.com/office/drawing/2015/10/21/chartex" xmlns:cx3="http://schemas.microsoft.com/office/drawing/2016/5/9/chartex" xmlns:cx4="http://schemas.microsoft.com/office/drawing/2016/5/10/chartex" xmlns:cx5="http://schemas.microsoft.com/office/drawing/2016/5/11/chartex" xmlns:cx6="http://schemas.microsoft.com/office/drawing/2016/5/12/chartex" xmlns:cx7="http://schemas.microsoft.com/office/drawing/2016/5/13/chartex" xmlns:cx8="http://schemas.microsoft.com/office/drawing/2016/5/14/chartex" xmlns:mc="http://schemas.openxmlformats.org/markup-compatibility/2006" xmlns:aink="http://schemas.microsoft.com/office/drawing/2016/ink" xmlns:am3d="http://schemas.microsoft.com/office/drawing/2017/model3d" xmlns:o="urn:schemas-microsoft-com:office:office" xmlns:r="http://schemas.openxmlformats.org/officeDocument/2006/relationships" xmlns:m="http://schemas.openxmlformats.org/officeDocument/2006/math" xmlns:v="urn:schemas-microsoft-com:vml" xmlns:wp14="http://schemas.microsoft.com/office/word/2010/wordprocessingDrawing" xmlns:wp="http://schemas.openxmlformats.org/drawingml/2006/wordprocessingDrawing" xmlns:w10="urn:schemas-microsoft-com:office:word" xmlns:w="http://schemas.openxmlformats.org/wordprocessingml/2006/main" xmlns:w14="http://schemas.microsoft.com/office/word/2010/wordml" xmlns:w15="http://schemas.microsoft.com/office/word/2012/wordml" xmlns:w16cex="http://schemas.microsoft.com/office/word/2018/wordml/cex" xmlns:w16cid="http://schemas.microsoft.com/office/word/2016/wordml/cid" xmlns:w16="http://schemas.microsoft.com/office/word/2018/wordml" xmlns:w16sdtdh="http://schemas.microsoft.com/office/word/2020/wordml/sdtdatahash" xmlns:w16se="http://schemas.microsoft.com/office/word/2015/wordml/symex" xmlns:wpg="http://schemas.microsoft.com/office/word/2010/wordprocessingGroup" xmlns:wpi="http://schemas.microsoft.com/office/word/2010/wordprocessingInk" xmlns:wne="http://schemas.microsoft.com/office/word/2006/wordml" xmlns:wps="http://schemas.microsoft.com/office/word/2010/wordprocessingShape" mc:Ignorable="w14 w15 w16se w16cid w16 w16cex w16sdtdh wp14">
   <w:body>
     <w:p>
       <w:pPr>
@@ -36,36 +36,8 @@
           <w:sz w:val="28"/>
           <w:szCs w:val="28"/>
         </w:rPr>
-        <w:t xml:space="preserve">ФИО: </w:t>
-      </w:r>
-      <w:proofErr w:type="spellStart"/>
-      <w:r>
-        <w:rPr>
-          <w:rFonts w:ascii="Times New Roman" w:hAnsi="Times New Roman" w:cs="Times New Roman"/>
-          <w:sz w:val="28"/>
-          <w:szCs w:val="28"/>
-        </w:rPr>
-        <w:t>Бугулов</w:t>
-      </w:r>
-      <w:proofErr w:type="spellEnd"/>
-      <w:r>
-        <w:rPr>
-          <w:rFonts w:ascii="Times New Roman" w:hAnsi="Times New Roman" w:cs="Times New Roman"/>
-          <w:sz w:val="28"/>
-          <w:szCs w:val="28"/>
-        </w:rPr>
-        <w:t xml:space="preserve"> Константин </w:t>
-      </w:r>
-      <w:proofErr w:type="spellStart"/>
-      <w:r>
-        <w:rPr>
-          <w:rFonts w:ascii="Times New Roman" w:hAnsi="Times New Roman" w:cs="Times New Roman"/>
-          <w:sz w:val="28"/>
-          <w:szCs w:val="28"/>
-        </w:rPr>
-        <w:t>Таймуразович</w:t>
-      </w:r>
-      <w:proofErr w:type="spellEnd"/>
+        <w:t>ФИО: Бугулов Константин Таймуразович</w:t>
+      </w:r>
     </w:p>
     <w:p>
       <w:pPr>
@@ -176,7 +148,6 @@
           <w:w w:val="115"/>
           <w:sz w:val="36"/>
           <w:szCs w:val="20"/>
-          <w:lang w:val="en-US"/>
         </w:rPr>
         <w:t>-</w:t>
       </w:r>
@@ -474,7 +445,6 @@
         </w:rPr>
         <w:t xml:space="preserve">PHP, </w:t>
       </w:r>
-      <w:proofErr w:type="spellStart"/>
       <w:r>
         <w:rPr>
           <w:rFonts w:ascii="Times New Roman" w:hAnsi="Times New Roman" w:cs="Times New Roman"/>
@@ -482,7 +452,6 @@
         </w:rPr>
         <w:t>My</w:t>
       </w:r>
-      <w:proofErr w:type="spellEnd"/>
       <w:r>
         <w:rPr>
           <w:rFonts w:ascii="Times New Roman" w:hAnsi="Times New Roman" w:cs="Times New Roman"/>
@@ -498,41 +467,13 @@
         </w:rPr>
         <w:t xml:space="preserve"> </w:t>
       </w:r>
-      <w:proofErr w:type="spellStart"/>
       <w:r>
         <w:rPr>
           <w:rFonts w:ascii="Times New Roman" w:hAnsi="Times New Roman" w:cs="Times New Roman"/>
           <w:sz w:val="18"/>
           <w:lang w:val="en-US"/>
         </w:rPr>
-        <w:t>RabbitMQ</w:t>
-      </w:r>
-      <w:proofErr w:type="spellEnd"/>
-      <w:r>
-        <w:rPr>
-          <w:rFonts w:ascii="Times New Roman" w:hAnsi="Times New Roman" w:cs="Times New Roman"/>
-          <w:sz w:val="18"/>
-          <w:lang w:val="en-US"/>
-        </w:rPr>
-        <w:t xml:space="preserve">, </w:t>
-      </w:r>
-      <w:proofErr w:type="spellStart"/>
-      <w:r>
-        <w:rPr>
-          <w:rFonts w:ascii="Times New Roman" w:hAnsi="Times New Roman" w:cs="Times New Roman"/>
-          <w:sz w:val="18"/>
-          <w:lang w:val="en-US"/>
-        </w:rPr>
-        <w:t>Redis</w:t>
-      </w:r>
-      <w:proofErr w:type="spellEnd"/>
-      <w:r>
-        <w:rPr>
-          <w:rFonts w:ascii="Times New Roman" w:hAnsi="Times New Roman" w:cs="Times New Roman"/>
-          <w:sz w:val="18"/>
-          <w:lang w:val="en-US"/>
-        </w:rPr>
-        <w:t>;</w:t>
+        <w:t>RabbitMQ, Redis;</w:t>
       </w:r>
     </w:p>
     <w:p>
@@ -771,7 +712,6 @@
         </w:rPr>
         <w:t xml:space="preserve"> </w:t>
       </w:r>
-      <w:proofErr w:type="spellStart"/>
       <w:r>
         <w:rPr>
           <w:rFonts w:ascii="Times New Roman" w:hAnsi="Times New Roman" w:cs="Times New Roman"/>
@@ -872,7 +812,6 @@
         </w:rPr>
         <w:t>t</w:t>
       </w:r>
-      <w:proofErr w:type="spellEnd"/>
       <w:r>
         <w:rPr>
           <w:rFonts w:ascii="Times New Roman" w:hAnsi="Times New Roman" w:cs="Times New Roman"/>
@@ -1031,7 +970,7 @@
           <w:sz w:val="18"/>
           <w:lang w:val="en-US"/>
         </w:rPr>
-        <w:t>git</w:t>
+        <w:t>ZennoPoster</w:t>
       </w:r>
       <w:proofErr w:type="spellEnd"/>
       <w:r>
@@ -1059,6 +998,27 @@
         <w:rPr>
           <w:rFonts w:ascii="Times New Roman" w:hAnsi="Times New Roman" w:cs="Times New Roman"/>
           <w:sz w:val="18"/>
+          <w:lang w:val="en-US"/>
+        </w:rPr>
+        <w:t>git;</w:t>
+      </w:r>
+    </w:p>
+    <w:p>
+      <w:pPr>
+        <w:pStyle w:val="a5"/>
+        <w:numPr>
+          <w:ilvl w:val="0"/>
+          <w:numId w:val="2"/>
+        </w:numPr>
+        <w:rPr>
+          <w:rFonts w:ascii="Times New Roman" w:hAnsi="Times New Roman" w:cs="Times New Roman"/>
+          <w:sz w:val="18"/>
+        </w:rPr>
+      </w:pPr>
+      <w:r>
+        <w:rPr>
+          <w:rFonts w:ascii="Times New Roman" w:hAnsi="Times New Roman" w:cs="Times New Roman"/>
+          <w:sz w:val="18"/>
         </w:rPr>
         <w:t xml:space="preserve">Дополнительно: опыт работы на языке </w:t>
       </w:r>
@@ -1147,6 +1107,21 @@
         </w:rPr>
         <w:t>Опыт работы (портфолио):</w:t>
       </w:r>
+    </w:p>
+    <w:p>
+      <w:pPr>
+        <w:pStyle w:val="a3"/>
+        <w:spacing w:before="221"/>
+        <w:ind w:right="38"/>
+        <w:jc w:val="both"/>
+        <w:rPr>
+          <w:rFonts w:ascii="Times New Roman" w:hAnsi="Times New Roman" w:cs="Times New Roman"/>
+          <w:b/>
+          <w:color w:val="041B25"/>
+          <w:w w:val="110"/>
+          <w:sz w:val="32"/>
+        </w:rPr>
+      </w:pPr>
     </w:p>
     <w:p>
       <w:pPr>
@@ -1162,7 +1137,9 @@
           <w:rFonts w:ascii="Times New Roman" w:hAnsi="Times New Roman" w:cs="Times New Roman"/>
           <w:color w:val="041B25"/>
           <w:w w:val="110"/>
-          <w:sz w:val="32"/>
+          <w:sz w:val="40"/>
+          <w:szCs w:val="20"/>
+          <w:u w:val="single"/>
         </w:rPr>
       </w:pPr>
       <w:r>
@@ -1170,7 +1147,9 @@
           <w:rFonts w:ascii="Times New Roman" w:hAnsi="Times New Roman" w:cs="Times New Roman"/>
           <w:color w:val="041B25"/>
           <w:w w:val="110"/>
-          <w:sz w:val="32"/>
+          <w:sz w:val="40"/>
+          <w:szCs w:val="20"/>
+          <w:u w:val="single"/>
         </w:rPr>
         <w:t>Платформа для проведения соревнований C</w:t>
       </w:r>
@@ -1179,7 +1158,9 @@
           <w:rFonts w:ascii="Times New Roman" w:hAnsi="Times New Roman" w:cs="Times New Roman"/>
           <w:color w:val="041B25"/>
           <w:w w:val="110"/>
-          <w:sz w:val="32"/>
+          <w:sz w:val="40"/>
+          <w:szCs w:val="20"/>
+          <w:u w:val="single"/>
           <w:lang w:val="en-US"/>
         </w:rPr>
         <w:t>ode</w:t>
@@ -1189,7 +1170,9 @@
           <w:rFonts w:ascii="Times New Roman" w:hAnsi="Times New Roman" w:cs="Times New Roman"/>
           <w:color w:val="041B25"/>
           <w:w w:val="110"/>
-          <w:sz w:val="32"/>
+          <w:sz w:val="40"/>
+          <w:szCs w:val="20"/>
+          <w:u w:val="single"/>
         </w:rPr>
         <w:t xml:space="preserve"> </w:t>
       </w:r>
@@ -1198,7 +1181,9 @@
           <w:rFonts w:ascii="Times New Roman" w:hAnsi="Times New Roman" w:cs="Times New Roman"/>
           <w:color w:val="041B25"/>
           <w:w w:val="110"/>
-          <w:sz w:val="32"/>
+          <w:sz w:val="40"/>
+          <w:szCs w:val="20"/>
+          <w:u w:val="single"/>
           <w:lang w:val="en-US"/>
         </w:rPr>
         <w:t>Game</w:t>
@@ -1208,7 +1193,9 @@
           <w:rFonts w:ascii="Times New Roman" w:hAnsi="Times New Roman" w:cs="Times New Roman"/>
           <w:color w:val="041B25"/>
           <w:w w:val="110"/>
-          <w:sz w:val="32"/>
+          <w:sz w:val="40"/>
+          <w:szCs w:val="20"/>
+          <w:u w:val="single"/>
         </w:rPr>
         <w:t xml:space="preserve"> </w:t>
       </w:r>
@@ -1217,7 +1204,9 @@
           <w:rFonts w:ascii="Times New Roman" w:hAnsi="Times New Roman" w:cs="Times New Roman"/>
           <w:color w:val="041B25"/>
           <w:w w:val="110"/>
-          <w:sz w:val="32"/>
+          <w:sz w:val="40"/>
+          <w:szCs w:val="20"/>
+          <w:u w:val="single"/>
           <w:lang w:val="en-US"/>
         </w:rPr>
         <w:t>Challenge</w:t>
@@ -1227,7 +1216,9 @@
           <w:rFonts w:ascii="Times New Roman" w:hAnsi="Times New Roman" w:cs="Times New Roman"/>
           <w:color w:val="041B25"/>
           <w:w w:val="110"/>
-          <w:sz w:val="32"/>
+          <w:sz w:val="40"/>
+          <w:szCs w:val="20"/>
+          <w:u w:val="single"/>
         </w:rPr>
         <w:t>.</w:t>
       </w:r>
@@ -1503,6 +1494,7 @@
           <w:sz w:val="27"/>
           <w:szCs w:val="27"/>
         </w:rPr>
+        <w:lastRenderedPageBreak/>
         <w:t xml:space="preserve">Боевой сервер </w:t>
       </w:r>
       <w:r>
@@ -1567,17 +1559,7 @@
           <w:sz w:val="27"/>
           <w:szCs w:val="27"/>
         </w:rPr>
-        <w:t xml:space="preserve">и проводит симуляцию в «боевом» режиме. Сервер запускается </w:t>
-      </w:r>
-      <w:r>
-        <w:rPr>
-          <w:rFonts w:ascii="Times New Roman" w:hAnsi="Times New Roman" w:cs="Times New Roman"/>
-          <w:color w:val="000000"/>
-          <w:sz w:val="27"/>
-          <w:szCs w:val="27"/>
-        </w:rPr>
-        <w:lastRenderedPageBreak/>
-        <w:t xml:space="preserve">как отдельный процесс, боты пользователей запускаются в </w:t>
+        <w:t xml:space="preserve">и проводит симуляцию в «боевом» режиме. Сервер запускается как отдельный процесс, боты пользователей запускаются в </w:t>
       </w:r>
       <w:r>
         <w:rPr>
@@ -1684,6 +1666,7 @@
         </w:rPr>
         <w:t>(</w:t>
       </w:r>
+      <w:proofErr w:type="gramStart"/>
       <w:r>
         <w:rPr>
           <w:rFonts w:ascii="Times New Roman" w:hAnsi="Times New Roman" w:cs="Times New Roman"/>
@@ -1715,6 +1698,7 @@
         <w:t>Mysql</w:t>
       </w:r>
       <w:proofErr w:type="spellEnd"/>
+      <w:proofErr w:type="gramEnd"/>
       <w:r>
         <w:rPr>
           <w:rFonts w:ascii="Times New Roman" w:hAnsi="Times New Roman" w:cs="Times New Roman"/>
@@ -1959,29 +1943,26 @@
         <w:jc w:val="both"/>
         <w:rPr>
           <w:rFonts w:ascii="Times New Roman" w:hAnsi="Times New Roman" w:cs="Times New Roman"/>
-          <w:sz w:val="28"/>
-        </w:rPr>
-      </w:pPr>
-      <w:proofErr w:type="spellStart"/>
-      <w:r>
-        <w:rPr>
-          <w:rFonts w:ascii="Times New Roman" w:hAnsi="Times New Roman" w:cs="Times New Roman"/>
-          <w:sz w:val="28"/>
-        </w:rPr>
-        <w:t>Парсер</w:t>
-      </w:r>
-      <w:proofErr w:type="spellEnd"/>
-      <w:r>
-        <w:rPr>
-          <w:rFonts w:ascii="Times New Roman" w:hAnsi="Times New Roman" w:cs="Times New Roman"/>
-          <w:sz w:val="28"/>
-        </w:rPr>
-        <w:t xml:space="preserve"> тематических новостей и автоматическая публикация на сайтах </w:t>
-      </w:r>
-      <w:r>
-        <w:rPr>
-          <w:rFonts w:ascii="Times New Roman" w:hAnsi="Times New Roman" w:cs="Times New Roman"/>
-          <w:sz w:val="28"/>
+          <w:sz w:val="36"/>
+          <w:szCs w:val="20"/>
+          <w:u w:val="single"/>
+        </w:rPr>
+      </w:pPr>
+      <w:r>
+        <w:rPr>
+          <w:rFonts w:ascii="Times New Roman" w:hAnsi="Times New Roman" w:cs="Times New Roman"/>
+          <w:sz w:val="36"/>
+          <w:szCs w:val="20"/>
+          <w:u w:val="single"/>
+        </w:rPr>
+        <w:t xml:space="preserve">Парсер тематических новостей и автоматическая публикация на сайтах </w:t>
+      </w:r>
+      <w:r>
+        <w:rPr>
+          <w:rFonts w:ascii="Times New Roman" w:hAnsi="Times New Roman" w:cs="Times New Roman"/>
+          <w:sz w:val="36"/>
+          <w:szCs w:val="20"/>
+          <w:u w:val="single"/>
           <w:lang w:val="en-US"/>
         </w:rPr>
         <w:t>WordPress</w:t>
@@ -1989,14 +1970,18 @@
       <w:r>
         <w:rPr>
           <w:rFonts w:ascii="Times New Roman" w:hAnsi="Times New Roman" w:cs="Times New Roman"/>
-          <w:sz w:val="28"/>
+          <w:sz w:val="36"/>
+          <w:szCs w:val="20"/>
+          <w:u w:val="single"/>
         </w:rPr>
         <w:t xml:space="preserve"> (</w:t>
       </w:r>
       <w:r>
         <w:rPr>
           <w:rFonts w:ascii="Times New Roman" w:hAnsi="Times New Roman" w:cs="Times New Roman"/>
-          <w:sz w:val="28"/>
+          <w:sz w:val="36"/>
+          <w:szCs w:val="20"/>
+          <w:u w:val="single"/>
           <w:lang w:val="en-US"/>
         </w:rPr>
         <w:t>PHP</w:t>
@@ -2004,16 +1989,11 @@
       <w:r>
         <w:rPr>
           <w:rFonts w:ascii="Times New Roman" w:hAnsi="Times New Roman" w:cs="Times New Roman"/>
-          <w:sz w:val="28"/>
-        </w:rPr>
-        <w:t>)</w:t>
-      </w:r>
-      <w:r>
-        <w:rPr>
-          <w:rFonts w:ascii="Times New Roman" w:hAnsi="Times New Roman" w:cs="Times New Roman"/>
-          <w:sz w:val="28"/>
-        </w:rPr>
-        <w:t>.</w:t>
+          <w:sz w:val="36"/>
+          <w:szCs w:val="20"/>
+          <w:u w:val="single"/>
+        </w:rPr>
+        <w:t>).</w:t>
       </w:r>
     </w:p>
     <w:p>
@@ -2025,29 +2005,23 @@
         <w:rPr>
           <w:rFonts w:ascii="Times New Roman" w:hAnsi="Times New Roman" w:cs="Times New Roman"/>
           <w:sz w:val="28"/>
-        </w:rPr>
-      </w:pPr>
-      <w:r>
-        <w:rPr>
-          <w:rFonts w:ascii="Times New Roman" w:hAnsi="Times New Roman" w:cs="Times New Roman"/>
-          <w:sz w:val="28"/>
-        </w:rPr>
-        <w:t xml:space="preserve">Задумка была в создании сети </w:t>
-      </w:r>
-      <w:r>
-        <w:rPr>
-          <w:rFonts w:ascii="Times New Roman" w:hAnsi="Times New Roman" w:cs="Times New Roman"/>
-          <w:sz w:val="28"/>
           <w:lang w:val="en-US"/>
         </w:rPr>
+      </w:pPr>
+      <w:r>
+        <w:rPr>
+          <w:rFonts w:ascii="Times New Roman" w:hAnsi="Times New Roman" w:cs="Times New Roman"/>
+          <w:sz w:val="28"/>
+        </w:rPr>
+        <w:t xml:space="preserve">Для создания сети </w:t>
+      </w:r>
+      <w:r>
+        <w:rPr>
+          <w:rFonts w:ascii="Times New Roman" w:hAnsi="Times New Roman" w:cs="Times New Roman"/>
+          <w:sz w:val="28"/>
+          <w:lang w:val="en-US"/>
+        </w:rPr>
         <w:t>PBN</w:t>
-      </w:r>
-      <w:r>
-        <w:rPr>
-          <w:rFonts w:ascii="Times New Roman" w:hAnsi="Times New Roman" w:cs="Times New Roman"/>
-          <w:sz w:val="28"/>
-        </w:rPr>
-        <w:t xml:space="preserve"> </w:t>
       </w:r>
     </w:p>
     <w:p>
@@ -2068,8 +2042,8 @@
           <w:lang w:eastAsia="ru-RU"/>
         </w:rPr>
         <w:drawing>
-          <wp:inline distT="0" distB="0" distL="0" distR="0" wp14:anchorId="1EE009EA" wp14:editId="537C1DC6">
-            <wp:extent cx="3721167" cy="3166117"/>
+          <wp:inline distT="0" distB="0" distL="0" distR="0" wp14:anchorId="163D380B" wp14:editId="76F1E306">
+            <wp:extent cx="2804615" cy="2386278"/>
             <wp:effectExtent l="0" t="0" r="0" b="0"/>
             <wp:docPr id="1" name="Рисунок 1"/>
             <wp:cNvGraphicFramePr>
@@ -2091,7 +2065,7 @@
                   <pic:spPr>
                     <a:xfrm>
                       <a:off x="0" y="0"/>
-                      <a:ext cx="3725409" cy="3169726"/>
+                      <a:ext cx="2814680" cy="2394842"/>
                     </a:xfrm>
                     <a:prstGeom prst="rect">
                       <a:avLst/>
@@ -2166,8 +2140,6 @@
         </w:rPr>
         <w:t xml:space="preserve">бесплатную </w:t>
       </w:r>
-      <w:bookmarkStart w:id="0" w:name="_GoBack"/>
-      <w:bookmarkEnd w:id="0"/>
       <w:r>
         <w:rPr>
           <w:rFonts w:ascii="Times New Roman" w:hAnsi="Times New Roman" w:cs="Times New Roman"/>
@@ -2217,7 +2189,21 @@
           <w:rFonts w:ascii="Times New Roman" w:hAnsi="Times New Roman" w:cs="Times New Roman"/>
           <w:sz w:val="28"/>
         </w:rPr>
-        <w:t xml:space="preserve"> статьи публикуются на указанные сайты по очереди. В статьи добавляются внутренние ссылки, а также ссылки на другие сайты из группы.</w:t>
+        <w:t xml:space="preserve"> статьи публикуются на указанные сайты по </w:t>
+      </w:r>
+      <w:r>
+        <w:rPr>
+          <w:rFonts w:ascii="Times New Roman" w:hAnsi="Times New Roman" w:cs="Times New Roman"/>
+          <w:sz w:val="28"/>
+        </w:rPr>
+        <w:t>порядку (по статье на сайт)</w:t>
+      </w:r>
+      <w:r>
+        <w:rPr>
+          <w:rFonts w:ascii="Times New Roman" w:hAnsi="Times New Roman" w:cs="Times New Roman"/>
+          <w:sz w:val="28"/>
+        </w:rPr>
+        <w:t>. В статьи добавляются внутренние ссылки, а также ссылки на другие сайты из группы.</w:t>
       </w:r>
     </w:p>
     <w:p>
@@ -2372,6 +2358,7 @@
         <w:t xml:space="preserve">Также предусмотрена система публикации статей с сайтов в привязанные к ним </w:t>
       </w:r>
       <w:proofErr w:type="spellStart"/>
+      <w:proofErr w:type="gramStart"/>
       <w:r>
         <w:rPr>
           <w:rFonts w:ascii="Times New Roman" w:hAnsi="Times New Roman" w:cs="Times New Roman"/>
@@ -2380,6 +2367,7 @@
         <w:t>соц.сети</w:t>
       </w:r>
       <w:proofErr w:type="spellEnd"/>
+      <w:proofErr w:type="gramEnd"/>
       <w:r>
         <w:rPr>
           <w:rFonts w:ascii="Times New Roman" w:hAnsi="Times New Roman" w:cs="Times New Roman"/>
@@ -2392,7 +2380,28 @@
           <w:rFonts w:ascii="Times New Roman" w:hAnsi="Times New Roman" w:cs="Times New Roman"/>
           <w:sz w:val="28"/>
         </w:rPr>
-        <w:t xml:space="preserve">Пример, </w:t>
+        <w:t>Пример</w:t>
+      </w:r>
+      <w:r>
+        <w:rPr>
+          <w:rFonts w:ascii="Times New Roman" w:hAnsi="Times New Roman" w:cs="Times New Roman"/>
+          <w:sz w:val="28"/>
+        </w:rPr>
+        <w:t xml:space="preserve"> </w:t>
+      </w:r>
+      <w:r>
+        <w:rPr>
+          <w:rFonts w:ascii="Times New Roman" w:hAnsi="Times New Roman" w:cs="Times New Roman"/>
+          <w:sz w:val="28"/>
+        </w:rPr>
+        <w:t>канала:</w:t>
+      </w:r>
+      <w:r>
+        <w:rPr>
+          <w:rFonts w:ascii="Times New Roman" w:hAnsi="Times New Roman" w:cs="Times New Roman"/>
+          <w:sz w:val="28"/>
+        </w:rPr>
+        <w:t xml:space="preserve"> </w:t>
       </w:r>
       <w:hyperlink r:id="rId13" w:history="1">
         <w:r>
@@ -2416,23 +2425,1355 @@
       <w:pPr>
         <w:pStyle w:val="a3"/>
         <w:spacing w:before="221"/>
+        <w:ind w:left="708" w:right="38"/>
+        <w:jc w:val="both"/>
+        <w:rPr>
+          <w:rFonts w:ascii="Times New Roman" w:hAnsi="Times New Roman" w:cs="Times New Roman"/>
+          <w:sz w:val="28"/>
+        </w:rPr>
+      </w:pPr>
+    </w:p>
+    <w:p>
+      <w:pPr>
+        <w:pStyle w:val="a3"/>
+        <w:spacing w:before="221"/>
+        <w:ind w:left="708" w:right="38"/>
+        <w:jc w:val="both"/>
+        <w:rPr>
+          <w:rFonts w:ascii="Times New Roman" w:hAnsi="Times New Roman" w:cs="Times New Roman"/>
+          <w:sz w:val="28"/>
+        </w:rPr>
+      </w:pPr>
+    </w:p>
+    <w:p>
+      <w:pPr>
+        <w:pStyle w:val="a3"/>
+        <w:numPr>
+          <w:ilvl w:val="0"/>
+          <w:numId w:val="4"/>
+        </w:numPr>
+        <w:spacing w:before="221"/>
         <w:ind w:right="38"/>
         <w:jc w:val="both"/>
         <w:rPr>
           <w:rFonts w:ascii="Times New Roman" w:hAnsi="Times New Roman" w:cs="Times New Roman"/>
-          <w:sz w:val="28"/>
-        </w:rPr>
-      </w:pPr>
-    </w:p>
-    <w:p>
-      <w:pPr>
-        <w:spacing w:line="240" w:lineRule="auto"/>
-        <w:rPr>
-          <w:rFonts w:ascii="Times New Roman" w:eastAsia="Trebuchet MS" w:hAnsi="Times New Roman" w:cs="Times New Roman"/>
+          <w:sz w:val="36"/>
+          <w:szCs w:val="20"/>
+          <w:u w:val="single"/>
+        </w:rPr>
+      </w:pPr>
+      <w:r>
+        <w:rPr>
+          <w:rFonts w:ascii="Times New Roman" w:hAnsi="Times New Roman" w:cs="Times New Roman"/>
+          <w:sz w:val="36"/>
+          <w:szCs w:val="20"/>
+          <w:u w:val="single"/>
+        </w:rPr>
+        <w:t xml:space="preserve">Магазин мясных товаров </w:t>
+      </w:r>
+      <w:r>
+        <w:rPr>
+          <w:rFonts w:ascii="Times New Roman" w:hAnsi="Times New Roman" w:cs="Times New Roman"/>
+          <w:sz w:val="36"/>
+          <w:szCs w:val="20"/>
+          <w:u w:val="single"/>
+          <w:lang w:val="en-US"/>
+        </w:rPr>
+        <w:t>Meat</w:t>
+      </w:r>
+      <w:r>
+        <w:rPr>
+          <w:rFonts w:ascii="Times New Roman" w:hAnsi="Times New Roman" w:cs="Times New Roman"/>
+          <w:sz w:val="36"/>
+          <w:szCs w:val="20"/>
+          <w:u w:val="single"/>
+        </w:rPr>
+        <w:t>-</w:t>
+      </w:r>
+      <w:r>
+        <w:rPr>
+          <w:rFonts w:ascii="Times New Roman" w:hAnsi="Times New Roman" w:cs="Times New Roman"/>
+          <w:sz w:val="36"/>
+          <w:szCs w:val="20"/>
+          <w:u w:val="single"/>
+          <w:lang w:val="en-US"/>
+        </w:rPr>
+        <w:t>King</w:t>
+      </w:r>
+      <w:r>
+        <w:rPr>
+          <w:rFonts w:ascii="Times New Roman" w:hAnsi="Times New Roman" w:cs="Times New Roman"/>
+          <w:sz w:val="36"/>
+          <w:szCs w:val="20"/>
+          <w:u w:val="single"/>
+        </w:rPr>
+        <w:t xml:space="preserve"> (</w:t>
+      </w:r>
+      <w:r>
+        <w:rPr>
+          <w:rFonts w:ascii="Times New Roman" w:hAnsi="Times New Roman" w:cs="Times New Roman"/>
+          <w:sz w:val="36"/>
+          <w:szCs w:val="20"/>
+          <w:u w:val="single"/>
+          <w:lang w:val="en-US"/>
+        </w:rPr>
+        <w:t>PHP</w:t>
+      </w:r>
+      <w:r>
+        <w:rPr>
+          <w:rFonts w:ascii="Times New Roman" w:hAnsi="Times New Roman" w:cs="Times New Roman"/>
+          <w:sz w:val="36"/>
+          <w:szCs w:val="20"/>
+          <w:u w:val="single"/>
+        </w:rPr>
+        <w:t>)</w:t>
+      </w:r>
+    </w:p>
+    <w:p>
+      <w:pPr>
+        <w:pStyle w:val="a3"/>
+        <w:spacing w:before="221"/>
+        <w:ind w:left="839" w:right="38"/>
+        <w:jc w:val="both"/>
+        <w:rPr>
+          <w:rFonts w:ascii="Times New Roman" w:hAnsi="Times New Roman" w:cs="Times New Roman"/>
+          <w:sz w:val="28"/>
+        </w:rPr>
+      </w:pPr>
+      <w:r>
+        <w:rPr>
+          <w:rFonts w:ascii="Times New Roman" w:hAnsi="Times New Roman" w:cs="Times New Roman"/>
+          <w:sz w:val="28"/>
+        </w:rPr>
+        <w:t xml:space="preserve">Магазин с базовым функционалом: каталог, корзина, список покупок, отзывы, </w:t>
+      </w:r>
+      <w:proofErr w:type="spellStart"/>
+      <w:r>
+        <w:rPr>
+          <w:rFonts w:ascii="Times New Roman" w:hAnsi="Times New Roman" w:cs="Times New Roman"/>
+          <w:sz w:val="28"/>
+        </w:rPr>
+        <w:t>админка</w:t>
+      </w:r>
+      <w:proofErr w:type="spellEnd"/>
+      <w:r>
+        <w:rPr>
+          <w:rFonts w:ascii="Times New Roman" w:hAnsi="Times New Roman" w:cs="Times New Roman"/>
+          <w:sz w:val="28"/>
+        </w:rPr>
+        <w:t>.</w:t>
+      </w:r>
+    </w:p>
+    <w:p>
+      <w:pPr>
+        <w:pStyle w:val="a3"/>
+        <w:spacing w:before="221"/>
+        <w:ind w:left="839" w:right="38"/>
+        <w:jc w:val="both"/>
+        <w:rPr>
+          <w:rFonts w:ascii="Times New Roman" w:hAnsi="Times New Roman" w:cs="Times New Roman"/>
+          <w:sz w:val="28"/>
+        </w:rPr>
+      </w:pPr>
+    </w:p>
+    <w:p>
+      <w:pPr>
+        <w:pStyle w:val="a3"/>
+        <w:numPr>
+          <w:ilvl w:val="0"/>
+          <w:numId w:val="4"/>
+        </w:numPr>
+        <w:spacing w:before="221"/>
+        <w:ind w:right="38"/>
+        <w:jc w:val="both"/>
+        <w:rPr>
+          <w:rFonts w:ascii="Times New Roman" w:hAnsi="Times New Roman" w:cs="Times New Roman"/>
+          <w:sz w:val="36"/>
+          <w:szCs w:val="20"/>
+          <w:u w:val="single"/>
+        </w:rPr>
+      </w:pPr>
+      <w:r>
+        <w:rPr>
+          <w:rFonts w:ascii="Times New Roman" w:hAnsi="Times New Roman" w:cs="Times New Roman"/>
+          <w:sz w:val="36"/>
+          <w:szCs w:val="20"/>
+          <w:u w:val="single"/>
+        </w:rPr>
+        <w:t>Обновление дизайна</w:t>
+      </w:r>
+      <w:r>
+        <w:rPr>
+          <w:rFonts w:ascii="Times New Roman" w:hAnsi="Times New Roman" w:cs="Times New Roman"/>
+          <w:sz w:val="36"/>
+          <w:szCs w:val="20"/>
+          <w:u w:val="single"/>
+        </w:rPr>
+        <w:t>, исправление багов и</w:t>
+      </w:r>
+      <w:r>
+        <w:rPr>
+          <w:rFonts w:ascii="Times New Roman" w:hAnsi="Times New Roman" w:cs="Times New Roman"/>
+          <w:sz w:val="36"/>
+          <w:szCs w:val="20"/>
+          <w:u w:val="single"/>
+        </w:rPr>
+        <w:t xml:space="preserve"> доработка функционала </w:t>
+      </w:r>
+      <w:hyperlink r:id="rId14" w:history="1">
+        <w:r>
+          <w:rPr>
+            <w:rStyle w:val="a6"/>
+            <w:rFonts w:ascii="Times New Roman" w:hAnsi="Times New Roman" w:cs="Times New Roman"/>
+            <w:sz w:val="36"/>
+            <w:szCs w:val="20"/>
+            <w:lang w:val="en-US"/>
+          </w:rPr>
+          <w:t>https</w:t>
+        </w:r>
+        <w:r>
+          <w:rPr>
+            <w:rStyle w:val="a6"/>
+            <w:rFonts w:ascii="Times New Roman" w:hAnsi="Times New Roman" w:cs="Times New Roman"/>
+            <w:sz w:val="36"/>
+            <w:szCs w:val="20"/>
+          </w:rPr>
+          <w:t>://</w:t>
+        </w:r>
+        <w:r>
+          <w:rPr>
+            <w:rStyle w:val="a6"/>
+            <w:rFonts w:ascii="Times New Roman" w:hAnsi="Times New Roman" w:cs="Times New Roman"/>
+            <w:sz w:val="36"/>
+            <w:szCs w:val="20"/>
+            <w:lang w:val="en-US"/>
+          </w:rPr>
+          <w:t>tipp</w:t>
+        </w:r>
+        <w:r>
+          <w:rPr>
+            <w:rStyle w:val="a6"/>
+            <w:rFonts w:ascii="Times New Roman" w:hAnsi="Times New Roman" w:cs="Times New Roman"/>
+            <w:sz w:val="36"/>
+            <w:szCs w:val="20"/>
+          </w:rPr>
+          <w:t>25.</w:t>
+        </w:r>
+        <w:r>
+          <w:rPr>
+            <w:rStyle w:val="a6"/>
+            <w:rFonts w:ascii="Times New Roman" w:hAnsi="Times New Roman" w:cs="Times New Roman"/>
+            <w:sz w:val="36"/>
+            <w:szCs w:val="20"/>
+            <w:lang w:val="en-US"/>
+          </w:rPr>
+          <w:t>ru</w:t>
+        </w:r>
+        <w:r>
+          <w:rPr>
+            <w:rStyle w:val="a6"/>
+            <w:rFonts w:ascii="Times New Roman" w:hAnsi="Times New Roman" w:cs="Times New Roman"/>
+            <w:sz w:val="36"/>
+            <w:szCs w:val="20"/>
+          </w:rPr>
+          <w:t>/</w:t>
+        </w:r>
+      </w:hyperlink>
+      <w:r>
+        <w:rPr>
+          <w:rFonts w:ascii="Times New Roman" w:hAnsi="Times New Roman" w:cs="Times New Roman"/>
+          <w:sz w:val="36"/>
+          <w:szCs w:val="20"/>
+          <w:u w:val="single"/>
+        </w:rPr>
+        <w:t xml:space="preserve"> </w:t>
+      </w:r>
+    </w:p>
+    <w:p>
+      <w:pPr>
+        <w:pStyle w:val="a3"/>
+        <w:spacing w:before="221"/>
+        <w:ind w:left="426" w:right="38"/>
+        <w:jc w:val="both"/>
+        <w:rPr>
+          <w:rFonts w:ascii="Times New Roman" w:hAnsi="Times New Roman" w:cs="Times New Roman"/>
+          <w:sz w:val="28"/>
+        </w:rPr>
+      </w:pPr>
+      <w:r>
+        <w:rPr>
+          <w:noProof/>
+        </w:rPr>
+        <w:drawing>
+          <wp:inline distT="0" distB="0" distL="0" distR="0" wp14:anchorId="4CE58966" wp14:editId="664C2FA2">
+            <wp:extent cx="6018028" cy="1964055"/>
+            <wp:effectExtent l="0" t="0" r="1905" b="0"/>
+            <wp:docPr id="5" name="Рисунок 5"/>
+            <wp:cNvGraphicFramePr>
+              <a:graphicFrameLocks xmlns:a="http://schemas.openxmlformats.org/drawingml/2006/main" noChangeAspect="1"/>
+            </wp:cNvGraphicFramePr>
+            <a:graphic xmlns:a="http://schemas.openxmlformats.org/drawingml/2006/main">
+              <a:graphicData uri="http://schemas.openxmlformats.org/drawingml/2006/picture">
+                <pic:pic xmlns:pic="http://schemas.openxmlformats.org/drawingml/2006/picture">
+                  <pic:nvPicPr>
+                    <pic:cNvPr id="1" name=""/>
+                    <pic:cNvPicPr/>
+                  </pic:nvPicPr>
+                  <pic:blipFill>
+                    <a:blip r:embed="rId15"/>
+                    <a:stretch>
+                      <a:fillRect/>
+                    </a:stretch>
+                  </pic:blipFill>
+                  <pic:spPr>
+                    <a:xfrm>
+                      <a:off x="0" y="0"/>
+                      <a:ext cx="6019433" cy="1964514"/>
+                    </a:xfrm>
+                    <a:prstGeom prst="rect">
+                      <a:avLst/>
+                    </a:prstGeom>
+                  </pic:spPr>
+                </pic:pic>
+              </a:graphicData>
+            </a:graphic>
+          </wp:inline>
+        </w:drawing>
+      </w:r>
+    </w:p>
+    <w:p>
+      <w:pPr>
+        <w:pStyle w:val="a3"/>
+        <w:spacing w:before="221"/>
+        <w:ind w:left="426" w:right="38"/>
+        <w:jc w:val="both"/>
+        <w:rPr>
+          <w:rFonts w:ascii="Times New Roman" w:hAnsi="Times New Roman" w:cs="Times New Roman"/>
+          <w:sz w:val="28"/>
+        </w:rPr>
+      </w:pPr>
+    </w:p>
+    <w:p>
+      <w:pPr>
+        <w:pStyle w:val="a3"/>
+        <w:spacing w:before="221"/>
+        <w:ind w:left="708" w:right="38"/>
+        <w:jc w:val="both"/>
+        <w:rPr>
+          <w:rFonts w:ascii="Times New Roman" w:hAnsi="Times New Roman" w:cs="Times New Roman"/>
+          <w:sz w:val="28"/>
+        </w:rPr>
+      </w:pPr>
+      <w:r>
+        <w:rPr>
+          <w:rFonts w:ascii="Times New Roman" w:hAnsi="Times New Roman" w:cs="Times New Roman"/>
+          <w:sz w:val="28"/>
+        </w:rPr>
+        <w:t xml:space="preserve">Обновлённый сайт: </w:t>
+      </w:r>
+      <w:hyperlink r:id="rId16" w:history="1">
+        <w:r>
+          <w:rPr>
+            <w:rStyle w:val="a6"/>
+            <w:rFonts w:ascii="Times New Roman" w:hAnsi="Times New Roman" w:cs="Times New Roman"/>
+            <w:sz w:val="28"/>
+            <w:lang w:val="en-US"/>
+          </w:rPr>
+          <w:t>https</w:t>
+        </w:r>
+        <w:r>
+          <w:rPr>
+            <w:rStyle w:val="a6"/>
+            <w:rFonts w:ascii="Times New Roman" w:hAnsi="Times New Roman" w:cs="Times New Roman"/>
+            <w:sz w:val="28"/>
+          </w:rPr>
+          <w:t>://</w:t>
+        </w:r>
+        <w:proofErr w:type="spellStart"/>
+        <w:r>
+          <w:rPr>
+            <w:rStyle w:val="a6"/>
+            <w:rFonts w:ascii="Times New Roman" w:hAnsi="Times New Roman" w:cs="Times New Roman"/>
+            <w:sz w:val="28"/>
+            <w:lang w:val="en-US"/>
+          </w:rPr>
+          <w:t>tipp</w:t>
+        </w:r>
+        <w:proofErr w:type="spellEnd"/>
+        <w:r>
+          <w:rPr>
+            <w:rStyle w:val="a6"/>
+            <w:rFonts w:ascii="Times New Roman" w:hAnsi="Times New Roman" w:cs="Times New Roman"/>
+            <w:sz w:val="28"/>
+          </w:rPr>
+          <w:t>25</w:t>
+        </w:r>
+        <w:proofErr w:type="spellStart"/>
+        <w:r>
+          <w:rPr>
+            <w:rStyle w:val="a6"/>
+            <w:rFonts w:ascii="Times New Roman" w:hAnsi="Times New Roman" w:cs="Times New Roman"/>
+            <w:sz w:val="28"/>
+            <w:lang w:val="en-US"/>
+          </w:rPr>
+          <w:t>ru</w:t>
+        </w:r>
+        <w:proofErr w:type="spellEnd"/>
+        <w:r>
+          <w:rPr>
+            <w:rStyle w:val="a6"/>
+            <w:rFonts w:ascii="Times New Roman" w:hAnsi="Times New Roman" w:cs="Times New Roman"/>
+            <w:sz w:val="28"/>
+          </w:rPr>
+          <w:t>.</w:t>
+        </w:r>
+        <w:r>
+          <w:rPr>
+            <w:rStyle w:val="a6"/>
+            <w:rFonts w:ascii="Times New Roman" w:hAnsi="Times New Roman" w:cs="Times New Roman"/>
+            <w:sz w:val="28"/>
+            <w:lang w:val="en-US"/>
+          </w:rPr>
+          <w:t>com</w:t>
+        </w:r>
+        <w:r>
+          <w:rPr>
+            <w:rStyle w:val="a6"/>
+            <w:rFonts w:ascii="Times New Roman" w:hAnsi="Times New Roman" w:cs="Times New Roman"/>
+            <w:sz w:val="28"/>
+          </w:rPr>
+          <w:t>/</w:t>
+        </w:r>
+      </w:hyperlink>
+      <w:r>
+        <w:rPr>
+          <w:rFonts w:ascii="Times New Roman" w:hAnsi="Times New Roman" w:cs="Times New Roman"/>
+          <w:sz w:val="28"/>
+        </w:rPr>
+        <w:t xml:space="preserve"> </w:t>
+      </w:r>
+    </w:p>
+    <w:p>
+      <w:pPr>
+        <w:pStyle w:val="a3"/>
+        <w:spacing w:before="221"/>
+        <w:ind w:left="708" w:right="38"/>
+        <w:jc w:val="both"/>
+        <w:rPr>
+          <w:rFonts w:ascii="Times New Roman" w:hAnsi="Times New Roman" w:cs="Times New Roman"/>
+          <w:sz w:val="28"/>
+        </w:rPr>
+      </w:pPr>
+    </w:p>
+    <w:p>
+      <w:pPr>
+        <w:pStyle w:val="a3"/>
+        <w:spacing w:before="221"/>
+        <w:ind w:left="708" w:right="38"/>
+        <w:jc w:val="both"/>
+        <w:rPr>
+          <w:rFonts w:ascii="Times New Roman" w:hAnsi="Times New Roman" w:cs="Times New Roman"/>
+          <w:sz w:val="28"/>
+        </w:rPr>
+      </w:pPr>
+    </w:p>
+    <w:p>
+      <w:pPr>
+        <w:pStyle w:val="a3"/>
+        <w:numPr>
+          <w:ilvl w:val="0"/>
+          <w:numId w:val="4"/>
+        </w:numPr>
+        <w:spacing w:before="221"/>
+        <w:ind w:right="38"/>
+        <w:jc w:val="both"/>
+        <w:rPr>
+          <w:rFonts w:ascii="Times New Roman" w:hAnsi="Times New Roman" w:cs="Times New Roman"/>
+          <w:sz w:val="28"/>
+          <w:u w:val="single"/>
+        </w:rPr>
+      </w:pPr>
+      <w:r>
+        <w:rPr>
+          <w:rFonts w:ascii="Times New Roman" w:hAnsi="Times New Roman" w:cs="Times New Roman"/>
+          <w:sz w:val="36"/>
+          <w:szCs w:val="20"/>
+          <w:u w:val="single"/>
+        </w:rPr>
+        <w:t xml:space="preserve">Создание магазина с </w:t>
+      </w:r>
+      <w:r>
+        <w:rPr>
+          <w:rFonts w:ascii="Times New Roman" w:hAnsi="Times New Roman" w:cs="Times New Roman"/>
+          <w:sz w:val="36"/>
+          <w:szCs w:val="20"/>
+          <w:u w:val="single"/>
+        </w:rPr>
+        <w:t xml:space="preserve">билетами </w:t>
+      </w:r>
+      <w:r>
+        <w:rPr>
+          <w:rFonts w:ascii="Times New Roman" w:hAnsi="Times New Roman" w:cs="Times New Roman"/>
+          <w:sz w:val="36"/>
+          <w:szCs w:val="20"/>
+          <w:u w:val="single"/>
+        </w:rPr>
+        <w:t>испански</w:t>
+      </w:r>
+      <w:r>
+        <w:rPr>
+          <w:rFonts w:ascii="Times New Roman" w:hAnsi="Times New Roman" w:cs="Times New Roman"/>
+          <w:sz w:val="36"/>
+          <w:szCs w:val="20"/>
+          <w:u w:val="single"/>
+        </w:rPr>
+        <w:t>х</w:t>
+      </w:r>
+      <w:r>
+        <w:rPr>
+          <w:rFonts w:ascii="Times New Roman" w:hAnsi="Times New Roman" w:cs="Times New Roman"/>
+          <w:sz w:val="36"/>
+          <w:szCs w:val="20"/>
+          <w:u w:val="single"/>
+        </w:rPr>
+        <w:t xml:space="preserve"> лотере</w:t>
+      </w:r>
+      <w:r>
+        <w:rPr>
+          <w:rFonts w:ascii="Times New Roman" w:hAnsi="Times New Roman" w:cs="Times New Roman"/>
+          <w:sz w:val="36"/>
+          <w:szCs w:val="20"/>
+          <w:u w:val="single"/>
+        </w:rPr>
+        <w:t>й</w:t>
+      </w:r>
+      <w:r>
+        <w:rPr>
+          <w:rFonts w:ascii="Times New Roman" w:hAnsi="Times New Roman" w:cs="Times New Roman"/>
+          <w:sz w:val="36"/>
+          <w:szCs w:val="20"/>
+          <w:u w:val="single"/>
+        </w:rPr>
+        <w:t xml:space="preserve"> </w:t>
+      </w:r>
+      <w:hyperlink r:id="rId17" w:history="1">
+        <w:r>
+          <w:rPr>
+            <w:rStyle w:val="a6"/>
+            <w:rFonts w:ascii="Times New Roman" w:hAnsi="Times New Roman" w:cs="Times New Roman"/>
+            <w:sz w:val="36"/>
+            <w:szCs w:val="20"/>
+          </w:rPr>
+          <w:t>https://lotomilagro.es/</w:t>
+        </w:r>
+      </w:hyperlink>
+      <w:r>
+        <w:rPr>
+          <w:rFonts w:ascii="Times New Roman" w:hAnsi="Times New Roman" w:cs="Times New Roman"/>
+          <w:sz w:val="28"/>
+          <w:u w:val="single"/>
+        </w:rPr>
+        <w:t xml:space="preserve"> </w:t>
+      </w:r>
+    </w:p>
+    <w:p>
+      <w:pPr>
+        <w:pStyle w:val="a3"/>
+        <w:spacing w:before="221"/>
+        <w:ind w:left="839" w:right="38"/>
+        <w:jc w:val="both"/>
+        <w:rPr>
+          <w:rFonts w:ascii="Times New Roman" w:hAnsi="Times New Roman" w:cs="Times New Roman"/>
+          <w:sz w:val="28"/>
+          <w:lang w:val="en-US"/>
+        </w:rPr>
+      </w:pPr>
+      <w:proofErr w:type="spellStart"/>
+      <w:r>
+        <w:rPr>
+          <w:rFonts w:ascii="Times New Roman" w:hAnsi="Times New Roman" w:cs="Times New Roman"/>
+          <w:sz w:val="28"/>
+        </w:rPr>
+        <w:t>Стэк</w:t>
+      </w:r>
+      <w:proofErr w:type="spellEnd"/>
+      <w:r>
+        <w:rPr>
+          <w:rFonts w:ascii="Times New Roman" w:hAnsi="Times New Roman" w:cs="Times New Roman"/>
+          <w:sz w:val="28"/>
+        </w:rPr>
+        <w:t xml:space="preserve">: </w:t>
+      </w:r>
+      <w:r>
+        <w:rPr>
+          <w:rFonts w:ascii="Times New Roman" w:hAnsi="Times New Roman" w:cs="Times New Roman"/>
+          <w:sz w:val="28"/>
+          <w:lang w:val="en-US"/>
+        </w:rPr>
+        <w:t>PHP,</w:t>
+      </w:r>
+      <w:r>
+        <w:rPr>
+          <w:rFonts w:ascii="Times New Roman" w:hAnsi="Times New Roman" w:cs="Times New Roman"/>
+          <w:sz w:val="28"/>
+          <w:lang w:val="en-US"/>
+        </w:rPr>
+        <w:t xml:space="preserve"> VUE</w:t>
+      </w:r>
+      <w:r>
+        <w:rPr>
+          <w:rFonts w:ascii="Times New Roman" w:hAnsi="Times New Roman" w:cs="Times New Roman"/>
+          <w:sz w:val="28"/>
+          <w:lang w:val="en-US"/>
+        </w:rPr>
+        <w:t xml:space="preserve">, </w:t>
+      </w:r>
+      <w:proofErr w:type="spellStart"/>
+      <w:r>
+        <w:rPr>
+          <w:rFonts w:ascii="Times New Roman" w:hAnsi="Times New Roman" w:cs="Times New Roman"/>
+          <w:sz w:val="28"/>
+          <w:lang w:val="en-US"/>
+        </w:rPr>
+        <w:t>redis</w:t>
+      </w:r>
+      <w:proofErr w:type="spellEnd"/>
+    </w:p>
+    <w:p>
+      <w:pPr>
+        <w:pStyle w:val="a3"/>
+        <w:spacing w:before="221"/>
+        <w:ind w:left="839" w:right="38"/>
+        <w:jc w:val="both"/>
+        <w:rPr>
+          <w:rFonts w:ascii="Times New Roman" w:hAnsi="Times New Roman" w:cs="Times New Roman"/>
+          <w:sz w:val="28"/>
+        </w:rPr>
+      </w:pPr>
+      <w:r>
+        <w:rPr>
+          <w:rFonts w:ascii="Times New Roman" w:hAnsi="Times New Roman" w:cs="Times New Roman"/>
+          <w:sz w:val="28"/>
+        </w:rPr>
+        <w:t>Реализованы стандартные модули, а также отдельные специфичные:</w:t>
+      </w:r>
+    </w:p>
+    <w:p>
+      <w:pPr>
+        <w:pStyle w:val="a3"/>
+        <w:spacing w:before="221"/>
+        <w:ind w:left="839" w:right="38"/>
+        <w:jc w:val="both"/>
+        <w:rPr>
+          <w:rFonts w:ascii="Times New Roman" w:hAnsi="Times New Roman" w:cs="Times New Roman"/>
+          <w:sz w:val="28"/>
+        </w:rPr>
+      </w:pPr>
+      <w:r>
+        <w:rPr>
+          <w:rFonts w:ascii="Times New Roman" w:hAnsi="Times New Roman" w:cs="Times New Roman"/>
+          <w:sz w:val="28"/>
+        </w:rPr>
+        <w:t xml:space="preserve">Модуль заполнения билетов, </w:t>
+      </w:r>
+      <w:r>
+        <w:rPr>
+          <w:rFonts w:ascii="Times New Roman" w:hAnsi="Times New Roman" w:cs="Times New Roman"/>
+          <w:sz w:val="28"/>
+        </w:rPr>
+        <w:t>одного, нескольких, множественное заполнение. Выбор номер вручную или случайным образом.</w:t>
+      </w:r>
+    </w:p>
+    <w:p>
+      <w:pPr>
+        <w:pStyle w:val="a3"/>
+        <w:spacing w:before="221"/>
+        <w:ind w:left="839" w:right="38"/>
+        <w:jc w:val="both"/>
+        <w:rPr>
+          <w:rFonts w:ascii="Times New Roman" w:hAnsi="Times New Roman" w:cs="Times New Roman"/>
+          <w:sz w:val="28"/>
+        </w:rPr>
+      </w:pPr>
+      <w:r>
+        <w:rPr>
+          <w:rFonts w:ascii="Times New Roman" w:hAnsi="Times New Roman" w:cs="Times New Roman"/>
+          <w:sz w:val="28"/>
+        </w:rPr>
+        <w:t>Модуль синдикатов – система</w:t>
+      </w:r>
+      <w:r>
+        <w:rPr>
+          <w:rFonts w:ascii="Times New Roman" w:hAnsi="Times New Roman" w:cs="Times New Roman"/>
+          <w:sz w:val="28"/>
+        </w:rPr>
+        <w:t>,</w:t>
+      </w:r>
+      <w:r>
+        <w:rPr>
+          <w:rFonts w:ascii="Times New Roman" w:hAnsi="Times New Roman" w:cs="Times New Roman"/>
+          <w:sz w:val="28"/>
+        </w:rPr>
+        <w:t xml:space="preserve"> при которой пользователи объединяются вместе для покупки билетов и повышения шансов на победу</w:t>
+      </w:r>
+      <w:r>
+        <w:rPr>
+          <w:rFonts w:ascii="Times New Roman" w:hAnsi="Times New Roman" w:cs="Times New Roman"/>
+          <w:sz w:val="28"/>
+        </w:rPr>
+        <w:t>. Пользователи могут вступать в чужие синдикаты, или же создавать свои. При выигрыше сумма делится между участниками в зависимости от купленных долей.</w:t>
+      </w:r>
+    </w:p>
+    <w:p>
+      <w:pPr>
+        <w:pStyle w:val="a3"/>
+        <w:spacing w:before="221"/>
+        <w:ind w:left="839" w:right="38"/>
+        <w:jc w:val="both"/>
+        <w:rPr>
+          <w:rFonts w:ascii="Times New Roman" w:hAnsi="Times New Roman" w:cs="Times New Roman"/>
+          <w:sz w:val="28"/>
+        </w:rPr>
+      </w:pPr>
+      <w:r>
+        <w:rPr>
+          <w:rFonts w:ascii="Times New Roman" w:hAnsi="Times New Roman" w:cs="Times New Roman"/>
+          <w:sz w:val="28"/>
+        </w:rPr>
+        <w:lastRenderedPageBreak/>
+        <w:t xml:space="preserve">Реализована </w:t>
+      </w:r>
+      <w:proofErr w:type="spellStart"/>
+      <w:r>
+        <w:rPr>
+          <w:rFonts w:ascii="Times New Roman" w:hAnsi="Times New Roman" w:cs="Times New Roman"/>
+          <w:sz w:val="28"/>
+        </w:rPr>
+        <w:t>Админка</w:t>
+      </w:r>
+      <w:proofErr w:type="spellEnd"/>
+      <w:r>
+        <w:rPr>
+          <w:rFonts w:ascii="Times New Roman" w:hAnsi="Times New Roman" w:cs="Times New Roman"/>
+          <w:sz w:val="28"/>
+        </w:rPr>
+        <w:t>, в которой в полуавтоматическом режиме происходит добавление результатов тиражей, выбор победителей, вывод средств.</w:t>
+      </w:r>
+    </w:p>
+    <w:p>
+      <w:pPr>
+        <w:pStyle w:val="a3"/>
+        <w:numPr>
+          <w:ilvl w:val="0"/>
+          <w:numId w:val="4"/>
+        </w:numPr>
+        <w:spacing w:before="221"/>
+        <w:ind w:right="38"/>
+        <w:jc w:val="both"/>
+        <w:rPr>
+          <w:rFonts w:ascii="Times New Roman" w:hAnsi="Times New Roman" w:cs="Times New Roman"/>
+          <w:sz w:val="36"/>
+          <w:szCs w:val="20"/>
+          <w:u w:val="single"/>
+        </w:rPr>
+      </w:pPr>
+      <w:r>
+        <w:rPr>
+          <w:rFonts w:ascii="Times New Roman" w:hAnsi="Times New Roman" w:cs="Times New Roman"/>
+          <w:sz w:val="36"/>
+          <w:szCs w:val="20"/>
+          <w:u w:val="single"/>
+        </w:rPr>
+        <w:t xml:space="preserve">Система для тестирования частных охранников </w:t>
+      </w:r>
+      <w:r>
+        <w:rPr>
+          <w:rFonts w:ascii="Times New Roman" w:hAnsi="Times New Roman" w:cs="Times New Roman"/>
+          <w:sz w:val="36"/>
+          <w:szCs w:val="20"/>
+          <w:u w:val="single"/>
+        </w:rPr>
+        <w:t>(для обычных пользователей и для частных школ)</w:t>
+      </w:r>
+    </w:p>
+    <w:p>
+      <w:pPr>
+        <w:pStyle w:val="a3"/>
+        <w:spacing w:before="221"/>
+        <w:ind w:left="839" w:right="38"/>
+        <w:jc w:val="both"/>
+        <w:rPr>
+          <w:rFonts w:ascii="Times New Roman" w:hAnsi="Times New Roman" w:cs="Times New Roman"/>
+          <w:sz w:val="28"/>
+          <w:lang w:val="en-US"/>
+        </w:rPr>
+      </w:pPr>
+      <w:r>
+        <w:rPr>
+          <w:rFonts w:ascii="Times New Roman" w:hAnsi="Times New Roman" w:cs="Times New Roman"/>
+          <w:sz w:val="28"/>
+        </w:rPr>
+        <w:t xml:space="preserve">Стек: </w:t>
+      </w:r>
+      <w:r>
+        <w:rPr>
+          <w:rFonts w:ascii="Times New Roman" w:hAnsi="Times New Roman" w:cs="Times New Roman"/>
+          <w:sz w:val="28"/>
+          <w:lang w:val="en-US"/>
+        </w:rPr>
+        <w:t>PHP, VUE</w:t>
+      </w:r>
+    </w:p>
+    <w:p>
+      <w:pPr>
+        <w:pStyle w:val="a3"/>
+        <w:spacing w:before="221"/>
+        <w:ind w:left="839" w:right="38"/>
+        <w:jc w:val="both"/>
+        <w:rPr>
+          <w:rFonts w:ascii="Times New Roman" w:hAnsi="Times New Roman" w:cs="Times New Roman"/>
+          <w:sz w:val="28"/>
+        </w:rPr>
+      </w:pPr>
+      <w:r>
+        <w:rPr>
+          <w:rFonts w:ascii="Times New Roman" w:hAnsi="Times New Roman" w:cs="Times New Roman"/>
+          <w:sz w:val="28"/>
+        </w:rPr>
+        <w:t xml:space="preserve">Система состоит из </w:t>
+      </w:r>
+      <w:r>
+        <w:rPr>
+          <w:rFonts w:ascii="Times New Roman" w:hAnsi="Times New Roman" w:cs="Times New Roman"/>
+          <w:sz w:val="28"/>
+        </w:rPr>
+        <w:t>трёх</w:t>
+      </w:r>
+      <w:r>
+        <w:rPr>
+          <w:rFonts w:ascii="Times New Roman" w:hAnsi="Times New Roman" w:cs="Times New Roman"/>
+          <w:sz w:val="28"/>
+        </w:rPr>
+        <w:t xml:space="preserve"> частей.</w:t>
+      </w:r>
+    </w:p>
+    <w:p>
+      <w:pPr>
+        <w:pStyle w:val="a3"/>
+        <w:numPr>
+          <w:ilvl w:val="0"/>
+          <w:numId w:val="7"/>
+        </w:numPr>
+        <w:spacing w:before="221"/>
+        <w:ind w:right="38"/>
+        <w:jc w:val="both"/>
+        <w:rPr>
+          <w:rFonts w:ascii="Times New Roman" w:hAnsi="Times New Roman" w:cs="Times New Roman"/>
+          <w:sz w:val="28"/>
+        </w:rPr>
+      </w:pPr>
+      <w:r>
+        <w:rPr>
+          <w:rFonts w:ascii="Times New Roman" w:hAnsi="Times New Roman" w:cs="Times New Roman"/>
+          <w:sz w:val="28"/>
+        </w:rPr>
+        <w:t xml:space="preserve">Сайт </w:t>
+      </w:r>
+      <w:hyperlink r:id="rId18" w:history="1">
+        <w:r>
+          <w:rPr>
+            <w:rStyle w:val="a6"/>
+            <w:rFonts w:ascii="Times New Roman" w:hAnsi="Times New Roman" w:cs="Times New Roman"/>
+            <w:sz w:val="28"/>
+          </w:rPr>
+          <w:t>https://fsvngproverka.ru/</w:t>
+        </w:r>
+      </w:hyperlink>
+      <w:r>
+        <w:rPr>
+          <w:rFonts w:ascii="Times New Roman" w:hAnsi="Times New Roman" w:cs="Times New Roman"/>
+          <w:sz w:val="28"/>
+        </w:rPr>
+        <w:t xml:space="preserve"> - доступен для всех. Необходим обычным пользователям, которые хотят подготовиться к сдаче экзамена на получении лицензии охранника. </w:t>
+      </w:r>
+    </w:p>
+    <w:p>
+      <w:pPr>
+        <w:pStyle w:val="a3"/>
+        <w:numPr>
+          <w:ilvl w:val="0"/>
+          <w:numId w:val="7"/>
+        </w:numPr>
+        <w:spacing w:before="221"/>
+        <w:ind w:right="38"/>
+        <w:jc w:val="both"/>
+        <w:rPr>
+          <w:rFonts w:ascii="Times New Roman" w:hAnsi="Times New Roman" w:cs="Times New Roman"/>
+          <w:sz w:val="28"/>
+        </w:rPr>
+      </w:pPr>
+      <w:r>
+        <w:rPr>
+          <w:rFonts w:ascii="Times New Roman" w:hAnsi="Times New Roman" w:cs="Times New Roman"/>
+          <w:sz w:val="28"/>
+        </w:rPr>
+        <w:t>Чат-боты (</w:t>
+      </w:r>
+      <w:r>
+        <w:rPr>
+          <w:rFonts w:ascii="Times New Roman" w:hAnsi="Times New Roman" w:cs="Times New Roman"/>
+          <w:sz w:val="28"/>
+          <w:lang w:val="en-US"/>
+        </w:rPr>
+        <w:t>telegram</w:t>
+      </w:r>
+      <w:r>
+        <w:rPr>
+          <w:rFonts w:ascii="Times New Roman" w:hAnsi="Times New Roman" w:cs="Times New Roman"/>
+          <w:sz w:val="28"/>
+        </w:rPr>
+        <w:t xml:space="preserve">, </w:t>
+      </w:r>
+      <w:proofErr w:type="spellStart"/>
+      <w:r>
+        <w:rPr>
+          <w:rFonts w:ascii="Times New Roman" w:hAnsi="Times New Roman" w:cs="Times New Roman"/>
+          <w:sz w:val="28"/>
+          <w:lang w:val="en-US"/>
+        </w:rPr>
+        <w:t>vk</w:t>
+      </w:r>
+      <w:proofErr w:type="spellEnd"/>
+      <w:r>
+        <w:rPr>
+          <w:rFonts w:ascii="Times New Roman" w:hAnsi="Times New Roman" w:cs="Times New Roman"/>
+          <w:sz w:val="28"/>
+        </w:rPr>
+        <w:t xml:space="preserve">, </w:t>
+      </w:r>
+      <w:r>
+        <w:rPr>
+          <w:rFonts w:ascii="Times New Roman" w:hAnsi="Times New Roman" w:cs="Times New Roman"/>
+          <w:sz w:val="28"/>
+          <w:lang w:val="en-US"/>
+        </w:rPr>
+        <w:t>ok</w:t>
+      </w:r>
+      <w:r>
+        <w:rPr>
+          <w:rFonts w:ascii="Times New Roman" w:hAnsi="Times New Roman" w:cs="Times New Roman"/>
+          <w:sz w:val="28"/>
+        </w:rPr>
+        <w:t xml:space="preserve">, </w:t>
+      </w:r>
+      <w:proofErr w:type="spellStart"/>
+      <w:r>
+        <w:rPr>
+          <w:rFonts w:ascii="Times New Roman" w:hAnsi="Times New Roman" w:cs="Times New Roman"/>
+          <w:sz w:val="28"/>
+          <w:lang w:val="en-US"/>
+        </w:rPr>
+        <w:t>whatsapp</w:t>
+      </w:r>
+      <w:proofErr w:type="spellEnd"/>
+      <w:r>
+        <w:rPr>
+          <w:rFonts w:ascii="Times New Roman" w:hAnsi="Times New Roman" w:cs="Times New Roman"/>
+          <w:sz w:val="28"/>
+        </w:rPr>
+        <w:t xml:space="preserve">) – также доступны всем. В них также доступен модуль тестирование, но слегка урезанный. Через чат-боты удобнее собирать базу пользователей для возможной рассылки/рекламы и т.п. Пример - </w:t>
+      </w:r>
+      <w:hyperlink r:id="rId19" w:history="1">
+        <w:r>
+          <w:rPr>
+            <w:rStyle w:val="a6"/>
+            <w:rFonts w:ascii="Times New Roman" w:hAnsi="Times New Roman" w:cs="Times New Roman"/>
+            <w:sz w:val="28"/>
+          </w:rPr>
+          <w:t>https://t.me/fsvngproverka_bot?start=</w:t>
+        </w:r>
+      </w:hyperlink>
+      <w:r>
+        <w:rPr>
+          <w:rFonts w:ascii="Times New Roman" w:hAnsi="Times New Roman" w:cs="Times New Roman"/>
+          <w:sz w:val="28"/>
+        </w:rPr>
+        <w:t xml:space="preserve"> </w:t>
+      </w:r>
+    </w:p>
+    <w:p>
+      <w:pPr>
+        <w:pStyle w:val="a3"/>
+        <w:numPr>
+          <w:ilvl w:val="0"/>
+          <w:numId w:val="7"/>
+        </w:numPr>
+        <w:spacing w:before="221"/>
+        <w:ind w:right="38"/>
+        <w:jc w:val="both"/>
+        <w:rPr>
+          <w:rFonts w:ascii="Times New Roman" w:hAnsi="Times New Roman" w:cs="Times New Roman"/>
+          <w:sz w:val="28"/>
+        </w:rPr>
+      </w:pPr>
+      <w:r>
+        <w:rPr>
+          <w:rFonts w:ascii="Times New Roman" w:hAnsi="Times New Roman" w:cs="Times New Roman"/>
+          <w:sz w:val="28"/>
+        </w:rPr>
+        <w:t xml:space="preserve">Сайт </w:t>
+      </w:r>
+      <w:hyperlink r:id="rId20" w:history="1">
+        <w:r>
+          <w:rPr>
+            <w:rStyle w:val="a6"/>
+            <w:rFonts w:ascii="Times New Roman" w:hAnsi="Times New Roman" w:cs="Times New Roman"/>
+            <w:sz w:val="28"/>
+          </w:rPr>
+          <w:t>https://</w:t>
+        </w:r>
+        <w:r>
+          <w:rPr>
+            <w:rStyle w:val="a6"/>
+            <w:rFonts w:ascii="Times New Roman" w:hAnsi="Times New Roman" w:cs="Times New Roman"/>
+            <w:sz w:val="28"/>
+            <w:lang w:val="en-US"/>
+          </w:rPr>
+          <w:t>v</w:t>
+        </w:r>
+        <w:r>
+          <w:rPr>
+            <w:rStyle w:val="a6"/>
+            <w:rFonts w:ascii="Times New Roman" w:hAnsi="Times New Roman" w:cs="Times New Roman"/>
+            <w:sz w:val="28"/>
+          </w:rPr>
+          <w:t>2.</w:t>
+        </w:r>
+        <w:r>
+          <w:rPr>
+            <w:rStyle w:val="a6"/>
+            <w:rFonts w:ascii="Times New Roman" w:hAnsi="Times New Roman" w:cs="Times New Roman"/>
+            <w:sz w:val="28"/>
+          </w:rPr>
+          <w:t>fsvngproverka.ru/</w:t>
+        </w:r>
+      </w:hyperlink>
+      <w:r>
+        <w:rPr>
+          <w:rFonts w:ascii="Times New Roman" w:hAnsi="Times New Roman" w:cs="Times New Roman"/>
+          <w:sz w:val="28"/>
+        </w:rPr>
+        <w:t xml:space="preserve"> - </w:t>
+      </w:r>
+      <w:r>
+        <w:rPr>
+          <w:rFonts w:ascii="Times New Roman" w:hAnsi="Times New Roman" w:cs="Times New Roman"/>
+          <w:sz w:val="28"/>
+        </w:rPr>
+        <w:t xml:space="preserve">предназначена уже для частных школ, которые занимаются подготовкой охранников и, собственно, проведением экзаменов. </w:t>
+      </w:r>
+    </w:p>
+    <w:p>
+      <w:pPr>
+        <w:pStyle w:val="a3"/>
+        <w:spacing w:before="221"/>
+        <w:ind w:left="1199" w:right="38"/>
+        <w:jc w:val="both"/>
+        <w:rPr>
+          <w:rFonts w:ascii="Times New Roman" w:hAnsi="Times New Roman" w:cs="Times New Roman"/>
+          <w:sz w:val="28"/>
+        </w:rPr>
+      </w:pPr>
+      <w:r>
+        <w:rPr>
+          <w:rFonts w:ascii="Times New Roman" w:hAnsi="Times New Roman" w:cs="Times New Roman"/>
+          <w:sz w:val="28"/>
+        </w:rPr>
+        <w:t>Модуль позволяет проводить экзамены внутри школы (на компьютерах школы)</w:t>
+      </w:r>
+      <w:r>
+        <w:rPr>
+          <w:rFonts w:ascii="Times New Roman" w:hAnsi="Times New Roman" w:cs="Times New Roman"/>
+          <w:sz w:val="28"/>
+        </w:rPr>
+        <w:t xml:space="preserve">. Для этого доступны функции: вбив тестируемых, создание экзаменов, контроль в реальном времени, создание очередей </w:t>
+      </w:r>
+      <w:r>
+        <w:rPr>
+          <w:rFonts w:ascii="Times New Roman" w:hAnsi="Times New Roman" w:cs="Times New Roman"/>
+          <w:sz w:val="28"/>
+        </w:rPr>
+        <w:t>пользователей</w:t>
+      </w:r>
+      <w:r>
+        <w:rPr>
+          <w:rFonts w:ascii="Times New Roman" w:hAnsi="Times New Roman" w:cs="Times New Roman"/>
+          <w:sz w:val="28"/>
+        </w:rPr>
+        <w:t>, формирование отчётности, архив результатов и документов.</w:t>
+      </w:r>
+    </w:p>
+    <w:p>
+      <w:pPr>
+        <w:pStyle w:val="a3"/>
+        <w:spacing w:before="221"/>
+        <w:ind w:left="1199" w:right="38"/>
+        <w:jc w:val="both"/>
+        <w:rPr>
+          <w:rFonts w:ascii="Times New Roman" w:hAnsi="Times New Roman" w:cs="Times New Roman"/>
+          <w:sz w:val="28"/>
+        </w:rPr>
+      </w:pPr>
+    </w:p>
+    <w:p>
+      <w:pPr>
+        <w:pStyle w:val="a3"/>
+        <w:spacing w:before="221"/>
+        <w:ind w:left="1199" w:right="38"/>
+        <w:jc w:val="both"/>
+        <w:rPr>
+          <w:rFonts w:ascii="Times New Roman" w:hAnsi="Times New Roman" w:cs="Times New Roman"/>
+          <w:sz w:val="28"/>
+        </w:rPr>
+      </w:pPr>
+    </w:p>
+    <w:p>
+      <w:pPr>
+        <w:pStyle w:val="a5"/>
+        <w:numPr>
+          <w:ilvl w:val="0"/>
+          <w:numId w:val="4"/>
+        </w:numPr>
+        <w:rPr>
+          <w:rFonts w:ascii="Times New Roman" w:hAnsi="Times New Roman" w:cs="Times New Roman"/>
+          <w:color w:val="041B25"/>
+          <w:w w:val="115"/>
+          <w:sz w:val="40"/>
+          <w:szCs w:val="24"/>
+          <w:u w:val="single"/>
+        </w:rPr>
+      </w:pPr>
+      <w:r>
+        <w:rPr>
+          <w:rFonts w:ascii="Times New Roman" w:hAnsi="Times New Roman" w:cs="Times New Roman"/>
+          <w:color w:val="041B25"/>
+          <w:w w:val="115"/>
+          <w:sz w:val="40"/>
+          <w:szCs w:val="24"/>
+          <w:u w:val="single"/>
+        </w:rPr>
+        <w:t xml:space="preserve">Интернет-магазин цифровых товаров </w:t>
+      </w:r>
+      <w:hyperlink r:id="rId21" w:history="1">
+        <w:r>
+          <w:rPr>
+            <w:rStyle w:val="a6"/>
+            <w:rFonts w:ascii="Times New Roman" w:hAnsi="Times New Roman" w:cs="Times New Roman"/>
+            <w:w w:val="115"/>
+            <w:sz w:val="40"/>
+            <w:szCs w:val="24"/>
+            <w:lang w:val="en-US"/>
+          </w:rPr>
+          <w:t>https</w:t>
+        </w:r>
+        <w:r>
+          <w:rPr>
+            <w:rStyle w:val="a6"/>
+            <w:rFonts w:ascii="Times New Roman" w:hAnsi="Times New Roman" w:cs="Times New Roman"/>
+            <w:w w:val="115"/>
+            <w:sz w:val="40"/>
+            <w:szCs w:val="24"/>
+          </w:rPr>
+          <w:t>://</w:t>
+        </w:r>
+        <w:proofErr w:type="spellStart"/>
+        <w:r>
+          <w:rPr>
+            <w:rStyle w:val="a6"/>
+            <w:rFonts w:ascii="Times New Roman" w:hAnsi="Times New Roman" w:cs="Times New Roman"/>
+            <w:w w:val="115"/>
+            <w:sz w:val="40"/>
+            <w:szCs w:val="24"/>
+            <w:lang w:val="en-US"/>
+          </w:rPr>
+          <w:t>keyking</w:t>
+        </w:r>
+        <w:proofErr w:type="spellEnd"/>
+        <w:r>
+          <w:rPr>
+            <w:rStyle w:val="a6"/>
+            <w:rFonts w:ascii="Times New Roman" w:hAnsi="Times New Roman" w:cs="Times New Roman"/>
+            <w:w w:val="115"/>
+            <w:sz w:val="40"/>
+            <w:szCs w:val="24"/>
+          </w:rPr>
+          <w:t>.</w:t>
+        </w:r>
+        <w:proofErr w:type="spellStart"/>
+        <w:r>
+          <w:rPr>
+            <w:rStyle w:val="a6"/>
+            <w:rFonts w:ascii="Times New Roman" w:hAnsi="Times New Roman" w:cs="Times New Roman"/>
+            <w:w w:val="115"/>
+            <w:sz w:val="40"/>
+            <w:szCs w:val="24"/>
+            <w:lang w:val="en-US"/>
+          </w:rPr>
+          <w:t>ru</w:t>
+        </w:r>
+        <w:proofErr w:type="spellEnd"/>
+        <w:r>
+          <w:rPr>
+            <w:rStyle w:val="a6"/>
+            <w:rFonts w:ascii="Times New Roman" w:hAnsi="Times New Roman" w:cs="Times New Roman"/>
+            <w:w w:val="115"/>
+            <w:sz w:val="40"/>
+            <w:szCs w:val="24"/>
+          </w:rPr>
+          <w:t>/</w:t>
+        </w:r>
+      </w:hyperlink>
+      <w:r>
+        <w:rPr>
+          <w:rFonts w:ascii="Times New Roman" w:hAnsi="Times New Roman" w:cs="Times New Roman"/>
+          <w:color w:val="041B25"/>
+          <w:w w:val="115"/>
+          <w:sz w:val="40"/>
+          <w:szCs w:val="24"/>
+          <w:u w:val="single"/>
+        </w:rPr>
+        <w:t xml:space="preserve"> </w:t>
+      </w:r>
+    </w:p>
+    <w:p>
+      <w:pPr>
+        <w:pStyle w:val="a5"/>
+        <w:ind w:left="839" w:firstLine="0"/>
+        <w:rPr>
+          <w:rFonts w:ascii="Times New Roman" w:hAnsi="Times New Roman" w:cs="Times New Roman"/>
+          <w:color w:val="041B25"/>
+          <w:w w:val="115"/>
+          <w:sz w:val="40"/>
+          <w:szCs w:val="24"/>
+          <w:u w:val="single"/>
+        </w:rPr>
+      </w:pPr>
+    </w:p>
+    <w:p>
+      <w:pPr>
+        <w:pStyle w:val="a5"/>
+        <w:ind w:left="839" w:firstLine="0"/>
+        <w:rPr>
+          <w:rFonts w:ascii="Times New Roman" w:hAnsi="Times New Roman" w:cs="Times New Roman"/>
           <w:color w:val="041B25"/>
           <w:w w:val="115"/>
           <w:sz w:val="32"/>
           <w:szCs w:val="20"/>
+          <w:lang w:val="en-US"/>
+        </w:rPr>
+      </w:pPr>
+      <w:proofErr w:type="spellStart"/>
+      <w:r>
+        <w:rPr>
+          <w:rFonts w:ascii="Times New Roman" w:hAnsi="Times New Roman" w:cs="Times New Roman"/>
+          <w:color w:val="041B25"/>
+          <w:w w:val="115"/>
+          <w:sz w:val="32"/>
+          <w:szCs w:val="20"/>
+        </w:rPr>
+        <w:t>Стэк</w:t>
+      </w:r>
+      <w:proofErr w:type="spellEnd"/>
+      <w:r>
+        <w:rPr>
+          <w:rFonts w:ascii="Times New Roman" w:hAnsi="Times New Roman" w:cs="Times New Roman"/>
+          <w:color w:val="041B25"/>
+          <w:w w:val="115"/>
+          <w:sz w:val="32"/>
+          <w:szCs w:val="20"/>
+          <w:lang w:val="en-US"/>
+        </w:rPr>
+        <w:t>: PHP, VUE</w:t>
+      </w:r>
+    </w:p>
+    <w:p>
+      <w:pPr>
+        <w:pStyle w:val="a5"/>
+        <w:ind w:left="839" w:firstLine="0"/>
+        <w:rPr>
+          <w:rFonts w:ascii="Times New Roman" w:hAnsi="Times New Roman" w:cs="Times New Roman"/>
+          <w:color w:val="041B25"/>
+          <w:w w:val="115"/>
+          <w:sz w:val="32"/>
+          <w:szCs w:val="20"/>
+        </w:rPr>
+      </w:pPr>
+      <w:r>
+        <w:rPr>
+          <w:rFonts w:ascii="Times New Roman" w:hAnsi="Times New Roman" w:cs="Times New Roman"/>
+          <w:color w:val="041B25"/>
+          <w:w w:val="115"/>
+          <w:sz w:val="32"/>
+          <w:szCs w:val="20"/>
+        </w:rPr>
+        <w:t xml:space="preserve">Реализовано автоматические обновление товаров и </w:t>
+      </w:r>
+      <w:proofErr w:type="spellStart"/>
+      <w:r>
+        <w:rPr>
+          <w:rFonts w:ascii="Times New Roman" w:hAnsi="Times New Roman" w:cs="Times New Roman"/>
+          <w:color w:val="041B25"/>
+          <w:w w:val="115"/>
+          <w:sz w:val="32"/>
+          <w:szCs w:val="20"/>
+        </w:rPr>
+        <w:t>парсинг</w:t>
+      </w:r>
+      <w:proofErr w:type="spellEnd"/>
+      <w:r>
+        <w:rPr>
+          <w:rFonts w:ascii="Times New Roman" w:hAnsi="Times New Roman" w:cs="Times New Roman"/>
+          <w:color w:val="041B25"/>
+          <w:w w:val="115"/>
+          <w:sz w:val="32"/>
+          <w:szCs w:val="20"/>
+        </w:rPr>
+        <w:t xml:space="preserve"> новых.</w:t>
+      </w:r>
+    </w:p>
+    <w:p>
+      <w:pPr>
+        <w:pStyle w:val="a5"/>
+        <w:ind w:left="839" w:firstLine="0"/>
+        <w:rPr>
+          <w:rFonts w:ascii="Times New Roman" w:hAnsi="Times New Roman" w:cs="Times New Roman"/>
+          <w:color w:val="041B25"/>
+          <w:w w:val="115"/>
+          <w:sz w:val="32"/>
+          <w:szCs w:val="20"/>
+        </w:rPr>
+      </w:pPr>
+      <w:r>
+        <w:rPr>
+          <w:rFonts w:ascii="Times New Roman" w:hAnsi="Times New Roman" w:cs="Times New Roman"/>
+          <w:color w:val="041B25"/>
+          <w:w w:val="115"/>
+          <w:sz w:val="32"/>
+          <w:szCs w:val="20"/>
+        </w:rPr>
+        <w:t>Реализованы система Бонусов за положительные отзывы и система раздач призов.</w:t>
+      </w:r>
+    </w:p>
+    <w:p>
+      <w:pPr>
+        <w:pStyle w:val="a5"/>
+        <w:ind w:left="839" w:firstLine="0"/>
+        <w:rPr>
+          <w:rFonts w:ascii="Times New Roman" w:hAnsi="Times New Roman" w:cs="Times New Roman"/>
+          <w:color w:val="041B25"/>
+          <w:w w:val="115"/>
+          <w:sz w:val="32"/>
+          <w:szCs w:val="20"/>
         </w:rPr>
       </w:pPr>
     </w:p>
@@ -2448,7 +3789,7 @@
     </w:p>
     <w:sectPr>
       <w:pgSz w:w="11906" w:h="16838"/>
-      <w:pgMar w:top="709" w:right="850" w:bottom="1134" w:left="993" w:header="708" w:footer="708" w:gutter="0"/>
+      <w:pgMar w:top="709" w:right="849" w:bottom="1134" w:left="993" w:header="708" w:footer="708" w:gutter="0"/>
       <w:cols w:space="708"/>
       <w:docGrid w:linePitch="360"/>
     </w:sectPr>
@@ -2457,7 +3798,7 @@
 </file>
 
 <file path=word/numbering.xml><?xml version="1.0" encoding="utf-8"?>
-<w:numbering xmlns:wpc="http://schemas.microsoft.com/office/word/2010/wordprocessingCanvas" xmlns:cx="http://schemas.microsoft.com/office/drawing/2014/chartex" xmlns:cx1="http://schemas.microsoft.com/office/drawing/2015/9/8/chartex" xmlns:mc="http://schemas.openxmlformats.org/markup-compatibility/2006" xmlns:o="urn:schemas-microsoft-com:office:office" xmlns:r="http://schemas.openxmlformats.org/officeDocument/2006/relationships" xmlns:m="http://schemas.openxmlformats.org/officeDocument/2006/math" xmlns:v="urn:schemas-microsoft-com:vml" xmlns:wp14="http://schemas.microsoft.com/office/word/2010/wordprocessingDrawing" xmlns:wp="http://schemas.openxmlformats.org/drawingml/2006/wordprocessingDrawing" xmlns:w10="urn:schemas-microsoft-com:office:word" xmlns:w="http://schemas.openxmlformats.org/wordprocessingml/2006/main" xmlns:w14="http://schemas.microsoft.com/office/word/2010/wordml" xmlns:w15="http://schemas.microsoft.com/office/word/2012/wordml" xmlns:w16se="http://schemas.microsoft.com/office/word/2015/wordml/symex" xmlns:wpg="http://schemas.microsoft.com/office/word/2010/wordprocessingGroup" xmlns:wpi="http://schemas.microsoft.com/office/word/2010/wordprocessingInk" xmlns:wne="http://schemas.microsoft.com/office/word/2006/wordml" xmlns:wps="http://schemas.microsoft.com/office/word/2010/wordprocessingShape" mc:Ignorable="w14 w15 w16se wp14">
+<w:numbering xmlns:wpc="http://schemas.microsoft.com/office/word/2010/wordprocessingCanvas" xmlns:cx="http://schemas.microsoft.com/office/drawing/2014/chartex" xmlns:cx1="http://schemas.microsoft.com/office/drawing/2015/9/8/chartex" xmlns:cx2="http://schemas.microsoft.com/office/drawing/2015/10/21/chartex" xmlns:cx3="http://schemas.microsoft.com/office/drawing/2016/5/9/chartex" xmlns:cx4="http://schemas.microsoft.com/office/drawing/2016/5/10/chartex" xmlns:cx5="http://schemas.microsoft.com/office/drawing/2016/5/11/chartex" xmlns:cx6="http://schemas.microsoft.com/office/drawing/2016/5/12/chartex" xmlns:cx7="http://schemas.microsoft.com/office/drawing/2016/5/13/chartex" xmlns:cx8="http://schemas.microsoft.com/office/drawing/2016/5/14/chartex" xmlns:mc="http://schemas.openxmlformats.org/markup-compatibility/2006" xmlns:aink="http://schemas.microsoft.com/office/drawing/2016/ink" xmlns:am3d="http://schemas.microsoft.com/office/drawing/2017/model3d" xmlns:o="urn:schemas-microsoft-com:office:office" xmlns:r="http://schemas.openxmlformats.org/officeDocument/2006/relationships" xmlns:m="http://schemas.openxmlformats.org/officeDocument/2006/math" xmlns:v="urn:schemas-microsoft-com:vml" xmlns:wp14="http://schemas.microsoft.com/office/word/2010/wordprocessingDrawing" xmlns:wp="http://schemas.openxmlformats.org/drawingml/2006/wordprocessingDrawing" xmlns:w10="urn:schemas-microsoft-com:office:word" xmlns:w="http://schemas.openxmlformats.org/wordprocessingml/2006/main" xmlns:w14="http://schemas.microsoft.com/office/word/2010/wordml" xmlns:w15="http://schemas.microsoft.com/office/word/2012/wordml" xmlns:w16cex="http://schemas.microsoft.com/office/word/2018/wordml/cex" xmlns:w16cid="http://schemas.microsoft.com/office/word/2016/wordml/cid" xmlns:w16="http://schemas.microsoft.com/office/word/2018/wordml" xmlns:w16sdtdh="http://schemas.microsoft.com/office/word/2020/wordml/sdtdatahash" xmlns:w16se="http://schemas.microsoft.com/office/word/2015/wordml/symex" xmlns:wpg="http://schemas.microsoft.com/office/word/2010/wordprocessingGroup" xmlns:wpi="http://schemas.microsoft.com/office/word/2010/wordprocessingInk" xmlns:wne="http://schemas.microsoft.com/office/word/2006/wordml" xmlns:wps="http://schemas.microsoft.com/office/word/2010/wordprocessingShape" mc:Ignorable="w14 w15 w16se w16cid w16 w16cex w16sdtdh wp14">
   <w:abstractNum w:abstractNumId="0" w15:restartNumberingAfterBreak="0">
     <w:nsid w:val="0BED3A2D"/>
     <w:multiLevelType w:val="hybridMultilevel"/>
@@ -2895,6 +4236,95 @@
     </w:lvl>
   </w:abstractNum>
   <w:abstractNum w:abstractNumId="4" w15:restartNumberingAfterBreak="0">
+    <w:nsid w:val="5CD53065"/>
+    <w:multiLevelType w:val="hybridMultilevel"/>
+    <w:tmpl w:val="0D94220A"/>
+    <w:lvl w:ilvl="0" w:tplc="FB8CC228">
+      <w:start w:val="1"/>
+      <w:numFmt w:val="decimal"/>
+      <w:lvlText w:val="%1)"/>
+      <w:lvlJc w:val="left"/>
+      <w:pPr>
+        <w:ind w:left="1199" w:hanging="360"/>
+      </w:pPr>
+      <w:rPr>
+        <w:rFonts w:hint="default"/>
+      </w:rPr>
+    </w:lvl>
+    <w:lvl w:ilvl="1" w:tplc="04190019" w:tentative="1">
+      <w:start w:val="1"/>
+      <w:numFmt w:val="lowerLetter"/>
+      <w:lvlText w:val="%2."/>
+      <w:lvlJc w:val="left"/>
+      <w:pPr>
+        <w:ind w:left="1919" w:hanging="360"/>
+      </w:pPr>
+    </w:lvl>
+    <w:lvl w:ilvl="2" w:tplc="0419001B" w:tentative="1">
+      <w:start w:val="1"/>
+      <w:numFmt w:val="lowerRoman"/>
+      <w:lvlText w:val="%3."/>
+      <w:lvlJc w:val="right"/>
+      <w:pPr>
+        <w:ind w:left="2639" w:hanging="180"/>
+      </w:pPr>
+    </w:lvl>
+    <w:lvl w:ilvl="3" w:tplc="0419000F" w:tentative="1">
+      <w:start w:val="1"/>
+      <w:numFmt w:val="decimal"/>
+      <w:lvlText w:val="%4."/>
+      <w:lvlJc w:val="left"/>
+      <w:pPr>
+        <w:ind w:left="3359" w:hanging="360"/>
+      </w:pPr>
+    </w:lvl>
+    <w:lvl w:ilvl="4" w:tplc="04190019" w:tentative="1">
+      <w:start w:val="1"/>
+      <w:numFmt w:val="lowerLetter"/>
+      <w:lvlText w:val="%5."/>
+      <w:lvlJc w:val="left"/>
+      <w:pPr>
+        <w:ind w:left="4079" w:hanging="360"/>
+      </w:pPr>
+    </w:lvl>
+    <w:lvl w:ilvl="5" w:tplc="0419001B" w:tentative="1">
+      <w:start w:val="1"/>
+      <w:numFmt w:val="lowerRoman"/>
+      <w:lvlText w:val="%6."/>
+      <w:lvlJc w:val="right"/>
+      <w:pPr>
+        <w:ind w:left="4799" w:hanging="180"/>
+      </w:pPr>
+    </w:lvl>
+    <w:lvl w:ilvl="6" w:tplc="0419000F" w:tentative="1">
+      <w:start w:val="1"/>
+      <w:numFmt w:val="decimal"/>
+      <w:lvlText w:val="%7."/>
+      <w:lvlJc w:val="left"/>
+      <w:pPr>
+        <w:ind w:left="5519" w:hanging="360"/>
+      </w:pPr>
+    </w:lvl>
+    <w:lvl w:ilvl="7" w:tplc="04190019" w:tentative="1">
+      <w:start w:val="1"/>
+      <w:numFmt w:val="lowerLetter"/>
+      <w:lvlText w:val="%8."/>
+      <w:lvlJc w:val="left"/>
+      <w:pPr>
+        <w:ind w:left="6239" w:hanging="360"/>
+      </w:pPr>
+    </w:lvl>
+    <w:lvl w:ilvl="8" w:tplc="0419001B" w:tentative="1">
+      <w:start w:val="1"/>
+      <w:numFmt w:val="lowerRoman"/>
+      <w:lvlText w:val="%9."/>
+      <w:lvlJc w:val="right"/>
+      <w:pPr>
+        <w:ind w:left="6959" w:hanging="180"/>
+      </w:pPr>
+    </w:lvl>
+  </w:abstractNum>
+  <w:abstractNum w:abstractNumId="5" w15:restartNumberingAfterBreak="0">
     <w:nsid w:val="6AC26147"/>
     <w:multiLevelType w:val="hybridMultilevel"/>
     <w:tmpl w:val="6C94D270"/>
@@ -2983,7 +4413,7 @@
       </w:pPr>
     </w:lvl>
   </w:abstractNum>
-  <w:abstractNum w:abstractNumId="5" w15:restartNumberingAfterBreak="0">
+  <w:abstractNum w:abstractNumId="6" w15:restartNumberingAfterBreak="0">
     <w:nsid w:val="7D9342C6"/>
     <w:multiLevelType w:val="hybridMultilevel"/>
     <w:tmpl w:val="C058957C"/>
@@ -3079,22 +4509,25 @@
     <w:abstractNumId w:val="2"/>
   </w:num>
   <w:num w:numId="3">
-    <w:abstractNumId w:val="5"/>
+    <w:abstractNumId w:val="6"/>
   </w:num>
   <w:num w:numId="4">
     <w:abstractNumId w:val="3"/>
   </w:num>
   <w:num w:numId="5">
-    <w:abstractNumId w:val="4"/>
+    <w:abstractNumId w:val="5"/>
   </w:num>
   <w:num w:numId="6">
     <w:abstractNumId w:val="0"/>
+  </w:num>
+  <w:num w:numId="7">
+    <w:abstractNumId w:val="4"/>
   </w:num>
 </w:numbering>
 </file>
 
 <file path=word/styles.xml><?xml version="1.0" encoding="utf-8"?>
-<w:styles xmlns:mc="http://schemas.openxmlformats.org/markup-compatibility/2006" xmlns:r="http://schemas.openxmlformats.org/officeDocument/2006/relationships" xmlns:w="http://schemas.openxmlformats.org/wordprocessingml/2006/main" xmlns:w14="http://schemas.microsoft.com/office/word/2010/wordml" xmlns:w15="http://schemas.microsoft.com/office/word/2012/wordml" xmlns:w16se="http://schemas.microsoft.com/office/word/2015/wordml/symex" mc:Ignorable="w14 w15 w16se">
+<w:styles xmlns:mc="http://schemas.openxmlformats.org/markup-compatibility/2006" xmlns:r="http://schemas.openxmlformats.org/officeDocument/2006/relationships" xmlns:w="http://schemas.openxmlformats.org/wordprocessingml/2006/main" xmlns:w14="http://schemas.microsoft.com/office/word/2010/wordml" xmlns:w15="http://schemas.microsoft.com/office/word/2012/wordml" xmlns:w16cex="http://schemas.microsoft.com/office/word/2018/wordml/cex" xmlns:w16cid="http://schemas.microsoft.com/office/word/2016/wordml/cid" xmlns:w16="http://schemas.microsoft.com/office/word/2018/wordml" xmlns:w16sdtdh="http://schemas.microsoft.com/office/word/2020/wordml/sdtdatahash" xmlns:w16se="http://schemas.microsoft.com/office/word/2015/wordml/symex" mc:Ignorable="w14 w15 w16se w16cid w16 w16cex w16sdtdh">
   <w:docDefaults>
     <w:rPrDefault>
       <w:rPr>
@@ -3110,7 +4543,7 @@
       </w:pPr>
     </w:pPrDefault>
   </w:docDefaults>
-  <w:latentStyles w:defLockedState="0" w:defUIPriority="99" w:defSemiHidden="0" w:defUnhideWhenUsed="0" w:defQFormat="0" w:count="371">
+  <w:latentStyles w:defLockedState="0" w:defUIPriority="99" w:defSemiHidden="0" w:defUnhideWhenUsed="0" w:defQFormat="0" w:count="376">
     <w:lsdException w:name="Normal" w:uiPriority="0" w:qFormat="1"/>
     <w:lsdException w:name="heading 1" w:uiPriority="9" w:qFormat="1"/>
     <w:lsdException w:name="heading 2" w:semiHidden="1" w:uiPriority="9" w:unhideWhenUsed="1" w:qFormat="1"/>
@@ -3216,7 +4649,6 @@
     <w:lsdException w:name="HTML Sample" w:semiHidden="1" w:unhideWhenUsed="1"/>
     <w:lsdException w:name="HTML Typewriter" w:semiHidden="1" w:unhideWhenUsed="1"/>
     <w:lsdException w:name="HTML Variable" w:semiHidden="1" w:unhideWhenUsed="1"/>
-    <w:lsdException w:name="Normal Table" w:semiHidden="1" w:unhideWhenUsed="1"/>
     <w:lsdException w:name="annotation subject" w:semiHidden="1" w:unhideWhenUsed="1"/>
     <w:lsdException w:name="No List" w:semiHidden="1" w:unhideWhenUsed="1"/>
     <w:lsdException w:name="Outline List 1" w:semiHidden="1" w:unhideWhenUsed="1"/>
@@ -3259,11 +4691,8 @@
     <w:lsdException w:name="Table Contemporary" w:semiHidden="1" w:unhideWhenUsed="1"/>
     <w:lsdException w:name="Table Elegant" w:semiHidden="1" w:unhideWhenUsed="1"/>
     <w:lsdException w:name="Table Professional" w:semiHidden="1" w:unhideWhenUsed="1"/>
-    <w:lsdException w:name="Table Subtle 1" w:semiHidden="1" w:unhideWhenUsed="1"/>
     <w:lsdException w:name="Table Subtle 2" w:semiHidden="1" w:unhideWhenUsed="1"/>
     <w:lsdException w:name="Table Web 1" w:semiHidden="1" w:unhideWhenUsed="1"/>
-    <w:lsdException w:name="Table Web 2" w:semiHidden="1" w:unhideWhenUsed="1"/>
-    <w:lsdException w:name="Table Web 3" w:semiHidden="1" w:unhideWhenUsed="1"/>
     <w:lsdException w:name="Balloon Text" w:semiHidden="1" w:unhideWhenUsed="1"/>
     <w:lsdException w:name="Table Grid" w:uiPriority="39"/>
     <w:lsdException w:name="Table Theme" w:semiHidden="1" w:unhideWhenUsed="1"/>
@@ -3482,6 +4911,11 @@
     <w:lsdException w:name="List Table 5 Dark Accent 6" w:uiPriority="50"/>
     <w:lsdException w:name="List Table 6 Colorful Accent 6" w:uiPriority="51"/>
     <w:lsdException w:name="List Table 7 Colorful Accent 6" w:uiPriority="52"/>
+    <w:lsdException w:name="Mention" w:semiHidden="1" w:unhideWhenUsed="1"/>
+    <w:lsdException w:name="Smart Hyperlink" w:semiHidden="1" w:unhideWhenUsed="1"/>
+    <w:lsdException w:name="Hashtag" w:semiHidden="1" w:unhideWhenUsed="1"/>
+    <w:lsdException w:name="Unresolved Mention" w:semiHidden="1" w:unhideWhenUsed="1"/>
+    <w:lsdException w:name="Smart Link" w:semiHidden="1" w:unhideWhenUsed="1"/>
   </w:latentStyles>
   <w:style w:type="paragraph" w:default="1" w:styleId="a">
     <w:name w:val="Normal"/>
@@ -3513,7 +4947,6 @@
   <w:style w:type="character" w:default="1" w:styleId="a0">
     <w:name w:val="Default Paragraph Font"/>
     <w:uiPriority w:val="1"/>
-    <w:semiHidden/>
     <w:unhideWhenUsed/>
   </w:style>
   <w:style w:type="table" w:default="1" w:styleId="a1">
@@ -3609,6 +5042,18 @@
     <w:rPr>
       <w:color w:val="0563C1" w:themeColor="hyperlink"/>
       <w:u w:val="single"/>
+    </w:rPr>
+  </w:style>
+  <w:style w:type="character" w:styleId="a7">
+    <w:name w:val="Unresolved Mention"/>
+    <w:basedOn w:val="a0"/>
+    <w:uiPriority w:val="99"/>
+    <w:semiHidden/>
+    <w:unhideWhenUsed/>
+    <w:rsid w:val="00E47815"/>
+    <w:rPr>
+      <w:color w:val="605E5C"/>
+      <w:shd w:val="clear" w:color="auto" w:fill="E1DFDD"/>
     </w:rPr>
   </w:style>
 </w:styles>

--- a/Резюме.docx
+++ b/Резюме.docx
@@ -8,15 +8,15 @@
         <w:jc w:val="center"/>
         <w:rPr>
           <w:rFonts w:ascii="Times New Roman" w:hAnsi="Times New Roman" w:cs="Times New Roman"/>
-          <w:sz w:val="36"/>
-          <w:szCs w:val="28"/>
-        </w:rPr>
-      </w:pPr>
-      <w:r>
-        <w:rPr>
-          <w:rFonts w:ascii="Times New Roman" w:hAnsi="Times New Roman" w:cs="Times New Roman"/>
-          <w:sz w:val="36"/>
-          <w:szCs w:val="28"/>
+          <w:sz w:val="52"/>
+          <w:szCs w:val="44"/>
+        </w:rPr>
+      </w:pPr>
+      <w:r>
+        <w:rPr>
+          <w:rFonts w:ascii="Times New Roman" w:hAnsi="Times New Roman" w:cs="Times New Roman"/>
+          <w:sz w:val="52"/>
+          <w:szCs w:val="44"/>
         </w:rPr>
         <w:t>Резюме</w:t>
       </w:r>
@@ -161,6 +161,17 @@
           <w:szCs w:val="20"/>
         </w:rPr>
         <w:t>разработчик</w:t>
+      </w:r>
+      <w:r>
+        <w:rPr>
+          <w:rFonts w:ascii="Times New Roman" w:eastAsia="Trebuchet MS" w:hAnsi="Times New Roman" w:cs="Times New Roman"/>
+          <w:b/>
+          <w:color w:val="041B25"/>
+          <w:w w:val="115"/>
+          <w:sz w:val="36"/>
+          <w:szCs w:val="20"/>
+        </w:rPr>
+        <w:t xml:space="preserve"> (3 года)</w:t>
       </w:r>
     </w:p>
     <w:p>
@@ -443,7 +454,14 @@
           <w:sz w:val="18"/>
           <w:lang w:val="en-US"/>
         </w:rPr>
-        <w:t xml:space="preserve">PHP, </w:t>
+        <w:t>PHP</w:t>
+      </w:r>
+      <w:r>
+        <w:rPr>
+          <w:rFonts w:ascii="Times New Roman" w:hAnsi="Times New Roman" w:cs="Times New Roman"/>
+          <w:sz w:val="18"/>
+        </w:rPr>
+        <w:t xml:space="preserve">, </w:t>
       </w:r>
       <w:r>
         <w:rPr>
@@ -458,22 +476,14 @@
           <w:sz w:val="18"/>
           <w:lang w:val="en-US"/>
         </w:rPr>
-        <w:t>SQL,</w:t>
-      </w:r>
-      <w:r>
-        <w:rPr>
-          <w:rFonts w:ascii="Times New Roman" w:hAnsi="Times New Roman" w:cs="Times New Roman"/>
-          <w:sz w:val="18"/>
-        </w:rPr>
-        <w:t xml:space="preserve"> </w:t>
-      </w:r>
-      <w:r>
-        <w:rPr>
-          <w:rFonts w:ascii="Times New Roman" w:hAnsi="Times New Roman" w:cs="Times New Roman"/>
-          <w:sz w:val="18"/>
-          <w:lang w:val="en-US"/>
-        </w:rPr>
-        <w:t>RabbitMQ, Redis;</w:t>
+        <w:t>SQL</w:t>
+      </w:r>
+      <w:r>
+        <w:rPr>
+          <w:rFonts w:ascii="Times New Roman" w:hAnsi="Times New Roman" w:cs="Times New Roman"/>
+          <w:sz w:val="18"/>
+        </w:rPr>
+        <w:t>;</w:t>
       </w:r>
     </w:p>
     <w:p>
@@ -608,7 +618,7 @@
           <w:w w:val="110"/>
           <w:sz w:val="18"/>
         </w:rPr>
-        <w:t>HTML5,</w:t>
+        <w:t>HTML,</w:t>
       </w:r>
       <w:r>
         <w:rPr>
@@ -627,7 +637,7 @@
           <w:w w:val="110"/>
           <w:sz w:val="18"/>
         </w:rPr>
-        <w:t>CSS3,</w:t>
+        <w:t>CSS,</w:t>
       </w:r>
       <w:r>
         <w:rPr>
@@ -646,6 +656,7 @@
           <w:spacing w:val="-5"/>
           <w:w w:val="76"/>
           <w:sz w:val="18"/>
+          <w:lang w:val="en-US"/>
         </w:rPr>
         <w:t>J</w:t>
       </w:r>
@@ -656,8 +667,9 @@
           <w:spacing w:val="-5"/>
           <w:w w:val="146"/>
           <w:sz w:val="18"/>
-        </w:rPr>
-        <w:t xml:space="preserve">S, </w:t>
+          <w:lang w:val="en-US"/>
+        </w:rPr>
+        <w:t>S</w:t>
       </w:r>
       <w:r>
         <w:rPr>
@@ -666,9 +678,28 @@
           <w:spacing w:val="-5"/>
           <w:w w:val="146"/>
           <w:sz w:val="18"/>
-          <w:lang w:val="en-US"/>
-        </w:rPr>
-        <w:t>SCSS</w:t>
+        </w:rPr>
+        <w:t xml:space="preserve">, </w:t>
+      </w:r>
+      <w:r>
+        <w:rPr>
+          <w:rFonts w:ascii="Times New Roman" w:hAnsi="Times New Roman" w:cs="Times New Roman"/>
+          <w:color w:val="041B25"/>
+          <w:spacing w:val="-5"/>
+          <w:w w:val="146"/>
+          <w:sz w:val="18"/>
+          <w:lang w:val="en-US"/>
+        </w:rPr>
+        <w:t>S</w:t>
+      </w:r>
+      <w:r>
+        <w:rPr>
+          <w:rFonts w:ascii="Times New Roman" w:hAnsi="Times New Roman" w:cs="Times New Roman"/>
+          <w:color w:val="041B25"/>
+          <w:w w:val="110"/>
+          <w:sz w:val="18"/>
+        </w:rPr>
+        <w:t>CSS</w:t>
       </w:r>
       <w:r>
         <w:rPr>
@@ -691,6 +722,7 @@
         <w:rPr>
           <w:rFonts w:ascii="Times New Roman" w:hAnsi="Times New Roman" w:cs="Times New Roman"/>
           <w:sz w:val="18"/>
+          <w:lang w:val="en-US"/>
         </w:rPr>
       </w:pPr>
       <w:r>
@@ -709,6 +741,7 @@
           <w:spacing w:val="19"/>
           <w:w w:val="110"/>
           <w:sz w:val="18"/>
+          <w:lang w:val="en-US"/>
         </w:rPr>
         <w:t xml:space="preserve"> </w:t>
       </w:r>
@@ -719,6 +752,7 @@
           <w:spacing w:val="-3"/>
           <w:w w:val="68"/>
           <w:sz w:val="18"/>
+          <w:lang w:val="en-US"/>
         </w:rPr>
         <w:t>J</w:t>
       </w:r>
@@ -729,6 +763,7 @@
           <w:spacing w:val="-3"/>
           <w:w w:val="123"/>
           <w:sz w:val="18"/>
+          <w:lang w:val="en-US"/>
         </w:rPr>
         <w:t>a</w:t>
       </w:r>
@@ -739,6 +774,7 @@
           <w:spacing w:val="-3"/>
           <w:w w:val="127"/>
           <w:sz w:val="18"/>
+          <w:lang w:val="en-US"/>
         </w:rPr>
         <w:t>v</w:t>
       </w:r>
@@ -749,6 +785,7 @@
           <w:spacing w:val="-3"/>
           <w:w w:val="123"/>
           <w:sz w:val="18"/>
+          <w:lang w:val="en-US"/>
         </w:rPr>
         <w:t>a</w:t>
       </w:r>
@@ -759,6 +796,7 @@
           <w:spacing w:val="-3"/>
           <w:w w:val="138"/>
           <w:sz w:val="18"/>
+          <w:lang w:val="en-US"/>
         </w:rPr>
         <w:t>S</w:t>
       </w:r>
@@ -769,6 +807,7 @@
           <w:spacing w:val="-3"/>
           <w:w w:val="118"/>
           <w:sz w:val="18"/>
+          <w:lang w:val="en-US"/>
         </w:rPr>
         <w:t>c</w:t>
       </w:r>
@@ -779,6 +818,7 @@
           <w:spacing w:val="-3"/>
           <w:w w:val="112"/>
           <w:sz w:val="18"/>
+          <w:lang w:val="en-US"/>
         </w:rPr>
         <w:t>r</w:t>
       </w:r>
@@ -789,6 +829,7 @@
           <w:spacing w:val="-3"/>
           <w:w w:val="104"/>
           <w:sz w:val="18"/>
+          <w:lang w:val="en-US"/>
         </w:rPr>
         <w:t>i</w:t>
       </w:r>
@@ -799,6 +840,7 @@
           <w:spacing w:val="-3"/>
           <w:w w:val="120"/>
           <w:sz w:val="18"/>
+          <w:lang w:val="en-US"/>
         </w:rPr>
         <w:t>p</w:t>
       </w:r>
@@ -809,6 +851,7 @@
           <w:spacing w:val="-3"/>
           <w:w w:val="105"/>
           <w:sz w:val="18"/>
+          <w:lang w:val="en-US"/>
         </w:rPr>
         <w:t>t</w:t>
       </w:r>
@@ -819,8 +862,20 @@
           <w:spacing w:val="-3"/>
           <w:w w:val="71"/>
           <w:sz w:val="18"/>
+          <w:lang w:val="en-US"/>
         </w:rPr>
         <w:t>/</w:t>
+      </w:r>
+      <w:r>
+        <w:rPr>
+          <w:rFonts w:ascii="Times New Roman" w:hAnsi="Times New Roman" w:cs="Times New Roman"/>
+          <w:color w:val="041B25"/>
+          <w:spacing w:val="-3"/>
+          <w:w w:val="71"/>
+          <w:sz w:val="18"/>
+          <w:lang w:val="en-US"/>
+        </w:rPr>
+        <w:t xml:space="preserve"> </w:t>
       </w:r>
       <w:proofErr w:type="spellStart"/>
       <w:r>
@@ -830,6 +885,7 @@
           <w:spacing w:val="-3"/>
           <w:w w:val="68"/>
           <w:sz w:val="18"/>
+          <w:lang w:val="en-US"/>
         </w:rPr>
         <w:t>J</w:t>
       </w:r>
@@ -840,6 +896,7 @@
           <w:spacing w:val="-3"/>
           <w:w w:val="123"/>
           <w:sz w:val="18"/>
+          <w:lang w:val="en-US"/>
         </w:rPr>
         <w:t>Q</w:t>
       </w:r>
@@ -850,6 +907,7 @@
           <w:spacing w:val="-3"/>
           <w:w w:val="122"/>
           <w:sz w:val="18"/>
+          <w:lang w:val="en-US"/>
         </w:rPr>
         <w:t>u</w:t>
       </w:r>
@@ -860,6 +918,7 @@
           <w:spacing w:val="-3"/>
           <w:w w:val="119"/>
           <w:sz w:val="18"/>
+          <w:lang w:val="en-US"/>
         </w:rPr>
         <w:t>e</w:t>
       </w:r>
@@ -870,6 +929,7 @@
           <w:spacing w:val="-3"/>
           <w:w w:val="112"/>
           <w:sz w:val="18"/>
+          <w:lang w:val="en-US"/>
         </w:rPr>
         <w:t>r</w:t>
       </w:r>
@@ -880,6 +940,7 @@
           <w:spacing w:val="-3"/>
           <w:w w:val="127"/>
           <w:sz w:val="18"/>
+          <w:lang w:val="en-US"/>
         </w:rPr>
         <w:t>y</w:t>
       </w:r>
@@ -893,7 +954,51 @@
           <w:sz w:val="18"/>
           <w:lang w:val="en-US"/>
         </w:rPr>
-        <w:t>/VUE</w:t>
+        <w:t xml:space="preserve"> </w:t>
+      </w:r>
+      <w:r>
+        <w:rPr>
+          <w:rFonts w:ascii="Times New Roman" w:hAnsi="Times New Roman" w:cs="Times New Roman"/>
+          <w:color w:val="041B25"/>
+          <w:spacing w:val="-3"/>
+          <w:w w:val="127"/>
+          <w:sz w:val="18"/>
+          <w:lang w:val="en-US"/>
+        </w:rPr>
+        <w:t>/</w:t>
+      </w:r>
+      <w:r>
+        <w:rPr>
+          <w:rFonts w:ascii="Times New Roman" w:hAnsi="Times New Roman" w:cs="Times New Roman"/>
+          <w:color w:val="041B25"/>
+          <w:spacing w:val="-3"/>
+          <w:w w:val="127"/>
+          <w:sz w:val="18"/>
+          <w:lang w:val="en-US"/>
+        </w:rPr>
+        <w:t xml:space="preserve"> </w:t>
+      </w:r>
+      <w:r>
+        <w:rPr>
+          <w:rFonts w:ascii="Times New Roman" w:hAnsi="Times New Roman" w:cs="Times New Roman"/>
+          <w:color w:val="041B25"/>
+          <w:spacing w:val="-3"/>
+          <w:w w:val="127"/>
+          <w:sz w:val="18"/>
+          <w:lang w:val="en-US"/>
+        </w:rPr>
+        <w:t>VUE</w:t>
+      </w:r>
+      <w:r>
+        <w:rPr>
+          <w:rFonts w:ascii="Times New Roman" w:hAnsi="Times New Roman" w:cs="Times New Roman"/>
+          <w:color w:val="041B25"/>
+          <w:spacing w:val="-3"/>
+          <w:w w:val="127"/>
+          <w:sz w:val="18"/>
+          <w:lang w:val="en-US"/>
+        </w:rPr>
+        <w:t>.js</w:t>
       </w:r>
       <w:r>
         <w:rPr>
@@ -902,6 +1007,7 @@
           <w:spacing w:val="-2"/>
           <w:w w:val="98"/>
           <w:sz w:val="18"/>
+          <w:lang w:val="en-US"/>
         </w:rPr>
         <w:t>;</w:t>
       </w:r>
@@ -963,16 +1069,14 @@
           <w:sz w:val="18"/>
         </w:rPr>
       </w:pPr>
-      <w:proofErr w:type="spellStart"/>
-      <w:r>
-        <w:rPr>
-          <w:rFonts w:ascii="Times New Roman" w:hAnsi="Times New Roman" w:cs="Times New Roman"/>
-          <w:sz w:val="18"/>
-          <w:lang w:val="en-US"/>
-        </w:rPr>
-        <w:t>ZennoPoster</w:t>
-      </w:r>
-      <w:proofErr w:type="spellEnd"/>
+      <w:r>
+        <w:rPr>
+          <w:rFonts w:ascii="Times New Roman" w:hAnsi="Times New Roman" w:cs="Times New Roman"/>
+          <w:sz w:val="18"/>
+          <w:lang w:val="en-US"/>
+        </w:rPr>
+        <w:t>RabbitMQ, Redis</w:t>
+      </w:r>
       <w:r>
         <w:rPr>
           <w:rFonts w:ascii="Times New Roman" w:hAnsi="Times New Roman" w:cs="Times New Roman"/>
@@ -994,13 +1098,23 @@
           <w:sz w:val="18"/>
         </w:rPr>
       </w:pPr>
-      <w:r>
-        <w:rPr>
-          <w:rFonts w:ascii="Times New Roman" w:hAnsi="Times New Roman" w:cs="Times New Roman"/>
-          <w:sz w:val="18"/>
-          <w:lang w:val="en-US"/>
-        </w:rPr>
-        <w:t>git;</w:t>
+      <w:proofErr w:type="spellStart"/>
+      <w:r>
+        <w:rPr>
+          <w:rFonts w:ascii="Times New Roman" w:hAnsi="Times New Roman" w:cs="Times New Roman"/>
+          <w:sz w:val="18"/>
+          <w:lang w:val="en-US"/>
+        </w:rPr>
+        <w:t>ZennoPoster</w:t>
+      </w:r>
+      <w:proofErr w:type="spellEnd"/>
+      <w:r>
+        <w:rPr>
+          <w:rFonts w:ascii="Times New Roman" w:hAnsi="Times New Roman" w:cs="Times New Roman"/>
+          <w:sz w:val="18"/>
+          <w:lang w:val="en-US"/>
+        </w:rPr>
+        <w:t>;</w:t>
       </w:r>
     </w:p>
     <w:p>
@@ -1019,6 +1133,27 @@
         <w:rPr>
           <w:rFonts w:ascii="Times New Roman" w:hAnsi="Times New Roman" w:cs="Times New Roman"/>
           <w:sz w:val="18"/>
+          <w:lang w:val="en-US"/>
+        </w:rPr>
+        <w:t>git;</w:t>
+      </w:r>
+    </w:p>
+    <w:p>
+      <w:pPr>
+        <w:pStyle w:val="a5"/>
+        <w:numPr>
+          <w:ilvl w:val="0"/>
+          <w:numId w:val="2"/>
+        </w:numPr>
+        <w:rPr>
+          <w:rFonts w:ascii="Times New Roman" w:hAnsi="Times New Roman" w:cs="Times New Roman"/>
+          <w:sz w:val="18"/>
+        </w:rPr>
+      </w:pPr>
+      <w:r>
+        <w:rPr>
+          <w:rFonts w:ascii="Times New Roman" w:hAnsi="Times New Roman" w:cs="Times New Roman"/>
+          <w:sz w:val="18"/>
         </w:rPr>
         <w:t xml:space="preserve">Дополнительно: опыт работы на языке </w:t>
       </w:r>
@@ -1080,6 +1215,88 @@
         <w:rPr>
           <w:rFonts w:ascii="Times New Roman" w:hAnsi="Times New Roman" w:cs="Times New Roman"/>
           <w:sz w:val="18"/>
+        </w:rPr>
+      </w:pPr>
+    </w:p>
+    <w:p>
+      <w:pPr>
+        <w:rPr>
+          <w:rFonts w:ascii="Times New Roman" w:hAnsi="Times New Roman" w:cs="Times New Roman"/>
+          <w:b/>
+          <w:color w:val="041B25"/>
+          <w:spacing w:val="-2"/>
+          <w:sz w:val="32"/>
+        </w:rPr>
+      </w:pPr>
+      <w:r>
+        <w:rPr>
+          <w:rFonts w:ascii="Times New Roman" w:hAnsi="Times New Roman" w:cs="Times New Roman"/>
+          <w:b/>
+          <w:color w:val="041B25"/>
+          <w:w w:val="95"/>
+          <w:sz w:val="32"/>
+        </w:rPr>
+        <w:t>Место работы</w:t>
+      </w:r>
+      <w:r>
+        <w:rPr>
+          <w:rFonts w:ascii="Times New Roman" w:hAnsi="Times New Roman" w:cs="Times New Roman"/>
+          <w:b/>
+          <w:color w:val="041B25"/>
+          <w:spacing w:val="-2"/>
+          <w:sz w:val="32"/>
+        </w:rPr>
+        <w:t>:</w:t>
+      </w:r>
+    </w:p>
+    <w:p>
+      <w:pPr>
+        <w:rPr>
+          <w:rFonts w:ascii="Times New Roman" w:hAnsi="Times New Roman" w:cs="Times New Roman"/>
+          <w:bCs/>
+          <w:sz w:val="28"/>
+          <w:szCs w:val="20"/>
+        </w:rPr>
+      </w:pPr>
+      <w:r>
+        <w:rPr>
+          <w:rFonts w:ascii="Times New Roman" w:hAnsi="Times New Roman" w:cs="Times New Roman"/>
+          <w:bCs/>
+          <w:color w:val="041B25"/>
+          <w:spacing w:val="-2"/>
+          <w:sz w:val="28"/>
+          <w:szCs w:val="20"/>
+        </w:rPr>
+        <w:t>Небольшая веб-студия</w:t>
+      </w:r>
+    </w:p>
+    <w:p>
+      <w:pPr>
+        <w:pStyle w:val="a3"/>
+        <w:spacing w:before="221"/>
+        <w:ind w:right="38"/>
+        <w:jc w:val="both"/>
+        <w:rPr>
+          <w:rFonts w:ascii="Times New Roman" w:hAnsi="Times New Roman" w:cs="Times New Roman"/>
+          <w:b/>
+          <w:color w:val="041B25"/>
+          <w:w w:val="110"/>
+          <w:sz w:val="32"/>
+        </w:rPr>
+      </w:pPr>
+    </w:p>
+    <w:p>
+      <w:pPr>
+        <w:pStyle w:val="a3"/>
+        <w:spacing w:before="221"/>
+        <w:ind w:right="38"/>
+        <w:jc w:val="both"/>
+        <w:rPr>
+          <w:rFonts w:ascii="Times New Roman" w:hAnsi="Times New Roman" w:cs="Times New Roman"/>
+          <w:b/>
+          <w:color w:val="041B25"/>
+          <w:w w:val="110"/>
+          <w:sz w:val="32"/>
         </w:rPr>
       </w:pPr>
     </w:p>
@@ -1137,8 +1354,8 @@
           <w:rFonts w:ascii="Times New Roman" w:hAnsi="Times New Roman" w:cs="Times New Roman"/>
           <w:color w:val="041B25"/>
           <w:w w:val="110"/>
-          <w:sz w:val="40"/>
-          <w:szCs w:val="20"/>
+          <w:sz w:val="36"/>
+          <w:szCs w:val="18"/>
           <w:u w:val="single"/>
         </w:rPr>
       </w:pPr>
@@ -1147,8 +1364,8 @@
           <w:rFonts w:ascii="Times New Roman" w:hAnsi="Times New Roman" w:cs="Times New Roman"/>
           <w:color w:val="041B25"/>
           <w:w w:val="110"/>
-          <w:sz w:val="40"/>
-          <w:szCs w:val="20"/>
+          <w:sz w:val="36"/>
+          <w:szCs w:val="18"/>
           <w:u w:val="single"/>
         </w:rPr>
         <w:t>Платформа для проведения соревнований C</w:t>
@@ -1158,8 +1375,8 @@
           <w:rFonts w:ascii="Times New Roman" w:hAnsi="Times New Roman" w:cs="Times New Roman"/>
           <w:color w:val="041B25"/>
           <w:w w:val="110"/>
-          <w:sz w:val="40"/>
-          <w:szCs w:val="20"/>
+          <w:sz w:val="36"/>
+          <w:szCs w:val="18"/>
           <w:u w:val="single"/>
           <w:lang w:val="en-US"/>
         </w:rPr>
@@ -1170,8 +1387,8 @@
           <w:rFonts w:ascii="Times New Roman" w:hAnsi="Times New Roman" w:cs="Times New Roman"/>
           <w:color w:val="041B25"/>
           <w:w w:val="110"/>
-          <w:sz w:val="40"/>
-          <w:szCs w:val="20"/>
+          <w:sz w:val="36"/>
+          <w:szCs w:val="18"/>
           <w:u w:val="single"/>
         </w:rPr>
         <w:t xml:space="preserve"> </w:t>
@@ -1181,8 +1398,8 @@
           <w:rFonts w:ascii="Times New Roman" w:hAnsi="Times New Roman" w:cs="Times New Roman"/>
           <w:color w:val="041B25"/>
           <w:w w:val="110"/>
-          <w:sz w:val="40"/>
-          <w:szCs w:val="20"/>
+          <w:sz w:val="36"/>
+          <w:szCs w:val="18"/>
           <w:u w:val="single"/>
           <w:lang w:val="en-US"/>
         </w:rPr>
@@ -1193,8 +1410,8 @@
           <w:rFonts w:ascii="Times New Roman" w:hAnsi="Times New Roman" w:cs="Times New Roman"/>
           <w:color w:val="041B25"/>
           <w:w w:val="110"/>
-          <w:sz w:val="40"/>
-          <w:szCs w:val="20"/>
+          <w:sz w:val="36"/>
+          <w:szCs w:val="18"/>
           <w:u w:val="single"/>
         </w:rPr>
         <w:t xml:space="preserve"> </w:t>
@@ -1204,8 +1421,8 @@
           <w:rFonts w:ascii="Times New Roman" w:hAnsi="Times New Roman" w:cs="Times New Roman"/>
           <w:color w:val="041B25"/>
           <w:w w:val="110"/>
-          <w:sz w:val="40"/>
-          <w:szCs w:val="20"/>
+          <w:sz w:val="36"/>
+          <w:szCs w:val="18"/>
           <w:u w:val="single"/>
           <w:lang w:val="en-US"/>
         </w:rPr>
@@ -1216,8 +1433,8 @@
           <w:rFonts w:ascii="Times New Roman" w:hAnsi="Times New Roman" w:cs="Times New Roman"/>
           <w:color w:val="041B25"/>
           <w:w w:val="110"/>
-          <w:sz w:val="40"/>
-          <w:szCs w:val="20"/>
+          <w:sz w:val="36"/>
+          <w:szCs w:val="18"/>
           <w:u w:val="single"/>
         </w:rPr>
         <w:t>.</w:t>
@@ -1286,6 +1503,7 @@
           <w:sz w:val="27"/>
           <w:szCs w:val="27"/>
         </w:rPr>
+        <w:lastRenderedPageBreak/>
         <w:t>В ходе работы над проектом (клиен</w:t>
       </w:r>
       <w:r>
@@ -1494,7 +1712,6 @@
           <w:sz w:val="27"/>
           <w:szCs w:val="27"/>
         </w:rPr>
-        <w:lastRenderedPageBreak/>
         <w:t xml:space="preserve">Боевой сервер </w:t>
       </w:r>
       <w:r>
@@ -2181,6 +2398,7 @@
           <w:rFonts w:ascii="Times New Roman" w:hAnsi="Times New Roman" w:cs="Times New Roman"/>
           <w:sz w:val="28"/>
         </w:rPr>
+        <w:lastRenderedPageBreak/>
         <w:t>Спаршенные</w:t>
       </w:r>
       <w:proofErr w:type="spellEnd"/>
@@ -2354,7 +2572,6 @@
           <w:rFonts w:ascii="Times New Roman" w:hAnsi="Times New Roman" w:cs="Times New Roman"/>
           <w:sz w:val="28"/>
         </w:rPr>
-        <w:lastRenderedPageBreak/>
         <w:t xml:space="preserve">Также предусмотрена система публикации статей с сайтов в привязанные к ним </w:t>
       </w:r>
       <w:proofErr w:type="spellStart"/>
@@ -2573,6 +2790,46 @@
         <w:rPr>
           <w:rFonts w:ascii="Times New Roman" w:hAnsi="Times New Roman" w:cs="Times New Roman"/>
           <w:sz w:val="28"/>
+          <w:lang w:val="en-US"/>
+        </w:rPr>
+      </w:pPr>
+      <w:r>
+        <w:rPr>
+          <w:rFonts w:ascii="Times New Roman" w:hAnsi="Times New Roman" w:cs="Times New Roman"/>
+          <w:sz w:val="28"/>
+          <w:lang w:val="en-US"/>
+        </w:rPr>
+        <w:t xml:space="preserve">Demo: </w:t>
+      </w:r>
+      <w:hyperlink r:id="rId14" w:history="1">
+        <w:r>
+          <w:rPr>
+            <w:rStyle w:val="a6"/>
+            <w:rFonts w:ascii="Times New Roman" w:hAnsi="Times New Roman" w:cs="Times New Roman"/>
+            <w:sz w:val="28"/>
+            <w:lang w:val="en-US"/>
+          </w:rPr>
+          <w:t>http://176.58.60.156:2566/</w:t>
+        </w:r>
+      </w:hyperlink>
+      <w:r>
+        <w:rPr>
+          <w:rFonts w:ascii="Times New Roman" w:hAnsi="Times New Roman" w:cs="Times New Roman"/>
+          <w:sz w:val="28"/>
+          <w:lang w:val="en-US"/>
+        </w:rPr>
+        <w:t xml:space="preserve"> </w:t>
+      </w:r>
+    </w:p>
+    <w:p>
+      <w:pPr>
+        <w:pStyle w:val="a3"/>
+        <w:spacing w:before="221"/>
+        <w:ind w:left="839" w:right="38"/>
+        <w:jc w:val="both"/>
+        <w:rPr>
+          <w:rFonts w:ascii="Times New Roman" w:hAnsi="Times New Roman" w:cs="Times New Roman"/>
+          <w:sz w:val="28"/>
         </w:rPr>
       </w:pPr>
     </w:p>
@@ -2620,7 +2877,7 @@
         </w:rPr>
         <w:t xml:space="preserve"> доработка функционала </w:t>
       </w:r>
-      <w:hyperlink r:id="rId14" w:history="1">
+      <w:hyperlink r:id="rId15" w:history="1">
         <w:r>
           <w:rPr>
             <w:rStyle w:val="a6"/>
@@ -2720,7 +2977,7 @@
                     <pic:cNvPicPr/>
                   </pic:nvPicPr>
                   <pic:blipFill>
-                    <a:blip r:embed="rId15"/>
+                    <a:blip r:embed="rId16"/>
                     <a:stretch>
                       <a:fillRect/>
                     </a:stretch>
@@ -2771,7 +3028,7 @@
         </w:rPr>
         <w:t xml:space="preserve">Обновлённый сайт: </w:t>
       </w:r>
-      <w:hyperlink r:id="rId16" w:history="1">
+      <w:hyperlink r:id="rId17" w:history="1">
         <w:r>
           <w:rPr>
             <w:rStyle w:val="a6"/>
@@ -2868,18 +3125,6 @@
     <w:p>
       <w:pPr>
         <w:pStyle w:val="a3"/>
-        <w:spacing w:before="221"/>
-        <w:ind w:left="708" w:right="38"/>
-        <w:jc w:val="both"/>
-        <w:rPr>
-          <w:rFonts w:ascii="Times New Roman" w:hAnsi="Times New Roman" w:cs="Times New Roman"/>
-          <w:sz w:val="28"/>
-        </w:rPr>
-      </w:pPr>
-    </w:p>
-    <w:p>
-      <w:pPr>
-        <w:pStyle w:val="a3"/>
         <w:numPr>
           <w:ilvl w:val="0"/>
           <w:numId w:val="4"/>
@@ -2956,7 +3201,7 @@
         </w:rPr>
         <w:t xml:space="preserve"> </w:t>
       </w:r>
-      <w:hyperlink r:id="rId17" w:history="1">
+      <w:hyperlink r:id="rId18" w:history="1">
         <w:r>
           <w:rPr>
             <w:rStyle w:val="a6"/>
@@ -2964,17 +3209,142 @@
             <w:sz w:val="36"/>
             <w:szCs w:val="20"/>
           </w:rPr>
+          <w:t>https://lotomilagr</w:t>
+        </w:r>
+        <w:r>
+          <w:rPr>
+            <w:rStyle w:val="a6"/>
+            <w:rFonts w:ascii="Times New Roman" w:hAnsi="Times New Roman" w:cs="Times New Roman"/>
+            <w:sz w:val="36"/>
+            <w:szCs w:val="20"/>
+          </w:rPr>
+          <w:t>o</w:t>
+        </w:r>
+        <w:r>
+          <w:rPr>
+            <w:rStyle w:val="a6"/>
+            <w:rFonts w:ascii="Times New Roman" w:hAnsi="Times New Roman" w:cs="Times New Roman"/>
+            <w:sz w:val="36"/>
+            <w:szCs w:val="20"/>
+          </w:rPr>
+          <w:t>.es/</w:t>
+        </w:r>
+      </w:hyperlink>
+      <w:r>
+        <w:rPr>
+          <w:rFonts w:ascii="Times New Roman" w:hAnsi="Times New Roman" w:cs="Times New Roman"/>
+          <w:sz w:val="28"/>
+          <w:u w:val="single"/>
+        </w:rPr>
+        <w:t xml:space="preserve"> </w:t>
+      </w:r>
+    </w:p>
+    <w:p>
+      <w:pPr>
+        <w:pStyle w:val="a3"/>
+        <w:spacing w:before="221"/>
+        <w:ind w:left="839" w:right="38"/>
+        <w:jc w:val="both"/>
+        <w:rPr>
+          <w:rFonts w:ascii="Times New Roman" w:hAnsi="Times New Roman" w:cs="Times New Roman"/>
+          <w:sz w:val="28"/>
+          <w:lang w:val="en-US"/>
+        </w:rPr>
+      </w:pPr>
+      <w:proofErr w:type="spellStart"/>
+      <w:r>
+        <w:rPr>
+          <w:rFonts w:ascii="Times New Roman" w:hAnsi="Times New Roman" w:cs="Times New Roman"/>
+          <w:sz w:val="28"/>
+        </w:rPr>
+        <w:t>Стэк</w:t>
+      </w:r>
+      <w:proofErr w:type="spellEnd"/>
+      <w:r>
+        <w:rPr>
+          <w:rFonts w:ascii="Times New Roman" w:hAnsi="Times New Roman" w:cs="Times New Roman"/>
+          <w:sz w:val="28"/>
+          <w:lang w:val="en-US"/>
+        </w:rPr>
+        <w:t xml:space="preserve">: </w:t>
+      </w:r>
+      <w:r>
+        <w:rPr>
+          <w:rFonts w:ascii="Times New Roman" w:hAnsi="Times New Roman" w:cs="Times New Roman"/>
+          <w:sz w:val="28"/>
+          <w:lang w:val="en-US"/>
+        </w:rPr>
+        <w:t>PHP</w:t>
+      </w:r>
+      <w:r>
+        <w:rPr>
+          <w:rFonts w:ascii="Times New Roman" w:hAnsi="Times New Roman" w:cs="Times New Roman"/>
+          <w:sz w:val="28"/>
+          <w:lang w:val="en-US"/>
+        </w:rPr>
+        <w:t xml:space="preserve">, </w:t>
+      </w:r>
+      <w:r>
+        <w:rPr>
+          <w:rFonts w:ascii="Times New Roman" w:hAnsi="Times New Roman" w:cs="Times New Roman"/>
+          <w:sz w:val="28"/>
+          <w:lang w:val="en-US"/>
+        </w:rPr>
+        <w:t>VUE</w:t>
+      </w:r>
+      <w:r>
+        <w:rPr>
+          <w:rFonts w:ascii="Times New Roman" w:hAnsi="Times New Roman" w:cs="Times New Roman"/>
+          <w:sz w:val="28"/>
+          <w:lang w:val="en-US"/>
+        </w:rPr>
+        <w:t xml:space="preserve">, </w:t>
+      </w:r>
+      <w:proofErr w:type="spellStart"/>
+      <w:r>
+        <w:rPr>
+          <w:rFonts w:ascii="Times New Roman" w:hAnsi="Times New Roman" w:cs="Times New Roman"/>
+          <w:sz w:val="28"/>
+          <w:lang w:val="en-US"/>
+        </w:rPr>
+        <w:t>rabbitMQ</w:t>
+      </w:r>
+      <w:proofErr w:type="spellEnd"/>
+    </w:p>
+    <w:p>
+      <w:pPr>
+        <w:pStyle w:val="a3"/>
+        <w:spacing w:before="221"/>
+        <w:ind w:left="839" w:right="38"/>
+        <w:jc w:val="both"/>
+        <w:rPr>
+          <w:rFonts w:ascii="Times New Roman" w:hAnsi="Times New Roman" w:cs="Times New Roman"/>
+          <w:sz w:val="28"/>
+          <w:u w:val="single"/>
+          <w:lang w:val="en-US"/>
+        </w:rPr>
+      </w:pPr>
+      <w:r>
+        <w:rPr>
+          <w:rFonts w:ascii="Times New Roman" w:hAnsi="Times New Roman" w:cs="Times New Roman"/>
+          <w:sz w:val="28"/>
+          <w:lang w:val="en-US"/>
+        </w:rPr>
+        <w:lastRenderedPageBreak/>
+        <w:t xml:space="preserve">Demo: </w:t>
+      </w:r>
+      <w:hyperlink r:id="rId19" w:history="1">
+        <w:r>
+          <w:rPr>
+            <w:rStyle w:val="a6"/>
+            <w:rFonts w:ascii="Times New Roman" w:hAnsi="Times New Roman" w:cs="Times New Roman"/>
+            <w:sz w:val="36"/>
+            <w:szCs w:val="20"/>
+            <w:lang w:val="en-US"/>
+          </w:rPr>
           <w:t>https://lotomilagro.es/</w:t>
         </w:r>
       </w:hyperlink>
-      <w:r>
-        <w:rPr>
-          <w:rFonts w:ascii="Times New Roman" w:hAnsi="Times New Roman" w:cs="Times New Roman"/>
-          <w:sz w:val="28"/>
-          <w:u w:val="single"/>
-        </w:rPr>
-        <w:t xml:space="preserve"> </w:t>
-      </w:r>
     </w:p>
     <w:p>
       <w:pPr>
@@ -2985,59 +3355,15 @@
         <w:rPr>
           <w:rFonts w:ascii="Times New Roman" w:hAnsi="Times New Roman" w:cs="Times New Roman"/>
           <w:sz w:val="28"/>
-          <w:lang w:val="en-US"/>
-        </w:rPr>
-      </w:pPr>
-      <w:proofErr w:type="spellStart"/>
-      <w:r>
-        <w:rPr>
-          <w:rFonts w:ascii="Times New Roman" w:hAnsi="Times New Roman" w:cs="Times New Roman"/>
-          <w:sz w:val="28"/>
-        </w:rPr>
-        <w:t>Стэк</w:t>
-      </w:r>
-      <w:proofErr w:type="spellEnd"/>
-      <w:r>
-        <w:rPr>
-          <w:rFonts w:ascii="Times New Roman" w:hAnsi="Times New Roman" w:cs="Times New Roman"/>
-          <w:sz w:val="28"/>
-        </w:rPr>
-        <w:t xml:space="preserve">: </w:t>
-      </w:r>
-      <w:r>
-        <w:rPr>
-          <w:rFonts w:ascii="Times New Roman" w:hAnsi="Times New Roman" w:cs="Times New Roman"/>
-          <w:sz w:val="28"/>
-          <w:lang w:val="en-US"/>
-        </w:rPr>
-        <w:t>PHP,</w:t>
-      </w:r>
-      <w:r>
-        <w:rPr>
-          <w:rFonts w:ascii="Times New Roman" w:hAnsi="Times New Roman" w:cs="Times New Roman"/>
-          <w:sz w:val="28"/>
-          <w:lang w:val="en-US"/>
-        </w:rPr>
-        <w:t xml:space="preserve"> VUE</w:t>
-      </w:r>
-      <w:r>
-        <w:rPr>
-          <w:rFonts w:ascii="Times New Roman" w:hAnsi="Times New Roman" w:cs="Times New Roman"/>
-          <w:sz w:val="28"/>
-          <w:lang w:val="en-US"/>
-        </w:rPr>
-        <w:t xml:space="preserve">, </w:t>
-      </w:r>
-      <w:proofErr w:type="spellStart"/>
-      <w:r>
-        <w:rPr>
-          <w:rFonts w:ascii="Times New Roman" w:hAnsi="Times New Roman" w:cs="Times New Roman"/>
-          <w:sz w:val="28"/>
-          <w:lang w:val="en-US"/>
-        </w:rPr>
-        <w:t>redis</w:t>
-      </w:r>
-      <w:proofErr w:type="spellEnd"/>
+        </w:rPr>
+      </w:pPr>
+      <w:r>
+        <w:rPr>
+          <w:rFonts w:ascii="Times New Roman" w:hAnsi="Times New Roman" w:cs="Times New Roman"/>
+          <w:sz w:val="28"/>
+        </w:rPr>
+        <w:t>Реализованы стандартные модули, а также отдельные специфичные:</w:t>
+      </w:r>
     </w:p>
     <w:p>
       <w:pPr>
@@ -3055,7 +3381,14 @@
           <w:rFonts w:ascii="Times New Roman" w:hAnsi="Times New Roman" w:cs="Times New Roman"/>
           <w:sz w:val="28"/>
         </w:rPr>
-        <w:t>Реализованы стандартные модули, а также отдельные специфичные:</w:t>
+        <w:t xml:space="preserve">Модуль заполнения билетов, </w:t>
+      </w:r>
+      <w:r>
+        <w:rPr>
+          <w:rFonts w:ascii="Times New Roman" w:hAnsi="Times New Roman" w:cs="Times New Roman"/>
+          <w:sz w:val="28"/>
+        </w:rPr>
+        <w:t>одного, нескольких, множественное заполнение. Выбор номер вручную или случайным образом.</w:t>
       </w:r>
     </w:p>
     <w:p>
@@ -3074,14 +3407,28 @@
           <w:rFonts w:ascii="Times New Roman" w:hAnsi="Times New Roman" w:cs="Times New Roman"/>
           <w:sz w:val="28"/>
         </w:rPr>
-        <w:t xml:space="preserve">Модуль заполнения билетов, </w:t>
-      </w:r>
-      <w:r>
-        <w:rPr>
-          <w:rFonts w:ascii="Times New Roman" w:hAnsi="Times New Roman" w:cs="Times New Roman"/>
-          <w:sz w:val="28"/>
-        </w:rPr>
-        <w:t>одного, нескольких, множественное заполнение. Выбор номер вручную или случайным образом.</w:t>
+        <w:t>Модуль синдикатов – система</w:t>
+      </w:r>
+      <w:r>
+        <w:rPr>
+          <w:rFonts w:ascii="Times New Roman" w:hAnsi="Times New Roman" w:cs="Times New Roman"/>
+          <w:sz w:val="28"/>
+        </w:rPr>
+        <w:t>,</w:t>
+      </w:r>
+      <w:r>
+        <w:rPr>
+          <w:rFonts w:ascii="Times New Roman" w:hAnsi="Times New Roman" w:cs="Times New Roman"/>
+          <w:sz w:val="28"/>
+        </w:rPr>
+        <w:t xml:space="preserve"> при которой пользователи объединяются вместе для покупки билетов и повышения шансов на победу</w:t>
+      </w:r>
+      <w:r>
+        <w:rPr>
+          <w:rFonts w:ascii="Times New Roman" w:hAnsi="Times New Roman" w:cs="Times New Roman"/>
+          <w:sz w:val="28"/>
+        </w:rPr>
+        <w:t>. Пользователи могут вступать в чужие синдикаты, или же создавать свои. При выигрыше сумма делится между участниками в зависимости от купленных долей.</w:t>
       </w:r>
     </w:p>
     <w:p>
@@ -3100,28 +3447,23 @@
           <w:rFonts w:ascii="Times New Roman" w:hAnsi="Times New Roman" w:cs="Times New Roman"/>
           <w:sz w:val="28"/>
         </w:rPr>
-        <w:t>Модуль синдикатов – система</w:t>
-      </w:r>
-      <w:r>
-        <w:rPr>
-          <w:rFonts w:ascii="Times New Roman" w:hAnsi="Times New Roman" w:cs="Times New Roman"/>
-          <w:sz w:val="28"/>
-        </w:rPr>
-        <w:t>,</w:t>
-      </w:r>
-      <w:r>
-        <w:rPr>
-          <w:rFonts w:ascii="Times New Roman" w:hAnsi="Times New Roman" w:cs="Times New Roman"/>
-          <w:sz w:val="28"/>
-        </w:rPr>
-        <w:t xml:space="preserve"> при которой пользователи объединяются вместе для покупки билетов и повышения шансов на победу</w:t>
-      </w:r>
-      <w:r>
-        <w:rPr>
-          <w:rFonts w:ascii="Times New Roman" w:hAnsi="Times New Roman" w:cs="Times New Roman"/>
-          <w:sz w:val="28"/>
-        </w:rPr>
-        <w:t>. Пользователи могут вступать в чужие синдикаты, или же создавать свои. При выигрыше сумма делится между участниками в зависимости от купленных долей.</w:t>
+        <w:t xml:space="preserve">Реализована </w:t>
+      </w:r>
+      <w:proofErr w:type="spellStart"/>
+      <w:r>
+        <w:rPr>
+          <w:rFonts w:ascii="Times New Roman" w:hAnsi="Times New Roman" w:cs="Times New Roman"/>
+          <w:sz w:val="28"/>
+        </w:rPr>
+        <w:t>Админка</w:t>
+      </w:r>
+      <w:proofErr w:type="spellEnd"/>
+      <w:r>
+        <w:rPr>
+          <w:rFonts w:ascii="Times New Roman" w:hAnsi="Times New Roman" w:cs="Times New Roman"/>
+          <w:sz w:val="28"/>
+        </w:rPr>
+        <w:t>, в которой в полуавтоматическом режиме происходит добавление результатов тиражей, выбор победителей, вывод средств.</w:t>
       </w:r>
     </w:p>
     <w:p>
@@ -3135,30 +3477,6 @@
           <w:sz w:val="28"/>
         </w:rPr>
       </w:pPr>
-      <w:r>
-        <w:rPr>
-          <w:rFonts w:ascii="Times New Roman" w:hAnsi="Times New Roman" w:cs="Times New Roman"/>
-          <w:sz w:val="28"/>
-        </w:rPr>
-        <w:lastRenderedPageBreak/>
-        <w:t xml:space="preserve">Реализована </w:t>
-      </w:r>
-      <w:proofErr w:type="spellStart"/>
-      <w:r>
-        <w:rPr>
-          <w:rFonts w:ascii="Times New Roman" w:hAnsi="Times New Roman" w:cs="Times New Roman"/>
-          <w:sz w:val="28"/>
-        </w:rPr>
-        <w:t>Админка</w:t>
-      </w:r>
-      <w:proofErr w:type="spellEnd"/>
-      <w:r>
-        <w:rPr>
-          <w:rFonts w:ascii="Times New Roman" w:hAnsi="Times New Roman" w:cs="Times New Roman"/>
-          <w:sz w:val="28"/>
-        </w:rPr>
-        <w:t>, в которой в полуавтоматическом режиме происходит добавление результатов тиражей, выбор победителей, вывод средств.</w:t>
-      </w:r>
     </w:p>
     <w:p>
       <w:pPr>
@@ -3205,7 +3523,6 @@
         <w:rPr>
           <w:rFonts w:ascii="Times New Roman" w:hAnsi="Times New Roman" w:cs="Times New Roman"/>
           <w:sz w:val="28"/>
-          <w:lang w:val="en-US"/>
         </w:rPr>
       </w:pPr>
       <w:r>
@@ -3221,7 +3538,22 @@
           <w:sz w:val="28"/>
           <w:lang w:val="en-US"/>
         </w:rPr>
-        <w:t>PHP, VUE</w:t>
+        <w:t>PHP</w:t>
+      </w:r>
+      <w:r>
+        <w:rPr>
+          <w:rFonts w:ascii="Times New Roman" w:hAnsi="Times New Roman" w:cs="Times New Roman"/>
+          <w:sz w:val="28"/>
+        </w:rPr>
+        <w:t xml:space="preserve">, </w:t>
+      </w:r>
+      <w:r>
+        <w:rPr>
+          <w:rFonts w:ascii="Times New Roman" w:hAnsi="Times New Roman" w:cs="Times New Roman"/>
+          <w:sz w:val="28"/>
+          <w:lang w:val="en-US"/>
+        </w:rPr>
+        <w:t>VUE</w:t>
       </w:r>
     </w:p>
     <w:p>
@@ -3279,7 +3611,7 @@
         </w:rPr>
         <w:t xml:space="preserve">Сайт </w:t>
       </w:r>
-      <w:hyperlink r:id="rId18" w:history="1">
+      <w:hyperlink r:id="rId20" w:history="1">
         <w:r>
           <w:rPr>
             <w:rStyle w:val="a6"/>
@@ -3381,9 +3713,23 @@
           <w:rFonts w:ascii="Times New Roman" w:hAnsi="Times New Roman" w:cs="Times New Roman"/>
           <w:sz w:val="28"/>
         </w:rPr>
-        <w:t xml:space="preserve">) – также доступны всем. В них также доступен модуль тестирование, но слегка урезанный. Через чат-боты удобнее собирать базу пользователей для возможной рассылки/рекламы и т.п. Пример - </w:t>
-      </w:r>
-      <w:hyperlink r:id="rId19" w:history="1">
+        <w:t>) – также доступны всем. В них также доступен модуль тестировани</w:t>
+      </w:r>
+      <w:r>
+        <w:rPr>
+          <w:rFonts w:ascii="Times New Roman" w:hAnsi="Times New Roman" w:cs="Times New Roman"/>
+          <w:sz w:val="28"/>
+        </w:rPr>
+        <w:t>я</w:t>
+      </w:r>
+      <w:r>
+        <w:rPr>
+          <w:rFonts w:ascii="Times New Roman" w:hAnsi="Times New Roman" w:cs="Times New Roman"/>
+          <w:sz w:val="28"/>
+        </w:rPr>
+        <w:t xml:space="preserve">, но слегка урезанный. Через чат-боты удобнее собирать базу пользователей для возможной рассылки/рекламы и т.п. Пример - </w:t>
+      </w:r>
+      <w:hyperlink r:id="rId21" w:history="1">
         <w:r>
           <w:rPr>
             <w:rStyle w:val="a6"/>
@@ -3423,7 +3769,7 @@
         </w:rPr>
         <w:t xml:space="preserve">Сайт </w:t>
       </w:r>
-      <w:hyperlink r:id="rId20" w:history="1">
+      <w:hyperlink r:id="rId22" w:history="1">
         <w:r>
           <w:rPr>
             <w:rStyle w:val="a6"/>
@@ -3528,12 +3874,114 @@
     <w:p>
       <w:pPr>
         <w:pStyle w:val="a3"/>
-        <w:spacing w:before="221"/>
-        <w:ind w:left="1199" w:right="38"/>
+        <w:numPr>
+          <w:ilvl w:val="0"/>
+          <w:numId w:val="4"/>
+        </w:numPr>
+        <w:spacing w:before="221"/>
+        <w:ind w:right="38"/>
         <w:jc w:val="both"/>
         <w:rPr>
           <w:rFonts w:ascii="Times New Roman" w:hAnsi="Times New Roman" w:cs="Times New Roman"/>
-          <w:sz w:val="28"/>
+          <w:sz w:val="36"/>
+          <w:szCs w:val="20"/>
+          <w:u w:val="single"/>
+        </w:rPr>
+      </w:pPr>
+      <w:r>
+        <w:rPr>
+          <w:rFonts w:ascii="Times New Roman" w:hAnsi="Times New Roman" w:cs="Times New Roman"/>
+          <w:sz w:val="36"/>
+          <w:szCs w:val="20"/>
+          <w:u w:val="single"/>
+        </w:rPr>
+        <w:t>Сайт завода по производству икры (</w:t>
+      </w:r>
+      <w:proofErr w:type="spellStart"/>
+      <w:r>
+        <w:rPr>
+          <w:rFonts w:ascii="Times New Roman" w:hAnsi="Times New Roman" w:cs="Times New Roman"/>
+          <w:sz w:val="36"/>
+          <w:szCs w:val="20"/>
+          <w:u w:val="single"/>
+          <w:lang w:val="en-US"/>
+        </w:rPr>
+        <w:t>Wordpress</w:t>
+      </w:r>
+      <w:proofErr w:type="spellEnd"/>
+      <w:r>
+        <w:rPr>
+          <w:rFonts w:ascii="Times New Roman" w:hAnsi="Times New Roman" w:cs="Times New Roman"/>
+          <w:sz w:val="36"/>
+          <w:szCs w:val="20"/>
+          <w:u w:val="single"/>
+        </w:rPr>
+        <w:t>)</w:t>
+      </w:r>
+    </w:p>
+    <w:p>
+      <w:pPr>
+        <w:pStyle w:val="a3"/>
+        <w:spacing w:before="221"/>
+        <w:ind w:left="839" w:right="38"/>
+        <w:jc w:val="both"/>
+        <w:rPr>
+          <w:rFonts w:ascii="Times New Roman" w:hAnsi="Times New Roman" w:cs="Times New Roman"/>
+          <w:sz w:val="28"/>
+          <w:lang w:val="en-US"/>
+        </w:rPr>
+      </w:pPr>
+      <w:r>
+        <w:rPr>
+          <w:rFonts w:ascii="Times New Roman" w:hAnsi="Times New Roman" w:cs="Times New Roman"/>
+          <w:sz w:val="28"/>
+          <w:lang w:val="en-US"/>
+        </w:rPr>
+        <w:t xml:space="preserve">Demo: </w:t>
+      </w:r>
+      <w:hyperlink r:id="rId23" w:history="1">
+        <w:r>
+          <w:rPr>
+            <w:rStyle w:val="a6"/>
+            <w:rFonts w:ascii="Times New Roman" w:hAnsi="Times New Roman" w:cs="Times New Roman"/>
+            <w:sz w:val="28"/>
+            <w:lang w:val="en-US"/>
+          </w:rPr>
+          <w:t>http://tobikko.ru.swtest.ru/nashi-partnyory/</w:t>
+        </w:r>
+      </w:hyperlink>
+      <w:r>
+        <w:rPr>
+          <w:rFonts w:ascii="Times New Roman" w:hAnsi="Times New Roman" w:cs="Times New Roman"/>
+          <w:sz w:val="28"/>
+          <w:lang w:val="en-US"/>
+        </w:rPr>
+        <w:t xml:space="preserve"> </w:t>
+      </w:r>
+    </w:p>
+    <w:p>
+      <w:pPr>
+        <w:pStyle w:val="a3"/>
+        <w:spacing w:before="221"/>
+        <w:ind w:right="38"/>
+        <w:jc w:val="both"/>
+        <w:rPr>
+          <w:rFonts w:ascii="Times New Roman" w:hAnsi="Times New Roman" w:cs="Times New Roman"/>
+          <w:sz w:val="28"/>
+          <w:lang w:val="en-US"/>
+        </w:rPr>
+      </w:pPr>
+    </w:p>
+    <w:p>
+      <w:pPr>
+        <w:pStyle w:val="a3"/>
+        <w:spacing w:before="221"/>
+        <w:ind w:right="38"/>
+        <w:jc w:val="both"/>
+        <w:rPr>
+          <w:rFonts w:ascii="Times New Roman" w:hAnsi="Times New Roman" w:cs="Times New Roman"/>
+          <w:sz w:val="28"/>
+          <w:lang w:val="en-US"/>
         </w:rPr>
       </w:pPr>
     </w:p>
@@ -3548,8 +3996,8 @@
           <w:rFonts w:ascii="Times New Roman" w:hAnsi="Times New Roman" w:cs="Times New Roman"/>
           <w:color w:val="041B25"/>
           <w:w w:val="115"/>
-          <w:sz w:val="40"/>
-          <w:szCs w:val="24"/>
+          <w:sz w:val="36"/>
+          <w:szCs w:val="36"/>
           <w:u w:val="single"/>
         </w:rPr>
       </w:pPr>
@@ -3558,20 +4006,20 @@
           <w:rFonts w:ascii="Times New Roman" w:hAnsi="Times New Roman" w:cs="Times New Roman"/>
           <w:color w:val="041B25"/>
           <w:w w:val="115"/>
-          <w:sz w:val="40"/>
-          <w:szCs w:val="24"/>
+          <w:sz w:val="36"/>
+          <w:szCs w:val="36"/>
           <w:u w:val="single"/>
         </w:rPr>
         <w:t xml:space="preserve">Интернет-магазин цифровых товаров </w:t>
       </w:r>
-      <w:hyperlink r:id="rId21" w:history="1">
+      <w:hyperlink r:id="rId24" w:history="1">
         <w:r>
           <w:rPr>
             <w:rStyle w:val="a6"/>
             <w:rFonts w:ascii="Times New Roman" w:hAnsi="Times New Roman" w:cs="Times New Roman"/>
             <w:w w:val="115"/>
-            <w:sz w:val="40"/>
-            <w:szCs w:val="24"/>
+            <w:sz w:val="36"/>
+            <w:szCs w:val="36"/>
             <w:lang w:val="en-US"/>
           </w:rPr>
           <w:t>https</w:t>
@@ -3581,8 +4029,8 @@
             <w:rStyle w:val="a6"/>
             <w:rFonts w:ascii="Times New Roman" w:hAnsi="Times New Roman" w:cs="Times New Roman"/>
             <w:w w:val="115"/>
-            <w:sz w:val="40"/>
-            <w:szCs w:val="24"/>
+            <w:sz w:val="36"/>
+            <w:szCs w:val="36"/>
           </w:rPr>
           <w:t>://</w:t>
         </w:r>
@@ -3592,8 +4040,8 @@
             <w:rStyle w:val="a6"/>
             <w:rFonts w:ascii="Times New Roman" w:hAnsi="Times New Roman" w:cs="Times New Roman"/>
             <w:w w:val="115"/>
-            <w:sz w:val="40"/>
-            <w:szCs w:val="24"/>
+            <w:sz w:val="36"/>
+            <w:szCs w:val="36"/>
             <w:lang w:val="en-US"/>
           </w:rPr>
           <w:t>keyking</w:t>
@@ -3604,8 +4052,8 @@
             <w:rStyle w:val="a6"/>
             <w:rFonts w:ascii="Times New Roman" w:hAnsi="Times New Roman" w:cs="Times New Roman"/>
             <w:w w:val="115"/>
-            <w:sz w:val="40"/>
-            <w:szCs w:val="24"/>
+            <w:sz w:val="36"/>
+            <w:szCs w:val="36"/>
           </w:rPr>
           <w:t>.</w:t>
         </w:r>
@@ -3615,8 +4063,8 @@
             <w:rStyle w:val="a6"/>
             <w:rFonts w:ascii="Times New Roman" w:hAnsi="Times New Roman" w:cs="Times New Roman"/>
             <w:w w:val="115"/>
-            <w:sz w:val="40"/>
-            <w:szCs w:val="24"/>
+            <w:sz w:val="36"/>
+            <w:szCs w:val="36"/>
             <w:lang w:val="en-US"/>
           </w:rPr>
           <w:t>ru</w:t>
@@ -3627,8 +4075,8 @@
             <w:rStyle w:val="a6"/>
             <w:rFonts w:ascii="Times New Roman" w:hAnsi="Times New Roman" w:cs="Times New Roman"/>
             <w:w w:val="115"/>
-            <w:sz w:val="40"/>
-            <w:szCs w:val="24"/>
+            <w:sz w:val="36"/>
+            <w:szCs w:val="36"/>
           </w:rPr>
           <w:t>/</w:t>
         </w:r>
@@ -3638,8 +4086,8 @@
           <w:rFonts w:ascii="Times New Roman" w:hAnsi="Times New Roman" w:cs="Times New Roman"/>
           <w:color w:val="041B25"/>
           <w:w w:val="115"/>
-          <w:sz w:val="40"/>
-          <w:szCs w:val="24"/>
+          <w:sz w:val="36"/>
+          <w:szCs w:val="36"/>
           <w:u w:val="single"/>
         </w:rPr>
         <w:t xml:space="preserve"> </w:t>
@@ -3653,8 +4101,8 @@
           <w:rFonts w:ascii="Times New Roman" w:hAnsi="Times New Roman" w:cs="Times New Roman"/>
           <w:color w:val="041B25"/>
           <w:w w:val="115"/>
-          <w:sz w:val="40"/>
-          <w:szCs w:val="24"/>
+          <w:sz w:val="36"/>
+          <w:szCs w:val="36"/>
           <w:u w:val="single"/>
         </w:rPr>
       </w:pPr>
@@ -3667,33 +4115,30 @@
           <w:rFonts w:ascii="Times New Roman" w:hAnsi="Times New Roman" w:cs="Times New Roman"/>
           <w:color w:val="041B25"/>
           <w:w w:val="115"/>
-          <w:sz w:val="32"/>
-          <w:szCs w:val="20"/>
-          <w:lang w:val="en-US"/>
-        </w:rPr>
-      </w:pPr>
-      <w:proofErr w:type="spellStart"/>
+          <w:sz w:val="28"/>
+          <w:szCs w:val="28"/>
+        </w:rPr>
+      </w:pPr>
       <w:r>
         <w:rPr>
           <w:rFonts w:ascii="Times New Roman" w:hAnsi="Times New Roman" w:cs="Times New Roman"/>
           <w:color w:val="041B25"/>
           <w:w w:val="115"/>
-          <w:sz w:val="32"/>
-          <w:szCs w:val="20"/>
-        </w:rPr>
-        <w:t>Стэк</w:t>
-      </w:r>
-      <w:proofErr w:type="spellEnd"/>
+          <w:sz w:val="28"/>
+          <w:szCs w:val="28"/>
+          <w:lang w:val="en-US"/>
+        </w:rPr>
+        <w:t>Pet</w:t>
+      </w:r>
       <w:r>
         <w:rPr>
           <w:rFonts w:ascii="Times New Roman" w:hAnsi="Times New Roman" w:cs="Times New Roman"/>
           <w:color w:val="041B25"/>
           <w:w w:val="115"/>
-          <w:sz w:val="32"/>
-          <w:szCs w:val="20"/>
-          <w:lang w:val="en-US"/>
-        </w:rPr>
-        <w:t>: PHP, VUE</w:t>
+          <w:sz w:val="28"/>
+          <w:szCs w:val="28"/>
+        </w:rPr>
+        <w:t xml:space="preserve"> проект</w:t>
       </w:r>
     </w:p>
     <w:p>
@@ -3704,41 +4149,63 @@
           <w:rFonts w:ascii="Times New Roman" w:hAnsi="Times New Roman" w:cs="Times New Roman"/>
           <w:color w:val="041B25"/>
           <w:w w:val="115"/>
-          <w:sz w:val="32"/>
-          <w:szCs w:val="20"/>
-        </w:rPr>
-      </w:pPr>
+          <w:sz w:val="28"/>
+          <w:szCs w:val="28"/>
+        </w:rPr>
+      </w:pPr>
+      <w:proofErr w:type="spellStart"/>
       <w:r>
         <w:rPr>
           <w:rFonts w:ascii="Times New Roman" w:hAnsi="Times New Roman" w:cs="Times New Roman"/>
           <w:color w:val="041B25"/>
           <w:w w:val="115"/>
-          <w:sz w:val="32"/>
-          <w:szCs w:val="20"/>
-        </w:rPr>
-        <w:t xml:space="preserve">Реализовано автоматические обновление товаров и </w:t>
-      </w:r>
-      <w:proofErr w:type="spellStart"/>
+          <w:sz w:val="28"/>
+          <w:szCs w:val="28"/>
+        </w:rPr>
+        <w:t>Стэк</w:t>
+      </w:r>
+      <w:proofErr w:type="spellEnd"/>
       <w:r>
         <w:rPr>
           <w:rFonts w:ascii="Times New Roman" w:hAnsi="Times New Roman" w:cs="Times New Roman"/>
           <w:color w:val="041B25"/>
           <w:w w:val="115"/>
-          <w:sz w:val="32"/>
-          <w:szCs w:val="20"/>
-        </w:rPr>
-        <w:t>парсинг</w:t>
-      </w:r>
-      <w:proofErr w:type="spellEnd"/>
+          <w:sz w:val="28"/>
+          <w:szCs w:val="28"/>
+        </w:rPr>
+        <w:t xml:space="preserve">: </w:t>
+      </w:r>
       <w:r>
         <w:rPr>
           <w:rFonts w:ascii="Times New Roman" w:hAnsi="Times New Roman" w:cs="Times New Roman"/>
           <w:color w:val="041B25"/>
           <w:w w:val="115"/>
-          <w:sz w:val="32"/>
-          <w:szCs w:val="20"/>
-        </w:rPr>
-        <w:t xml:space="preserve"> новых.</w:t>
+          <w:sz w:val="28"/>
+          <w:szCs w:val="28"/>
+          <w:lang w:val="en-US"/>
+        </w:rPr>
+        <w:t>PHP</w:t>
+      </w:r>
+      <w:r>
+        <w:rPr>
+          <w:rFonts w:ascii="Times New Roman" w:hAnsi="Times New Roman" w:cs="Times New Roman"/>
+          <w:color w:val="041B25"/>
+          <w:w w:val="115"/>
+          <w:sz w:val="28"/>
+          <w:szCs w:val="28"/>
+        </w:rPr>
+        <w:t xml:space="preserve">, </w:t>
+      </w:r>
+      <w:r>
+        <w:rPr>
+          <w:rFonts w:ascii="Times New Roman" w:hAnsi="Times New Roman" w:cs="Times New Roman"/>
+          <w:color w:val="041B25"/>
+          <w:w w:val="115"/>
+          <w:sz w:val="28"/>
+          <w:szCs w:val="28"/>
+          <w:lang w:val="en-US"/>
+        </w:rPr>
+        <w:t>VUE</w:t>
       </w:r>
     </w:p>
     <w:p>
@@ -3749,8 +4216,8 @@
           <w:rFonts w:ascii="Times New Roman" w:hAnsi="Times New Roman" w:cs="Times New Roman"/>
           <w:color w:val="041B25"/>
           <w:w w:val="115"/>
-          <w:sz w:val="32"/>
-          <w:szCs w:val="20"/>
+          <w:sz w:val="28"/>
+          <w:szCs w:val="18"/>
         </w:rPr>
       </w:pPr>
       <w:r>
@@ -3758,10 +4225,32 @@
           <w:rFonts w:ascii="Times New Roman" w:hAnsi="Times New Roman" w:cs="Times New Roman"/>
           <w:color w:val="041B25"/>
           <w:w w:val="115"/>
-          <w:sz w:val="32"/>
-          <w:szCs w:val="20"/>
-        </w:rPr>
-        <w:t>Реализованы система Бонусов за положительные отзывы и система раздач призов.</w:t>
+          <w:sz w:val="28"/>
+          <w:szCs w:val="18"/>
+        </w:rPr>
+        <w:t xml:space="preserve">Реализовано автоматические обновление товаров и </w:t>
+      </w:r>
+      <w:proofErr w:type="spellStart"/>
+      <w:r>
+        <w:rPr>
+          <w:rFonts w:ascii="Times New Roman" w:hAnsi="Times New Roman" w:cs="Times New Roman"/>
+          <w:color w:val="041B25"/>
+          <w:w w:val="115"/>
+          <w:sz w:val="28"/>
+          <w:szCs w:val="18"/>
+        </w:rPr>
+        <w:t>парсинг</w:t>
+      </w:r>
+      <w:proofErr w:type="spellEnd"/>
+      <w:r>
+        <w:rPr>
+          <w:rFonts w:ascii="Times New Roman" w:hAnsi="Times New Roman" w:cs="Times New Roman"/>
+          <w:color w:val="041B25"/>
+          <w:w w:val="115"/>
+          <w:sz w:val="28"/>
+          <w:szCs w:val="18"/>
+        </w:rPr>
+        <w:t xml:space="preserve"> новых.</w:t>
       </w:r>
     </w:p>
     <w:p>
@@ -3772,10 +4261,20 @@
           <w:rFonts w:ascii="Times New Roman" w:hAnsi="Times New Roman" w:cs="Times New Roman"/>
           <w:color w:val="041B25"/>
           <w:w w:val="115"/>
-          <w:sz w:val="32"/>
-          <w:szCs w:val="20"/>
-        </w:rPr>
-      </w:pPr>
+          <w:sz w:val="28"/>
+          <w:szCs w:val="18"/>
+        </w:rPr>
+      </w:pPr>
+      <w:r>
+        <w:rPr>
+          <w:rFonts w:ascii="Times New Roman" w:hAnsi="Times New Roman" w:cs="Times New Roman"/>
+          <w:color w:val="041B25"/>
+          <w:w w:val="115"/>
+          <w:sz w:val="28"/>
+          <w:szCs w:val="18"/>
+        </w:rPr>
+        <w:t>Реализованы система Бонусов за положительные отзывы и система раздач призов.</w:t>
+      </w:r>
     </w:p>
     <w:p>
       <w:pPr>
@@ -4649,6 +5148,7 @@
     <w:lsdException w:name="HTML Sample" w:semiHidden="1" w:unhideWhenUsed="1"/>
     <w:lsdException w:name="HTML Typewriter" w:semiHidden="1" w:unhideWhenUsed="1"/>
     <w:lsdException w:name="HTML Variable" w:semiHidden="1" w:unhideWhenUsed="1"/>
+    <w:lsdException w:name="Normal Table" w:semiHidden="1" w:unhideWhenUsed="1"/>
     <w:lsdException w:name="annotation subject" w:semiHidden="1" w:unhideWhenUsed="1"/>
     <w:lsdException w:name="No List" w:semiHidden="1" w:unhideWhenUsed="1"/>
     <w:lsdException w:name="Outline List 1" w:semiHidden="1" w:unhideWhenUsed="1"/>
@@ -4691,8 +5191,11 @@
     <w:lsdException w:name="Table Contemporary" w:semiHidden="1" w:unhideWhenUsed="1"/>
     <w:lsdException w:name="Table Elegant" w:semiHidden="1" w:unhideWhenUsed="1"/>
     <w:lsdException w:name="Table Professional" w:semiHidden="1" w:unhideWhenUsed="1"/>
+    <w:lsdException w:name="Table Subtle 1" w:semiHidden="1" w:unhideWhenUsed="1"/>
     <w:lsdException w:name="Table Subtle 2" w:semiHidden="1" w:unhideWhenUsed="1"/>
     <w:lsdException w:name="Table Web 1" w:semiHidden="1" w:unhideWhenUsed="1"/>
+    <w:lsdException w:name="Table Web 2" w:semiHidden="1" w:unhideWhenUsed="1"/>
+    <w:lsdException w:name="Table Web 3" w:semiHidden="1" w:unhideWhenUsed="1"/>
     <w:lsdException w:name="Balloon Text" w:semiHidden="1" w:unhideWhenUsed="1"/>
     <w:lsdException w:name="Table Grid" w:uiPriority="39"/>
     <w:lsdException w:name="Table Theme" w:semiHidden="1" w:unhideWhenUsed="1"/>
@@ -4947,6 +5450,7 @@
   <w:style w:type="character" w:default="1" w:styleId="a0">
     <w:name w:val="Default Paragraph Font"/>
     <w:uiPriority w:val="1"/>
+    <w:semiHidden/>
     <w:unhideWhenUsed/>
   </w:style>
   <w:style w:type="table" w:default="1" w:styleId="a1">
@@ -5054,6 +5558,18 @@
     <w:rPr>
       <w:color w:val="605E5C"/>
       <w:shd w:val="clear" w:color="auto" w:fill="E1DFDD"/>
+    </w:rPr>
+  </w:style>
+  <w:style w:type="character" w:styleId="a8">
+    <w:name w:val="FollowedHyperlink"/>
+    <w:basedOn w:val="a0"/>
+    <w:uiPriority w:val="99"/>
+    <w:semiHidden/>
+    <w:unhideWhenUsed/>
+    <w:rsid w:val="0004016A"/>
+    <w:rPr>
+      <w:color w:val="954F72" w:themeColor="followedHyperlink"/>
+      <w:u w:val="single"/>
     </w:rPr>
   </w:style>
 </w:styles>

--- a/Резюме.docx
+++ b/Резюме.docx
@@ -9,14 +9,14 @@
         <w:rPr>
           <w:rFonts w:ascii="Times New Roman" w:hAnsi="Times New Roman" w:cs="Times New Roman"/>
           <w:sz w:val="52"/>
-          <w:szCs w:val="44"/>
+          <w:szCs w:val="52"/>
         </w:rPr>
       </w:pPr>
       <w:r>
         <w:rPr>
           <w:rFonts w:ascii="Times New Roman" w:hAnsi="Times New Roman" w:cs="Times New Roman"/>
           <w:sz w:val="52"/>
-          <w:szCs w:val="44"/>
+          <w:szCs w:val="52"/>
         </w:rPr>
         <w:t>Резюме</w:t>
       </w:r>
@@ -26,15 +26,15 @@
         <w:spacing w:line="240" w:lineRule="auto"/>
         <w:rPr>
           <w:rFonts w:ascii="Times New Roman" w:hAnsi="Times New Roman" w:cs="Times New Roman"/>
-          <w:sz w:val="28"/>
-          <w:szCs w:val="28"/>
-        </w:rPr>
-      </w:pPr>
-      <w:r>
-        <w:rPr>
-          <w:rFonts w:ascii="Times New Roman" w:hAnsi="Times New Roman" w:cs="Times New Roman"/>
-          <w:sz w:val="28"/>
-          <w:szCs w:val="28"/>
+          <w:sz w:val="24"/>
+          <w:szCs w:val="24"/>
+        </w:rPr>
+      </w:pPr>
+      <w:r>
+        <w:rPr>
+          <w:rFonts w:ascii="Times New Roman" w:hAnsi="Times New Roman" w:cs="Times New Roman"/>
+          <w:sz w:val="24"/>
+          <w:szCs w:val="24"/>
         </w:rPr>
         <w:t>ФИО: Бугулов Константин Таймуразович</w:t>
       </w:r>
@@ -46,8 +46,8 @@
           <w:rFonts w:ascii="Times New Roman" w:eastAsia="Trebuchet MS" w:hAnsi="Times New Roman" w:cs="Times New Roman"/>
           <w:color w:val="041B25"/>
           <w:w w:val="115"/>
-          <w:sz w:val="20"/>
-          <w:szCs w:val="20"/>
+          <w:sz w:val="24"/>
+          <w:szCs w:val="24"/>
         </w:rPr>
       </w:pPr>
       <w:r>
@@ -55,8 +55,8 @@
           <w:rFonts w:ascii="Times New Roman" w:eastAsia="Trebuchet MS" w:hAnsi="Times New Roman" w:cs="Times New Roman"/>
           <w:color w:val="041B25"/>
           <w:w w:val="115"/>
-          <w:sz w:val="20"/>
-          <w:szCs w:val="20"/>
+          <w:sz w:val="24"/>
+          <w:szCs w:val="24"/>
         </w:rPr>
         <w:t>26 лет (родился 18 сентября 1995)</w:t>
       </w:r>
@@ -68,8 +68,8 @@
           <w:rFonts w:ascii="Times New Roman" w:eastAsia="Trebuchet MS" w:hAnsi="Times New Roman" w:cs="Times New Roman"/>
           <w:color w:val="041B25"/>
           <w:w w:val="115"/>
-          <w:sz w:val="20"/>
-          <w:szCs w:val="20"/>
+          <w:sz w:val="24"/>
+          <w:szCs w:val="24"/>
         </w:rPr>
       </w:pPr>
       <w:r>
@@ -77,8 +77,8 @@
           <w:rFonts w:ascii="Times New Roman" w:eastAsia="Trebuchet MS" w:hAnsi="Times New Roman" w:cs="Times New Roman"/>
           <w:color w:val="041B25"/>
           <w:w w:val="115"/>
-          <w:sz w:val="20"/>
-          <w:szCs w:val="20"/>
+          <w:sz w:val="24"/>
+          <w:szCs w:val="24"/>
         </w:rPr>
         <w:t xml:space="preserve">Город: Владикавказ </w:t>
       </w:r>
@@ -90,8 +90,8 @@
           <w:rFonts w:ascii="Times New Roman" w:eastAsia="Trebuchet MS" w:hAnsi="Times New Roman" w:cs="Times New Roman"/>
           <w:color w:val="041B25"/>
           <w:w w:val="115"/>
-          <w:sz w:val="20"/>
-          <w:szCs w:val="20"/>
+          <w:sz w:val="24"/>
+          <w:szCs w:val="24"/>
         </w:rPr>
       </w:pPr>
       <w:r>
@@ -99,8 +99,8 @@
           <w:rFonts w:ascii="Times New Roman" w:eastAsia="Trebuchet MS" w:hAnsi="Times New Roman" w:cs="Times New Roman"/>
           <w:color w:val="041B25"/>
           <w:w w:val="115"/>
-          <w:sz w:val="20"/>
-          <w:szCs w:val="20"/>
+          <w:sz w:val="24"/>
+          <w:szCs w:val="24"/>
         </w:rPr>
         <w:t>Гражданство: Россия</w:t>
       </w:r>
@@ -112,8 +112,8 @@
           <w:rFonts w:ascii="Times New Roman" w:eastAsia="Trebuchet MS" w:hAnsi="Times New Roman" w:cs="Times New Roman"/>
           <w:color w:val="041B25"/>
           <w:w w:val="115"/>
-          <w:sz w:val="20"/>
-          <w:szCs w:val="20"/>
+          <w:sz w:val="24"/>
+          <w:szCs w:val="24"/>
         </w:rPr>
       </w:pPr>
     </w:p>
@@ -125,8 +125,8 @@
           <w:b/>
           <w:color w:val="041B25"/>
           <w:w w:val="115"/>
-          <w:sz w:val="36"/>
-          <w:szCs w:val="20"/>
+          <w:sz w:val="24"/>
+          <w:szCs w:val="24"/>
         </w:rPr>
       </w:pPr>
       <w:r>
@@ -135,10 +135,10 @@
           <w:b/>
           <w:color w:val="041B25"/>
           <w:w w:val="115"/>
-          <w:sz w:val="36"/>
-          <w:szCs w:val="20"/>
-        </w:rPr>
-        <w:t>PHP</w:t>
+          <w:sz w:val="24"/>
+          <w:szCs w:val="24"/>
+        </w:rPr>
+        <w:t>PHP-разработчик</w:t>
       </w:r>
       <w:r>
         <w:rPr>
@@ -146,43 +146,21 @@
           <w:b/>
           <w:color w:val="041B25"/>
           <w:w w:val="115"/>
-          <w:sz w:val="36"/>
-          <w:szCs w:val="20"/>
-        </w:rPr>
-        <w:t>-</w:t>
-      </w:r>
-      <w:r>
+          <w:sz w:val="24"/>
+          <w:szCs w:val="24"/>
+        </w:rPr>
+        <w:t xml:space="preserve"> (3 года)</w:t>
+      </w:r>
+    </w:p>
+    <w:p>
+      <w:pPr>
+        <w:spacing w:line="240" w:lineRule="auto"/>
         <w:rPr>
           <w:rFonts w:ascii="Times New Roman" w:eastAsia="Trebuchet MS" w:hAnsi="Times New Roman" w:cs="Times New Roman"/>
-          <w:b/>
           <w:color w:val="041B25"/>
           <w:w w:val="115"/>
-          <w:sz w:val="36"/>
-          <w:szCs w:val="20"/>
-        </w:rPr>
-        <w:t>разработчик</w:t>
-      </w:r>
-      <w:r>
-        <w:rPr>
-          <w:rFonts w:ascii="Times New Roman" w:eastAsia="Trebuchet MS" w:hAnsi="Times New Roman" w:cs="Times New Roman"/>
-          <w:b/>
-          <w:color w:val="041B25"/>
-          <w:w w:val="115"/>
-          <w:sz w:val="36"/>
-          <w:szCs w:val="20"/>
-        </w:rPr>
-        <w:t xml:space="preserve"> (3 года)</w:t>
-      </w:r>
-    </w:p>
-    <w:p>
-      <w:pPr>
-        <w:spacing w:line="240" w:lineRule="auto"/>
-        <w:rPr>
-          <w:rFonts w:ascii="Times New Roman" w:eastAsia="Trebuchet MS" w:hAnsi="Times New Roman" w:cs="Times New Roman"/>
-          <w:color w:val="041B25"/>
-          <w:w w:val="115"/>
-          <w:sz w:val="36"/>
-          <w:szCs w:val="20"/>
+          <w:sz w:val="24"/>
+          <w:szCs w:val="24"/>
         </w:rPr>
       </w:pPr>
     </w:p>
@@ -196,8 +174,8 @@
           <w:rFonts w:ascii="Times New Roman" w:hAnsi="Times New Roman" w:cs="Times New Roman"/>
           <w:color w:val="041B25"/>
           <w:w w:val="115"/>
-          <w:sz w:val="32"/>
-          <w:szCs w:val="20"/>
+          <w:sz w:val="40"/>
+          <w:szCs w:val="40"/>
         </w:rPr>
       </w:pPr>
       <w:r>
@@ -206,8 +184,8 @@
           <w:b/>
           <w:color w:val="041B25"/>
           <w:w w:val="115"/>
-          <w:sz w:val="32"/>
-          <w:szCs w:val="20"/>
+          <w:sz w:val="40"/>
+          <w:szCs w:val="40"/>
         </w:rPr>
         <w:t>Образование</w:t>
       </w:r>
@@ -216,27 +194,33 @@
           <w:rFonts w:ascii="Times New Roman" w:hAnsi="Times New Roman" w:cs="Times New Roman"/>
           <w:color w:val="041B25"/>
           <w:w w:val="115"/>
-          <w:sz w:val="32"/>
-          <w:szCs w:val="20"/>
-        </w:rPr>
-        <w:t>:</w:t>
-      </w:r>
-      <w:r>
+          <w:sz w:val="40"/>
+          <w:szCs w:val="40"/>
+        </w:rPr>
+        <w:t xml:space="preserve">: </w:t>
+      </w:r>
+    </w:p>
+    <w:p>
+      <w:pPr>
+        <w:pStyle w:val="a3"/>
+        <w:spacing w:before="221"/>
+        <w:ind w:right="38"/>
+        <w:jc w:val="both"/>
         <w:rPr>
           <w:rFonts w:ascii="Times New Roman" w:hAnsi="Times New Roman" w:cs="Times New Roman"/>
           <w:color w:val="041B25"/>
           <w:w w:val="115"/>
-          <w:sz w:val="32"/>
-          <w:szCs w:val="20"/>
-        </w:rPr>
-        <w:t xml:space="preserve"> </w:t>
-      </w:r>
+          <w:sz w:val="24"/>
+          <w:szCs w:val="24"/>
+        </w:rPr>
+      </w:pPr>
       <w:r>
         <w:rPr>
           <w:rFonts w:ascii="Times New Roman" w:hAnsi="Times New Roman" w:cs="Times New Roman"/>
           <w:color w:val="041B25"/>
           <w:w w:val="115"/>
           <w:sz w:val="24"/>
+          <w:szCs w:val="24"/>
         </w:rPr>
         <w:t>Высшее</w:t>
       </w:r>
@@ -247,6 +231,7 @@
           <w:spacing w:val="-14"/>
           <w:w w:val="115"/>
           <w:sz w:val="24"/>
+          <w:szCs w:val="24"/>
         </w:rPr>
         <w:t xml:space="preserve"> </w:t>
       </w:r>
@@ -256,6 +241,7 @@
           <w:color w:val="041B25"/>
           <w:w w:val="115"/>
           <w:sz w:val="24"/>
+          <w:szCs w:val="24"/>
         </w:rPr>
         <w:t xml:space="preserve">образование, </w:t>
       </w:r>
@@ -265,6 +251,7 @@
           <w:color w:val="041B25"/>
           <w:w w:val="110"/>
           <w:sz w:val="24"/>
+          <w:szCs w:val="24"/>
         </w:rPr>
         <w:t>дневная/очная</w:t>
       </w:r>
@@ -275,6 +262,7 @@
           <w:spacing w:val="-2"/>
           <w:w w:val="110"/>
           <w:sz w:val="24"/>
+          <w:szCs w:val="24"/>
         </w:rPr>
         <w:t xml:space="preserve"> </w:t>
       </w:r>
@@ -284,6 +272,7 @@
           <w:color w:val="041B25"/>
           <w:w w:val="110"/>
           <w:sz w:val="24"/>
+          <w:szCs w:val="24"/>
         </w:rPr>
         <w:t xml:space="preserve">форма </w:t>
       </w:r>
@@ -298,7 +287,8 @@
           <w:rFonts w:ascii="Times New Roman" w:hAnsi="Times New Roman" w:cs="Times New Roman"/>
           <w:color w:val="041B25"/>
           <w:w w:val="110"/>
-          <w:sz w:val="28"/>
+          <w:sz w:val="24"/>
+          <w:szCs w:val="24"/>
         </w:rPr>
       </w:pPr>
       <w:r>
@@ -306,36 +296,10 @@
           <w:rFonts w:ascii="Times New Roman" w:hAnsi="Times New Roman" w:cs="Times New Roman"/>
           <w:color w:val="041B25"/>
           <w:w w:val="110"/>
-          <w:sz w:val="28"/>
-        </w:rPr>
-        <w:t>СОГУ им. К.</w:t>
-      </w:r>
-      <w:r>
-        <w:rPr>
-          <w:rFonts w:ascii="Times New Roman" w:hAnsi="Times New Roman" w:cs="Times New Roman"/>
-          <w:color w:val="041B25"/>
-          <w:w w:val="110"/>
-          <w:sz w:val="28"/>
-        </w:rPr>
-        <w:t xml:space="preserve"> </w:t>
-      </w:r>
-      <w:r>
-        <w:rPr>
-          <w:rFonts w:ascii="Times New Roman" w:hAnsi="Times New Roman" w:cs="Times New Roman"/>
-          <w:color w:val="041B25"/>
-          <w:w w:val="110"/>
-          <w:sz w:val="28"/>
-        </w:rPr>
-        <w:t>Хетагурова</w:t>
-      </w:r>
-      <w:r>
-        <w:rPr>
-          <w:rFonts w:ascii="Times New Roman" w:hAnsi="Times New Roman" w:cs="Times New Roman"/>
-          <w:color w:val="041B25"/>
-          <w:w w:val="110"/>
-          <w:sz w:val="28"/>
-        </w:rPr>
-        <w:t>,</w:t>
+          <w:sz w:val="24"/>
+          <w:szCs w:val="24"/>
+        </w:rPr>
+        <w:t>СОГУ им. К. Хетагурова,</w:t>
       </w:r>
     </w:p>
     <w:p>
@@ -348,7 +312,8 @@
           <w:rFonts w:ascii="Times New Roman" w:hAnsi="Times New Roman" w:cs="Times New Roman"/>
           <w:color w:val="041B25"/>
           <w:w w:val="110"/>
-          <w:sz w:val="28"/>
+          <w:sz w:val="24"/>
+          <w:szCs w:val="24"/>
         </w:rPr>
       </w:pPr>
       <w:r>
@@ -356,7 +321,8 @@
           <w:rFonts w:ascii="Times New Roman" w:hAnsi="Times New Roman" w:cs="Times New Roman"/>
           <w:color w:val="041B25"/>
           <w:w w:val="110"/>
-          <w:sz w:val="28"/>
+          <w:sz w:val="24"/>
+          <w:szCs w:val="24"/>
         </w:rPr>
         <w:t>Факультет математики и информационных технологий</w:t>
       </w:r>
@@ -371,7 +337,8 @@
           <w:rFonts w:ascii="Times New Roman" w:hAnsi="Times New Roman" w:cs="Times New Roman"/>
           <w:color w:val="041B25"/>
           <w:w w:val="110"/>
-          <w:sz w:val="28"/>
+          <w:sz w:val="24"/>
+          <w:szCs w:val="24"/>
         </w:rPr>
       </w:pPr>
       <w:r>
@@ -379,7 +346,8 @@
           <w:rFonts w:ascii="Times New Roman" w:hAnsi="Times New Roman" w:cs="Times New Roman"/>
           <w:color w:val="041B25"/>
           <w:w w:val="110"/>
-          <w:sz w:val="28"/>
+          <w:sz w:val="24"/>
+          <w:szCs w:val="24"/>
         </w:rPr>
         <w:t>Специальность: прикладная математика и информатика</w:t>
       </w:r>
@@ -394,15 +362,17 @@
           <w:rFonts w:ascii="Times New Roman" w:hAnsi="Times New Roman" w:cs="Times New Roman"/>
           <w:color w:val="041B25"/>
           <w:w w:val="110"/>
-          <w:sz w:val="28"/>
-        </w:rPr>
-      </w:pPr>
-    </w:p>
-    <w:p>
-      <w:pPr>
-        <w:rPr>
-          <w:rFonts w:ascii="Times New Roman" w:hAnsi="Times New Roman" w:cs="Times New Roman"/>
-          <w:sz w:val="24"/>
+          <w:sz w:val="24"/>
+          <w:szCs w:val="24"/>
+        </w:rPr>
+      </w:pPr>
+    </w:p>
+    <w:p>
+      <w:pPr>
+        <w:rPr>
+          <w:rFonts w:ascii="Times New Roman" w:hAnsi="Times New Roman" w:cs="Times New Roman"/>
+          <w:sz w:val="40"/>
+          <w:szCs w:val="40"/>
         </w:rPr>
       </w:pPr>
       <w:r>
@@ -411,7 +381,8 @@
           <w:b/>
           <w:color w:val="041B25"/>
           <w:w w:val="95"/>
-          <w:sz w:val="32"/>
+          <w:sz w:val="40"/>
+          <w:szCs w:val="40"/>
         </w:rPr>
         <w:t>Профессиональные</w:t>
       </w:r>
@@ -421,7 +392,8 @@
           <w:b/>
           <w:color w:val="041B25"/>
           <w:spacing w:val="63"/>
-          <w:sz w:val="32"/>
+          <w:sz w:val="40"/>
+          <w:szCs w:val="40"/>
         </w:rPr>
         <w:t xml:space="preserve"> </w:t>
       </w:r>
@@ -431,7 +403,8 @@
           <w:b/>
           <w:color w:val="041B25"/>
           <w:spacing w:val="-2"/>
-          <w:sz w:val="32"/>
+          <w:sz w:val="40"/>
+          <w:szCs w:val="40"/>
         </w:rPr>
         <w:t>навыки:</w:t>
       </w:r>
@@ -445,13 +418,15 @@
         </w:numPr>
         <w:rPr>
           <w:rFonts w:ascii="Times New Roman" w:hAnsi="Times New Roman" w:cs="Times New Roman"/>
-          <w:sz w:val="18"/>
-        </w:rPr>
-      </w:pPr>
-      <w:r>
-        <w:rPr>
-          <w:rFonts w:ascii="Times New Roman" w:hAnsi="Times New Roman" w:cs="Times New Roman"/>
-          <w:sz w:val="18"/>
+          <w:sz w:val="24"/>
+          <w:szCs w:val="24"/>
+        </w:rPr>
+      </w:pPr>
+      <w:r>
+        <w:rPr>
+          <w:rFonts w:ascii="Times New Roman" w:hAnsi="Times New Roman" w:cs="Times New Roman"/>
+          <w:sz w:val="24"/>
+          <w:szCs w:val="24"/>
           <w:lang w:val="en-US"/>
         </w:rPr>
         <w:t>PHP</w:t>
@@ -459,21 +434,16 @@
       <w:r>
         <w:rPr>
           <w:rFonts w:ascii="Times New Roman" w:hAnsi="Times New Roman" w:cs="Times New Roman"/>
-          <w:sz w:val="18"/>
-        </w:rPr>
-        <w:t xml:space="preserve">, </w:t>
-      </w:r>
-      <w:r>
-        <w:rPr>
-          <w:rFonts w:ascii="Times New Roman" w:hAnsi="Times New Roman" w:cs="Times New Roman"/>
-          <w:sz w:val="18"/>
-        </w:rPr>
-        <w:t>My</w:t>
-      </w:r>
-      <w:r>
-        <w:rPr>
-          <w:rFonts w:ascii="Times New Roman" w:hAnsi="Times New Roman" w:cs="Times New Roman"/>
-          <w:sz w:val="18"/>
+          <w:sz w:val="24"/>
+          <w:szCs w:val="24"/>
+        </w:rPr>
+        <w:t>, My</w:t>
+      </w:r>
+      <w:r>
+        <w:rPr>
+          <w:rFonts w:ascii="Times New Roman" w:hAnsi="Times New Roman" w:cs="Times New Roman"/>
+          <w:sz w:val="24"/>
+          <w:szCs w:val="24"/>
           <w:lang w:val="en-US"/>
         </w:rPr>
         <w:t>SQL</w:t>
@@ -481,7 +451,8 @@
       <w:r>
         <w:rPr>
           <w:rFonts w:ascii="Times New Roman" w:hAnsi="Times New Roman" w:cs="Times New Roman"/>
-          <w:sz w:val="18"/>
+          <w:sz w:val="24"/>
+          <w:szCs w:val="24"/>
         </w:rPr>
         <w:t>;</w:t>
       </w:r>
@@ -495,13 +466,15 @@
         </w:numPr>
         <w:rPr>
           <w:rFonts w:ascii="Times New Roman" w:hAnsi="Times New Roman" w:cs="Times New Roman"/>
-          <w:sz w:val="18"/>
-        </w:rPr>
-      </w:pPr>
-      <w:r>
-        <w:rPr>
-          <w:rFonts w:ascii="Times New Roman" w:hAnsi="Times New Roman" w:cs="Times New Roman"/>
-          <w:sz w:val="18"/>
+          <w:sz w:val="24"/>
+          <w:szCs w:val="24"/>
+        </w:rPr>
+      </w:pPr>
+      <w:r>
+        <w:rPr>
+          <w:rFonts w:ascii="Times New Roman" w:hAnsi="Times New Roman" w:cs="Times New Roman"/>
+          <w:sz w:val="24"/>
+          <w:szCs w:val="24"/>
         </w:rPr>
         <w:t xml:space="preserve">Опыт работы с </w:t>
       </w:r>
@@ -509,7 +482,8 @@
       <w:r>
         <w:rPr>
           <w:rFonts w:ascii="Times New Roman" w:hAnsi="Times New Roman" w:cs="Times New Roman"/>
-          <w:sz w:val="18"/>
+          <w:sz w:val="24"/>
+          <w:szCs w:val="24"/>
           <w:lang w:val="en-US"/>
         </w:rPr>
         <w:t>Codeigniter</w:t>
@@ -518,7 +492,8 @@
       <w:r>
         <w:rPr>
           <w:rFonts w:ascii="Times New Roman" w:hAnsi="Times New Roman" w:cs="Times New Roman"/>
-          <w:sz w:val="18"/>
+          <w:sz w:val="24"/>
+          <w:szCs w:val="24"/>
           <w:lang w:val="en-US"/>
         </w:rPr>
         <w:t xml:space="preserve">, </w:t>
@@ -527,7 +502,8 @@
       <w:r>
         <w:rPr>
           <w:rFonts w:ascii="Times New Roman" w:hAnsi="Times New Roman" w:cs="Times New Roman"/>
-          <w:sz w:val="18"/>
+          <w:sz w:val="24"/>
+          <w:szCs w:val="24"/>
           <w:lang w:val="en-US"/>
         </w:rPr>
         <w:t>Wordpress</w:t>
@@ -536,7 +512,8 @@
       <w:r>
         <w:rPr>
           <w:rFonts w:ascii="Times New Roman" w:hAnsi="Times New Roman" w:cs="Times New Roman"/>
-          <w:sz w:val="18"/>
+          <w:sz w:val="24"/>
+          <w:szCs w:val="24"/>
           <w:lang w:val="en-US"/>
         </w:rPr>
         <w:t>;</w:t>
@@ -551,7 +528,8 @@
         </w:numPr>
         <w:rPr>
           <w:rFonts w:ascii="Times New Roman" w:hAnsi="Times New Roman" w:cs="Times New Roman"/>
-          <w:sz w:val="18"/>
+          <w:sz w:val="24"/>
+          <w:szCs w:val="24"/>
         </w:rPr>
       </w:pPr>
       <w:r>
@@ -559,7 +537,8 @@
           <w:rFonts w:ascii="Times New Roman" w:hAnsi="Times New Roman" w:cs="Times New Roman"/>
           <w:color w:val="041B25"/>
           <w:w w:val="110"/>
-          <w:sz w:val="18"/>
+          <w:sz w:val="24"/>
+          <w:szCs w:val="24"/>
         </w:rPr>
         <w:t>опыт</w:t>
       </w:r>
@@ -569,7 +548,8 @@
           <w:color w:val="041B25"/>
           <w:spacing w:val="14"/>
           <w:w w:val="110"/>
-          <w:sz w:val="18"/>
+          <w:sz w:val="24"/>
+          <w:szCs w:val="24"/>
         </w:rPr>
         <w:t xml:space="preserve"> </w:t>
       </w:r>
@@ -578,7 +558,8 @@
           <w:rFonts w:ascii="Times New Roman" w:hAnsi="Times New Roman" w:cs="Times New Roman"/>
           <w:color w:val="041B25"/>
           <w:w w:val="110"/>
-          <w:sz w:val="18"/>
+          <w:sz w:val="24"/>
+          <w:szCs w:val="24"/>
         </w:rPr>
         <w:t>работы</w:t>
       </w:r>
@@ -588,7 +569,8 @@
           <w:color w:val="041B25"/>
           <w:spacing w:val="14"/>
           <w:w w:val="110"/>
-          <w:sz w:val="18"/>
+          <w:sz w:val="24"/>
+          <w:szCs w:val="24"/>
         </w:rPr>
         <w:t xml:space="preserve"> </w:t>
       </w:r>
@@ -597,7 +579,8 @@
           <w:rFonts w:ascii="Times New Roman" w:hAnsi="Times New Roman" w:cs="Times New Roman"/>
           <w:color w:val="041B25"/>
           <w:w w:val="110"/>
-          <w:sz w:val="18"/>
+          <w:sz w:val="24"/>
+          <w:szCs w:val="24"/>
         </w:rPr>
         <w:t>с</w:t>
       </w:r>
@@ -607,7 +590,8 @@
           <w:color w:val="041B25"/>
           <w:spacing w:val="14"/>
           <w:w w:val="110"/>
-          <w:sz w:val="18"/>
+          <w:sz w:val="24"/>
+          <w:szCs w:val="24"/>
         </w:rPr>
         <w:t xml:space="preserve"> </w:t>
       </w:r>
@@ -616,7 +600,8 @@
           <w:rFonts w:ascii="Times New Roman" w:hAnsi="Times New Roman" w:cs="Times New Roman"/>
           <w:color w:val="041B25"/>
           <w:w w:val="110"/>
-          <w:sz w:val="18"/>
+          <w:sz w:val="24"/>
+          <w:szCs w:val="24"/>
         </w:rPr>
         <w:t>HTML,</w:t>
       </w:r>
@@ -626,7 +611,8 @@
           <w:color w:val="041B25"/>
           <w:spacing w:val="14"/>
           <w:w w:val="110"/>
-          <w:sz w:val="18"/>
+          <w:sz w:val="24"/>
+          <w:szCs w:val="24"/>
         </w:rPr>
         <w:t xml:space="preserve"> </w:t>
       </w:r>
@@ -635,7 +621,8 @@
           <w:rFonts w:ascii="Times New Roman" w:hAnsi="Times New Roman" w:cs="Times New Roman"/>
           <w:color w:val="041B25"/>
           <w:w w:val="110"/>
-          <w:sz w:val="18"/>
+          <w:sz w:val="24"/>
+          <w:szCs w:val="24"/>
         </w:rPr>
         <w:t>CSS,</w:t>
       </w:r>
@@ -645,7 +632,8 @@
           <w:color w:val="041B25"/>
           <w:spacing w:val="14"/>
           <w:w w:val="110"/>
-          <w:sz w:val="18"/>
+          <w:sz w:val="24"/>
+          <w:szCs w:val="24"/>
         </w:rPr>
         <w:t xml:space="preserve"> </w:t>
       </w:r>
@@ -655,7 +643,8 @@
           <w:color w:val="041B25"/>
           <w:spacing w:val="-5"/>
           <w:w w:val="76"/>
-          <w:sz w:val="18"/>
+          <w:sz w:val="24"/>
+          <w:szCs w:val="24"/>
           <w:lang w:val="en-US"/>
         </w:rPr>
         <w:t>J</w:t>
@@ -666,7 +655,8 @@
           <w:color w:val="041B25"/>
           <w:spacing w:val="-5"/>
           <w:w w:val="146"/>
-          <w:sz w:val="18"/>
+          <w:sz w:val="24"/>
+          <w:szCs w:val="24"/>
           <w:lang w:val="en-US"/>
         </w:rPr>
         <w:t>S</w:t>
@@ -677,7 +667,8 @@
           <w:color w:val="041B25"/>
           <w:spacing w:val="-5"/>
           <w:w w:val="146"/>
-          <w:sz w:val="18"/>
+          <w:sz w:val="24"/>
+          <w:szCs w:val="24"/>
         </w:rPr>
         <w:t xml:space="preserve">, </w:t>
       </w:r>
@@ -687,7 +678,8 @@
           <w:color w:val="041B25"/>
           <w:spacing w:val="-5"/>
           <w:w w:val="146"/>
-          <w:sz w:val="18"/>
+          <w:sz w:val="24"/>
+          <w:szCs w:val="24"/>
           <w:lang w:val="en-US"/>
         </w:rPr>
         <w:t>S</w:t>
@@ -697,7 +689,8 @@
           <w:rFonts w:ascii="Times New Roman" w:hAnsi="Times New Roman" w:cs="Times New Roman"/>
           <w:color w:val="041B25"/>
           <w:w w:val="110"/>
-          <w:sz w:val="18"/>
+          <w:sz w:val="24"/>
+          <w:szCs w:val="24"/>
         </w:rPr>
         <w:t>CSS</w:t>
       </w:r>
@@ -707,7 +700,8 @@
           <w:color w:val="041B25"/>
           <w:spacing w:val="-5"/>
           <w:w w:val="106"/>
-          <w:sz w:val="18"/>
+          <w:sz w:val="24"/>
+          <w:szCs w:val="24"/>
         </w:rPr>
         <w:t>;</w:t>
       </w:r>
@@ -721,7 +715,8 @@
         </w:numPr>
         <w:rPr>
           <w:rFonts w:ascii="Times New Roman" w:hAnsi="Times New Roman" w:cs="Times New Roman"/>
-          <w:sz w:val="18"/>
+          <w:sz w:val="24"/>
+          <w:szCs w:val="24"/>
           <w:lang w:val="en-US"/>
         </w:rPr>
       </w:pPr>
@@ -730,7 +725,8 @@
           <w:rFonts w:ascii="Times New Roman" w:hAnsi="Times New Roman" w:cs="Times New Roman"/>
           <w:color w:val="041B25"/>
           <w:w w:val="110"/>
-          <w:sz w:val="18"/>
+          <w:sz w:val="24"/>
+          <w:szCs w:val="24"/>
         </w:rPr>
         <w:t>знание</w:t>
       </w:r>
@@ -740,7 +736,8 @@
           <w:color w:val="041B25"/>
           <w:spacing w:val="19"/>
           <w:w w:val="110"/>
-          <w:sz w:val="18"/>
+          <w:sz w:val="24"/>
+          <w:szCs w:val="24"/>
           <w:lang w:val="en-US"/>
         </w:rPr>
         <w:t xml:space="preserve"> </w:t>
@@ -751,7 +748,8 @@
           <w:color w:val="041B25"/>
           <w:spacing w:val="-3"/>
           <w:w w:val="68"/>
-          <w:sz w:val="18"/>
+          <w:sz w:val="24"/>
+          <w:szCs w:val="24"/>
           <w:lang w:val="en-US"/>
         </w:rPr>
         <w:t>J</w:t>
@@ -762,7 +760,8 @@
           <w:color w:val="041B25"/>
           <w:spacing w:val="-3"/>
           <w:w w:val="123"/>
-          <w:sz w:val="18"/>
+          <w:sz w:val="24"/>
+          <w:szCs w:val="24"/>
           <w:lang w:val="en-US"/>
         </w:rPr>
         <w:t>a</w:t>
@@ -773,7 +772,8 @@
           <w:color w:val="041B25"/>
           <w:spacing w:val="-3"/>
           <w:w w:val="127"/>
-          <w:sz w:val="18"/>
+          <w:sz w:val="24"/>
+          <w:szCs w:val="24"/>
           <w:lang w:val="en-US"/>
         </w:rPr>
         <w:t>v</w:t>
@@ -784,7 +784,8 @@
           <w:color w:val="041B25"/>
           <w:spacing w:val="-3"/>
           <w:w w:val="123"/>
-          <w:sz w:val="18"/>
+          <w:sz w:val="24"/>
+          <w:szCs w:val="24"/>
           <w:lang w:val="en-US"/>
         </w:rPr>
         <w:t>a</w:t>
@@ -795,7 +796,8 @@
           <w:color w:val="041B25"/>
           <w:spacing w:val="-3"/>
           <w:w w:val="138"/>
-          <w:sz w:val="18"/>
+          <w:sz w:val="24"/>
+          <w:szCs w:val="24"/>
           <w:lang w:val="en-US"/>
         </w:rPr>
         <w:t>S</w:t>
@@ -806,7 +808,8 @@
           <w:color w:val="041B25"/>
           <w:spacing w:val="-3"/>
           <w:w w:val="118"/>
-          <w:sz w:val="18"/>
+          <w:sz w:val="24"/>
+          <w:szCs w:val="24"/>
           <w:lang w:val="en-US"/>
         </w:rPr>
         <w:t>c</w:t>
@@ -817,7 +820,8 @@
           <w:color w:val="041B25"/>
           <w:spacing w:val="-3"/>
           <w:w w:val="112"/>
-          <w:sz w:val="18"/>
+          <w:sz w:val="24"/>
+          <w:szCs w:val="24"/>
           <w:lang w:val="en-US"/>
         </w:rPr>
         <w:t>r</w:t>
@@ -828,7 +832,8 @@
           <w:color w:val="041B25"/>
           <w:spacing w:val="-3"/>
           <w:w w:val="104"/>
-          <w:sz w:val="18"/>
+          <w:sz w:val="24"/>
+          <w:szCs w:val="24"/>
           <w:lang w:val="en-US"/>
         </w:rPr>
         <w:t>i</w:t>
@@ -839,7 +844,8 @@
           <w:color w:val="041B25"/>
           <w:spacing w:val="-3"/>
           <w:w w:val="120"/>
-          <w:sz w:val="18"/>
+          <w:sz w:val="24"/>
+          <w:szCs w:val="24"/>
           <w:lang w:val="en-US"/>
         </w:rPr>
         <w:t>p</w:t>
@@ -850,7 +856,8 @@
           <w:color w:val="041B25"/>
           <w:spacing w:val="-3"/>
           <w:w w:val="105"/>
-          <w:sz w:val="18"/>
+          <w:sz w:val="24"/>
+          <w:szCs w:val="24"/>
           <w:lang w:val="en-US"/>
         </w:rPr>
         <w:t>t</w:t>
@@ -861,7 +868,8 @@
           <w:color w:val="041B25"/>
           <w:spacing w:val="-3"/>
           <w:w w:val="71"/>
-          <w:sz w:val="18"/>
+          <w:sz w:val="24"/>
+          <w:szCs w:val="24"/>
           <w:lang w:val="en-US"/>
         </w:rPr>
         <w:t>/</w:t>
@@ -872,7 +880,8 @@
           <w:color w:val="041B25"/>
           <w:spacing w:val="-3"/>
           <w:w w:val="71"/>
-          <w:sz w:val="18"/>
+          <w:sz w:val="24"/>
+          <w:szCs w:val="24"/>
           <w:lang w:val="en-US"/>
         </w:rPr>
         <w:t xml:space="preserve"> </w:t>
@@ -884,7 +893,8 @@
           <w:color w:val="041B25"/>
           <w:spacing w:val="-3"/>
           <w:w w:val="68"/>
-          <w:sz w:val="18"/>
+          <w:sz w:val="24"/>
+          <w:szCs w:val="24"/>
           <w:lang w:val="en-US"/>
         </w:rPr>
         <w:t>J</w:t>
@@ -895,7 +905,8 @@
           <w:color w:val="041B25"/>
           <w:spacing w:val="-3"/>
           <w:w w:val="123"/>
-          <w:sz w:val="18"/>
+          <w:sz w:val="24"/>
+          <w:szCs w:val="24"/>
           <w:lang w:val="en-US"/>
         </w:rPr>
         <w:t>Q</w:t>
@@ -906,7 +917,8 @@
           <w:color w:val="041B25"/>
           <w:spacing w:val="-3"/>
           <w:w w:val="122"/>
-          <w:sz w:val="18"/>
+          <w:sz w:val="24"/>
+          <w:szCs w:val="24"/>
           <w:lang w:val="en-US"/>
         </w:rPr>
         <w:t>u</w:t>
@@ -917,7 +929,8 @@
           <w:color w:val="041B25"/>
           <w:spacing w:val="-3"/>
           <w:w w:val="119"/>
-          <w:sz w:val="18"/>
+          <w:sz w:val="24"/>
+          <w:szCs w:val="24"/>
           <w:lang w:val="en-US"/>
         </w:rPr>
         <w:t>e</w:t>
@@ -928,7 +941,8 @@
           <w:color w:val="041B25"/>
           <w:spacing w:val="-3"/>
           <w:w w:val="112"/>
-          <w:sz w:val="18"/>
+          <w:sz w:val="24"/>
+          <w:szCs w:val="24"/>
           <w:lang w:val="en-US"/>
         </w:rPr>
         <w:t>r</w:t>
@@ -939,7 +953,8 @@
           <w:color w:val="041B25"/>
           <w:spacing w:val="-3"/>
           <w:w w:val="127"/>
-          <w:sz w:val="18"/>
+          <w:sz w:val="24"/>
+          <w:szCs w:val="24"/>
           <w:lang w:val="en-US"/>
         </w:rPr>
         <w:t>y</w:t>
@@ -951,7 +966,8 @@
           <w:color w:val="041B25"/>
           <w:spacing w:val="-3"/>
           <w:w w:val="127"/>
-          <w:sz w:val="18"/>
+          <w:sz w:val="24"/>
+          <w:szCs w:val="24"/>
           <w:lang w:val="en-US"/>
         </w:rPr>
         <w:t xml:space="preserve"> </w:t>
@@ -962,7 +978,8 @@
           <w:color w:val="041B25"/>
           <w:spacing w:val="-3"/>
           <w:w w:val="127"/>
-          <w:sz w:val="18"/>
+          <w:sz w:val="24"/>
+          <w:szCs w:val="24"/>
           <w:lang w:val="en-US"/>
         </w:rPr>
         <w:t>/</w:t>
@@ -973,7 +990,8 @@
           <w:color w:val="041B25"/>
           <w:spacing w:val="-3"/>
           <w:w w:val="127"/>
-          <w:sz w:val="18"/>
+          <w:sz w:val="24"/>
+          <w:szCs w:val="24"/>
           <w:lang w:val="en-US"/>
         </w:rPr>
         <w:t xml:space="preserve"> </w:t>
@@ -984,7 +1002,8 @@
           <w:color w:val="041B25"/>
           <w:spacing w:val="-3"/>
           <w:w w:val="127"/>
-          <w:sz w:val="18"/>
+          <w:sz w:val="24"/>
+          <w:szCs w:val="24"/>
           <w:lang w:val="en-US"/>
         </w:rPr>
         <w:t>VUE</w:t>
@@ -995,7 +1014,8 @@
           <w:color w:val="041B25"/>
           <w:spacing w:val="-3"/>
           <w:w w:val="127"/>
-          <w:sz w:val="18"/>
+          <w:sz w:val="24"/>
+          <w:szCs w:val="24"/>
           <w:lang w:val="en-US"/>
         </w:rPr>
         <w:t>.js</w:t>
@@ -1006,7 +1026,8 @@
           <w:color w:val="041B25"/>
           <w:spacing w:val="-2"/>
           <w:w w:val="98"/>
-          <w:sz w:val="18"/>
+          <w:sz w:val="24"/>
+          <w:szCs w:val="24"/>
           <w:lang w:val="en-US"/>
         </w:rPr>
         <w:t>;</w:t>
@@ -1021,14 +1042,16 @@
         </w:numPr>
         <w:rPr>
           <w:rFonts w:ascii="Times New Roman" w:hAnsi="Times New Roman" w:cs="Times New Roman"/>
-          <w:sz w:val="18"/>
+          <w:sz w:val="24"/>
+          <w:szCs w:val="24"/>
         </w:rPr>
       </w:pPr>
       <w:proofErr w:type="spellStart"/>
       <w:r>
         <w:rPr>
           <w:rFonts w:ascii="Times New Roman" w:hAnsi="Times New Roman" w:cs="Times New Roman"/>
-          <w:sz w:val="18"/>
+          <w:sz w:val="24"/>
+          <w:szCs w:val="24"/>
         </w:rPr>
         <w:t>gulp</w:t>
       </w:r>
@@ -1036,7 +1059,8 @@
       <w:r>
         <w:rPr>
           <w:rFonts w:ascii="Times New Roman" w:hAnsi="Times New Roman" w:cs="Times New Roman"/>
-          <w:sz w:val="18"/>
+          <w:sz w:val="24"/>
+          <w:szCs w:val="24"/>
         </w:rPr>
         <w:t xml:space="preserve">, </w:t>
       </w:r>
@@ -1044,7 +1068,8 @@
       <w:r>
         <w:rPr>
           <w:rFonts w:ascii="Times New Roman" w:hAnsi="Times New Roman" w:cs="Times New Roman"/>
-          <w:sz w:val="18"/>
+          <w:sz w:val="24"/>
+          <w:szCs w:val="24"/>
         </w:rPr>
         <w:t>parcel</w:t>
       </w:r>
@@ -1052,7 +1077,8 @@
       <w:r>
         <w:rPr>
           <w:rFonts w:ascii="Times New Roman" w:hAnsi="Times New Roman" w:cs="Times New Roman"/>
-          <w:sz w:val="18"/>
+          <w:sz w:val="24"/>
+          <w:szCs w:val="24"/>
         </w:rPr>
         <w:t>;</w:t>
       </w:r>
@@ -1066,13 +1092,15 @@
         </w:numPr>
         <w:rPr>
           <w:rFonts w:ascii="Times New Roman" w:hAnsi="Times New Roman" w:cs="Times New Roman"/>
-          <w:sz w:val="18"/>
-        </w:rPr>
-      </w:pPr>
-      <w:r>
-        <w:rPr>
-          <w:rFonts w:ascii="Times New Roman" w:hAnsi="Times New Roman" w:cs="Times New Roman"/>
-          <w:sz w:val="18"/>
+          <w:sz w:val="24"/>
+          <w:szCs w:val="24"/>
+        </w:rPr>
+      </w:pPr>
+      <w:r>
+        <w:rPr>
+          <w:rFonts w:ascii="Times New Roman" w:hAnsi="Times New Roman" w:cs="Times New Roman"/>
+          <w:sz w:val="24"/>
+          <w:szCs w:val="24"/>
           <w:lang w:val="en-US"/>
         </w:rPr>
         <w:t>RabbitMQ, Redis</w:t>
@@ -1080,7 +1108,8 @@
       <w:r>
         <w:rPr>
           <w:rFonts w:ascii="Times New Roman" w:hAnsi="Times New Roman" w:cs="Times New Roman"/>
-          <w:sz w:val="18"/>
+          <w:sz w:val="24"/>
+          <w:szCs w:val="24"/>
           <w:lang w:val="en-US"/>
         </w:rPr>
         <w:t>;</w:t>
@@ -1095,14 +1124,16 @@
         </w:numPr>
         <w:rPr>
           <w:rFonts w:ascii="Times New Roman" w:hAnsi="Times New Roman" w:cs="Times New Roman"/>
-          <w:sz w:val="18"/>
+          <w:sz w:val="24"/>
+          <w:szCs w:val="24"/>
         </w:rPr>
       </w:pPr>
       <w:proofErr w:type="spellStart"/>
       <w:r>
         <w:rPr>
           <w:rFonts w:ascii="Times New Roman" w:hAnsi="Times New Roman" w:cs="Times New Roman"/>
-          <w:sz w:val="18"/>
+          <w:sz w:val="24"/>
+          <w:szCs w:val="24"/>
           <w:lang w:val="en-US"/>
         </w:rPr>
         <w:t>ZennoPoster</w:t>
@@ -1111,7 +1142,8 @@
       <w:r>
         <w:rPr>
           <w:rFonts w:ascii="Times New Roman" w:hAnsi="Times New Roman" w:cs="Times New Roman"/>
-          <w:sz w:val="18"/>
+          <w:sz w:val="24"/>
+          <w:szCs w:val="24"/>
           <w:lang w:val="en-US"/>
         </w:rPr>
         <w:t>;</w:t>
@@ -1126,13 +1158,15 @@
         </w:numPr>
         <w:rPr>
           <w:rFonts w:ascii="Times New Roman" w:hAnsi="Times New Roman" w:cs="Times New Roman"/>
-          <w:sz w:val="18"/>
-        </w:rPr>
-      </w:pPr>
-      <w:r>
-        <w:rPr>
-          <w:rFonts w:ascii="Times New Roman" w:hAnsi="Times New Roman" w:cs="Times New Roman"/>
-          <w:sz w:val="18"/>
+          <w:sz w:val="24"/>
+          <w:szCs w:val="24"/>
+        </w:rPr>
+      </w:pPr>
+      <w:r>
+        <w:rPr>
+          <w:rFonts w:ascii="Times New Roman" w:hAnsi="Times New Roman" w:cs="Times New Roman"/>
+          <w:sz w:val="24"/>
+          <w:szCs w:val="24"/>
           <w:lang w:val="en-US"/>
         </w:rPr>
         <w:t>git;</w:t>
@@ -1147,20 +1181,23 @@
         </w:numPr>
         <w:rPr>
           <w:rFonts w:ascii="Times New Roman" w:hAnsi="Times New Roman" w:cs="Times New Roman"/>
-          <w:sz w:val="18"/>
-        </w:rPr>
-      </w:pPr>
-      <w:r>
-        <w:rPr>
-          <w:rFonts w:ascii="Times New Roman" w:hAnsi="Times New Roman" w:cs="Times New Roman"/>
-          <w:sz w:val="18"/>
+          <w:sz w:val="24"/>
+          <w:szCs w:val="24"/>
+        </w:rPr>
+      </w:pPr>
+      <w:r>
+        <w:rPr>
+          <w:rFonts w:ascii="Times New Roman" w:hAnsi="Times New Roman" w:cs="Times New Roman"/>
+          <w:sz w:val="24"/>
+          <w:szCs w:val="24"/>
         </w:rPr>
         <w:t xml:space="preserve">Дополнительно: опыт работы на языке </w:t>
       </w:r>
       <w:r>
         <w:rPr>
           <w:rFonts w:ascii="Times New Roman" w:hAnsi="Times New Roman" w:cs="Times New Roman"/>
-          <w:sz w:val="18"/>
+          <w:sz w:val="24"/>
+          <w:szCs w:val="24"/>
           <w:lang w:val="en-US"/>
         </w:rPr>
         <w:t>C</w:t>
@@ -1168,35 +1205,24 @@
       <w:r>
         <w:rPr>
           <w:rFonts w:ascii="Times New Roman" w:hAnsi="Times New Roman" w:cs="Times New Roman"/>
-          <w:sz w:val="18"/>
+          <w:sz w:val="24"/>
+          <w:szCs w:val="24"/>
         </w:rPr>
         <w:t>#</w:t>
       </w:r>
       <w:r>
         <w:rPr>
           <w:rFonts w:ascii="Times New Roman" w:hAnsi="Times New Roman" w:cs="Times New Roman"/>
-          <w:sz w:val="18"/>
-        </w:rPr>
-        <w:t xml:space="preserve"> и </w:t>
-      </w:r>
-      <w:r>
-        <w:rPr>
-          <w:rFonts w:ascii="Times New Roman" w:hAnsi="Times New Roman" w:cs="Times New Roman"/>
-          <w:sz w:val="18"/>
-        </w:rPr>
-        <w:t>платформой</w:t>
-      </w:r>
-      <w:r>
-        <w:rPr>
-          <w:rFonts w:ascii="Times New Roman" w:hAnsi="Times New Roman" w:cs="Times New Roman"/>
-          <w:sz w:val="18"/>
-        </w:rPr>
-        <w:t xml:space="preserve"> </w:t>
-      </w:r>
-      <w:r>
-        <w:rPr>
-          <w:rFonts w:ascii="Times New Roman" w:hAnsi="Times New Roman" w:cs="Times New Roman"/>
-          <w:sz w:val="18"/>
+          <w:sz w:val="24"/>
+          <w:szCs w:val="24"/>
+        </w:rPr>
+        <w:t xml:space="preserve"> и платформой </w:t>
+      </w:r>
+      <w:r>
+        <w:rPr>
+          <w:rFonts w:ascii="Times New Roman" w:hAnsi="Times New Roman" w:cs="Times New Roman"/>
+          <w:sz w:val="24"/>
+          <w:szCs w:val="24"/>
           <w:lang w:val="en-US"/>
         </w:rPr>
         <w:t>Docker</w:t>
@@ -1204,7 +1230,8 @@
       <w:r>
         <w:rPr>
           <w:rFonts w:ascii="Times New Roman" w:hAnsi="Times New Roman" w:cs="Times New Roman"/>
-          <w:sz w:val="18"/>
+          <w:sz w:val="24"/>
+          <w:szCs w:val="24"/>
         </w:rPr>
         <w:t>;</w:t>
       </w:r>
@@ -1214,7 +1241,8 @@
         <w:ind w:left="360"/>
         <w:rPr>
           <w:rFonts w:ascii="Times New Roman" w:hAnsi="Times New Roman" w:cs="Times New Roman"/>
-          <w:sz w:val="18"/>
+          <w:sz w:val="24"/>
+          <w:szCs w:val="24"/>
         </w:rPr>
       </w:pPr>
     </w:p>
@@ -1224,8 +1252,21 @@
           <w:rFonts w:ascii="Times New Roman" w:hAnsi="Times New Roman" w:cs="Times New Roman"/>
           <w:b/>
           <w:color w:val="041B25"/>
+          <w:w w:val="95"/>
+          <w:sz w:val="24"/>
+          <w:szCs w:val="24"/>
+        </w:rPr>
+      </w:pPr>
+    </w:p>
+    <w:p>
+      <w:pPr>
+        <w:rPr>
+          <w:rFonts w:ascii="Times New Roman" w:hAnsi="Times New Roman" w:cs="Times New Roman"/>
+          <w:b/>
+          <w:color w:val="041B25"/>
           <w:spacing w:val="-2"/>
-          <w:sz w:val="32"/>
+          <w:sz w:val="40"/>
+          <w:szCs w:val="40"/>
         </w:rPr>
       </w:pPr>
       <w:r>
@@ -1234,7 +1275,8 @@
           <w:b/>
           <w:color w:val="041B25"/>
           <w:w w:val="95"/>
-          <w:sz w:val="32"/>
+          <w:sz w:val="40"/>
+          <w:szCs w:val="40"/>
         </w:rPr>
         <w:t>Место работы</w:t>
       </w:r>
@@ -1244,7 +1286,8 @@
           <w:b/>
           <w:color w:val="041B25"/>
           <w:spacing w:val="-2"/>
-          <w:sz w:val="32"/>
+          <w:sz w:val="40"/>
+          <w:szCs w:val="40"/>
         </w:rPr>
         <w:t>:</w:t>
       </w:r>
@@ -1254,8 +1297,8 @@
         <w:rPr>
           <w:rFonts w:ascii="Times New Roman" w:hAnsi="Times New Roman" w:cs="Times New Roman"/>
           <w:bCs/>
-          <w:sz w:val="28"/>
-          <w:szCs w:val="20"/>
+          <w:sz w:val="24"/>
+          <w:szCs w:val="24"/>
         </w:rPr>
       </w:pPr>
       <w:r>
@@ -1264,8 +1307,8 @@
           <w:bCs/>
           <w:color w:val="041B25"/>
           <w:spacing w:val="-2"/>
-          <w:sz w:val="28"/>
-          <w:szCs w:val="20"/>
+          <w:sz w:val="24"/>
+          <w:szCs w:val="24"/>
         </w:rPr>
         <w:t>Небольшая веб-студия</w:t>
       </w:r>
@@ -1281,7 +1324,8 @@
           <w:b/>
           <w:color w:val="041B25"/>
           <w:w w:val="110"/>
-          <w:sz w:val="32"/>
+          <w:sz w:val="24"/>
+          <w:szCs w:val="24"/>
         </w:rPr>
       </w:pPr>
     </w:p>
@@ -1296,7 +1340,8 @@
           <w:b/>
           <w:color w:val="041B25"/>
           <w:w w:val="110"/>
-          <w:sz w:val="32"/>
+          <w:sz w:val="24"/>
+          <w:szCs w:val="24"/>
         </w:rPr>
       </w:pPr>
     </w:p>
@@ -1311,7 +1356,8 @@
           <w:b/>
           <w:color w:val="041B25"/>
           <w:w w:val="110"/>
-          <w:sz w:val="32"/>
+          <w:sz w:val="40"/>
+          <w:szCs w:val="40"/>
         </w:rPr>
       </w:pPr>
       <w:r>
@@ -1320,7 +1366,8 @@
           <w:b/>
           <w:color w:val="041B25"/>
           <w:w w:val="110"/>
-          <w:sz w:val="32"/>
+          <w:sz w:val="40"/>
+          <w:szCs w:val="40"/>
         </w:rPr>
         <w:t>Опыт работы (портфолио):</w:t>
       </w:r>
@@ -1336,7 +1383,8 @@
           <w:b/>
           <w:color w:val="041B25"/>
           <w:w w:val="110"/>
-          <w:sz w:val="32"/>
+          <w:sz w:val="24"/>
+          <w:szCs w:val="24"/>
         </w:rPr>
       </w:pPr>
     </w:p>
@@ -1354,8 +1402,8 @@
           <w:rFonts w:ascii="Times New Roman" w:hAnsi="Times New Roman" w:cs="Times New Roman"/>
           <w:color w:val="041B25"/>
           <w:w w:val="110"/>
-          <w:sz w:val="36"/>
-          <w:szCs w:val="18"/>
+          <w:sz w:val="32"/>
+          <w:szCs w:val="32"/>
           <w:u w:val="single"/>
         </w:rPr>
       </w:pPr>
@@ -1364,10 +1412,11 @@
           <w:rFonts w:ascii="Times New Roman" w:hAnsi="Times New Roman" w:cs="Times New Roman"/>
           <w:color w:val="041B25"/>
           <w:w w:val="110"/>
-          <w:sz w:val="36"/>
-          <w:szCs w:val="18"/>
+          <w:sz w:val="32"/>
+          <w:szCs w:val="32"/>
           <w:u w:val="single"/>
         </w:rPr>
+        <w:lastRenderedPageBreak/>
         <w:t>Платформа для проведения соревнований C</w:t>
       </w:r>
       <w:r>
@@ -1375,8 +1424,8 @@
           <w:rFonts w:ascii="Times New Roman" w:hAnsi="Times New Roman" w:cs="Times New Roman"/>
           <w:color w:val="041B25"/>
           <w:w w:val="110"/>
-          <w:sz w:val="36"/>
-          <w:szCs w:val="18"/>
+          <w:sz w:val="32"/>
+          <w:szCs w:val="32"/>
           <w:u w:val="single"/>
           <w:lang w:val="en-US"/>
         </w:rPr>
@@ -1387,8 +1436,8 @@
           <w:rFonts w:ascii="Times New Roman" w:hAnsi="Times New Roman" w:cs="Times New Roman"/>
           <w:color w:val="041B25"/>
           <w:w w:val="110"/>
-          <w:sz w:val="36"/>
-          <w:szCs w:val="18"/>
+          <w:sz w:val="32"/>
+          <w:szCs w:val="32"/>
           <w:u w:val="single"/>
         </w:rPr>
         <w:t xml:space="preserve"> </w:t>
@@ -1398,8 +1447,8 @@
           <w:rFonts w:ascii="Times New Roman" w:hAnsi="Times New Roman" w:cs="Times New Roman"/>
           <w:color w:val="041B25"/>
           <w:w w:val="110"/>
-          <w:sz w:val="36"/>
-          <w:szCs w:val="18"/>
+          <w:sz w:val="32"/>
+          <w:szCs w:val="32"/>
           <w:u w:val="single"/>
           <w:lang w:val="en-US"/>
         </w:rPr>
@@ -1410,8 +1459,8 @@
           <w:rFonts w:ascii="Times New Roman" w:hAnsi="Times New Roman" w:cs="Times New Roman"/>
           <w:color w:val="041B25"/>
           <w:w w:val="110"/>
-          <w:sz w:val="36"/>
-          <w:szCs w:val="18"/>
+          <w:sz w:val="32"/>
+          <w:szCs w:val="32"/>
           <w:u w:val="single"/>
         </w:rPr>
         <w:t xml:space="preserve"> </w:t>
@@ -1421,8 +1470,8 @@
           <w:rFonts w:ascii="Times New Roman" w:hAnsi="Times New Roman" w:cs="Times New Roman"/>
           <w:color w:val="041B25"/>
           <w:w w:val="110"/>
-          <w:sz w:val="36"/>
-          <w:szCs w:val="18"/>
+          <w:sz w:val="32"/>
+          <w:szCs w:val="32"/>
           <w:u w:val="single"/>
           <w:lang w:val="en-US"/>
         </w:rPr>
@@ -1433,8 +1482,8 @@
           <w:rFonts w:ascii="Times New Roman" w:hAnsi="Times New Roman" w:cs="Times New Roman"/>
           <w:color w:val="041B25"/>
           <w:w w:val="110"/>
-          <w:sz w:val="36"/>
-          <w:szCs w:val="18"/>
+          <w:sz w:val="32"/>
+          <w:szCs w:val="32"/>
           <w:u w:val="single"/>
         </w:rPr>
         <w:t>.</w:t>
@@ -1450,7 +1499,8 @@
           <w:rFonts w:ascii="Times New Roman" w:hAnsi="Times New Roman" w:cs="Times New Roman"/>
           <w:color w:val="041B25"/>
           <w:w w:val="110"/>
-          <w:sz w:val="28"/>
+          <w:sz w:val="24"/>
+          <w:szCs w:val="24"/>
         </w:rPr>
       </w:pPr>
       <w:r>
@@ -1458,18 +1508,10 @@
           <w:rFonts w:ascii="Times New Roman" w:hAnsi="Times New Roman" w:cs="Times New Roman"/>
           <w:color w:val="041B25"/>
           <w:w w:val="110"/>
-          <w:sz w:val="28"/>
-        </w:rPr>
-        <w:t>П</w:t>
-      </w:r>
-      <w:r>
-        <w:rPr>
-          <w:rFonts w:ascii="Times New Roman" w:hAnsi="Times New Roman" w:cs="Times New Roman"/>
-          <w:color w:val="041B25"/>
-          <w:w w:val="110"/>
-          <w:sz w:val="28"/>
-        </w:rPr>
-        <w:t xml:space="preserve">резентация: </w:t>
+          <w:sz w:val="24"/>
+          <w:szCs w:val="24"/>
+        </w:rPr>
+        <w:t xml:space="preserve">Презентация: </w:t>
       </w:r>
       <w:hyperlink r:id="rId6" w:history="1">
         <w:r>
@@ -1477,7 +1519,8 @@
             <w:rStyle w:val="a6"/>
             <w:rFonts w:ascii="Times New Roman" w:hAnsi="Times New Roman" w:cs="Times New Roman"/>
             <w:w w:val="110"/>
-            <w:sz w:val="28"/>
+            <w:sz w:val="24"/>
+            <w:szCs w:val="24"/>
           </w:rPr>
           <w:t>https://cloud.mail.ru/public/R7Jp/9PNhf9uTK</w:t>
         </w:r>
@@ -1492,26 +1535,25 @@
         <w:rPr>
           <w:rFonts w:ascii="Times New Roman" w:hAnsi="Times New Roman" w:cs="Times New Roman"/>
           <w:color w:val="000000"/>
-          <w:sz w:val="27"/>
-          <w:szCs w:val="27"/>
+          <w:sz w:val="24"/>
+          <w:szCs w:val="24"/>
         </w:rPr>
       </w:pPr>
       <w:r>
         <w:rPr>
           <w:rFonts w:ascii="Times New Roman" w:hAnsi="Times New Roman" w:cs="Times New Roman"/>
           <w:color w:val="000000"/>
-          <w:sz w:val="27"/>
-          <w:szCs w:val="27"/>
-        </w:rPr>
-        <w:lastRenderedPageBreak/>
+          <w:sz w:val="24"/>
+          <w:szCs w:val="24"/>
+        </w:rPr>
         <w:t>В ходе работы над проектом (клиен</w:t>
       </w:r>
       <w:r>
         <w:rPr>
           <w:rFonts w:ascii="Times New Roman" w:hAnsi="Times New Roman" w:cs="Times New Roman"/>
           <w:color w:val="000000"/>
-          <w:sz w:val="27"/>
-          <w:szCs w:val="27"/>
+          <w:sz w:val="24"/>
+          <w:szCs w:val="24"/>
         </w:rPr>
         <w:t xml:space="preserve">т-серверное приложение) была разработана </w:t>
       </w:r>
@@ -1519,8 +1561,8 @@
         <w:rPr>
           <w:rFonts w:ascii="Times New Roman" w:hAnsi="Times New Roman" w:cs="Times New Roman"/>
           <w:color w:val="000000"/>
-          <w:sz w:val="27"/>
-          <w:szCs w:val="27"/>
+          <w:sz w:val="24"/>
+          <w:szCs w:val="24"/>
         </w:rPr>
         <w:t>платформу, позволяющую проводить соревнования в формате CGC по игре «</w:t>
       </w:r>
@@ -1529,8 +1571,8 @@
         <w:rPr>
           <w:rFonts w:ascii="Times New Roman" w:hAnsi="Times New Roman" w:cs="Times New Roman"/>
           <w:color w:val="000000"/>
-          <w:sz w:val="27"/>
-          <w:szCs w:val="27"/>
+          <w:sz w:val="24"/>
+          <w:szCs w:val="24"/>
         </w:rPr>
         <w:t>BomberMan</w:t>
       </w:r>
@@ -1539,8 +1581,8 @@
         <w:rPr>
           <w:rFonts w:ascii="Times New Roman" w:hAnsi="Times New Roman" w:cs="Times New Roman"/>
           <w:color w:val="000000"/>
-          <w:sz w:val="27"/>
-          <w:szCs w:val="27"/>
+          <w:sz w:val="24"/>
+          <w:szCs w:val="24"/>
         </w:rPr>
         <w:t>» на языке C#.</w:t>
       </w:r>
@@ -1554,16 +1596,16 @@
         <w:rPr>
           <w:rFonts w:ascii="Times New Roman" w:hAnsi="Times New Roman" w:cs="Times New Roman"/>
           <w:color w:val="000000"/>
-          <w:sz w:val="27"/>
-          <w:szCs w:val="27"/>
+          <w:sz w:val="24"/>
+          <w:szCs w:val="24"/>
         </w:rPr>
       </w:pPr>
       <w:r>
         <w:rPr>
           <w:rFonts w:ascii="Times New Roman" w:hAnsi="Times New Roman" w:cs="Times New Roman"/>
           <w:color w:val="000000"/>
-          <w:sz w:val="27"/>
-          <w:szCs w:val="27"/>
+          <w:sz w:val="24"/>
+          <w:szCs w:val="24"/>
         </w:rPr>
         <w:t>Проект состоит из трёх частей:</w:t>
       </w:r>
@@ -1581,16 +1623,16 @@
         <w:rPr>
           <w:rFonts w:ascii="Times New Roman" w:hAnsi="Times New Roman" w:cs="Times New Roman"/>
           <w:color w:val="000000"/>
-          <w:sz w:val="27"/>
-          <w:szCs w:val="27"/>
+          <w:sz w:val="24"/>
+          <w:szCs w:val="24"/>
         </w:rPr>
       </w:pPr>
       <w:r>
         <w:rPr>
           <w:rFonts w:ascii="Times New Roman" w:hAnsi="Times New Roman" w:cs="Times New Roman"/>
           <w:color w:val="000000"/>
-          <w:sz w:val="27"/>
-          <w:szCs w:val="27"/>
+          <w:sz w:val="24"/>
+          <w:szCs w:val="24"/>
         </w:rPr>
         <w:t xml:space="preserve">Локальный отладчик </w:t>
       </w:r>
@@ -1598,8 +1640,8 @@
         <w:rPr>
           <w:rFonts w:ascii="Times New Roman" w:hAnsi="Times New Roman" w:cs="Times New Roman"/>
           <w:color w:val="000000"/>
-          <w:sz w:val="27"/>
-          <w:szCs w:val="27"/>
+          <w:sz w:val="24"/>
+          <w:szCs w:val="24"/>
         </w:rPr>
         <w:t>(</w:t>
       </w:r>
@@ -1607,8 +1649,8 @@
         <w:rPr>
           <w:rFonts w:ascii="Times New Roman" w:hAnsi="Times New Roman" w:cs="Times New Roman"/>
           <w:color w:val="000000"/>
-          <w:sz w:val="27"/>
-          <w:szCs w:val="27"/>
+          <w:sz w:val="24"/>
+          <w:szCs w:val="24"/>
           <w:lang w:val="en-US"/>
         </w:rPr>
         <w:t>C</w:t>
@@ -1617,8 +1659,8 @@
         <w:rPr>
           <w:rFonts w:ascii="Times New Roman" w:hAnsi="Times New Roman" w:cs="Times New Roman"/>
           <w:color w:val="000000"/>
-          <w:sz w:val="27"/>
-          <w:szCs w:val="27"/>
+          <w:sz w:val="24"/>
+          <w:szCs w:val="24"/>
         </w:rPr>
         <w:t>#</w:t>
       </w:r>
@@ -1626,8 +1668,8 @@
         <w:rPr>
           <w:rFonts w:ascii="Times New Roman" w:hAnsi="Times New Roman" w:cs="Times New Roman"/>
           <w:color w:val="000000"/>
-          <w:sz w:val="27"/>
-          <w:szCs w:val="27"/>
+          <w:sz w:val="24"/>
+          <w:szCs w:val="24"/>
         </w:rPr>
         <w:t>)</w:t>
       </w:r>
@@ -1635,44 +1677,35 @@
         <w:rPr>
           <w:rFonts w:ascii="Times New Roman" w:hAnsi="Times New Roman" w:cs="Times New Roman"/>
           <w:color w:val="000000"/>
-          <w:sz w:val="27"/>
-          <w:szCs w:val="27"/>
-        </w:rPr>
-        <w:t xml:space="preserve"> - </w:t>
+          <w:sz w:val="24"/>
+          <w:szCs w:val="24"/>
+        </w:rPr>
+        <w:t xml:space="preserve"> - позволяет участникам писать</w:t>
       </w:r>
       <w:r>
         <w:rPr>
           <w:rFonts w:ascii="Times New Roman" w:hAnsi="Times New Roman" w:cs="Times New Roman"/>
           <w:color w:val="000000"/>
-          <w:sz w:val="27"/>
-          <w:szCs w:val="27"/>
-        </w:rPr>
-        <w:t>позволяет участникам писать</w:t>
+          <w:sz w:val="24"/>
+          <w:szCs w:val="24"/>
+        </w:rPr>
+        <w:t xml:space="preserve"> своих Ботов (стратегии)</w:t>
       </w:r>
       <w:r>
         <w:rPr>
           <w:rFonts w:ascii="Times New Roman" w:hAnsi="Times New Roman" w:cs="Times New Roman"/>
           <w:color w:val="000000"/>
-          <w:sz w:val="27"/>
-          <w:szCs w:val="27"/>
-        </w:rPr>
-        <w:t xml:space="preserve"> своих Ботов (стратегии)</w:t>
+          <w:sz w:val="24"/>
+          <w:szCs w:val="24"/>
+        </w:rPr>
+        <w:t>и отлаживать их локально.</w:t>
       </w:r>
       <w:r>
         <w:rPr>
           <w:rFonts w:ascii="Times New Roman" w:hAnsi="Times New Roman" w:cs="Times New Roman"/>
           <w:color w:val="000000"/>
-          <w:sz w:val="27"/>
-          <w:szCs w:val="27"/>
-        </w:rPr>
-        <w:t>и отлаживать их локально.</w:t>
-      </w:r>
-      <w:r>
-        <w:rPr>
-          <w:rFonts w:ascii="Times New Roman" w:hAnsi="Times New Roman" w:cs="Times New Roman"/>
-          <w:color w:val="000000"/>
-          <w:sz w:val="27"/>
-          <w:szCs w:val="27"/>
+          <w:sz w:val="24"/>
+          <w:szCs w:val="24"/>
         </w:rPr>
         <w:t xml:space="preserve"> Исходник: </w:t>
       </w:r>
@@ -1681,8 +1714,8 @@
           <w:rPr>
             <w:rStyle w:val="a6"/>
             <w:rFonts w:ascii="Times New Roman" w:hAnsi="Times New Roman" w:cs="Times New Roman"/>
-            <w:sz w:val="27"/>
-            <w:szCs w:val="27"/>
+            <w:sz w:val="24"/>
+            <w:szCs w:val="24"/>
           </w:rPr>
           <w:t>https://github.com/kepo4ka/NOSUCGC/tree/master/cgc_client</w:t>
         </w:r>
@@ -1701,138 +1734,120 @@
         <w:rPr>
           <w:rFonts w:ascii="Times New Roman" w:hAnsi="Times New Roman" w:cs="Times New Roman"/>
           <w:color w:val="000000"/>
-          <w:sz w:val="27"/>
-          <w:szCs w:val="27"/>
+          <w:sz w:val="24"/>
+          <w:szCs w:val="24"/>
         </w:rPr>
       </w:pPr>
       <w:r>
         <w:rPr>
           <w:rFonts w:ascii="Times New Roman" w:hAnsi="Times New Roman" w:cs="Times New Roman"/>
           <w:color w:val="000000"/>
-          <w:sz w:val="27"/>
-          <w:szCs w:val="27"/>
-        </w:rPr>
-        <w:t xml:space="preserve">Боевой сервер </w:t>
+          <w:sz w:val="24"/>
+          <w:szCs w:val="24"/>
+        </w:rPr>
+        <w:t>Боевой сервер (</w:t>
       </w:r>
       <w:r>
         <w:rPr>
           <w:rFonts w:ascii="Times New Roman" w:hAnsi="Times New Roman" w:cs="Times New Roman"/>
           <w:color w:val="000000"/>
-          <w:sz w:val="27"/>
-          <w:szCs w:val="27"/>
-        </w:rPr>
-        <w:t>(</w:t>
+          <w:sz w:val="24"/>
+          <w:szCs w:val="24"/>
+          <w:lang w:val="en-US"/>
+        </w:rPr>
+        <w:t>C</w:t>
       </w:r>
       <w:r>
         <w:rPr>
           <w:rFonts w:ascii="Times New Roman" w:hAnsi="Times New Roman" w:cs="Times New Roman"/>
           <w:color w:val="000000"/>
-          <w:sz w:val="27"/>
-          <w:szCs w:val="27"/>
-          <w:lang w:val="en-US"/>
-        </w:rPr>
-        <w:t>C</w:t>
+          <w:sz w:val="24"/>
+          <w:szCs w:val="24"/>
+        </w:rPr>
+        <w:t>#)</w:t>
       </w:r>
       <w:r>
         <w:rPr>
           <w:rFonts w:ascii="Times New Roman" w:hAnsi="Times New Roman" w:cs="Times New Roman"/>
           <w:color w:val="000000"/>
-          <w:sz w:val="27"/>
-          <w:szCs w:val="27"/>
-        </w:rPr>
-        <w:t>#)</w:t>
+          <w:sz w:val="24"/>
+          <w:szCs w:val="24"/>
+        </w:rPr>
+        <w:t xml:space="preserve"> </w:t>
       </w:r>
       <w:r>
         <w:rPr>
           <w:rFonts w:ascii="Times New Roman" w:hAnsi="Times New Roman" w:cs="Times New Roman"/>
           <w:color w:val="000000"/>
-          <w:sz w:val="27"/>
-          <w:szCs w:val="27"/>
-        </w:rPr>
-        <w:t xml:space="preserve"> </w:t>
+          <w:sz w:val="24"/>
+          <w:szCs w:val="24"/>
+        </w:rPr>
+        <w:t>- получает на вход Стратегии разных пользователей</w:t>
       </w:r>
       <w:r>
         <w:rPr>
           <w:rFonts w:ascii="Times New Roman" w:hAnsi="Times New Roman" w:cs="Times New Roman"/>
           <w:color w:val="000000"/>
-          <w:sz w:val="27"/>
-          <w:szCs w:val="27"/>
-        </w:rPr>
-        <w:t>- получает на вход Стратегии разных пользователей</w:t>
+          <w:sz w:val="24"/>
+          <w:szCs w:val="24"/>
+        </w:rPr>
+        <w:t xml:space="preserve">, компилирует их </w:t>
       </w:r>
       <w:r>
         <w:rPr>
           <w:rFonts w:ascii="Times New Roman" w:hAnsi="Times New Roman" w:cs="Times New Roman"/>
           <w:color w:val="000000"/>
-          <w:sz w:val="27"/>
-          <w:szCs w:val="27"/>
-        </w:rPr>
-        <w:t xml:space="preserve">, компилирует их </w:t>
+          <w:sz w:val="24"/>
+          <w:szCs w:val="24"/>
+        </w:rPr>
+        <w:t xml:space="preserve">и проводит симуляцию в «боевом» режиме. Сервер запускается как отдельный процесс, боты пользователей запускаются в </w:t>
       </w:r>
       <w:r>
         <w:rPr>
           <w:rFonts w:ascii="Times New Roman" w:hAnsi="Times New Roman" w:cs="Times New Roman"/>
           <w:color w:val="000000"/>
-          <w:sz w:val="27"/>
-          <w:szCs w:val="27"/>
-        </w:rPr>
-        <w:t xml:space="preserve">и проводит симуляцию в «боевом» режиме. Сервер запускается как отдельный процесс, боты пользователей запускаются в </w:t>
+          <w:sz w:val="24"/>
+          <w:szCs w:val="24"/>
+          <w:lang w:val="en-US"/>
+        </w:rPr>
+        <w:t>Docker</w:t>
       </w:r>
       <w:r>
         <w:rPr>
           <w:rFonts w:ascii="Times New Roman" w:hAnsi="Times New Roman" w:cs="Times New Roman"/>
           <w:color w:val="000000"/>
-          <w:sz w:val="27"/>
-          <w:szCs w:val="27"/>
-          <w:lang w:val="en-US"/>
-        </w:rPr>
-        <w:t>Docker</w:t>
-      </w:r>
+          <w:sz w:val="24"/>
+          <w:szCs w:val="24"/>
+        </w:rPr>
+        <w:t xml:space="preserve"> контейнерах. Общение через </w:t>
+      </w:r>
+      <w:proofErr w:type="spellStart"/>
       <w:r>
         <w:rPr>
           <w:rFonts w:ascii="Times New Roman" w:hAnsi="Times New Roman" w:cs="Times New Roman"/>
           <w:color w:val="000000"/>
-          <w:sz w:val="27"/>
-          <w:szCs w:val="27"/>
-        </w:rPr>
-        <w:t xml:space="preserve"> </w:t>
-      </w:r>
+          <w:sz w:val="24"/>
+          <w:szCs w:val="24"/>
+          <w:lang w:val="en-US"/>
+        </w:rPr>
+        <w:t>Tcp</w:t>
+      </w:r>
+      <w:proofErr w:type="spellEnd"/>
       <w:r>
         <w:rPr>
           <w:rFonts w:ascii="Times New Roman" w:hAnsi="Times New Roman" w:cs="Times New Roman"/>
           <w:color w:val="000000"/>
-          <w:sz w:val="27"/>
-          <w:szCs w:val="27"/>
-        </w:rPr>
-        <w:t xml:space="preserve">контейнерах. Общение через </w:t>
-      </w:r>
-      <w:proofErr w:type="spellStart"/>
+          <w:sz w:val="24"/>
+          <w:szCs w:val="24"/>
+        </w:rPr>
+        <w:t>.</w:t>
+      </w:r>
       <w:r>
         <w:rPr>
           <w:rFonts w:ascii="Times New Roman" w:hAnsi="Times New Roman" w:cs="Times New Roman"/>
           <w:color w:val="000000"/>
-          <w:sz w:val="27"/>
-          <w:szCs w:val="27"/>
-          <w:lang w:val="en-US"/>
-        </w:rPr>
-        <w:t>Tcp</w:t>
-      </w:r>
-      <w:proofErr w:type="spellEnd"/>
-      <w:r>
-        <w:rPr>
-          <w:rFonts w:ascii="Times New Roman" w:hAnsi="Times New Roman" w:cs="Times New Roman"/>
-          <w:color w:val="000000"/>
-          <w:sz w:val="27"/>
-          <w:szCs w:val="27"/>
-        </w:rPr>
-        <w:t>.</w:t>
-      </w:r>
-      <w:r>
-        <w:rPr>
-          <w:rFonts w:ascii="Times New Roman" w:hAnsi="Times New Roman" w:cs="Times New Roman"/>
-          <w:color w:val="000000"/>
-          <w:sz w:val="27"/>
-          <w:szCs w:val="27"/>
+          <w:sz w:val="24"/>
+          <w:szCs w:val="24"/>
         </w:rPr>
         <w:t xml:space="preserve"> Исходник: </w:t>
       </w:r>
@@ -1841,8 +1856,8 @@
           <w:rPr>
             <w:rStyle w:val="a6"/>
             <w:rFonts w:ascii="Times New Roman" w:hAnsi="Times New Roman" w:cs="Times New Roman"/>
-            <w:sz w:val="27"/>
-            <w:szCs w:val="27"/>
+            <w:sz w:val="24"/>
+            <w:szCs w:val="24"/>
           </w:rPr>
           <w:t>https://github.com/kepo4ka/Diplom-CGC</w:t>
         </w:r>
@@ -1861,16 +1876,16 @@
         <w:rPr>
           <w:rFonts w:ascii="Times New Roman" w:hAnsi="Times New Roman" w:cs="Times New Roman"/>
           <w:color w:val="000000"/>
-          <w:sz w:val="27"/>
-          <w:szCs w:val="27"/>
+          <w:sz w:val="24"/>
+          <w:szCs w:val="24"/>
         </w:rPr>
       </w:pPr>
       <w:r>
         <w:rPr>
           <w:rFonts w:ascii="Times New Roman" w:hAnsi="Times New Roman" w:cs="Times New Roman"/>
           <w:color w:val="000000"/>
-          <w:sz w:val="27"/>
-          <w:szCs w:val="27"/>
+          <w:sz w:val="24"/>
+          <w:szCs w:val="24"/>
         </w:rPr>
         <w:t xml:space="preserve">Веб-интерфейс </w:t>
       </w:r>
@@ -1878,8 +1893,8 @@
         <w:rPr>
           <w:rFonts w:ascii="Times New Roman" w:hAnsi="Times New Roman" w:cs="Times New Roman"/>
           <w:color w:val="000000"/>
-          <w:sz w:val="27"/>
-          <w:szCs w:val="27"/>
+          <w:sz w:val="24"/>
+          <w:szCs w:val="24"/>
         </w:rPr>
         <w:t>(</w:t>
       </w:r>
@@ -1888,8 +1903,8 @@
         <w:rPr>
           <w:rFonts w:ascii="Times New Roman" w:hAnsi="Times New Roman" w:cs="Times New Roman"/>
           <w:color w:val="000000"/>
-          <w:sz w:val="27"/>
-          <w:szCs w:val="27"/>
+          <w:sz w:val="24"/>
+          <w:szCs w:val="24"/>
           <w:lang w:val="en-US"/>
         </w:rPr>
         <w:t>PHP</w:t>
@@ -1898,8 +1913,8 @@
         <w:rPr>
           <w:rFonts w:ascii="Times New Roman" w:hAnsi="Times New Roman" w:cs="Times New Roman"/>
           <w:color w:val="000000"/>
-          <w:sz w:val="27"/>
-          <w:szCs w:val="27"/>
+          <w:sz w:val="24"/>
+          <w:szCs w:val="24"/>
         </w:rPr>
         <w:t>,</w:t>
       </w:r>
@@ -1908,8 +1923,8 @@
         <w:rPr>
           <w:rFonts w:ascii="Times New Roman" w:hAnsi="Times New Roman" w:cs="Times New Roman"/>
           <w:color w:val="000000"/>
-          <w:sz w:val="27"/>
-          <w:szCs w:val="27"/>
+          <w:sz w:val="24"/>
+          <w:szCs w:val="24"/>
           <w:lang w:val="en-US"/>
         </w:rPr>
         <w:t>Mysql</w:t>
@@ -1920,8 +1935,8 @@
         <w:rPr>
           <w:rFonts w:ascii="Times New Roman" w:hAnsi="Times New Roman" w:cs="Times New Roman"/>
           <w:color w:val="000000"/>
-          <w:sz w:val="27"/>
-          <w:szCs w:val="27"/>
+          <w:sz w:val="24"/>
+          <w:szCs w:val="24"/>
         </w:rPr>
         <w:t>,</w:t>
       </w:r>
@@ -1929,8 +1944,8 @@
         <w:rPr>
           <w:rFonts w:ascii="Times New Roman" w:hAnsi="Times New Roman" w:cs="Times New Roman"/>
           <w:color w:val="000000"/>
-          <w:sz w:val="27"/>
-          <w:szCs w:val="27"/>
+          <w:sz w:val="24"/>
+          <w:szCs w:val="24"/>
           <w:lang w:val="en-US"/>
         </w:rPr>
         <w:t>JS</w:t>
@@ -1939,8 +1954,8 @@
         <w:rPr>
           <w:rFonts w:ascii="Times New Roman" w:hAnsi="Times New Roman" w:cs="Times New Roman"/>
           <w:color w:val="000000"/>
-          <w:sz w:val="27"/>
-          <w:szCs w:val="27"/>
+          <w:sz w:val="24"/>
+          <w:szCs w:val="24"/>
         </w:rPr>
         <w:t>)</w:t>
       </w:r>
@@ -1948,19 +1963,10 @@
         <w:rPr>
           <w:rFonts w:ascii="Times New Roman" w:hAnsi="Times New Roman" w:cs="Times New Roman"/>
           <w:color w:val="000000"/>
-          <w:sz w:val="27"/>
-          <w:szCs w:val="27"/>
-        </w:rPr>
-        <w:t xml:space="preserve"> –</w:t>
-      </w:r>
-      <w:r>
-        <w:rPr>
-          <w:rFonts w:ascii="Times New Roman" w:hAnsi="Times New Roman" w:cs="Times New Roman"/>
-          <w:color w:val="000000"/>
-          <w:sz w:val="27"/>
-          <w:szCs w:val="27"/>
-        </w:rPr>
-        <w:t xml:space="preserve"> интерфейс для удобства пользователей, который:</w:t>
+          <w:sz w:val="24"/>
+          <w:szCs w:val="24"/>
+        </w:rPr>
+        <w:t xml:space="preserve"> – интерфейс для удобства пользователей, который:</w:t>
       </w:r>
     </w:p>
     <w:p>
@@ -1976,16 +1982,16 @@
         <w:rPr>
           <w:rFonts w:ascii="Times New Roman" w:hAnsi="Times New Roman" w:cs="Times New Roman"/>
           <w:color w:val="000000"/>
-          <w:sz w:val="22"/>
-          <w:szCs w:val="22"/>
+          <w:sz w:val="24"/>
+          <w:szCs w:val="24"/>
         </w:rPr>
       </w:pPr>
       <w:r>
         <w:rPr>
           <w:rFonts w:ascii="Times New Roman" w:hAnsi="Times New Roman" w:cs="Times New Roman"/>
           <w:color w:val="000000"/>
-          <w:sz w:val="22"/>
-          <w:szCs w:val="22"/>
+          <w:sz w:val="24"/>
+          <w:szCs w:val="24"/>
         </w:rPr>
         <w:t xml:space="preserve">позволяет загружать пользователям своих ботов в систему, </w:t>
       </w:r>
@@ -2003,16 +2009,16 @@
         <w:rPr>
           <w:rFonts w:ascii="Times New Roman" w:hAnsi="Times New Roman" w:cs="Times New Roman"/>
           <w:color w:val="000000"/>
-          <w:sz w:val="22"/>
-          <w:szCs w:val="22"/>
+          <w:sz w:val="24"/>
+          <w:szCs w:val="24"/>
         </w:rPr>
       </w:pPr>
       <w:r>
         <w:rPr>
           <w:rFonts w:ascii="Times New Roman" w:hAnsi="Times New Roman" w:cs="Times New Roman"/>
           <w:color w:val="000000"/>
-          <w:sz w:val="22"/>
-          <w:szCs w:val="22"/>
+          <w:sz w:val="24"/>
+          <w:szCs w:val="24"/>
         </w:rPr>
         <w:t>взаимодействовать с Боевым сервером для проведения боёв</w:t>
       </w:r>
@@ -2031,8 +2037,8 @@
           <w:rFonts w:ascii="Times New Roman" w:hAnsi="Times New Roman" w:cs="Times New Roman"/>
           <w:color w:val="041B25"/>
           <w:w w:val="110"/>
-          <w:sz w:val="22"/>
-          <w:szCs w:val="22"/>
+          <w:sz w:val="24"/>
+          <w:szCs w:val="24"/>
         </w:rPr>
       </w:pPr>
       <w:r>
@@ -2040,8 +2046,8 @@
           <w:rFonts w:ascii="Times New Roman" w:hAnsi="Times New Roman" w:cs="Times New Roman"/>
           <w:color w:val="041B25"/>
           <w:w w:val="110"/>
-          <w:sz w:val="22"/>
-          <w:szCs w:val="22"/>
+          <w:sz w:val="24"/>
+          <w:szCs w:val="24"/>
         </w:rPr>
         <w:t xml:space="preserve">проводить </w:t>
       </w:r>
@@ -2051,8 +2057,8 @@
           <w:rFonts w:ascii="Times New Roman" w:hAnsi="Times New Roman" w:cs="Times New Roman"/>
           <w:color w:val="041B25"/>
           <w:w w:val="110"/>
-          <w:sz w:val="22"/>
-          <w:szCs w:val="22"/>
+          <w:sz w:val="24"/>
+          <w:szCs w:val="24"/>
         </w:rPr>
         <w:t>кастомные</w:t>
       </w:r>
@@ -2062,8 +2068,8 @@
           <w:rFonts w:ascii="Times New Roman" w:hAnsi="Times New Roman" w:cs="Times New Roman"/>
           <w:color w:val="041B25"/>
           <w:w w:val="110"/>
-          <w:sz w:val="22"/>
-          <w:szCs w:val="22"/>
+          <w:sz w:val="24"/>
+          <w:szCs w:val="24"/>
         </w:rPr>
         <w:t xml:space="preserve"> бои между участниками в Песочнице</w:t>
       </w:r>
@@ -2072,8 +2078,8 @@
           <w:rFonts w:ascii="Times New Roman" w:hAnsi="Times New Roman" w:cs="Times New Roman"/>
           <w:color w:val="041B25"/>
           <w:w w:val="110"/>
-          <w:sz w:val="22"/>
-          <w:szCs w:val="22"/>
+          <w:sz w:val="24"/>
+          <w:szCs w:val="24"/>
         </w:rPr>
         <w:t>, хранить историю</w:t>
       </w:r>
@@ -2092,8 +2098,8 @@
           <w:rFonts w:ascii="Times New Roman" w:hAnsi="Times New Roman" w:cs="Times New Roman"/>
           <w:color w:val="041B25"/>
           <w:w w:val="110"/>
-          <w:sz w:val="22"/>
-          <w:szCs w:val="22"/>
+          <w:sz w:val="24"/>
+          <w:szCs w:val="24"/>
         </w:rPr>
       </w:pPr>
       <w:r>
@@ -2101,8 +2107,8 @@
           <w:rFonts w:ascii="Times New Roman" w:hAnsi="Times New Roman" w:cs="Times New Roman"/>
           <w:color w:val="041B25"/>
           <w:w w:val="110"/>
-          <w:sz w:val="22"/>
-          <w:szCs w:val="22"/>
+          <w:sz w:val="24"/>
+          <w:szCs w:val="24"/>
         </w:rPr>
         <w:t>проводить полноценный Турнир для выявления лучшей стратегии ИИ.</w:t>
       </w:r>
@@ -2115,13 +2121,15 @@
         <w:jc w:val="both"/>
         <w:rPr>
           <w:rFonts w:ascii="Times New Roman" w:hAnsi="Times New Roman" w:cs="Times New Roman"/>
-          <w:sz w:val="28"/>
-        </w:rPr>
-      </w:pPr>
-      <w:r>
-        <w:rPr>
-          <w:rFonts w:ascii="Times New Roman" w:hAnsi="Times New Roman" w:cs="Times New Roman"/>
-          <w:sz w:val="28"/>
+          <w:sz w:val="24"/>
+          <w:szCs w:val="24"/>
+        </w:rPr>
+      </w:pPr>
+      <w:r>
+        <w:rPr>
+          <w:rFonts w:ascii="Times New Roman" w:hAnsi="Times New Roman" w:cs="Times New Roman"/>
+          <w:sz w:val="24"/>
+          <w:szCs w:val="24"/>
         </w:rPr>
         <w:t xml:space="preserve">Исходник: </w:t>
       </w:r>
@@ -2130,7 +2138,8 @@
           <w:rPr>
             <w:rStyle w:val="a6"/>
             <w:rFonts w:ascii="Times New Roman" w:hAnsi="Times New Roman" w:cs="Times New Roman"/>
-            <w:sz w:val="28"/>
+            <w:sz w:val="24"/>
+            <w:szCs w:val="24"/>
           </w:rPr>
           <w:t>https://github.com/kepo4ka/cgc-web</w:t>
         </w:r>
@@ -2144,7 +2153,8 @@
         <w:jc w:val="both"/>
         <w:rPr>
           <w:rFonts w:ascii="Times New Roman" w:hAnsi="Times New Roman" w:cs="Times New Roman"/>
-          <w:sz w:val="28"/>
+          <w:sz w:val="24"/>
+          <w:szCs w:val="24"/>
         </w:rPr>
       </w:pPr>
     </w:p>
@@ -2160,16 +2170,16 @@
         <w:jc w:val="both"/>
         <w:rPr>
           <w:rFonts w:ascii="Times New Roman" w:hAnsi="Times New Roman" w:cs="Times New Roman"/>
-          <w:sz w:val="36"/>
-          <w:szCs w:val="20"/>
+          <w:sz w:val="32"/>
+          <w:szCs w:val="32"/>
           <w:u w:val="single"/>
         </w:rPr>
       </w:pPr>
       <w:r>
         <w:rPr>
           <w:rFonts w:ascii="Times New Roman" w:hAnsi="Times New Roman" w:cs="Times New Roman"/>
-          <w:sz w:val="36"/>
-          <w:szCs w:val="20"/>
+          <w:sz w:val="32"/>
+          <w:szCs w:val="32"/>
           <w:u w:val="single"/>
         </w:rPr>
         <w:t xml:space="preserve">Парсер тематических новостей и автоматическая публикация на сайтах </w:t>
@@ -2177,8 +2187,8 @@
       <w:r>
         <w:rPr>
           <w:rFonts w:ascii="Times New Roman" w:hAnsi="Times New Roman" w:cs="Times New Roman"/>
-          <w:sz w:val="36"/>
-          <w:szCs w:val="20"/>
+          <w:sz w:val="32"/>
+          <w:szCs w:val="32"/>
           <w:u w:val="single"/>
           <w:lang w:val="en-US"/>
         </w:rPr>
@@ -2187,8 +2197,8 @@
       <w:r>
         <w:rPr>
           <w:rFonts w:ascii="Times New Roman" w:hAnsi="Times New Roman" w:cs="Times New Roman"/>
-          <w:sz w:val="36"/>
-          <w:szCs w:val="20"/>
+          <w:sz w:val="32"/>
+          <w:szCs w:val="32"/>
           <w:u w:val="single"/>
         </w:rPr>
         <w:t xml:space="preserve"> (</w:t>
@@ -2196,8 +2206,8 @@
       <w:r>
         <w:rPr>
           <w:rFonts w:ascii="Times New Roman" w:hAnsi="Times New Roman" w:cs="Times New Roman"/>
-          <w:sz w:val="36"/>
-          <w:szCs w:val="20"/>
+          <w:sz w:val="32"/>
+          <w:szCs w:val="32"/>
           <w:u w:val="single"/>
           <w:lang w:val="en-US"/>
         </w:rPr>
@@ -2206,8 +2216,8 @@
       <w:r>
         <w:rPr>
           <w:rFonts w:ascii="Times New Roman" w:hAnsi="Times New Roman" w:cs="Times New Roman"/>
-          <w:sz w:val="36"/>
-          <w:szCs w:val="20"/>
+          <w:sz w:val="32"/>
+          <w:szCs w:val="32"/>
           <w:u w:val="single"/>
         </w:rPr>
         <w:t>).</w:t>
@@ -2221,21 +2231,24 @@
         <w:jc w:val="both"/>
         <w:rPr>
           <w:rFonts w:ascii="Times New Roman" w:hAnsi="Times New Roman" w:cs="Times New Roman"/>
-          <w:sz w:val="28"/>
-          <w:lang w:val="en-US"/>
-        </w:rPr>
-      </w:pPr>
-      <w:r>
-        <w:rPr>
-          <w:rFonts w:ascii="Times New Roman" w:hAnsi="Times New Roman" w:cs="Times New Roman"/>
-          <w:sz w:val="28"/>
+          <w:sz w:val="24"/>
+          <w:szCs w:val="24"/>
+          <w:lang w:val="en-US"/>
+        </w:rPr>
+      </w:pPr>
+      <w:r>
+        <w:rPr>
+          <w:rFonts w:ascii="Times New Roman" w:hAnsi="Times New Roman" w:cs="Times New Roman"/>
+          <w:sz w:val="24"/>
+          <w:szCs w:val="24"/>
         </w:rPr>
         <w:t xml:space="preserve">Для создания сети </w:t>
       </w:r>
       <w:r>
         <w:rPr>
           <w:rFonts w:ascii="Times New Roman" w:hAnsi="Times New Roman" w:cs="Times New Roman"/>
-          <w:sz w:val="28"/>
+          <w:sz w:val="24"/>
+          <w:szCs w:val="24"/>
           <w:lang w:val="en-US"/>
         </w:rPr>
         <w:t>PBN</w:t>
@@ -2249,13 +2262,16 @@
         <w:jc w:val="center"/>
         <w:rPr>
           <w:rFonts w:ascii="Times New Roman" w:hAnsi="Times New Roman" w:cs="Times New Roman"/>
-          <w:sz w:val="28"/>
+          <w:sz w:val="24"/>
+          <w:szCs w:val="24"/>
           <w:lang w:val="en-US"/>
         </w:rPr>
       </w:pPr>
       <w:r>
         <w:rPr>
           <w:noProof/>
+          <w:sz w:val="24"/>
+          <w:szCs w:val="24"/>
           <w:lang w:eastAsia="ru-RU"/>
         </w:rPr>
         <w:drawing>
@@ -2303,13 +2319,15 @@
         <w:jc w:val="both"/>
         <w:rPr>
           <w:rFonts w:ascii="Times New Roman" w:hAnsi="Times New Roman" w:cs="Times New Roman"/>
-          <w:sz w:val="28"/>
-        </w:rPr>
-      </w:pPr>
-      <w:r>
-        <w:rPr>
-          <w:rFonts w:ascii="Times New Roman" w:hAnsi="Times New Roman" w:cs="Times New Roman"/>
-          <w:sz w:val="28"/>
+          <w:sz w:val="24"/>
+          <w:szCs w:val="24"/>
+        </w:rPr>
+      </w:pPr>
+      <w:r>
+        <w:rPr>
+          <w:rFonts w:ascii="Times New Roman" w:hAnsi="Times New Roman" w:cs="Times New Roman"/>
+          <w:sz w:val="24"/>
+          <w:szCs w:val="24"/>
         </w:rPr>
         <w:t xml:space="preserve">На первом этапе </w:t>
       </w:r>
@@ -2317,7 +2335,8 @@
       <w:r>
         <w:rPr>
           <w:rFonts w:ascii="Times New Roman" w:hAnsi="Times New Roman" w:cs="Times New Roman"/>
-          <w:sz w:val="28"/>
+          <w:sz w:val="24"/>
+          <w:szCs w:val="24"/>
         </w:rPr>
         <w:t>парсятся</w:t>
       </w:r>
@@ -2325,42 +2344,48 @@
       <w:r>
         <w:rPr>
           <w:rFonts w:ascii="Times New Roman" w:hAnsi="Times New Roman" w:cs="Times New Roman"/>
-          <w:sz w:val="28"/>
+          <w:sz w:val="24"/>
+          <w:szCs w:val="24"/>
         </w:rPr>
         <w:t xml:space="preserve"> ссылки на новости по указанному запросу. По ссылкам </w:t>
       </w:r>
       <w:r>
         <w:rPr>
           <w:rFonts w:ascii="Times New Roman" w:hAnsi="Times New Roman" w:cs="Times New Roman"/>
-          <w:sz w:val="28"/>
+          <w:sz w:val="24"/>
+          <w:szCs w:val="24"/>
         </w:rPr>
         <w:t>пытаемся получить текст статьи,</w:t>
       </w:r>
       <w:r>
         <w:rPr>
           <w:rFonts w:ascii="Times New Roman" w:hAnsi="Times New Roman" w:cs="Times New Roman"/>
-          <w:sz w:val="28"/>
+          <w:sz w:val="24"/>
+          <w:szCs w:val="24"/>
         </w:rPr>
         <w:t xml:space="preserve"> при необходимости сделать перевод</w:t>
       </w:r>
       <w:r>
         <w:rPr>
           <w:rFonts w:ascii="Times New Roman" w:hAnsi="Times New Roman" w:cs="Times New Roman"/>
-          <w:sz w:val="28"/>
+          <w:sz w:val="24"/>
+          <w:szCs w:val="24"/>
         </w:rPr>
         <w:t xml:space="preserve">, добавляем </w:t>
       </w:r>
       <w:r>
         <w:rPr>
           <w:rFonts w:ascii="Times New Roman" w:hAnsi="Times New Roman" w:cs="Times New Roman"/>
-          <w:sz w:val="28"/>
+          <w:sz w:val="24"/>
+          <w:szCs w:val="24"/>
         </w:rPr>
         <w:t xml:space="preserve">бесплатную </w:t>
       </w:r>
       <w:r>
         <w:rPr>
           <w:rFonts w:ascii="Times New Roman" w:hAnsi="Times New Roman" w:cs="Times New Roman"/>
-          <w:sz w:val="28"/>
+          <w:sz w:val="24"/>
+          <w:szCs w:val="24"/>
         </w:rPr>
         <w:t xml:space="preserve">картинку с </w:t>
       </w:r>
@@ -2368,7 +2393,8 @@
       <w:r>
         <w:rPr>
           <w:rFonts w:ascii="Times New Roman" w:hAnsi="Times New Roman" w:cs="Times New Roman"/>
-          <w:sz w:val="28"/>
+          <w:sz w:val="24"/>
+          <w:szCs w:val="24"/>
         </w:rPr>
         <w:t>фотостока</w:t>
       </w:r>
@@ -2376,7 +2402,8 @@
       <w:r>
         <w:rPr>
           <w:rFonts w:ascii="Times New Roman" w:hAnsi="Times New Roman" w:cs="Times New Roman"/>
-          <w:sz w:val="28"/>
+          <w:sz w:val="24"/>
+          <w:szCs w:val="24"/>
         </w:rPr>
         <w:t xml:space="preserve">. </w:t>
       </w:r>
@@ -2389,14 +2416,16 @@
         <w:jc w:val="both"/>
         <w:rPr>
           <w:rFonts w:ascii="Times New Roman" w:hAnsi="Times New Roman" w:cs="Times New Roman"/>
-          <w:sz w:val="28"/>
+          <w:sz w:val="24"/>
+          <w:szCs w:val="24"/>
         </w:rPr>
       </w:pPr>
       <w:proofErr w:type="spellStart"/>
       <w:r>
         <w:rPr>
           <w:rFonts w:ascii="Times New Roman" w:hAnsi="Times New Roman" w:cs="Times New Roman"/>
-          <w:sz w:val="28"/>
+          <w:sz w:val="24"/>
+          <w:szCs w:val="24"/>
         </w:rPr>
         <w:lastRenderedPageBreak/>
         <w:t>Спаршенные</w:t>
@@ -2405,21 +2434,24 @@
       <w:r>
         <w:rPr>
           <w:rFonts w:ascii="Times New Roman" w:hAnsi="Times New Roman" w:cs="Times New Roman"/>
-          <w:sz w:val="28"/>
+          <w:sz w:val="24"/>
+          <w:szCs w:val="24"/>
         </w:rPr>
         <w:t xml:space="preserve"> статьи публикуются на указанные сайты по </w:t>
       </w:r>
       <w:r>
         <w:rPr>
           <w:rFonts w:ascii="Times New Roman" w:hAnsi="Times New Roman" w:cs="Times New Roman"/>
-          <w:sz w:val="28"/>
+          <w:sz w:val="24"/>
+          <w:szCs w:val="24"/>
         </w:rPr>
         <w:t>порядку (по статье на сайт)</w:t>
       </w:r>
       <w:r>
         <w:rPr>
           <w:rFonts w:ascii="Times New Roman" w:hAnsi="Times New Roman" w:cs="Times New Roman"/>
-          <w:sz w:val="28"/>
+          <w:sz w:val="24"/>
+          <w:szCs w:val="24"/>
         </w:rPr>
         <w:t>. В статьи добавляются внутренние ссылки, а также ссылки на другие сайты из группы.</w:t>
       </w:r>
@@ -2432,34 +2464,23 @@
         <w:jc w:val="both"/>
         <w:rPr>
           <w:rFonts w:ascii="Times New Roman" w:hAnsi="Times New Roman" w:cs="Times New Roman"/>
-          <w:sz w:val="28"/>
-        </w:rPr>
-      </w:pPr>
-      <w:r>
-        <w:rPr>
-          <w:rFonts w:ascii="Times New Roman" w:hAnsi="Times New Roman" w:cs="Times New Roman"/>
-          <w:sz w:val="28"/>
-        </w:rPr>
-        <w:t>Доступен предварительный просмотр статей для удаления</w:t>
-      </w:r>
-      <w:r>
-        <w:rPr>
-          <w:rFonts w:ascii="Times New Roman" w:hAnsi="Times New Roman" w:cs="Times New Roman"/>
-          <w:sz w:val="28"/>
-        </w:rPr>
-        <w:t>/</w:t>
-      </w:r>
-      <w:r>
-        <w:rPr>
-          <w:rFonts w:ascii="Times New Roman" w:hAnsi="Times New Roman" w:cs="Times New Roman"/>
-          <w:sz w:val="28"/>
-        </w:rPr>
-        <w:t>редактирования «плохих» статей</w:t>
-      </w:r>
-      <w:r>
-        <w:rPr>
-          <w:rFonts w:ascii="Times New Roman" w:hAnsi="Times New Roman" w:cs="Times New Roman"/>
-          <w:sz w:val="28"/>
+          <w:sz w:val="24"/>
+          <w:szCs w:val="24"/>
+        </w:rPr>
+      </w:pPr>
+      <w:r>
+        <w:rPr>
+          <w:rFonts w:ascii="Times New Roman" w:hAnsi="Times New Roman" w:cs="Times New Roman"/>
+          <w:sz w:val="24"/>
+          <w:szCs w:val="24"/>
+        </w:rPr>
+        <w:t>Доступен предварительный просмотр статей для удаления/редактирования «плохих» статей</w:t>
+      </w:r>
+      <w:r>
+        <w:rPr>
+          <w:rFonts w:ascii="Times New Roman" w:hAnsi="Times New Roman" w:cs="Times New Roman"/>
+          <w:sz w:val="24"/>
+          <w:szCs w:val="24"/>
         </w:rPr>
         <w:t>.</w:t>
       </w:r>
@@ -2471,13 +2492,15 @@
         <w:ind w:left="708" w:right="38"/>
         <w:rPr>
           <w:rFonts w:ascii="Times New Roman" w:hAnsi="Times New Roman" w:cs="Times New Roman"/>
-          <w:sz w:val="28"/>
-        </w:rPr>
-      </w:pPr>
-      <w:r>
-        <w:rPr>
-          <w:rFonts w:ascii="Times New Roman" w:hAnsi="Times New Roman" w:cs="Times New Roman"/>
-          <w:sz w:val="28"/>
+          <w:sz w:val="24"/>
+          <w:szCs w:val="24"/>
+        </w:rPr>
+      </w:pPr>
+      <w:r>
+        <w:rPr>
+          <w:rFonts w:ascii="Times New Roman" w:hAnsi="Times New Roman" w:cs="Times New Roman"/>
+          <w:sz w:val="24"/>
+          <w:szCs w:val="24"/>
         </w:rPr>
         <w:t xml:space="preserve">Примеры: </w:t>
       </w:r>
@@ -2486,7 +2509,8 @@
           <w:rPr>
             <w:rStyle w:val="a6"/>
             <w:rFonts w:ascii="Times New Roman" w:hAnsi="Times New Roman" w:cs="Times New Roman"/>
-            <w:sz w:val="28"/>
+            <w:sz w:val="24"/>
+            <w:szCs w:val="24"/>
           </w:rPr>
           <w:t>https://bitcoinsnews.ru/</w:t>
         </w:r>
@@ -2494,7 +2518,8 @@
       <w:r>
         <w:rPr>
           <w:rFonts w:ascii="Times New Roman" w:hAnsi="Times New Roman" w:cs="Times New Roman"/>
-          <w:sz w:val="28"/>
+          <w:sz w:val="24"/>
+          <w:szCs w:val="24"/>
         </w:rPr>
         <w:t xml:space="preserve">, </w:t>
       </w:r>
@@ -2503,7 +2528,8 @@
           <w:rPr>
             <w:rStyle w:val="a6"/>
             <w:rFonts w:ascii="Times New Roman" w:hAnsi="Times New Roman" w:cs="Times New Roman"/>
-            <w:sz w:val="28"/>
+            <w:sz w:val="24"/>
+            <w:szCs w:val="24"/>
             <w:lang w:val="en-US"/>
           </w:rPr>
           <w:t>https</w:t>
@@ -2512,7 +2538,8 @@
           <w:rPr>
             <w:rStyle w:val="a6"/>
             <w:rFonts w:ascii="Times New Roman" w:hAnsi="Times New Roman" w:cs="Times New Roman"/>
-            <w:sz w:val="28"/>
+            <w:sz w:val="24"/>
+            <w:szCs w:val="24"/>
           </w:rPr>
           <w:t>://</w:t>
         </w:r>
@@ -2521,7 +2548,8 @@
           <w:rPr>
             <w:rStyle w:val="a6"/>
             <w:rFonts w:ascii="Times New Roman" w:hAnsi="Times New Roman" w:cs="Times New Roman"/>
-            <w:sz w:val="28"/>
+            <w:sz w:val="24"/>
+            <w:szCs w:val="24"/>
             <w:lang w:val="en-US"/>
           </w:rPr>
           <w:t>cryptonovosti</w:t>
@@ -2531,7 +2559,8 @@
           <w:rPr>
             <w:rStyle w:val="a6"/>
             <w:rFonts w:ascii="Times New Roman" w:hAnsi="Times New Roman" w:cs="Times New Roman"/>
-            <w:sz w:val="28"/>
+            <w:sz w:val="24"/>
+            <w:szCs w:val="24"/>
           </w:rPr>
           <w:t>.</w:t>
         </w:r>
@@ -2540,7 +2569,8 @@
           <w:rPr>
             <w:rStyle w:val="a6"/>
             <w:rFonts w:ascii="Times New Roman" w:hAnsi="Times New Roman" w:cs="Times New Roman"/>
-            <w:sz w:val="28"/>
+            <w:sz w:val="24"/>
+            <w:szCs w:val="24"/>
             <w:lang w:val="en-US"/>
           </w:rPr>
           <w:t>ru</w:t>
@@ -2550,7 +2580,8 @@
           <w:rPr>
             <w:rStyle w:val="a6"/>
             <w:rFonts w:ascii="Times New Roman" w:hAnsi="Times New Roman" w:cs="Times New Roman"/>
-            <w:sz w:val="28"/>
+            <w:sz w:val="24"/>
+            <w:szCs w:val="24"/>
           </w:rPr>
           <w:t>/</w:t>
         </w:r>
@@ -2564,13 +2595,15 @@
         <w:jc w:val="both"/>
         <w:rPr>
           <w:rFonts w:ascii="Times New Roman" w:hAnsi="Times New Roman" w:cs="Times New Roman"/>
-          <w:sz w:val="28"/>
-        </w:rPr>
-      </w:pPr>
-      <w:r>
-        <w:rPr>
-          <w:rFonts w:ascii="Times New Roman" w:hAnsi="Times New Roman" w:cs="Times New Roman"/>
-          <w:sz w:val="28"/>
+          <w:sz w:val="24"/>
+          <w:szCs w:val="24"/>
+        </w:rPr>
+      </w:pPr>
+      <w:r>
+        <w:rPr>
+          <w:rFonts w:ascii="Times New Roman" w:hAnsi="Times New Roman" w:cs="Times New Roman"/>
+          <w:sz w:val="24"/>
+          <w:szCs w:val="24"/>
         </w:rPr>
         <w:t xml:space="preserve">Также предусмотрена система публикации статей с сайтов в привязанные к ним </w:t>
       </w:r>
@@ -2579,7 +2612,8 @@
       <w:r>
         <w:rPr>
           <w:rFonts w:ascii="Times New Roman" w:hAnsi="Times New Roman" w:cs="Times New Roman"/>
-          <w:sz w:val="28"/>
+          <w:sz w:val="24"/>
+          <w:szCs w:val="24"/>
         </w:rPr>
         <w:t>соц.сети</w:t>
       </w:r>
@@ -2588,35 +2622,32 @@
       <w:r>
         <w:rPr>
           <w:rFonts w:ascii="Times New Roman" w:hAnsi="Times New Roman" w:cs="Times New Roman"/>
-          <w:sz w:val="28"/>
+          <w:sz w:val="24"/>
+          <w:szCs w:val="24"/>
         </w:rPr>
         <w:t xml:space="preserve">. </w:t>
       </w:r>
       <w:r>
         <w:rPr>
           <w:rFonts w:ascii="Times New Roman" w:hAnsi="Times New Roman" w:cs="Times New Roman"/>
-          <w:sz w:val="28"/>
+          <w:sz w:val="24"/>
+          <w:szCs w:val="24"/>
         </w:rPr>
         <w:t>Пример</w:t>
       </w:r>
       <w:r>
         <w:rPr>
           <w:rFonts w:ascii="Times New Roman" w:hAnsi="Times New Roman" w:cs="Times New Roman"/>
-          <w:sz w:val="28"/>
-        </w:rPr>
-        <w:t xml:space="preserve"> </w:t>
-      </w:r>
-      <w:r>
-        <w:rPr>
-          <w:rFonts w:ascii="Times New Roman" w:hAnsi="Times New Roman" w:cs="Times New Roman"/>
-          <w:sz w:val="28"/>
-        </w:rPr>
-        <w:t>канала:</w:t>
-      </w:r>
-      <w:r>
-        <w:rPr>
-          <w:rFonts w:ascii="Times New Roman" w:hAnsi="Times New Roman" w:cs="Times New Roman"/>
-          <w:sz w:val="28"/>
+          <w:sz w:val="24"/>
+          <w:szCs w:val="24"/>
+        </w:rPr>
+        <w:t xml:space="preserve"> канала:</w:t>
+      </w:r>
+      <w:r>
+        <w:rPr>
+          <w:rFonts w:ascii="Times New Roman" w:hAnsi="Times New Roman" w:cs="Times New Roman"/>
+          <w:sz w:val="24"/>
+          <w:szCs w:val="24"/>
         </w:rPr>
         <w:t xml:space="preserve"> </w:t>
       </w:r>
@@ -2625,7 +2656,8 @@
           <w:rPr>
             <w:rStyle w:val="a6"/>
             <w:rFonts w:ascii="Times New Roman" w:hAnsi="Times New Roman" w:cs="Times New Roman"/>
-            <w:sz w:val="28"/>
+            <w:sz w:val="24"/>
+            <w:szCs w:val="24"/>
           </w:rPr>
           <w:t>https://t.me/cryptonovosti_ru</w:t>
         </w:r>
@@ -2633,7 +2665,8 @@
       <w:r>
         <w:rPr>
           <w:rFonts w:ascii="Times New Roman" w:hAnsi="Times New Roman" w:cs="Times New Roman"/>
-          <w:sz w:val="28"/>
+          <w:sz w:val="24"/>
+          <w:szCs w:val="24"/>
         </w:rPr>
         <w:t xml:space="preserve">. </w:t>
       </w:r>
@@ -2646,7 +2679,8 @@
         <w:jc w:val="both"/>
         <w:rPr>
           <w:rFonts w:ascii="Times New Roman" w:hAnsi="Times New Roman" w:cs="Times New Roman"/>
-          <w:sz w:val="28"/>
+          <w:sz w:val="24"/>
+          <w:szCs w:val="24"/>
         </w:rPr>
       </w:pPr>
     </w:p>
@@ -2658,7 +2692,8 @@
         <w:jc w:val="both"/>
         <w:rPr>
           <w:rFonts w:ascii="Times New Roman" w:hAnsi="Times New Roman" w:cs="Times New Roman"/>
-          <w:sz w:val="28"/>
+          <w:sz w:val="24"/>
+          <w:szCs w:val="24"/>
         </w:rPr>
       </w:pPr>
     </w:p>
@@ -2674,16 +2709,16 @@
         <w:jc w:val="both"/>
         <w:rPr>
           <w:rFonts w:ascii="Times New Roman" w:hAnsi="Times New Roman" w:cs="Times New Roman"/>
-          <w:sz w:val="36"/>
-          <w:szCs w:val="20"/>
+          <w:sz w:val="32"/>
+          <w:szCs w:val="32"/>
           <w:u w:val="single"/>
         </w:rPr>
       </w:pPr>
       <w:r>
         <w:rPr>
           <w:rFonts w:ascii="Times New Roman" w:hAnsi="Times New Roman" w:cs="Times New Roman"/>
-          <w:sz w:val="36"/>
-          <w:szCs w:val="20"/>
+          <w:sz w:val="32"/>
+          <w:szCs w:val="32"/>
           <w:u w:val="single"/>
         </w:rPr>
         <w:t xml:space="preserve">Магазин мясных товаров </w:t>
@@ -2691,8 +2726,8 @@
       <w:r>
         <w:rPr>
           <w:rFonts w:ascii="Times New Roman" w:hAnsi="Times New Roman" w:cs="Times New Roman"/>
-          <w:sz w:val="36"/>
-          <w:szCs w:val="20"/>
+          <w:sz w:val="32"/>
+          <w:szCs w:val="32"/>
           <w:u w:val="single"/>
           <w:lang w:val="en-US"/>
         </w:rPr>
@@ -2701,8 +2736,8 @@
       <w:r>
         <w:rPr>
           <w:rFonts w:ascii="Times New Roman" w:hAnsi="Times New Roman" w:cs="Times New Roman"/>
-          <w:sz w:val="36"/>
-          <w:szCs w:val="20"/>
+          <w:sz w:val="32"/>
+          <w:szCs w:val="32"/>
           <w:u w:val="single"/>
         </w:rPr>
         <w:t>-</w:t>
@@ -2710,8 +2745,8 @@
       <w:r>
         <w:rPr>
           <w:rFonts w:ascii="Times New Roman" w:hAnsi="Times New Roman" w:cs="Times New Roman"/>
-          <w:sz w:val="36"/>
-          <w:szCs w:val="20"/>
+          <w:sz w:val="32"/>
+          <w:szCs w:val="32"/>
           <w:u w:val="single"/>
           <w:lang w:val="en-US"/>
         </w:rPr>
@@ -2720,8 +2755,8 @@
       <w:r>
         <w:rPr>
           <w:rFonts w:ascii="Times New Roman" w:hAnsi="Times New Roman" w:cs="Times New Roman"/>
-          <w:sz w:val="36"/>
-          <w:szCs w:val="20"/>
+          <w:sz w:val="32"/>
+          <w:szCs w:val="32"/>
           <w:u w:val="single"/>
         </w:rPr>
         <w:t xml:space="preserve"> (</w:t>
@@ -2729,8 +2764,8 @@
       <w:r>
         <w:rPr>
           <w:rFonts w:ascii="Times New Roman" w:hAnsi="Times New Roman" w:cs="Times New Roman"/>
-          <w:sz w:val="36"/>
-          <w:szCs w:val="20"/>
+          <w:sz w:val="32"/>
+          <w:szCs w:val="32"/>
           <w:u w:val="single"/>
           <w:lang w:val="en-US"/>
         </w:rPr>
@@ -2739,8 +2774,8 @@
       <w:r>
         <w:rPr>
           <w:rFonts w:ascii="Times New Roman" w:hAnsi="Times New Roman" w:cs="Times New Roman"/>
-          <w:sz w:val="36"/>
-          <w:szCs w:val="20"/>
+          <w:sz w:val="32"/>
+          <w:szCs w:val="32"/>
           <w:u w:val="single"/>
         </w:rPr>
         <w:t>)</w:t>
@@ -2754,13 +2789,15 @@
         <w:jc w:val="both"/>
         <w:rPr>
           <w:rFonts w:ascii="Times New Roman" w:hAnsi="Times New Roman" w:cs="Times New Roman"/>
-          <w:sz w:val="28"/>
-        </w:rPr>
-      </w:pPr>
-      <w:r>
-        <w:rPr>
-          <w:rFonts w:ascii="Times New Roman" w:hAnsi="Times New Roman" w:cs="Times New Roman"/>
-          <w:sz w:val="28"/>
+          <w:sz w:val="24"/>
+          <w:szCs w:val="24"/>
+        </w:rPr>
+      </w:pPr>
+      <w:r>
+        <w:rPr>
+          <w:rFonts w:ascii="Times New Roman" w:hAnsi="Times New Roman" w:cs="Times New Roman"/>
+          <w:sz w:val="24"/>
+          <w:szCs w:val="24"/>
         </w:rPr>
         <w:t xml:space="preserve">Магазин с базовым функционалом: каталог, корзина, список покупок, отзывы, </w:t>
       </w:r>
@@ -2768,7 +2805,8 @@
       <w:r>
         <w:rPr>
           <w:rFonts w:ascii="Times New Roman" w:hAnsi="Times New Roman" w:cs="Times New Roman"/>
-          <w:sz w:val="28"/>
+          <w:sz w:val="24"/>
+          <w:szCs w:val="24"/>
         </w:rPr>
         <w:t>админка</w:t>
       </w:r>
@@ -2776,7 +2814,8 @@
       <w:r>
         <w:rPr>
           <w:rFonts w:ascii="Times New Roman" w:hAnsi="Times New Roman" w:cs="Times New Roman"/>
-          <w:sz w:val="28"/>
+          <w:sz w:val="24"/>
+          <w:szCs w:val="24"/>
         </w:rPr>
         <w:t>.</w:t>
       </w:r>
@@ -2789,14 +2828,16 @@
         <w:jc w:val="both"/>
         <w:rPr>
           <w:rFonts w:ascii="Times New Roman" w:hAnsi="Times New Roman" w:cs="Times New Roman"/>
-          <w:sz w:val="28"/>
-          <w:lang w:val="en-US"/>
-        </w:rPr>
-      </w:pPr>
-      <w:r>
-        <w:rPr>
-          <w:rFonts w:ascii="Times New Roman" w:hAnsi="Times New Roman" w:cs="Times New Roman"/>
-          <w:sz w:val="28"/>
+          <w:sz w:val="24"/>
+          <w:szCs w:val="24"/>
+          <w:lang w:val="en-US"/>
+        </w:rPr>
+      </w:pPr>
+      <w:r>
+        <w:rPr>
+          <w:rFonts w:ascii="Times New Roman" w:hAnsi="Times New Roman" w:cs="Times New Roman"/>
+          <w:sz w:val="24"/>
+          <w:szCs w:val="24"/>
           <w:lang w:val="en-US"/>
         </w:rPr>
         <w:t xml:space="preserve">Demo: </w:t>
@@ -2806,7 +2847,8 @@
           <w:rPr>
             <w:rStyle w:val="a6"/>
             <w:rFonts w:ascii="Times New Roman" w:hAnsi="Times New Roman" w:cs="Times New Roman"/>
-            <w:sz w:val="28"/>
+            <w:sz w:val="24"/>
+            <w:szCs w:val="24"/>
             <w:lang w:val="en-US"/>
           </w:rPr>
           <w:t>http://176.58.60.156:2566/</w:t>
@@ -2815,7 +2857,8 @@
       <w:r>
         <w:rPr>
           <w:rFonts w:ascii="Times New Roman" w:hAnsi="Times New Roman" w:cs="Times New Roman"/>
-          <w:sz w:val="28"/>
+          <w:sz w:val="24"/>
+          <w:szCs w:val="24"/>
           <w:lang w:val="en-US"/>
         </w:rPr>
         <w:t xml:space="preserve"> </w:t>
@@ -2829,7 +2872,8 @@
         <w:jc w:val="both"/>
         <w:rPr>
           <w:rFonts w:ascii="Times New Roman" w:hAnsi="Times New Roman" w:cs="Times New Roman"/>
-          <w:sz w:val="28"/>
+          <w:sz w:val="24"/>
+          <w:szCs w:val="24"/>
         </w:rPr>
       </w:pPr>
     </w:p>
@@ -2845,16 +2889,16 @@
         <w:jc w:val="both"/>
         <w:rPr>
           <w:rFonts w:ascii="Times New Roman" w:hAnsi="Times New Roman" w:cs="Times New Roman"/>
-          <w:sz w:val="36"/>
-          <w:szCs w:val="20"/>
+          <w:sz w:val="24"/>
+          <w:szCs w:val="24"/>
           <w:u w:val="single"/>
         </w:rPr>
       </w:pPr>
       <w:r>
         <w:rPr>
           <w:rFonts w:ascii="Times New Roman" w:hAnsi="Times New Roman" w:cs="Times New Roman"/>
-          <w:sz w:val="36"/>
-          <w:szCs w:val="20"/>
+          <w:sz w:val="24"/>
+          <w:szCs w:val="24"/>
           <w:u w:val="single"/>
         </w:rPr>
         <w:t>Обновление дизайна</w:t>
@@ -2862,8 +2906,8 @@
       <w:r>
         <w:rPr>
           <w:rFonts w:ascii="Times New Roman" w:hAnsi="Times New Roman" w:cs="Times New Roman"/>
-          <w:sz w:val="36"/>
-          <w:szCs w:val="20"/>
+          <w:sz w:val="24"/>
+          <w:szCs w:val="24"/>
           <w:u w:val="single"/>
         </w:rPr>
         <w:t>, исправление багов и</w:t>
@@ -2871,8 +2915,8 @@
       <w:r>
         <w:rPr>
           <w:rFonts w:ascii="Times New Roman" w:hAnsi="Times New Roman" w:cs="Times New Roman"/>
-          <w:sz w:val="36"/>
-          <w:szCs w:val="20"/>
+          <w:sz w:val="24"/>
+          <w:szCs w:val="24"/>
           <w:u w:val="single"/>
         </w:rPr>
         <w:t xml:space="preserve"> доработка функционала </w:t>
@@ -2882,8 +2926,8 @@
           <w:rPr>
             <w:rStyle w:val="a6"/>
             <w:rFonts w:ascii="Times New Roman" w:hAnsi="Times New Roman" w:cs="Times New Roman"/>
-            <w:sz w:val="36"/>
-            <w:szCs w:val="20"/>
+            <w:sz w:val="24"/>
+            <w:szCs w:val="24"/>
             <w:lang w:val="en-US"/>
           </w:rPr>
           <w:t>https</w:t>
@@ -2892,8 +2936,8 @@
           <w:rPr>
             <w:rStyle w:val="a6"/>
             <w:rFonts w:ascii="Times New Roman" w:hAnsi="Times New Roman" w:cs="Times New Roman"/>
-            <w:sz w:val="36"/>
-            <w:szCs w:val="20"/>
+            <w:sz w:val="24"/>
+            <w:szCs w:val="24"/>
           </w:rPr>
           <w:t>://</w:t>
         </w:r>
@@ -2901,8 +2945,8 @@
           <w:rPr>
             <w:rStyle w:val="a6"/>
             <w:rFonts w:ascii="Times New Roman" w:hAnsi="Times New Roman" w:cs="Times New Roman"/>
-            <w:sz w:val="36"/>
-            <w:szCs w:val="20"/>
+            <w:sz w:val="24"/>
+            <w:szCs w:val="24"/>
             <w:lang w:val="en-US"/>
           </w:rPr>
           <w:t>tipp</w:t>
@@ -2911,8 +2955,8 @@
           <w:rPr>
             <w:rStyle w:val="a6"/>
             <w:rFonts w:ascii="Times New Roman" w:hAnsi="Times New Roman" w:cs="Times New Roman"/>
-            <w:sz w:val="36"/>
-            <w:szCs w:val="20"/>
+            <w:sz w:val="24"/>
+            <w:szCs w:val="24"/>
           </w:rPr>
           <w:t>25.</w:t>
         </w:r>
@@ -2920,8 +2964,8 @@
           <w:rPr>
             <w:rStyle w:val="a6"/>
             <w:rFonts w:ascii="Times New Roman" w:hAnsi="Times New Roman" w:cs="Times New Roman"/>
-            <w:sz w:val="36"/>
-            <w:szCs w:val="20"/>
+            <w:sz w:val="24"/>
+            <w:szCs w:val="24"/>
             <w:lang w:val="en-US"/>
           </w:rPr>
           <w:t>ru</w:t>
@@ -2930,8 +2974,8 @@
           <w:rPr>
             <w:rStyle w:val="a6"/>
             <w:rFonts w:ascii="Times New Roman" w:hAnsi="Times New Roman" w:cs="Times New Roman"/>
-            <w:sz w:val="36"/>
-            <w:szCs w:val="20"/>
+            <w:sz w:val="24"/>
+            <w:szCs w:val="24"/>
           </w:rPr>
           <w:t>/</w:t>
         </w:r>
@@ -2939,8 +2983,8 @@
       <w:r>
         <w:rPr>
           <w:rFonts w:ascii="Times New Roman" w:hAnsi="Times New Roman" w:cs="Times New Roman"/>
-          <w:sz w:val="36"/>
-          <w:szCs w:val="20"/>
+          <w:sz w:val="24"/>
+          <w:szCs w:val="24"/>
           <w:u w:val="single"/>
         </w:rPr>
         <w:t xml:space="preserve"> </w:t>
@@ -2954,12 +2998,15 @@
         <w:jc w:val="both"/>
         <w:rPr>
           <w:rFonts w:ascii="Times New Roman" w:hAnsi="Times New Roman" w:cs="Times New Roman"/>
-          <w:sz w:val="28"/>
+          <w:sz w:val="24"/>
+          <w:szCs w:val="24"/>
         </w:rPr>
       </w:pPr>
       <w:r>
         <w:rPr>
           <w:noProof/>
+          <w:sz w:val="24"/>
+          <w:szCs w:val="24"/>
         </w:rPr>
         <w:drawing>
           <wp:inline distT="0" distB="0" distL="0" distR="0" wp14:anchorId="4CE58966" wp14:editId="664C2FA2">
@@ -3006,7 +3053,8 @@
         <w:jc w:val="both"/>
         <w:rPr>
           <w:rFonts w:ascii="Times New Roman" w:hAnsi="Times New Roman" w:cs="Times New Roman"/>
-          <w:sz w:val="28"/>
+          <w:sz w:val="24"/>
+          <w:szCs w:val="24"/>
         </w:rPr>
       </w:pPr>
     </w:p>
@@ -3018,13 +3066,15 @@
         <w:jc w:val="both"/>
         <w:rPr>
           <w:rFonts w:ascii="Times New Roman" w:hAnsi="Times New Roman" w:cs="Times New Roman"/>
-          <w:sz w:val="28"/>
-        </w:rPr>
-      </w:pPr>
-      <w:r>
-        <w:rPr>
-          <w:rFonts w:ascii="Times New Roman" w:hAnsi="Times New Roman" w:cs="Times New Roman"/>
-          <w:sz w:val="28"/>
+          <w:sz w:val="24"/>
+          <w:szCs w:val="24"/>
+        </w:rPr>
+      </w:pPr>
+      <w:r>
+        <w:rPr>
+          <w:rFonts w:ascii="Times New Roman" w:hAnsi="Times New Roman" w:cs="Times New Roman"/>
+          <w:sz w:val="24"/>
+          <w:szCs w:val="24"/>
         </w:rPr>
         <w:t xml:space="preserve">Обновлённый сайт: </w:t>
       </w:r>
@@ -3033,7 +3083,8 @@
           <w:rPr>
             <w:rStyle w:val="a6"/>
             <w:rFonts w:ascii="Times New Roman" w:hAnsi="Times New Roman" w:cs="Times New Roman"/>
-            <w:sz w:val="28"/>
+            <w:sz w:val="24"/>
+            <w:szCs w:val="24"/>
             <w:lang w:val="en-US"/>
           </w:rPr>
           <w:t>https</w:t>
@@ -3042,7 +3093,8 @@
           <w:rPr>
             <w:rStyle w:val="a6"/>
             <w:rFonts w:ascii="Times New Roman" w:hAnsi="Times New Roman" w:cs="Times New Roman"/>
-            <w:sz w:val="28"/>
+            <w:sz w:val="24"/>
+            <w:szCs w:val="24"/>
           </w:rPr>
           <w:t>://</w:t>
         </w:r>
@@ -3051,7 +3103,8 @@
           <w:rPr>
             <w:rStyle w:val="a6"/>
             <w:rFonts w:ascii="Times New Roman" w:hAnsi="Times New Roman" w:cs="Times New Roman"/>
-            <w:sz w:val="28"/>
+            <w:sz w:val="24"/>
+            <w:szCs w:val="24"/>
             <w:lang w:val="en-US"/>
           </w:rPr>
           <w:t>tipp</w:t>
@@ -3061,7 +3114,8 @@
           <w:rPr>
             <w:rStyle w:val="a6"/>
             <w:rFonts w:ascii="Times New Roman" w:hAnsi="Times New Roman" w:cs="Times New Roman"/>
-            <w:sz w:val="28"/>
+            <w:sz w:val="24"/>
+            <w:szCs w:val="24"/>
           </w:rPr>
           <w:t>25</w:t>
         </w:r>
@@ -3070,7 +3124,8 @@
           <w:rPr>
             <w:rStyle w:val="a6"/>
             <w:rFonts w:ascii="Times New Roman" w:hAnsi="Times New Roman" w:cs="Times New Roman"/>
-            <w:sz w:val="28"/>
+            <w:sz w:val="24"/>
+            <w:szCs w:val="24"/>
             <w:lang w:val="en-US"/>
           </w:rPr>
           <w:t>ru</w:t>
@@ -3080,7 +3135,8 @@
           <w:rPr>
             <w:rStyle w:val="a6"/>
             <w:rFonts w:ascii="Times New Roman" w:hAnsi="Times New Roman" w:cs="Times New Roman"/>
-            <w:sz w:val="28"/>
+            <w:sz w:val="24"/>
+            <w:szCs w:val="24"/>
           </w:rPr>
           <w:t>.</w:t>
         </w:r>
@@ -3088,7 +3144,8 @@
           <w:rPr>
             <w:rStyle w:val="a6"/>
             <w:rFonts w:ascii="Times New Roman" w:hAnsi="Times New Roman" w:cs="Times New Roman"/>
-            <w:sz w:val="28"/>
+            <w:sz w:val="24"/>
+            <w:szCs w:val="24"/>
             <w:lang w:val="en-US"/>
           </w:rPr>
           <w:t>com</w:t>
@@ -3097,7 +3154,8 @@
           <w:rPr>
             <w:rStyle w:val="a6"/>
             <w:rFonts w:ascii="Times New Roman" w:hAnsi="Times New Roman" w:cs="Times New Roman"/>
-            <w:sz w:val="28"/>
+            <w:sz w:val="24"/>
+            <w:szCs w:val="24"/>
           </w:rPr>
           <w:t>/</w:t>
         </w:r>
@@ -3105,7 +3163,8 @@
       <w:r>
         <w:rPr>
           <w:rFonts w:ascii="Times New Roman" w:hAnsi="Times New Roman" w:cs="Times New Roman"/>
-          <w:sz w:val="28"/>
+          <w:sz w:val="24"/>
+          <w:szCs w:val="24"/>
         </w:rPr>
         <w:t xml:space="preserve"> </w:t>
       </w:r>
@@ -3118,7 +3177,8 @@
         <w:jc w:val="both"/>
         <w:rPr>
           <w:rFonts w:ascii="Times New Roman" w:hAnsi="Times New Roman" w:cs="Times New Roman"/>
-          <w:sz w:val="28"/>
+          <w:sz w:val="24"/>
+          <w:szCs w:val="24"/>
         </w:rPr>
       </w:pPr>
     </w:p>
@@ -3134,15 +3194,16 @@
         <w:jc w:val="both"/>
         <w:rPr>
           <w:rFonts w:ascii="Times New Roman" w:hAnsi="Times New Roman" w:cs="Times New Roman"/>
-          <w:sz w:val="28"/>
+          <w:sz w:val="32"/>
+          <w:szCs w:val="32"/>
           <w:u w:val="single"/>
         </w:rPr>
       </w:pPr>
       <w:r>
         <w:rPr>
           <w:rFonts w:ascii="Times New Roman" w:hAnsi="Times New Roman" w:cs="Times New Roman"/>
-          <w:sz w:val="36"/>
-          <w:szCs w:val="20"/>
+          <w:sz w:val="32"/>
+          <w:szCs w:val="32"/>
           <w:u w:val="single"/>
         </w:rPr>
         <w:t xml:space="preserve">Создание магазина с </w:t>
@@ -3150,8 +3211,8 @@
       <w:r>
         <w:rPr>
           <w:rFonts w:ascii="Times New Roman" w:hAnsi="Times New Roman" w:cs="Times New Roman"/>
-          <w:sz w:val="36"/>
-          <w:szCs w:val="20"/>
+          <w:sz w:val="32"/>
+          <w:szCs w:val="32"/>
           <w:u w:val="single"/>
         </w:rPr>
         <w:t xml:space="preserve">билетами </w:t>
@@ -3159,8 +3220,8 @@
       <w:r>
         <w:rPr>
           <w:rFonts w:ascii="Times New Roman" w:hAnsi="Times New Roman" w:cs="Times New Roman"/>
-          <w:sz w:val="36"/>
-          <w:szCs w:val="20"/>
+          <w:sz w:val="32"/>
+          <w:szCs w:val="32"/>
           <w:u w:val="single"/>
         </w:rPr>
         <w:t>испански</w:t>
@@ -3168,8 +3229,8 @@
       <w:r>
         <w:rPr>
           <w:rFonts w:ascii="Times New Roman" w:hAnsi="Times New Roman" w:cs="Times New Roman"/>
-          <w:sz w:val="36"/>
-          <w:szCs w:val="20"/>
+          <w:sz w:val="32"/>
+          <w:szCs w:val="32"/>
           <w:u w:val="single"/>
         </w:rPr>
         <w:t>х</w:t>
@@ -3177,8 +3238,8 @@
       <w:r>
         <w:rPr>
           <w:rFonts w:ascii="Times New Roman" w:hAnsi="Times New Roman" w:cs="Times New Roman"/>
-          <w:sz w:val="36"/>
-          <w:szCs w:val="20"/>
+          <w:sz w:val="32"/>
+          <w:szCs w:val="32"/>
           <w:u w:val="single"/>
         </w:rPr>
         <w:t xml:space="preserve"> лотере</w:t>
@@ -3186,8 +3247,8 @@
       <w:r>
         <w:rPr>
           <w:rFonts w:ascii="Times New Roman" w:hAnsi="Times New Roman" w:cs="Times New Roman"/>
-          <w:sz w:val="36"/>
-          <w:szCs w:val="20"/>
+          <w:sz w:val="32"/>
+          <w:szCs w:val="32"/>
           <w:u w:val="single"/>
         </w:rPr>
         <w:t>й</w:t>
@@ -3195,8 +3256,8 @@
       <w:r>
         <w:rPr>
           <w:rFonts w:ascii="Times New Roman" w:hAnsi="Times New Roman" w:cs="Times New Roman"/>
-          <w:sz w:val="36"/>
-          <w:szCs w:val="20"/>
+          <w:sz w:val="32"/>
+          <w:szCs w:val="32"/>
           <w:u w:val="single"/>
         </w:rPr>
         <w:t xml:space="preserve"> </w:t>
@@ -3206,34 +3267,17 @@
           <w:rPr>
             <w:rStyle w:val="a6"/>
             <w:rFonts w:ascii="Times New Roman" w:hAnsi="Times New Roman" w:cs="Times New Roman"/>
-            <w:sz w:val="36"/>
-            <w:szCs w:val="20"/>
+            <w:sz w:val="32"/>
+            <w:szCs w:val="32"/>
           </w:rPr>
-          <w:t>https://lotomilagr</w:t>
-        </w:r>
-        <w:r>
-          <w:rPr>
-            <w:rStyle w:val="a6"/>
-            <w:rFonts w:ascii="Times New Roman" w:hAnsi="Times New Roman" w:cs="Times New Roman"/>
-            <w:sz w:val="36"/>
-            <w:szCs w:val="20"/>
-          </w:rPr>
-          <w:t>o</w:t>
-        </w:r>
-        <w:r>
-          <w:rPr>
-            <w:rStyle w:val="a6"/>
-            <w:rFonts w:ascii="Times New Roman" w:hAnsi="Times New Roman" w:cs="Times New Roman"/>
-            <w:sz w:val="36"/>
-            <w:szCs w:val="20"/>
-          </w:rPr>
-          <w:t>.es/</w:t>
+          <w:t>https://lotomilagro.es/</w:t>
         </w:r>
       </w:hyperlink>
       <w:r>
         <w:rPr>
           <w:rFonts w:ascii="Times New Roman" w:hAnsi="Times New Roman" w:cs="Times New Roman"/>
-          <w:sz w:val="28"/>
+          <w:sz w:val="32"/>
+          <w:szCs w:val="32"/>
           <w:u w:val="single"/>
         </w:rPr>
         <w:t xml:space="preserve"> </w:t>
@@ -3247,7 +3291,8 @@
         <w:jc w:val="both"/>
         <w:rPr>
           <w:rFonts w:ascii="Times New Roman" w:hAnsi="Times New Roman" w:cs="Times New Roman"/>
-          <w:sz w:val="28"/>
+          <w:sz w:val="24"/>
+          <w:szCs w:val="24"/>
           <w:lang w:val="en-US"/>
         </w:rPr>
       </w:pPr>
@@ -3255,7 +3300,8 @@
       <w:r>
         <w:rPr>
           <w:rFonts w:ascii="Times New Roman" w:hAnsi="Times New Roman" w:cs="Times New Roman"/>
-          <w:sz w:val="28"/>
+          <w:sz w:val="24"/>
+          <w:szCs w:val="24"/>
         </w:rPr>
         <w:t>Стэк</w:t>
       </w:r>
@@ -3263,48 +3309,27 @@
       <w:r>
         <w:rPr>
           <w:rFonts w:ascii="Times New Roman" w:hAnsi="Times New Roman" w:cs="Times New Roman"/>
-          <w:sz w:val="28"/>
-          <w:lang w:val="en-US"/>
-        </w:rPr>
-        <w:t xml:space="preserve">: </w:t>
-      </w:r>
-      <w:r>
-        <w:rPr>
-          <w:rFonts w:ascii="Times New Roman" w:hAnsi="Times New Roman" w:cs="Times New Roman"/>
-          <w:sz w:val="28"/>
-          <w:lang w:val="en-US"/>
-        </w:rPr>
-        <w:t>PHP</w:t>
-      </w:r>
-      <w:r>
-        <w:rPr>
-          <w:rFonts w:ascii="Times New Roman" w:hAnsi="Times New Roman" w:cs="Times New Roman"/>
-          <w:sz w:val="28"/>
+          <w:sz w:val="24"/>
+          <w:szCs w:val="24"/>
+          <w:lang w:val="en-US"/>
+        </w:rPr>
+        <w:t>: PHP, VUE</w:t>
+      </w:r>
+      <w:r>
+        <w:rPr>
+          <w:rFonts w:ascii="Times New Roman" w:hAnsi="Times New Roman" w:cs="Times New Roman"/>
+          <w:sz w:val="24"/>
+          <w:szCs w:val="24"/>
           <w:lang w:val="en-US"/>
         </w:rPr>
         <w:t xml:space="preserve">, </w:t>
       </w:r>
-      <w:r>
-        <w:rPr>
-          <w:rFonts w:ascii="Times New Roman" w:hAnsi="Times New Roman" w:cs="Times New Roman"/>
-          <w:sz w:val="28"/>
-          <w:lang w:val="en-US"/>
-        </w:rPr>
-        <w:t>VUE</w:t>
-      </w:r>
-      <w:r>
-        <w:rPr>
-          <w:rFonts w:ascii="Times New Roman" w:hAnsi="Times New Roman" w:cs="Times New Roman"/>
-          <w:sz w:val="28"/>
-          <w:lang w:val="en-US"/>
-        </w:rPr>
-        <w:t xml:space="preserve">, </w:t>
-      </w:r>
       <w:proofErr w:type="spellStart"/>
       <w:r>
         <w:rPr>
           <w:rFonts w:ascii="Times New Roman" w:hAnsi="Times New Roman" w:cs="Times New Roman"/>
-          <w:sz w:val="28"/>
+          <w:sz w:val="24"/>
+          <w:szCs w:val="24"/>
           <w:lang w:val="en-US"/>
         </w:rPr>
         <w:t>rabbitMQ</w:t>
@@ -3318,19 +3343,20 @@
         <w:ind w:left="839" w:right="38"/>
         <w:jc w:val="both"/>
         <w:rPr>
-          <w:rFonts w:ascii="Times New Roman" w:hAnsi="Times New Roman" w:cs="Times New Roman"/>
-          <w:sz w:val="28"/>
-          <w:u w:val="single"/>
-          <w:lang w:val="en-US"/>
-        </w:rPr>
-      </w:pPr>
-      <w:r>
-        <w:rPr>
-          <w:rFonts w:ascii="Times New Roman" w:hAnsi="Times New Roman" w:cs="Times New Roman"/>
-          <w:sz w:val="28"/>
-          <w:lang w:val="en-US"/>
-        </w:rPr>
-        <w:lastRenderedPageBreak/>
+          <w:rStyle w:val="a6"/>
+          <w:rFonts w:ascii="Times New Roman" w:hAnsi="Times New Roman" w:cs="Times New Roman"/>
+          <w:sz w:val="24"/>
+          <w:szCs w:val="24"/>
+          <w:lang w:val="en-US"/>
+        </w:rPr>
+      </w:pPr>
+      <w:r>
+        <w:rPr>
+          <w:rFonts w:ascii="Times New Roman" w:hAnsi="Times New Roman" w:cs="Times New Roman"/>
+          <w:sz w:val="24"/>
+          <w:szCs w:val="24"/>
+          <w:lang w:val="en-US"/>
+        </w:rPr>
         <w:t xml:space="preserve">Demo: </w:t>
       </w:r>
       <w:hyperlink r:id="rId19" w:history="1">
@@ -3338,8 +3364,8 @@
           <w:rPr>
             <w:rStyle w:val="a6"/>
             <w:rFonts w:ascii="Times New Roman" w:hAnsi="Times New Roman" w:cs="Times New Roman"/>
-            <w:sz w:val="36"/>
-            <w:szCs w:val="20"/>
+            <w:sz w:val="24"/>
+            <w:szCs w:val="24"/>
             <w:lang w:val="en-US"/>
           </w:rPr>
           <w:t>https://lotomilagro.es/</w:t>
@@ -3351,18 +3377,55 @@
         <w:pStyle w:val="a3"/>
         <w:spacing w:before="221"/>
         <w:ind w:left="839" w:right="38"/>
-        <w:jc w:val="both"/>
-        <w:rPr>
-          <w:rFonts w:ascii="Times New Roman" w:hAnsi="Times New Roman" w:cs="Times New Roman"/>
-          <w:sz w:val="28"/>
-        </w:rPr>
-      </w:pPr>
-      <w:r>
-        <w:rPr>
-          <w:rFonts w:ascii="Times New Roman" w:hAnsi="Times New Roman" w:cs="Times New Roman"/>
-          <w:sz w:val="28"/>
-        </w:rPr>
-        <w:t>Реализованы стандартные модули, а также отдельные специфичные:</w:t>
+        <w:jc w:val="center"/>
+        <w:rPr>
+          <w:rFonts w:ascii="Times New Roman" w:hAnsi="Times New Roman" w:cs="Times New Roman"/>
+          <w:sz w:val="24"/>
+          <w:szCs w:val="24"/>
+          <w:u w:val="single"/>
+          <w:lang w:val="en-US"/>
+        </w:rPr>
+      </w:pPr>
+      <w:r>
+        <w:rPr>
+          <w:noProof/>
+        </w:rPr>
+        <w:lastRenderedPageBreak/>
+        <w:drawing>
+          <wp:inline distT="0" distB="0" distL="0" distR="0" wp14:anchorId="5AA5EDCE" wp14:editId="18E65B61">
+            <wp:extent cx="4190337" cy="3285151"/>
+            <wp:effectExtent l="0" t="0" r="1270" b="0"/>
+            <wp:docPr id="9" name="Рисунок 9"/>
+            <wp:cNvGraphicFramePr>
+              <a:graphicFrameLocks xmlns:a="http://schemas.openxmlformats.org/drawingml/2006/main" noChangeAspect="1"/>
+            </wp:cNvGraphicFramePr>
+            <a:graphic xmlns:a="http://schemas.openxmlformats.org/drawingml/2006/main">
+              <a:graphicData uri="http://schemas.openxmlformats.org/drawingml/2006/picture">
+                <pic:pic xmlns:pic="http://schemas.openxmlformats.org/drawingml/2006/picture">
+                  <pic:nvPicPr>
+                    <pic:cNvPr id="1" name=""/>
+                    <pic:cNvPicPr/>
+                  </pic:nvPicPr>
+                  <pic:blipFill>
+                    <a:blip r:embed="rId20"/>
+                    <a:stretch>
+                      <a:fillRect/>
+                    </a:stretch>
+                  </pic:blipFill>
+                  <pic:spPr>
+                    <a:xfrm>
+                      <a:off x="0" y="0"/>
+                      <a:ext cx="4204826" cy="3296510"/>
+                    </a:xfrm>
+                    <a:prstGeom prst="rect">
+                      <a:avLst/>
+                    </a:prstGeom>
+                  </pic:spPr>
+                </pic:pic>
+              </a:graphicData>
+            </a:graphic>
+          </wp:inline>
+        </w:drawing>
       </w:r>
     </w:p>
     <w:p>
@@ -3373,22 +3436,17 @@
         <w:jc w:val="both"/>
         <w:rPr>
           <w:rFonts w:ascii="Times New Roman" w:hAnsi="Times New Roman" w:cs="Times New Roman"/>
-          <w:sz w:val="28"/>
-        </w:rPr>
-      </w:pPr>
-      <w:r>
-        <w:rPr>
-          <w:rFonts w:ascii="Times New Roman" w:hAnsi="Times New Roman" w:cs="Times New Roman"/>
-          <w:sz w:val="28"/>
-        </w:rPr>
-        <w:t xml:space="preserve">Модуль заполнения билетов, </w:t>
-      </w:r>
-      <w:r>
-        <w:rPr>
-          <w:rFonts w:ascii="Times New Roman" w:hAnsi="Times New Roman" w:cs="Times New Roman"/>
-          <w:sz w:val="28"/>
-        </w:rPr>
-        <w:t>одного, нескольких, множественное заполнение. Выбор номер вручную или случайным образом.</w:t>
+          <w:sz w:val="24"/>
+          <w:szCs w:val="24"/>
+        </w:rPr>
+      </w:pPr>
+      <w:r>
+        <w:rPr>
+          <w:rFonts w:ascii="Times New Roman" w:hAnsi="Times New Roman" w:cs="Times New Roman"/>
+          <w:sz w:val="24"/>
+          <w:szCs w:val="24"/>
+        </w:rPr>
+        <w:t>Реализованы стандартные модули, а также отдельные специфичные:</w:t>
       </w:r>
     </w:p>
     <w:p>
@@ -3399,36 +3457,25 @@
         <w:jc w:val="both"/>
         <w:rPr>
           <w:rFonts w:ascii="Times New Roman" w:hAnsi="Times New Roman" w:cs="Times New Roman"/>
-          <w:sz w:val="28"/>
-        </w:rPr>
-      </w:pPr>
-      <w:r>
-        <w:rPr>
-          <w:rFonts w:ascii="Times New Roman" w:hAnsi="Times New Roman" w:cs="Times New Roman"/>
-          <w:sz w:val="28"/>
-        </w:rPr>
-        <w:t>Модуль синдикатов – система</w:t>
-      </w:r>
-      <w:r>
-        <w:rPr>
-          <w:rFonts w:ascii="Times New Roman" w:hAnsi="Times New Roman" w:cs="Times New Roman"/>
-          <w:sz w:val="28"/>
-        </w:rPr>
-        <w:t>,</w:t>
-      </w:r>
-      <w:r>
-        <w:rPr>
-          <w:rFonts w:ascii="Times New Roman" w:hAnsi="Times New Roman" w:cs="Times New Roman"/>
-          <w:sz w:val="28"/>
-        </w:rPr>
-        <w:t xml:space="preserve"> при которой пользователи объединяются вместе для покупки билетов и повышения шансов на победу</w:t>
-      </w:r>
-      <w:r>
-        <w:rPr>
-          <w:rFonts w:ascii="Times New Roman" w:hAnsi="Times New Roman" w:cs="Times New Roman"/>
-          <w:sz w:val="28"/>
-        </w:rPr>
-        <w:t>. Пользователи могут вступать в чужие синдикаты, или же создавать свои. При выигрыше сумма делится между участниками в зависимости от купленных долей.</w:t>
+          <w:sz w:val="24"/>
+          <w:szCs w:val="24"/>
+        </w:rPr>
+      </w:pPr>
+      <w:r>
+        <w:rPr>
+          <w:rFonts w:ascii="Times New Roman" w:hAnsi="Times New Roman" w:cs="Times New Roman"/>
+          <w:sz w:val="24"/>
+          <w:szCs w:val="24"/>
+        </w:rPr>
+        <w:t xml:space="preserve">Модуль заполнения билетов, </w:t>
+      </w:r>
+      <w:r>
+        <w:rPr>
+          <w:rFonts w:ascii="Times New Roman" w:hAnsi="Times New Roman" w:cs="Times New Roman"/>
+          <w:sz w:val="24"/>
+          <w:szCs w:val="24"/>
+        </w:rPr>
+        <w:t>одного, нескольких, множественное заполнение. Выбор номер вручную или случайным образом.</w:t>
       </w:r>
     </w:p>
     <w:p>
@@ -3439,31 +3486,41 @@
         <w:jc w:val="both"/>
         <w:rPr>
           <w:rFonts w:ascii="Times New Roman" w:hAnsi="Times New Roman" w:cs="Times New Roman"/>
-          <w:sz w:val="28"/>
-        </w:rPr>
-      </w:pPr>
-      <w:r>
-        <w:rPr>
-          <w:rFonts w:ascii="Times New Roman" w:hAnsi="Times New Roman" w:cs="Times New Roman"/>
-          <w:sz w:val="28"/>
-        </w:rPr>
-        <w:t xml:space="preserve">Реализована </w:t>
-      </w:r>
-      <w:proofErr w:type="spellStart"/>
-      <w:r>
-        <w:rPr>
-          <w:rFonts w:ascii="Times New Roman" w:hAnsi="Times New Roman" w:cs="Times New Roman"/>
-          <w:sz w:val="28"/>
-        </w:rPr>
-        <w:t>Админка</w:t>
-      </w:r>
-      <w:proofErr w:type="spellEnd"/>
-      <w:r>
-        <w:rPr>
-          <w:rFonts w:ascii="Times New Roman" w:hAnsi="Times New Roman" w:cs="Times New Roman"/>
-          <w:sz w:val="28"/>
-        </w:rPr>
-        <w:t>, в которой в полуавтоматическом режиме происходит добавление результатов тиражей, выбор победителей, вывод средств.</w:t>
+          <w:sz w:val="24"/>
+          <w:szCs w:val="24"/>
+        </w:rPr>
+      </w:pPr>
+      <w:r>
+        <w:rPr>
+          <w:rFonts w:ascii="Times New Roman" w:hAnsi="Times New Roman" w:cs="Times New Roman"/>
+          <w:sz w:val="24"/>
+          <w:szCs w:val="24"/>
+        </w:rPr>
+        <w:t>Модуль синдикатов – система</w:t>
+      </w:r>
+      <w:r>
+        <w:rPr>
+          <w:rFonts w:ascii="Times New Roman" w:hAnsi="Times New Roman" w:cs="Times New Roman"/>
+          <w:sz w:val="24"/>
+          <w:szCs w:val="24"/>
+        </w:rPr>
+        <w:t>,</w:t>
+      </w:r>
+      <w:r>
+        <w:rPr>
+          <w:rFonts w:ascii="Times New Roman" w:hAnsi="Times New Roman" w:cs="Times New Roman"/>
+          <w:sz w:val="24"/>
+          <w:szCs w:val="24"/>
+        </w:rPr>
+        <w:t xml:space="preserve"> при которой пользователи объединяются вместе для покупки билетов и повышения шансов на победу</w:t>
+      </w:r>
+      <w:r>
+        <w:rPr>
+          <w:rFonts w:ascii="Times New Roman" w:hAnsi="Times New Roman" w:cs="Times New Roman"/>
+          <w:sz w:val="24"/>
+          <w:szCs w:val="24"/>
+        </w:rPr>
+        <w:t>. Пользователи могут вступать в чужие синдикаты, или же создавать свои. При выигрыше сумма делится между участниками в зависимости от купленных долей.</w:t>
       </w:r>
     </w:p>
     <w:p>
@@ -3474,7 +3531,47 @@
         <w:jc w:val="both"/>
         <w:rPr>
           <w:rFonts w:ascii="Times New Roman" w:hAnsi="Times New Roman" w:cs="Times New Roman"/>
-          <w:sz w:val="28"/>
+          <w:sz w:val="24"/>
+          <w:szCs w:val="24"/>
+        </w:rPr>
+      </w:pPr>
+      <w:r>
+        <w:rPr>
+          <w:rFonts w:ascii="Times New Roman" w:hAnsi="Times New Roman" w:cs="Times New Roman"/>
+          <w:sz w:val="24"/>
+          <w:szCs w:val="24"/>
+        </w:rPr>
+        <w:t xml:space="preserve">Реализована </w:t>
+      </w:r>
+      <w:proofErr w:type="spellStart"/>
+      <w:r>
+        <w:rPr>
+          <w:rFonts w:ascii="Times New Roman" w:hAnsi="Times New Roman" w:cs="Times New Roman"/>
+          <w:sz w:val="24"/>
+          <w:szCs w:val="24"/>
+        </w:rPr>
+        <w:t>Админка</w:t>
+      </w:r>
+      <w:proofErr w:type="spellEnd"/>
+      <w:r>
+        <w:rPr>
+          <w:rFonts w:ascii="Times New Roman" w:hAnsi="Times New Roman" w:cs="Times New Roman"/>
+          <w:sz w:val="24"/>
+          <w:szCs w:val="24"/>
+        </w:rPr>
+        <w:t>, в которой в полуавтоматическом режиме происходит добавление результатов тиражей, выбор победителей, вывод средств.</w:t>
+      </w:r>
+    </w:p>
+    <w:p>
+      <w:pPr>
+        <w:pStyle w:val="a3"/>
+        <w:spacing w:before="221"/>
+        <w:ind w:left="839" w:right="38"/>
+        <w:jc w:val="both"/>
+        <w:rPr>
+          <w:rFonts w:ascii="Times New Roman" w:hAnsi="Times New Roman" w:cs="Times New Roman"/>
+          <w:sz w:val="24"/>
+          <w:szCs w:val="24"/>
         </w:rPr>
       </w:pPr>
     </w:p>
@@ -3490,16 +3587,16 @@
         <w:jc w:val="both"/>
         <w:rPr>
           <w:rFonts w:ascii="Times New Roman" w:hAnsi="Times New Roman" w:cs="Times New Roman"/>
-          <w:sz w:val="36"/>
-          <w:szCs w:val="20"/>
+          <w:sz w:val="32"/>
+          <w:szCs w:val="32"/>
           <w:u w:val="single"/>
         </w:rPr>
       </w:pPr>
       <w:r>
         <w:rPr>
           <w:rFonts w:ascii="Times New Roman" w:hAnsi="Times New Roman" w:cs="Times New Roman"/>
-          <w:sz w:val="36"/>
-          <w:szCs w:val="20"/>
+          <w:sz w:val="32"/>
+          <w:szCs w:val="32"/>
           <w:u w:val="single"/>
         </w:rPr>
         <w:t xml:space="preserve">Система для тестирования частных охранников </w:t>
@@ -3507,8 +3604,8 @@
       <w:r>
         <w:rPr>
           <w:rFonts w:ascii="Times New Roman" w:hAnsi="Times New Roman" w:cs="Times New Roman"/>
-          <w:sz w:val="36"/>
-          <w:szCs w:val="20"/>
+          <w:sz w:val="32"/>
+          <w:szCs w:val="32"/>
           <w:u w:val="single"/>
         </w:rPr>
         <w:t>(для обычных пользователей и для частных школ)</w:t>
@@ -3522,20 +3619,23 @@
         <w:jc w:val="both"/>
         <w:rPr>
           <w:rFonts w:ascii="Times New Roman" w:hAnsi="Times New Roman" w:cs="Times New Roman"/>
-          <w:sz w:val="28"/>
-        </w:rPr>
-      </w:pPr>
-      <w:r>
-        <w:rPr>
-          <w:rFonts w:ascii="Times New Roman" w:hAnsi="Times New Roman" w:cs="Times New Roman"/>
-          <w:sz w:val="28"/>
+          <w:sz w:val="24"/>
+          <w:szCs w:val="24"/>
+        </w:rPr>
+      </w:pPr>
+      <w:r>
+        <w:rPr>
+          <w:rFonts w:ascii="Times New Roman" w:hAnsi="Times New Roman" w:cs="Times New Roman"/>
+          <w:sz w:val="24"/>
+          <w:szCs w:val="24"/>
         </w:rPr>
         <w:t xml:space="preserve">Стек: </w:t>
       </w:r>
       <w:r>
         <w:rPr>
           <w:rFonts w:ascii="Times New Roman" w:hAnsi="Times New Roman" w:cs="Times New Roman"/>
-          <w:sz w:val="28"/>
+          <w:sz w:val="24"/>
+          <w:szCs w:val="24"/>
           <w:lang w:val="en-US"/>
         </w:rPr>
         <w:t>PHP</w:t>
@@ -3543,14 +3643,16 @@
       <w:r>
         <w:rPr>
           <w:rFonts w:ascii="Times New Roman" w:hAnsi="Times New Roman" w:cs="Times New Roman"/>
-          <w:sz w:val="28"/>
+          <w:sz w:val="24"/>
+          <w:szCs w:val="24"/>
         </w:rPr>
         <w:t xml:space="preserve">, </w:t>
       </w:r>
       <w:r>
         <w:rPr>
           <w:rFonts w:ascii="Times New Roman" w:hAnsi="Times New Roman" w:cs="Times New Roman"/>
-          <w:sz w:val="28"/>
+          <w:sz w:val="24"/>
+          <w:szCs w:val="24"/>
           <w:lang w:val="en-US"/>
         </w:rPr>
         <w:t>VUE</w:t>
@@ -3564,27 +3666,31 @@
         <w:jc w:val="both"/>
         <w:rPr>
           <w:rFonts w:ascii="Times New Roman" w:hAnsi="Times New Roman" w:cs="Times New Roman"/>
-          <w:sz w:val="28"/>
-        </w:rPr>
-      </w:pPr>
-      <w:r>
-        <w:rPr>
-          <w:rFonts w:ascii="Times New Roman" w:hAnsi="Times New Roman" w:cs="Times New Roman"/>
-          <w:sz w:val="28"/>
+          <w:sz w:val="24"/>
+          <w:szCs w:val="24"/>
+        </w:rPr>
+      </w:pPr>
+      <w:r>
+        <w:rPr>
+          <w:rFonts w:ascii="Times New Roman" w:hAnsi="Times New Roman" w:cs="Times New Roman"/>
+          <w:sz w:val="24"/>
+          <w:szCs w:val="24"/>
         </w:rPr>
         <w:t xml:space="preserve">Система состоит из </w:t>
       </w:r>
       <w:r>
         <w:rPr>
           <w:rFonts w:ascii="Times New Roman" w:hAnsi="Times New Roman" w:cs="Times New Roman"/>
-          <w:sz w:val="28"/>
+          <w:sz w:val="24"/>
+          <w:szCs w:val="24"/>
         </w:rPr>
         <w:t>трёх</w:t>
       </w:r>
       <w:r>
         <w:rPr>
           <w:rFonts w:ascii="Times New Roman" w:hAnsi="Times New Roman" w:cs="Times New Roman"/>
-          <w:sz w:val="28"/>
+          <w:sz w:val="24"/>
+          <w:szCs w:val="24"/>
         </w:rPr>
         <w:t xml:space="preserve"> частей.</w:t>
       </w:r>
@@ -3601,140 +3707,211 @@
         <w:jc w:val="both"/>
         <w:rPr>
           <w:rFonts w:ascii="Times New Roman" w:hAnsi="Times New Roman" w:cs="Times New Roman"/>
-          <w:sz w:val="28"/>
-        </w:rPr>
-      </w:pPr>
-      <w:r>
-        <w:rPr>
-          <w:rFonts w:ascii="Times New Roman" w:hAnsi="Times New Roman" w:cs="Times New Roman"/>
-          <w:sz w:val="28"/>
+          <w:sz w:val="24"/>
+          <w:szCs w:val="24"/>
+        </w:rPr>
+      </w:pPr>
+      <w:r>
+        <w:rPr>
+          <w:rFonts w:ascii="Times New Roman" w:hAnsi="Times New Roman" w:cs="Times New Roman"/>
+          <w:sz w:val="24"/>
+          <w:szCs w:val="24"/>
         </w:rPr>
         <w:t xml:space="preserve">Сайт </w:t>
-      </w:r>
-      <w:hyperlink r:id="rId20" w:history="1">
-        <w:r>
-          <w:rPr>
-            <w:rStyle w:val="a6"/>
-            <w:rFonts w:ascii="Times New Roman" w:hAnsi="Times New Roman" w:cs="Times New Roman"/>
-            <w:sz w:val="28"/>
-          </w:rPr>
-          <w:t>https://fsvngproverka.ru/</w:t>
-        </w:r>
-      </w:hyperlink>
-      <w:r>
-        <w:rPr>
-          <w:rFonts w:ascii="Times New Roman" w:hAnsi="Times New Roman" w:cs="Times New Roman"/>
-          <w:sz w:val="28"/>
-        </w:rPr>
-        <w:t xml:space="preserve"> - доступен для всех. Необходим обычным пользователям, которые хотят подготовиться к сдаче экзамена на получении лицензии охранника. </w:t>
-      </w:r>
-    </w:p>
-    <w:p>
-      <w:pPr>
-        <w:pStyle w:val="a3"/>
-        <w:numPr>
-          <w:ilvl w:val="0"/>
-          <w:numId w:val="7"/>
-        </w:numPr>
-        <w:spacing w:before="221"/>
-        <w:ind w:right="38"/>
-        <w:jc w:val="both"/>
-        <w:rPr>
-          <w:rFonts w:ascii="Times New Roman" w:hAnsi="Times New Roman" w:cs="Times New Roman"/>
-          <w:sz w:val="28"/>
-        </w:rPr>
-      </w:pPr>
-      <w:r>
-        <w:rPr>
-          <w:rFonts w:ascii="Times New Roman" w:hAnsi="Times New Roman" w:cs="Times New Roman"/>
-          <w:sz w:val="28"/>
-        </w:rPr>
-        <w:t>Чат-боты (</w:t>
-      </w:r>
-      <w:r>
-        <w:rPr>
-          <w:rFonts w:ascii="Times New Roman" w:hAnsi="Times New Roman" w:cs="Times New Roman"/>
-          <w:sz w:val="28"/>
-          <w:lang w:val="en-US"/>
-        </w:rPr>
-        <w:t>telegram</w:t>
-      </w:r>
-      <w:r>
-        <w:rPr>
-          <w:rFonts w:ascii="Times New Roman" w:hAnsi="Times New Roman" w:cs="Times New Roman"/>
-          <w:sz w:val="28"/>
-        </w:rPr>
-        <w:t xml:space="preserve">, </w:t>
-      </w:r>
-      <w:proofErr w:type="spellStart"/>
-      <w:r>
-        <w:rPr>
-          <w:rFonts w:ascii="Times New Roman" w:hAnsi="Times New Roman" w:cs="Times New Roman"/>
-          <w:sz w:val="28"/>
-          <w:lang w:val="en-US"/>
-        </w:rPr>
-        <w:t>vk</w:t>
-      </w:r>
-      <w:proofErr w:type="spellEnd"/>
-      <w:r>
-        <w:rPr>
-          <w:rFonts w:ascii="Times New Roman" w:hAnsi="Times New Roman" w:cs="Times New Roman"/>
-          <w:sz w:val="28"/>
-        </w:rPr>
-        <w:t xml:space="preserve">, </w:t>
-      </w:r>
-      <w:r>
-        <w:rPr>
-          <w:rFonts w:ascii="Times New Roman" w:hAnsi="Times New Roman" w:cs="Times New Roman"/>
-          <w:sz w:val="28"/>
-          <w:lang w:val="en-US"/>
-        </w:rPr>
-        <w:t>ok</w:t>
-      </w:r>
-      <w:r>
-        <w:rPr>
-          <w:rFonts w:ascii="Times New Roman" w:hAnsi="Times New Roman" w:cs="Times New Roman"/>
-          <w:sz w:val="28"/>
-        </w:rPr>
-        <w:t xml:space="preserve">, </w:t>
-      </w:r>
-      <w:proofErr w:type="spellStart"/>
-      <w:r>
-        <w:rPr>
-          <w:rFonts w:ascii="Times New Roman" w:hAnsi="Times New Roman" w:cs="Times New Roman"/>
-          <w:sz w:val="28"/>
-          <w:lang w:val="en-US"/>
-        </w:rPr>
-        <w:t>whatsapp</w:t>
-      </w:r>
-      <w:proofErr w:type="spellEnd"/>
-      <w:r>
-        <w:rPr>
-          <w:rFonts w:ascii="Times New Roman" w:hAnsi="Times New Roman" w:cs="Times New Roman"/>
-          <w:sz w:val="28"/>
-        </w:rPr>
-        <w:t>) – также доступны всем. В них также доступен модуль тестировани</w:t>
-      </w:r>
-      <w:r>
-        <w:rPr>
-          <w:rFonts w:ascii="Times New Roman" w:hAnsi="Times New Roman" w:cs="Times New Roman"/>
-          <w:sz w:val="28"/>
-        </w:rPr>
-        <w:t>я</w:t>
-      </w:r>
-      <w:r>
-        <w:rPr>
-          <w:rFonts w:ascii="Times New Roman" w:hAnsi="Times New Roman" w:cs="Times New Roman"/>
-          <w:sz w:val="28"/>
-        </w:rPr>
-        <w:t xml:space="preserve">, но слегка урезанный. Через чат-боты удобнее собирать базу пользователей для возможной рассылки/рекламы и т.п. Пример - </w:t>
       </w:r>
       <w:hyperlink r:id="rId21" w:history="1">
         <w:r>
           <w:rPr>
             <w:rStyle w:val="a6"/>
             <w:rFonts w:ascii="Times New Roman" w:hAnsi="Times New Roman" w:cs="Times New Roman"/>
-            <w:sz w:val="28"/>
+            <w:sz w:val="24"/>
+            <w:szCs w:val="24"/>
+          </w:rPr>
+          <w:t>https://fsvngproverka.ru/</w:t>
+        </w:r>
+      </w:hyperlink>
+      <w:r>
+        <w:rPr>
+          <w:rFonts w:ascii="Times New Roman" w:hAnsi="Times New Roman" w:cs="Times New Roman"/>
+          <w:sz w:val="24"/>
+          <w:szCs w:val="24"/>
+        </w:rPr>
+        <w:t xml:space="preserve"> - доступен для всех. Необходим обычным пользователям, которые хотят подготовиться к сдаче экзамена на получении лицензии охранника. </w:t>
+      </w:r>
+    </w:p>
+    <w:p>
+      <w:pPr>
+        <w:pStyle w:val="a3"/>
+        <w:spacing w:before="221"/>
+        <w:ind w:left="1199" w:right="38"/>
+        <w:jc w:val="center"/>
+        <w:rPr>
+          <w:rFonts w:ascii="Times New Roman" w:hAnsi="Times New Roman" w:cs="Times New Roman"/>
+          <w:sz w:val="24"/>
+          <w:szCs w:val="24"/>
+        </w:rPr>
+      </w:pPr>
+      <w:r>
+        <w:rPr>
+          <w:noProof/>
+        </w:rPr>
+        <w:lastRenderedPageBreak/>
+        <w:drawing>
+          <wp:inline distT="0" distB="0" distL="0" distR="0" wp14:anchorId="091BF208" wp14:editId="132C58E2">
+            <wp:extent cx="4102873" cy="2447292"/>
+            <wp:effectExtent l="0" t="0" r="0" b="0"/>
+            <wp:docPr id="2" name="Рисунок 2"/>
+            <wp:cNvGraphicFramePr>
+              <a:graphicFrameLocks xmlns:a="http://schemas.openxmlformats.org/drawingml/2006/main" noChangeAspect="1"/>
+            </wp:cNvGraphicFramePr>
+            <a:graphic xmlns:a="http://schemas.openxmlformats.org/drawingml/2006/main">
+              <a:graphicData uri="http://schemas.openxmlformats.org/drawingml/2006/picture">
+                <pic:pic xmlns:pic="http://schemas.openxmlformats.org/drawingml/2006/picture">
+                  <pic:nvPicPr>
+                    <pic:cNvPr id="1" name=""/>
+                    <pic:cNvPicPr/>
+                  </pic:nvPicPr>
+                  <pic:blipFill>
+                    <a:blip r:embed="rId22"/>
+                    <a:stretch>
+                      <a:fillRect/>
+                    </a:stretch>
+                  </pic:blipFill>
+                  <pic:spPr>
+                    <a:xfrm>
+                      <a:off x="0" y="0"/>
+                      <a:ext cx="4122797" cy="2459176"/>
+                    </a:xfrm>
+                    <a:prstGeom prst="rect">
+                      <a:avLst/>
+                    </a:prstGeom>
+                  </pic:spPr>
+                </pic:pic>
+              </a:graphicData>
+            </a:graphic>
+          </wp:inline>
+        </w:drawing>
+      </w:r>
+    </w:p>
+    <w:p>
+      <w:pPr>
+        <w:pStyle w:val="a3"/>
+        <w:numPr>
+          <w:ilvl w:val="0"/>
+          <w:numId w:val="7"/>
+        </w:numPr>
+        <w:spacing w:before="221"/>
+        <w:ind w:right="38"/>
+        <w:jc w:val="both"/>
+        <w:rPr>
+          <w:rFonts w:ascii="Times New Roman" w:hAnsi="Times New Roman" w:cs="Times New Roman"/>
+          <w:sz w:val="24"/>
+          <w:szCs w:val="24"/>
+        </w:rPr>
+      </w:pPr>
+      <w:r>
+        <w:rPr>
+          <w:rFonts w:ascii="Times New Roman" w:hAnsi="Times New Roman" w:cs="Times New Roman"/>
+          <w:sz w:val="24"/>
+          <w:szCs w:val="24"/>
+        </w:rPr>
+        <w:t>Чат-боты (</w:t>
+      </w:r>
+      <w:r>
+        <w:rPr>
+          <w:rFonts w:ascii="Times New Roman" w:hAnsi="Times New Roman" w:cs="Times New Roman"/>
+          <w:sz w:val="24"/>
+          <w:szCs w:val="24"/>
+          <w:lang w:val="en-US"/>
+        </w:rPr>
+        <w:t>telegram</w:t>
+      </w:r>
+      <w:r>
+        <w:rPr>
+          <w:rFonts w:ascii="Times New Roman" w:hAnsi="Times New Roman" w:cs="Times New Roman"/>
+          <w:sz w:val="24"/>
+          <w:szCs w:val="24"/>
+        </w:rPr>
+        <w:t xml:space="preserve">, </w:t>
+      </w:r>
+      <w:proofErr w:type="spellStart"/>
+      <w:r>
+        <w:rPr>
+          <w:rFonts w:ascii="Times New Roman" w:hAnsi="Times New Roman" w:cs="Times New Roman"/>
+          <w:sz w:val="24"/>
+          <w:szCs w:val="24"/>
+          <w:lang w:val="en-US"/>
+        </w:rPr>
+        <w:t>vk</w:t>
+      </w:r>
+      <w:proofErr w:type="spellEnd"/>
+      <w:r>
+        <w:rPr>
+          <w:rFonts w:ascii="Times New Roman" w:hAnsi="Times New Roman" w:cs="Times New Roman"/>
+          <w:sz w:val="24"/>
+          <w:szCs w:val="24"/>
+        </w:rPr>
+        <w:t xml:space="preserve">, </w:t>
+      </w:r>
+      <w:r>
+        <w:rPr>
+          <w:rFonts w:ascii="Times New Roman" w:hAnsi="Times New Roman" w:cs="Times New Roman"/>
+          <w:sz w:val="24"/>
+          <w:szCs w:val="24"/>
+          <w:lang w:val="en-US"/>
+        </w:rPr>
+        <w:t>ok</w:t>
+      </w:r>
+      <w:r>
+        <w:rPr>
+          <w:rFonts w:ascii="Times New Roman" w:hAnsi="Times New Roman" w:cs="Times New Roman"/>
+          <w:sz w:val="24"/>
+          <w:szCs w:val="24"/>
+        </w:rPr>
+        <w:t xml:space="preserve">, </w:t>
+      </w:r>
+      <w:proofErr w:type="spellStart"/>
+      <w:r>
+        <w:rPr>
+          <w:rFonts w:ascii="Times New Roman" w:hAnsi="Times New Roman" w:cs="Times New Roman"/>
+          <w:sz w:val="24"/>
+          <w:szCs w:val="24"/>
+          <w:lang w:val="en-US"/>
+        </w:rPr>
+        <w:t>whatsapp</w:t>
+      </w:r>
+      <w:proofErr w:type="spellEnd"/>
+      <w:r>
+        <w:rPr>
+          <w:rFonts w:ascii="Times New Roman" w:hAnsi="Times New Roman" w:cs="Times New Roman"/>
+          <w:sz w:val="24"/>
+          <w:szCs w:val="24"/>
+        </w:rPr>
+        <w:t>) – также доступны всем. В них также доступен модуль тестировани</w:t>
+      </w:r>
+      <w:r>
+        <w:rPr>
+          <w:rFonts w:ascii="Times New Roman" w:hAnsi="Times New Roman" w:cs="Times New Roman"/>
+          <w:sz w:val="24"/>
+          <w:szCs w:val="24"/>
+        </w:rPr>
+        <w:t>я</w:t>
+      </w:r>
+      <w:r>
+        <w:rPr>
+          <w:rFonts w:ascii="Times New Roman" w:hAnsi="Times New Roman" w:cs="Times New Roman"/>
+          <w:sz w:val="24"/>
+          <w:szCs w:val="24"/>
+        </w:rPr>
+        <w:t xml:space="preserve">, но слегка урезанный. Через чат-боты удобнее собирать базу пользователей для возможной рассылки/рекламы и т.п. Пример - </w:t>
+      </w:r>
+      <w:hyperlink r:id="rId23" w:history="1">
+        <w:r>
+          <w:rPr>
+            <w:rStyle w:val="a6"/>
+            <w:rFonts w:ascii="Times New Roman" w:hAnsi="Times New Roman" w:cs="Times New Roman"/>
+            <w:sz w:val="24"/>
+            <w:szCs w:val="24"/>
           </w:rPr>
           <w:t>https://t.me/fsvngproverka_bot?start=</w:t>
         </w:r>
@@ -3742,9 +3919,63 @@
       <w:r>
         <w:rPr>
           <w:rFonts w:ascii="Times New Roman" w:hAnsi="Times New Roman" w:cs="Times New Roman"/>
-          <w:sz w:val="28"/>
+          <w:sz w:val="24"/>
+          <w:szCs w:val="24"/>
         </w:rPr>
         <w:t xml:space="preserve"> </w:t>
+      </w:r>
+    </w:p>
+    <w:p>
+      <w:pPr>
+        <w:pStyle w:val="a3"/>
+        <w:spacing w:before="221"/>
+        <w:ind w:left="1199" w:right="38"/>
+        <w:jc w:val="center"/>
+        <w:rPr>
+          <w:rFonts w:ascii="Times New Roman" w:hAnsi="Times New Roman" w:cs="Times New Roman"/>
+          <w:sz w:val="24"/>
+          <w:szCs w:val="24"/>
+        </w:rPr>
+      </w:pPr>
+      <w:r>
+        <w:rPr>
+          <w:noProof/>
+        </w:rPr>
+        <w:drawing>
+          <wp:inline distT="0" distB="0" distL="0" distR="0" wp14:anchorId="65583CAA" wp14:editId="43D0D23D">
+            <wp:extent cx="3498574" cy="2454982"/>
+            <wp:effectExtent l="0" t="0" r="6985" b="2540"/>
+            <wp:docPr id="3" name="Рисунок 3"/>
+            <wp:cNvGraphicFramePr>
+              <a:graphicFrameLocks xmlns:a="http://schemas.openxmlformats.org/drawingml/2006/main" noChangeAspect="1"/>
+            </wp:cNvGraphicFramePr>
+            <a:graphic xmlns:a="http://schemas.openxmlformats.org/drawingml/2006/main">
+              <a:graphicData uri="http://schemas.openxmlformats.org/drawingml/2006/picture">
+                <pic:pic xmlns:pic="http://schemas.openxmlformats.org/drawingml/2006/picture">
+                  <pic:nvPicPr>
+                    <pic:cNvPr id="1" name=""/>
+                    <pic:cNvPicPr/>
+                  </pic:nvPicPr>
+                  <pic:blipFill>
+                    <a:blip r:embed="rId24"/>
+                    <a:stretch>
+                      <a:fillRect/>
+                    </a:stretch>
+                  </pic:blipFill>
+                  <pic:spPr>
+                    <a:xfrm>
+                      <a:off x="0" y="0"/>
+                      <a:ext cx="3514090" cy="2465869"/>
+                    </a:xfrm>
+                    <a:prstGeom prst="rect">
+                      <a:avLst/>
+                    </a:prstGeom>
+                  </pic:spPr>
+                </pic:pic>
+              </a:graphicData>
+            </a:graphic>
+          </wp:inline>
+        </w:drawing>
       </w:r>
     </w:p>
     <w:p>
@@ -3759,22 +3990,25 @@
         <w:jc w:val="both"/>
         <w:rPr>
           <w:rFonts w:ascii="Times New Roman" w:hAnsi="Times New Roman" w:cs="Times New Roman"/>
-          <w:sz w:val="28"/>
-        </w:rPr>
-      </w:pPr>
-      <w:r>
-        <w:rPr>
-          <w:rFonts w:ascii="Times New Roman" w:hAnsi="Times New Roman" w:cs="Times New Roman"/>
-          <w:sz w:val="28"/>
+          <w:sz w:val="24"/>
+          <w:szCs w:val="24"/>
+        </w:rPr>
+      </w:pPr>
+      <w:r>
+        <w:rPr>
+          <w:rFonts w:ascii="Times New Roman" w:hAnsi="Times New Roman" w:cs="Times New Roman"/>
+          <w:sz w:val="24"/>
+          <w:szCs w:val="24"/>
         </w:rPr>
         <w:t xml:space="preserve">Сайт </w:t>
       </w:r>
-      <w:hyperlink r:id="rId22" w:history="1">
+      <w:hyperlink r:id="rId25" w:history="1">
         <w:r>
           <w:rPr>
             <w:rStyle w:val="a6"/>
             <w:rFonts w:ascii="Times New Roman" w:hAnsi="Times New Roman" w:cs="Times New Roman"/>
-            <w:sz w:val="28"/>
+            <w:sz w:val="24"/>
+            <w:szCs w:val="24"/>
           </w:rPr>
           <w:t>https://</w:t>
         </w:r>
@@ -3782,7 +4016,8 @@
           <w:rPr>
             <w:rStyle w:val="a6"/>
             <w:rFonts w:ascii="Times New Roman" w:hAnsi="Times New Roman" w:cs="Times New Roman"/>
-            <w:sz w:val="28"/>
+            <w:sz w:val="24"/>
+            <w:szCs w:val="24"/>
             <w:lang w:val="en-US"/>
           </w:rPr>
           <w:t>v</w:t>
@@ -3791,160 +4026,209 @@
           <w:rPr>
             <w:rStyle w:val="a6"/>
             <w:rFonts w:ascii="Times New Roman" w:hAnsi="Times New Roman" w:cs="Times New Roman"/>
-            <w:sz w:val="28"/>
+            <w:sz w:val="24"/>
+            <w:szCs w:val="24"/>
           </w:rPr>
-          <w:t>2.</w:t>
+          <w:t>2.fsvngproverka.ru/</w:t>
         </w:r>
+      </w:hyperlink>
+      <w:r>
+        <w:rPr>
+          <w:rFonts w:ascii="Times New Roman" w:hAnsi="Times New Roman" w:cs="Times New Roman"/>
+          <w:sz w:val="24"/>
+          <w:szCs w:val="24"/>
+        </w:rPr>
+        <w:t xml:space="preserve"> - предназначена уже для частных школ, которые занимаются подготовкой охранников и, собственно, проведением экзаменов. </w:t>
+      </w:r>
+    </w:p>
+    <w:p>
+      <w:pPr>
+        <w:pStyle w:val="a3"/>
+        <w:spacing w:before="221"/>
+        <w:ind w:left="1199" w:right="38"/>
+        <w:jc w:val="both"/>
+        <w:rPr>
+          <w:rFonts w:ascii="Times New Roman" w:hAnsi="Times New Roman" w:cs="Times New Roman"/>
+          <w:sz w:val="24"/>
+          <w:szCs w:val="24"/>
+        </w:rPr>
+      </w:pPr>
+      <w:r>
+        <w:rPr>
+          <w:noProof/>
+        </w:rPr>
+        <w:drawing>
+          <wp:inline distT="0" distB="0" distL="0" distR="0" wp14:anchorId="7E2C1212" wp14:editId="6D87D8E6">
+            <wp:extent cx="4738978" cy="2086488"/>
+            <wp:effectExtent l="0" t="0" r="5080" b="9525"/>
+            <wp:docPr id="6" name="Рисунок 6"/>
+            <wp:cNvGraphicFramePr>
+              <a:graphicFrameLocks xmlns:a="http://schemas.openxmlformats.org/drawingml/2006/main" noChangeAspect="1"/>
+            </wp:cNvGraphicFramePr>
+            <a:graphic xmlns:a="http://schemas.openxmlformats.org/drawingml/2006/main">
+              <a:graphicData uri="http://schemas.openxmlformats.org/drawingml/2006/picture">
+                <pic:pic xmlns:pic="http://schemas.openxmlformats.org/drawingml/2006/picture">
+                  <pic:nvPicPr>
+                    <pic:cNvPr id="1" name=""/>
+                    <pic:cNvPicPr/>
+                  </pic:nvPicPr>
+                  <pic:blipFill>
+                    <a:blip r:embed="rId26"/>
+                    <a:stretch>
+                      <a:fillRect/>
+                    </a:stretch>
+                  </pic:blipFill>
+                  <pic:spPr>
+                    <a:xfrm>
+                      <a:off x="0" y="0"/>
+                      <a:ext cx="4763816" cy="2097424"/>
+                    </a:xfrm>
+                    <a:prstGeom prst="rect">
+                      <a:avLst/>
+                    </a:prstGeom>
+                  </pic:spPr>
+                </pic:pic>
+              </a:graphicData>
+            </a:graphic>
+          </wp:inline>
+        </w:drawing>
+      </w:r>
+    </w:p>
+    <w:p>
+      <w:pPr>
+        <w:pStyle w:val="a3"/>
+        <w:spacing w:before="221"/>
+        <w:ind w:left="1199" w:right="38"/>
+        <w:jc w:val="both"/>
+        <w:rPr>
+          <w:rFonts w:ascii="Times New Roman" w:hAnsi="Times New Roman" w:cs="Times New Roman"/>
+          <w:sz w:val="24"/>
+          <w:szCs w:val="24"/>
+        </w:rPr>
+      </w:pPr>
+      <w:r>
+        <w:rPr>
+          <w:rFonts w:ascii="Times New Roman" w:hAnsi="Times New Roman" w:cs="Times New Roman"/>
+          <w:sz w:val="24"/>
+          <w:szCs w:val="24"/>
+        </w:rPr>
+        <w:t>Модуль позволяет проводить экзамены внутри школы (на компьютерах школы)</w:t>
+      </w:r>
+      <w:r>
+        <w:rPr>
+          <w:rFonts w:ascii="Times New Roman" w:hAnsi="Times New Roman" w:cs="Times New Roman"/>
+          <w:sz w:val="24"/>
+          <w:szCs w:val="24"/>
+        </w:rPr>
+        <w:t xml:space="preserve">. Для этого доступны функции: вбив тестируемых, создание экзаменов, контроль в реальном времени, создание очередей </w:t>
+      </w:r>
+      <w:r>
+        <w:rPr>
+          <w:rFonts w:ascii="Times New Roman" w:hAnsi="Times New Roman" w:cs="Times New Roman"/>
+          <w:sz w:val="24"/>
+          <w:szCs w:val="24"/>
+        </w:rPr>
+        <w:t>пользователей</w:t>
+      </w:r>
+      <w:r>
+        <w:rPr>
+          <w:rFonts w:ascii="Times New Roman" w:hAnsi="Times New Roman" w:cs="Times New Roman"/>
+          <w:sz w:val="24"/>
+          <w:szCs w:val="24"/>
+        </w:rPr>
+        <w:t>, формирование отчётности, архив результатов и документов.</w:t>
+      </w:r>
+    </w:p>
+    <w:p>
+      <w:pPr>
+        <w:pStyle w:val="a3"/>
+        <w:spacing w:before="221"/>
+        <w:ind w:left="1199" w:right="38"/>
+        <w:jc w:val="both"/>
+        <w:rPr>
+          <w:rFonts w:ascii="Times New Roman" w:hAnsi="Times New Roman" w:cs="Times New Roman"/>
+          <w:sz w:val="24"/>
+          <w:szCs w:val="24"/>
+        </w:rPr>
+      </w:pPr>
+    </w:p>
+    <w:p>
+      <w:pPr>
+        <w:pStyle w:val="a3"/>
+        <w:numPr>
+          <w:ilvl w:val="0"/>
+          <w:numId w:val="4"/>
+        </w:numPr>
+        <w:spacing w:before="221"/>
+        <w:ind w:right="38"/>
+        <w:jc w:val="both"/>
+        <w:rPr>
+          <w:rFonts w:ascii="Times New Roman" w:hAnsi="Times New Roman" w:cs="Times New Roman"/>
+          <w:sz w:val="32"/>
+          <w:szCs w:val="32"/>
+          <w:u w:val="single"/>
+        </w:rPr>
+      </w:pPr>
+      <w:r>
+        <w:rPr>
+          <w:rFonts w:ascii="Times New Roman" w:hAnsi="Times New Roman" w:cs="Times New Roman"/>
+          <w:sz w:val="32"/>
+          <w:szCs w:val="32"/>
+          <w:u w:val="single"/>
+        </w:rPr>
+        <w:t>Сайт завода по производству икры (</w:t>
+      </w:r>
+      <w:proofErr w:type="spellStart"/>
+      <w:r>
+        <w:rPr>
+          <w:rFonts w:ascii="Times New Roman" w:hAnsi="Times New Roman" w:cs="Times New Roman"/>
+          <w:sz w:val="32"/>
+          <w:szCs w:val="32"/>
+          <w:u w:val="single"/>
+          <w:lang w:val="en-US"/>
+        </w:rPr>
+        <w:t>Wordpress</w:t>
+      </w:r>
+      <w:proofErr w:type="spellEnd"/>
+      <w:r>
+        <w:rPr>
+          <w:rFonts w:ascii="Times New Roman" w:hAnsi="Times New Roman" w:cs="Times New Roman"/>
+          <w:sz w:val="32"/>
+          <w:szCs w:val="32"/>
+          <w:u w:val="single"/>
+        </w:rPr>
+        <w:t>)</w:t>
+      </w:r>
+    </w:p>
+    <w:p>
+      <w:pPr>
+        <w:pStyle w:val="a3"/>
+        <w:spacing w:before="221"/>
+        <w:ind w:left="839" w:right="38"/>
+        <w:jc w:val="both"/>
+        <w:rPr>
+          <w:rFonts w:ascii="Times New Roman" w:hAnsi="Times New Roman" w:cs="Times New Roman"/>
+          <w:sz w:val="24"/>
+          <w:szCs w:val="24"/>
+          <w:lang w:val="en-US"/>
+        </w:rPr>
+      </w:pPr>
+      <w:r>
+        <w:rPr>
+          <w:rFonts w:ascii="Times New Roman" w:hAnsi="Times New Roman" w:cs="Times New Roman"/>
+          <w:sz w:val="24"/>
+          <w:szCs w:val="24"/>
+          <w:lang w:val="en-US"/>
+        </w:rPr>
+        <w:t xml:space="preserve">Demo: </w:t>
+      </w:r>
+      <w:hyperlink r:id="rId27" w:history="1">
         <w:r>
           <w:rPr>
             <w:rStyle w:val="a6"/>
             <w:rFonts w:ascii="Times New Roman" w:hAnsi="Times New Roman" w:cs="Times New Roman"/>
-            <w:sz w:val="28"/>
-          </w:rPr>
-          <w:t>fsvngproverka.ru/</w:t>
-        </w:r>
-      </w:hyperlink>
-      <w:r>
-        <w:rPr>
-          <w:rFonts w:ascii="Times New Roman" w:hAnsi="Times New Roman" w:cs="Times New Roman"/>
-          <w:sz w:val="28"/>
-        </w:rPr>
-        <w:t xml:space="preserve"> - </w:t>
-      </w:r>
-      <w:r>
-        <w:rPr>
-          <w:rFonts w:ascii="Times New Roman" w:hAnsi="Times New Roman" w:cs="Times New Roman"/>
-          <w:sz w:val="28"/>
-        </w:rPr>
-        <w:t xml:space="preserve">предназначена уже для частных школ, которые занимаются подготовкой охранников и, собственно, проведением экзаменов. </w:t>
-      </w:r>
-    </w:p>
-    <w:p>
-      <w:pPr>
-        <w:pStyle w:val="a3"/>
-        <w:spacing w:before="221"/>
-        <w:ind w:left="1199" w:right="38"/>
-        <w:jc w:val="both"/>
-        <w:rPr>
-          <w:rFonts w:ascii="Times New Roman" w:hAnsi="Times New Roman" w:cs="Times New Roman"/>
-          <w:sz w:val="28"/>
-        </w:rPr>
-      </w:pPr>
-      <w:r>
-        <w:rPr>
-          <w:rFonts w:ascii="Times New Roman" w:hAnsi="Times New Roman" w:cs="Times New Roman"/>
-          <w:sz w:val="28"/>
-        </w:rPr>
-        <w:t>Модуль позволяет проводить экзамены внутри школы (на компьютерах школы)</w:t>
-      </w:r>
-      <w:r>
-        <w:rPr>
-          <w:rFonts w:ascii="Times New Roman" w:hAnsi="Times New Roman" w:cs="Times New Roman"/>
-          <w:sz w:val="28"/>
-        </w:rPr>
-        <w:t xml:space="preserve">. Для этого доступны функции: вбив тестируемых, создание экзаменов, контроль в реальном времени, создание очередей </w:t>
-      </w:r>
-      <w:r>
-        <w:rPr>
-          <w:rFonts w:ascii="Times New Roman" w:hAnsi="Times New Roman" w:cs="Times New Roman"/>
-          <w:sz w:val="28"/>
-        </w:rPr>
-        <w:t>пользователей</w:t>
-      </w:r>
-      <w:r>
-        <w:rPr>
-          <w:rFonts w:ascii="Times New Roman" w:hAnsi="Times New Roman" w:cs="Times New Roman"/>
-          <w:sz w:val="28"/>
-        </w:rPr>
-        <w:t>, формирование отчётности, архив результатов и документов.</w:t>
-      </w:r>
-    </w:p>
-    <w:p>
-      <w:pPr>
-        <w:pStyle w:val="a3"/>
-        <w:spacing w:before="221"/>
-        <w:ind w:left="1199" w:right="38"/>
-        <w:jc w:val="both"/>
-        <w:rPr>
-          <w:rFonts w:ascii="Times New Roman" w:hAnsi="Times New Roman" w:cs="Times New Roman"/>
-          <w:sz w:val="28"/>
-        </w:rPr>
-      </w:pPr>
-    </w:p>
-    <w:p>
-      <w:pPr>
-        <w:pStyle w:val="a3"/>
-        <w:numPr>
-          <w:ilvl w:val="0"/>
-          <w:numId w:val="4"/>
-        </w:numPr>
-        <w:spacing w:before="221"/>
-        <w:ind w:right="38"/>
-        <w:jc w:val="both"/>
-        <w:rPr>
-          <w:rFonts w:ascii="Times New Roman" w:hAnsi="Times New Roman" w:cs="Times New Roman"/>
-          <w:sz w:val="36"/>
-          <w:szCs w:val="20"/>
-          <w:u w:val="single"/>
-        </w:rPr>
-      </w:pPr>
-      <w:r>
-        <w:rPr>
-          <w:rFonts w:ascii="Times New Roman" w:hAnsi="Times New Roman" w:cs="Times New Roman"/>
-          <w:sz w:val="36"/>
-          <w:szCs w:val="20"/>
-          <w:u w:val="single"/>
-        </w:rPr>
-        <w:t>Сайт завода по производству икры (</w:t>
-      </w:r>
-      <w:proofErr w:type="spellStart"/>
-      <w:r>
-        <w:rPr>
-          <w:rFonts w:ascii="Times New Roman" w:hAnsi="Times New Roman" w:cs="Times New Roman"/>
-          <w:sz w:val="36"/>
-          <w:szCs w:val="20"/>
-          <w:u w:val="single"/>
-          <w:lang w:val="en-US"/>
-        </w:rPr>
-        <w:t>Wordpress</w:t>
-      </w:r>
-      <w:proofErr w:type="spellEnd"/>
-      <w:r>
-        <w:rPr>
-          <w:rFonts w:ascii="Times New Roman" w:hAnsi="Times New Roman" w:cs="Times New Roman"/>
-          <w:sz w:val="36"/>
-          <w:szCs w:val="20"/>
-          <w:u w:val="single"/>
-        </w:rPr>
-        <w:t>)</w:t>
-      </w:r>
-    </w:p>
-    <w:p>
-      <w:pPr>
-        <w:pStyle w:val="a3"/>
-        <w:spacing w:before="221"/>
-        <w:ind w:left="839" w:right="38"/>
-        <w:jc w:val="both"/>
-        <w:rPr>
-          <w:rFonts w:ascii="Times New Roman" w:hAnsi="Times New Roman" w:cs="Times New Roman"/>
-          <w:sz w:val="28"/>
-          <w:lang w:val="en-US"/>
-        </w:rPr>
-      </w:pPr>
-      <w:r>
-        <w:rPr>
-          <w:rFonts w:ascii="Times New Roman" w:hAnsi="Times New Roman" w:cs="Times New Roman"/>
-          <w:sz w:val="28"/>
-          <w:lang w:val="en-US"/>
-        </w:rPr>
-        <w:t xml:space="preserve">Demo: </w:t>
-      </w:r>
-      <w:hyperlink r:id="rId23" w:history="1">
-        <w:r>
-          <w:rPr>
-            <w:rStyle w:val="a6"/>
-            <w:rFonts w:ascii="Times New Roman" w:hAnsi="Times New Roman" w:cs="Times New Roman"/>
-            <w:sz w:val="28"/>
+            <w:sz w:val="24"/>
+            <w:szCs w:val="24"/>
             <w:lang w:val="en-US"/>
           </w:rPr>
           <w:t>http://tobikko.ru.swtest.ru/nashi-partnyory/</w:t>
@@ -3953,10 +4237,65 @@
       <w:r>
         <w:rPr>
           <w:rFonts w:ascii="Times New Roman" w:hAnsi="Times New Roman" w:cs="Times New Roman"/>
-          <w:sz w:val="28"/>
+          <w:sz w:val="24"/>
+          <w:szCs w:val="24"/>
           <w:lang w:val="en-US"/>
         </w:rPr>
         <w:t xml:space="preserve"> </w:t>
+      </w:r>
+    </w:p>
+    <w:p>
+      <w:pPr>
+        <w:pStyle w:val="a3"/>
+        <w:spacing w:before="221"/>
+        <w:ind w:right="38"/>
+        <w:jc w:val="center"/>
+        <w:rPr>
+          <w:rFonts w:ascii="Times New Roman" w:hAnsi="Times New Roman" w:cs="Times New Roman"/>
+          <w:sz w:val="24"/>
+          <w:szCs w:val="24"/>
+          <w:lang w:val="en-US"/>
+        </w:rPr>
+      </w:pPr>
+      <w:r>
+        <w:rPr>
+          <w:noProof/>
+        </w:rPr>
+        <w:drawing>
+          <wp:inline distT="0" distB="0" distL="0" distR="0" wp14:anchorId="4F12FCE9" wp14:editId="32CB9F9E">
+            <wp:extent cx="5363668" cy="2560320"/>
+            <wp:effectExtent l="0" t="0" r="8890" b="0"/>
+            <wp:docPr id="7" name="Рисунок 7"/>
+            <wp:cNvGraphicFramePr>
+              <a:graphicFrameLocks xmlns:a="http://schemas.openxmlformats.org/drawingml/2006/main" noChangeAspect="1"/>
+            </wp:cNvGraphicFramePr>
+            <a:graphic xmlns:a="http://schemas.openxmlformats.org/drawingml/2006/main">
+              <a:graphicData uri="http://schemas.openxmlformats.org/drawingml/2006/picture">
+                <pic:pic xmlns:pic="http://schemas.openxmlformats.org/drawingml/2006/picture">
+                  <pic:nvPicPr>
+                    <pic:cNvPr id="1" name=""/>
+                    <pic:cNvPicPr/>
+                  </pic:nvPicPr>
+                  <pic:blipFill>
+                    <a:blip r:embed="rId28"/>
+                    <a:stretch>
+                      <a:fillRect/>
+                    </a:stretch>
+                  </pic:blipFill>
+                  <pic:spPr>
+                    <a:xfrm>
+                      <a:off x="0" y="0"/>
+                      <a:ext cx="5369688" cy="2563193"/>
+                    </a:xfrm>
+                    <a:prstGeom prst="rect">
+                      <a:avLst/>
+                    </a:prstGeom>
+                  </pic:spPr>
+                </pic:pic>
+              </a:graphicData>
+            </a:graphic>
+          </wp:inline>
+        </w:drawing>
       </w:r>
     </w:p>
     <w:p>
@@ -3967,7 +4306,8 @@
         <w:jc w:val="both"/>
         <w:rPr>
           <w:rFonts w:ascii="Times New Roman" w:hAnsi="Times New Roman" w:cs="Times New Roman"/>
-          <w:sz w:val="28"/>
+          <w:sz w:val="24"/>
+          <w:szCs w:val="24"/>
           <w:lang w:val="en-US"/>
         </w:rPr>
       </w:pPr>
@@ -3980,7 +4320,8 @@
         <w:jc w:val="both"/>
         <w:rPr>
           <w:rFonts w:ascii="Times New Roman" w:hAnsi="Times New Roman" w:cs="Times New Roman"/>
-          <w:sz w:val="28"/>
+          <w:sz w:val="24"/>
+          <w:szCs w:val="24"/>
           <w:lang w:val="en-US"/>
         </w:rPr>
       </w:pPr>
@@ -3996,8 +4337,8 @@
           <w:rFonts w:ascii="Times New Roman" w:hAnsi="Times New Roman" w:cs="Times New Roman"/>
           <w:color w:val="041B25"/>
           <w:w w:val="115"/>
-          <w:sz w:val="36"/>
-          <w:szCs w:val="36"/>
+          <w:sz w:val="32"/>
+          <w:szCs w:val="32"/>
           <w:u w:val="single"/>
         </w:rPr>
       </w:pPr>
@@ -4006,20 +4347,20 @@
           <w:rFonts w:ascii="Times New Roman" w:hAnsi="Times New Roman" w:cs="Times New Roman"/>
           <w:color w:val="041B25"/>
           <w:w w:val="115"/>
-          <w:sz w:val="36"/>
-          <w:szCs w:val="36"/>
+          <w:sz w:val="32"/>
+          <w:szCs w:val="32"/>
           <w:u w:val="single"/>
         </w:rPr>
         <w:t xml:space="preserve">Интернет-магазин цифровых товаров </w:t>
       </w:r>
-      <w:hyperlink r:id="rId24" w:history="1">
+      <w:hyperlink r:id="rId29" w:history="1">
         <w:r>
           <w:rPr>
             <w:rStyle w:val="a6"/>
             <w:rFonts w:ascii="Times New Roman" w:hAnsi="Times New Roman" w:cs="Times New Roman"/>
             <w:w w:val="115"/>
-            <w:sz w:val="36"/>
-            <w:szCs w:val="36"/>
+            <w:sz w:val="32"/>
+            <w:szCs w:val="32"/>
             <w:lang w:val="en-US"/>
           </w:rPr>
           <w:t>https</w:t>
@@ -4029,8 +4370,8 @@
             <w:rStyle w:val="a6"/>
             <w:rFonts w:ascii="Times New Roman" w:hAnsi="Times New Roman" w:cs="Times New Roman"/>
             <w:w w:val="115"/>
-            <w:sz w:val="36"/>
-            <w:szCs w:val="36"/>
+            <w:sz w:val="32"/>
+            <w:szCs w:val="32"/>
           </w:rPr>
           <w:t>://</w:t>
         </w:r>
@@ -4040,8 +4381,8 @@
             <w:rStyle w:val="a6"/>
             <w:rFonts w:ascii="Times New Roman" w:hAnsi="Times New Roman" w:cs="Times New Roman"/>
             <w:w w:val="115"/>
-            <w:sz w:val="36"/>
-            <w:szCs w:val="36"/>
+            <w:sz w:val="32"/>
+            <w:szCs w:val="32"/>
             <w:lang w:val="en-US"/>
           </w:rPr>
           <w:t>keyking</w:t>
@@ -4052,8 +4393,8 @@
             <w:rStyle w:val="a6"/>
             <w:rFonts w:ascii="Times New Roman" w:hAnsi="Times New Roman" w:cs="Times New Roman"/>
             <w:w w:val="115"/>
-            <w:sz w:val="36"/>
-            <w:szCs w:val="36"/>
+            <w:sz w:val="32"/>
+            <w:szCs w:val="32"/>
           </w:rPr>
           <w:t>.</w:t>
         </w:r>
@@ -4063,8 +4404,8 @@
             <w:rStyle w:val="a6"/>
             <w:rFonts w:ascii="Times New Roman" w:hAnsi="Times New Roman" w:cs="Times New Roman"/>
             <w:w w:val="115"/>
-            <w:sz w:val="36"/>
-            <w:szCs w:val="36"/>
+            <w:sz w:val="32"/>
+            <w:szCs w:val="32"/>
             <w:lang w:val="en-US"/>
           </w:rPr>
           <w:t>ru</w:t>
@@ -4075,8 +4416,8 @@
             <w:rStyle w:val="a6"/>
             <w:rFonts w:ascii="Times New Roman" w:hAnsi="Times New Roman" w:cs="Times New Roman"/>
             <w:w w:val="115"/>
-            <w:sz w:val="36"/>
-            <w:szCs w:val="36"/>
+            <w:sz w:val="32"/>
+            <w:szCs w:val="32"/>
           </w:rPr>
           <w:t>/</w:t>
         </w:r>
@@ -4086,8 +4427,8 @@
           <w:rFonts w:ascii="Times New Roman" w:hAnsi="Times New Roman" w:cs="Times New Roman"/>
           <w:color w:val="041B25"/>
           <w:w w:val="115"/>
-          <w:sz w:val="36"/>
-          <w:szCs w:val="36"/>
+          <w:sz w:val="32"/>
+          <w:szCs w:val="32"/>
           <w:u w:val="single"/>
         </w:rPr>
         <w:t xml:space="preserve"> </w:t>
@@ -4101,8 +4442,8 @@
           <w:rFonts w:ascii="Times New Roman" w:hAnsi="Times New Roman" w:cs="Times New Roman"/>
           <w:color w:val="041B25"/>
           <w:w w:val="115"/>
-          <w:sz w:val="36"/>
-          <w:szCs w:val="36"/>
+          <w:sz w:val="24"/>
+          <w:szCs w:val="24"/>
           <w:u w:val="single"/>
         </w:rPr>
       </w:pPr>
@@ -4115,8 +4456,8 @@
           <w:rFonts w:ascii="Times New Roman" w:hAnsi="Times New Roman" w:cs="Times New Roman"/>
           <w:color w:val="041B25"/>
           <w:w w:val="115"/>
-          <w:sz w:val="28"/>
-          <w:szCs w:val="28"/>
+          <w:sz w:val="24"/>
+          <w:szCs w:val="24"/>
         </w:rPr>
       </w:pPr>
       <w:r>
@@ -4124,8 +4465,8 @@
           <w:rFonts w:ascii="Times New Roman" w:hAnsi="Times New Roman" w:cs="Times New Roman"/>
           <w:color w:val="041B25"/>
           <w:w w:val="115"/>
-          <w:sz w:val="28"/>
-          <w:szCs w:val="28"/>
+          <w:sz w:val="24"/>
+          <w:szCs w:val="24"/>
           <w:lang w:val="en-US"/>
         </w:rPr>
         <w:t>Pet</w:t>
@@ -4135,8 +4476,8 @@
           <w:rFonts w:ascii="Times New Roman" w:hAnsi="Times New Roman" w:cs="Times New Roman"/>
           <w:color w:val="041B25"/>
           <w:w w:val="115"/>
-          <w:sz w:val="28"/>
-          <w:szCs w:val="28"/>
+          <w:sz w:val="24"/>
+          <w:szCs w:val="24"/>
         </w:rPr>
         <w:t xml:space="preserve"> проект</w:t>
       </w:r>
@@ -4149,8 +4490,9 @@
           <w:rFonts w:ascii="Times New Roman" w:hAnsi="Times New Roman" w:cs="Times New Roman"/>
           <w:color w:val="041B25"/>
           <w:w w:val="115"/>
-          <w:sz w:val="28"/>
-          <w:szCs w:val="28"/>
+          <w:sz w:val="24"/>
+          <w:szCs w:val="24"/>
+          <w:lang w:val="en-US"/>
         </w:rPr>
       </w:pPr>
       <w:proofErr w:type="spellStart"/>
@@ -4159,8 +4501,8 @@
           <w:rFonts w:ascii="Times New Roman" w:hAnsi="Times New Roman" w:cs="Times New Roman"/>
           <w:color w:val="041B25"/>
           <w:w w:val="115"/>
-          <w:sz w:val="28"/>
-          <w:szCs w:val="28"/>
+          <w:sz w:val="24"/>
+          <w:szCs w:val="24"/>
         </w:rPr>
         <w:t>Стэк</w:t>
       </w:r>
@@ -4170,8 +4512,8 @@
           <w:rFonts w:ascii="Times New Roman" w:hAnsi="Times New Roman" w:cs="Times New Roman"/>
           <w:color w:val="041B25"/>
           <w:w w:val="115"/>
-          <w:sz w:val="28"/>
-          <w:szCs w:val="28"/>
+          <w:sz w:val="24"/>
+          <w:szCs w:val="24"/>
         </w:rPr>
         <w:t xml:space="preserve">: </w:t>
       </w:r>
@@ -4180,8 +4522,8 @@
           <w:rFonts w:ascii="Times New Roman" w:hAnsi="Times New Roman" w:cs="Times New Roman"/>
           <w:color w:val="041B25"/>
           <w:w w:val="115"/>
-          <w:sz w:val="28"/>
-          <w:szCs w:val="28"/>
+          <w:sz w:val="24"/>
+          <w:szCs w:val="24"/>
           <w:lang w:val="en-US"/>
         </w:rPr>
         <w:t>PHP</w:t>
@@ -4191,8 +4533,8 @@
           <w:rFonts w:ascii="Times New Roman" w:hAnsi="Times New Roman" w:cs="Times New Roman"/>
           <w:color w:val="041B25"/>
           <w:w w:val="115"/>
-          <w:sz w:val="28"/>
-          <w:szCs w:val="28"/>
+          <w:sz w:val="24"/>
+          <w:szCs w:val="24"/>
         </w:rPr>
         <w:t xml:space="preserve">, </w:t>
       </w:r>
@@ -4201,8 +4543,8 @@
           <w:rFonts w:ascii="Times New Roman" w:hAnsi="Times New Roman" w:cs="Times New Roman"/>
           <w:color w:val="041B25"/>
           <w:w w:val="115"/>
-          <w:sz w:val="28"/>
-          <w:szCs w:val="28"/>
+          <w:sz w:val="24"/>
+          <w:szCs w:val="24"/>
           <w:lang w:val="en-US"/>
         </w:rPr>
         <w:t>VUE</w:t>
@@ -4212,45 +4554,54 @@
       <w:pPr>
         <w:pStyle w:val="a5"/>
         <w:ind w:left="839" w:firstLine="0"/>
+        <w:jc w:val="center"/>
         <w:rPr>
           <w:rFonts w:ascii="Times New Roman" w:hAnsi="Times New Roman" w:cs="Times New Roman"/>
           <w:color w:val="041B25"/>
           <w:w w:val="115"/>
-          <w:sz w:val="28"/>
-          <w:szCs w:val="18"/>
-        </w:rPr>
-      </w:pPr>
-      <w:r>
-        <w:rPr>
-          <w:rFonts w:ascii="Times New Roman" w:hAnsi="Times New Roman" w:cs="Times New Roman"/>
-          <w:color w:val="041B25"/>
-          <w:w w:val="115"/>
-          <w:sz w:val="28"/>
-          <w:szCs w:val="18"/>
-        </w:rPr>
-        <w:t xml:space="preserve">Реализовано автоматические обновление товаров и </w:t>
-      </w:r>
-      <w:proofErr w:type="spellStart"/>
-      <w:r>
-        <w:rPr>
-          <w:rFonts w:ascii="Times New Roman" w:hAnsi="Times New Roman" w:cs="Times New Roman"/>
-          <w:color w:val="041B25"/>
-          <w:w w:val="115"/>
-          <w:sz w:val="28"/>
-          <w:szCs w:val="18"/>
-        </w:rPr>
-        <w:t>парсинг</w:t>
-      </w:r>
-      <w:proofErr w:type="spellEnd"/>
-      <w:r>
-        <w:rPr>
-          <w:rFonts w:ascii="Times New Roman" w:hAnsi="Times New Roman" w:cs="Times New Roman"/>
-          <w:color w:val="041B25"/>
-          <w:w w:val="115"/>
-          <w:sz w:val="28"/>
-          <w:szCs w:val="18"/>
-        </w:rPr>
-        <w:t xml:space="preserve"> новых.</w:t>
+          <w:sz w:val="24"/>
+          <w:szCs w:val="24"/>
+        </w:rPr>
+      </w:pPr>
+      <w:r>
+        <w:rPr>
+          <w:noProof/>
+        </w:rPr>
+        <w:drawing>
+          <wp:inline distT="0" distB="0" distL="0" distR="0" wp14:anchorId="3033D4FF" wp14:editId="7107C0B0">
+            <wp:extent cx="5812404" cy="2862886"/>
+            <wp:effectExtent l="0" t="0" r="0" b="0"/>
+            <wp:docPr id="8" name="Рисунок 8"/>
+            <wp:cNvGraphicFramePr>
+              <a:graphicFrameLocks xmlns:a="http://schemas.openxmlformats.org/drawingml/2006/main" noChangeAspect="1"/>
+            </wp:cNvGraphicFramePr>
+            <a:graphic xmlns:a="http://schemas.openxmlformats.org/drawingml/2006/main">
+              <a:graphicData uri="http://schemas.openxmlformats.org/drawingml/2006/picture">
+                <pic:pic xmlns:pic="http://schemas.openxmlformats.org/drawingml/2006/picture">
+                  <pic:nvPicPr>
+                    <pic:cNvPr id="1" name=""/>
+                    <pic:cNvPicPr/>
+                  </pic:nvPicPr>
+                  <pic:blipFill>
+                    <a:blip r:embed="rId30"/>
+                    <a:stretch>
+                      <a:fillRect/>
+                    </a:stretch>
+                  </pic:blipFill>
+                  <pic:spPr>
+                    <a:xfrm>
+                      <a:off x="0" y="0"/>
+                      <a:ext cx="5857653" cy="2885173"/>
+                    </a:xfrm>
+                    <a:prstGeom prst="rect">
+                      <a:avLst/>
+                    </a:prstGeom>
+                  </pic:spPr>
+                </pic:pic>
+              </a:graphicData>
+            </a:graphic>
+          </wp:inline>
+        </w:drawing>
       </w:r>
     </w:p>
     <w:p>
@@ -4261,8 +4612,8 @@
           <w:rFonts w:ascii="Times New Roman" w:hAnsi="Times New Roman" w:cs="Times New Roman"/>
           <w:color w:val="041B25"/>
           <w:w w:val="115"/>
-          <w:sz w:val="28"/>
-          <w:szCs w:val="18"/>
+          <w:sz w:val="24"/>
+          <w:szCs w:val="24"/>
         </w:rPr>
       </w:pPr>
       <w:r>
@@ -4270,8 +4621,53 @@
           <w:rFonts w:ascii="Times New Roman" w:hAnsi="Times New Roman" w:cs="Times New Roman"/>
           <w:color w:val="041B25"/>
           <w:w w:val="115"/>
-          <w:sz w:val="28"/>
-          <w:szCs w:val="18"/>
+          <w:sz w:val="24"/>
+          <w:szCs w:val="24"/>
+        </w:rPr>
+        <w:t xml:space="preserve">Реализовано автоматические обновление товаров и </w:t>
+      </w:r>
+      <w:proofErr w:type="spellStart"/>
+      <w:r>
+        <w:rPr>
+          <w:rFonts w:ascii="Times New Roman" w:hAnsi="Times New Roman" w:cs="Times New Roman"/>
+          <w:color w:val="041B25"/>
+          <w:w w:val="115"/>
+          <w:sz w:val="24"/>
+          <w:szCs w:val="24"/>
+        </w:rPr>
+        <w:t>парсинг</w:t>
+      </w:r>
+      <w:proofErr w:type="spellEnd"/>
+      <w:r>
+        <w:rPr>
+          <w:rFonts w:ascii="Times New Roman" w:hAnsi="Times New Roman" w:cs="Times New Roman"/>
+          <w:color w:val="041B25"/>
+          <w:w w:val="115"/>
+          <w:sz w:val="24"/>
+          <w:szCs w:val="24"/>
+        </w:rPr>
+        <w:t xml:space="preserve"> новых.</w:t>
+      </w:r>
+    </w:p>
+    <w:p>
+      <w:pPr>
+        <w:pStyle w:val="a5"/>
+        <w:ind w:left="839" w:firstLine="0"/>
+        <w:rPr>
+          <w:rFonts w:ascii="Times New Roman" w:hAnsi="Times New Roman" w:cs="Times New Roman"/>
+          <w:color w:val="041B25"/>
+          <w:w w:val="115"/>
+          <w:sz w:val="24"/>
+          <w:szCs w:val="24"/>
+        </w:rPr>
+      </w:pPr>
+      <w:r>
+        <w:rPr>
+          <w:rFonts w:ascii="Times New Roman" w:hAnsi="Times New Roman" w:cs="Times New Roman"/>
+          <w:color w:val="041B25"/>
+          <w:w w:val="115"/>
+          <w:sz w:val="24"/>
+          <w:szCs w:val="24"/>
         </w:rPr>
         <w:t>Реализованы система Бонусов за положительные отзывы и система раздач призов.</w:t>
       </w:r>
@@ -4281,8 +4677,8 @@
         <w:spacing w:line="240" w:lineRule="auto"/>
         <w:rPr>
           <w:rFonts w:ascii="Times New Roman" w:hAnsi="Times New Roman" w:cs="Times New Roman"/>
-          <w:sz w:val="20"/>
-          <w:szCs w:val="20"/>
+          <w:sz w:val="24"/>
+          <w:szCs w:val="24"/>
         </w:rPr>
       </w:pPr>
     </w:p>

--- a/Резюме.docx
+++ b/Резюме.docx
@@ -1,6 +1,6 @@
 
 <file path=word/document.xml><?xml version="1.0" encoding="utf-8"?>
-<w:document xmlns:wpc="http://schemas.microsoft.com/office/word/2010/wordprocessingCanvas" xmlns:cx="http://schemas.microsoft.com/office/drawing/2014/chartex" xmlns:cx1="http://schemas.microsoft.com/office/drawing/2015/9/8/chartex" xmlns:cx2="http://schemas.microsoft.com/office/drawing/2015/10/21/chartex" xmlns:cx3="http://schemas.microsoft.com/office/drawing/2016/5/9/chartex" xmlns:cx4="http://schemas.microsoft.com/office/drawing/2016/5/10/chartex" xmlns:cx5="http://schemas.microsoft.com/office/drawing/2016/5/11/chartex" xmlns:cx6="http://schemas.microsoft.com/office/drawing/2016/5/12/chartex" xmlns:cx7="http://schemas.microsoft.com/office/drawing/2016/5/13/chartex" xmlns:cx8="http://schemas.microsoft.com/office/drawing/2016/5/14/chartex" xmlns:mc="http://schemas.openxmlformats.org/markup-compatibility/2006" xmlns:aink="http://schemas.microsoft.com/office/drawing/2016/ink" xmlns:am3d="http://schemas.microsoft.com/office/drawing/2017/model3d" xmlns:o="urn:schemas-microsoft-com:office:office" xmlns:r="http://schemas.openxmlformats.org/officeDocument/2006/relationships" xmlns:m="http://schemas.openxmlformats.org/officeDocument/2006/math" xmlns:v="urn:schemas-microsoft-com:vml" xmlns:wp14="http://schemas.microsoft.com/office/word/2010/wordprocessingDrawing" xmlns:wp="http://schemas.openxmlformats.org/drawingml/2006/wordprocessingDrawing" xmlns:w10="urn:schemas-microsoft-com:office:word" xmlns:w="http://schemas.openxmlformats.org/wordprocessingml/2006/main" xmlns:w14="http://schemas.microsoft.com/office/word/2010/wordml" xmlns:w15="http://schemas.microsoft.com/office/word/2012/wordml" xmlns:w16cex="http://schemas.microsoft.com/office/word/2018/wordml/cex" xmlns:w16cid="http://schemas.microsoft.com/office/word/2016/wordml/cid" xmlns:w16="http://schemas.microsoft.com/office/word/2018/wordml" xmlns:w16sdtdh="http://schemas.microsoft.com/office/word/2020/wordml/sdtdatahash" xmlns:w16se="http://schemas.microsoft.com/office/word/2015/wordml/symex" xmlns:wpg="http://schemas.microsoft.com/office/word/2010/wordprocessingGroup" xmlns:wpi="http://schemas.microsoft.com/office/word/2010/wordprocessingInk" xmlns:wne="http://schemas.microsoft.com/office/word/2006/wordml" xmlns:wps="http://schemas.microsoft.com/office/word/2010/wordprocessingShape" mc:Ignorable="w14 w15 w16se w16cid w16 w16cex w16sdtdh wp14">
+<w:document xmlns:wpc="http://schemas.microsoft.com/office/word/2010/wordprocessingCanvas" xmlns:cx="http://schemas.microsoft.com/office/drawing/2014/chartex" xmlns:cx1="http://schemas.microsoft.com/office/drawing/2015/9/8/chartex" xmlns:cx2="http://schemas.microsoft.com/office/drawing/2015/10/21/chartex" xmlns:cx3="http://schemas.microsoft.com/office/drawing/2016/5/9/chartex" xmlns:cx4="http://schemas.microsoft.com/office/drawing/2016/5/10/chartex" xmlns:cx5="http://schemas.microsoft.com/office/drawing/2016/5/11/chartex" xmlns:cx6="http://schemas.microsoft.com/office/drawing/2016/5/12/chartex" xmlns:cx7="http://schemas.microsoft.com/office/drawing/2016/5/13/chartex" xmlns:cx8="http://schemas.microsoft.com/office/drawing/2016/5/14/chartex" xmlns:mc="http://schemas.openxmlformats.org/markup-compatibility/2006" xmlns:aink="http://schemas.microsoft.com/office/drawing/2016/ink" xmlns:am3d="http://schemas.microsoft.com/office/drawing/2017/model3d" xmlns:o="urn:schemas-microsoft-com:office:office" xmlns:oel="http://schemas.microsoft.com/office/2019/extlst" xmlns:r="http://schemas.openxmlformats.org/officeDocument/2006/relationships" xmlns:m="http://schemas.openxmlformats.org/officeDocument/2006/math" xmlns:v="urn:schemas-microsoft-com:vml" xmlns:wp14="http://schemas.microsoft.com/office/word/2010/wordprocessingDrawing" xmlns:wp="http://schemas.openxmlformats.org/drawingml/2006/wordprocessingDrawing" xmlns:w10="urn:schemas-microsoft-com:office:word" xmlns:w="http://schemas.openxmlformats.org/wordprocessingml/2006/main" xmlns:w14="http://schemas.microsoft.com/office/word/2010/wordml" xmlns:w15="http://schemas.microsoft.com/office/word/2012/wordml" xmlns:w16cex="http://schemas.microsoft.com/office/word/2018/wordml/cex" xmlns:w16cid="http://schemas.microsoft.com/office/word/2016/wordml/cid" xmlns:w16="http://schemas.microsoft.com/office/word/2018/wordml" xmlns:w16sdtdh="http://schemas.microsoft.com/office/word/2020/wordml/sdtdatahash" xmlns:w16se="http://schemas.microsoft.com/office/word/2015/wordml/symex" xmlns:wpg="http://schemas.microsoft.com/office/word/2010/wordprocessingGroup" xmlns:wpi="http://schemas.microsoft.com/office/word/2010/wordprocessingInk" xmlns:wne="http://schemas.microsoft.com/office/word/2006/wordml" xmlns:wps="http://schemas.microsoft.com/office/word/2010/wordprocessingShape" mc:Ignorable="w14 w15 w16se w16cid w16 w16cex w16sdtdh wp14">
   <w:body>
     <w:p>
       <w:pPr>
@@ -104,6 +104,65 @@
         </w:rPr>
         <w:t>Гражданство: Россия</w:t>
       </w:r>
+    </w:p>
+    <w:p>
+      <w:pPr>
+        <w:spacing w:line="240" w:lineRule="auto"/>
+        <w:rPr>
+          <w:rFonts w:ascii="Times New Roman" w:eastAsia="Trebuchet MS" w:hAnsi="Times New Roman" w:cs="Times New Roman"/>
+          <w:color w:val="041B25"/>
+          <w:w w:val="115"/>
+          <w:sz w:val="24"/>
+          <w:szCs w:val="24"/>
+          <w:lang w:val="en-US"/>
+        </w:rPr>
+      </w:pPr>
+      <w:r>
+        <w:rPr>
+          <w:rFonts w:ascii="Times New Roman" w:eastAsia="Trebuchet MS" w:hAnsi="Times New Roman" w:cs="Times New Roman"/>
+          <w:color w:val="041B25"/>
+          <w:w w:val="115"/>
+          <w:sz w:val="24"/>
+          <w:szCs w:val="24"/>
+          <w:lang w:val="en-US"/>
+        </w:rPr>
+        <w:t xml:space="preserve">Telegram: </w:t>
+      </w:r>
+      <w:hyperlink r:id="rId6" w:history="1">
+        <w:r>
+          <w:rPr>
+            <w:rStyle w:val="a6"/>
+            <w:rFonts w:ascii="Times New Roman" w:eastAsia="Trebuchet MS" w:hAnsi="Times New Roman" w:cs="Times New Roman"/>
+            <w:w w:val="115"/>
+            <w:sz w:val="24"/>
+            <w:szCs w:val="24"/>
+            <w:lang w:val="en-US"/>
+          </w:rPr>
+          <w:t>@kep0</w:t>
+        </w:r>
+        <w:r>
+          <w:rPr>
+            <w:rStyle w:val="a6"/>
+            <w:rFonts w:ascii="Times New Roman" w:eastAsia="Trebuchet MS" w:hAnsi="Times New Roman" w:cs="Times New Roman"/>
+            <w:w w:val="115"/>
+            <w:sz w:val="24"/>
+            <w:szCs w:val="24"/>
+            <w:lang w:val="en-US"/>
+          </w:rPr>
+          <w:t>4</w:t>
+        </w:r>
+        <w:r>
+          <w:rPr>
+            <w:rStyle w:val="a6"/>
+            <w:rFonts w:ascii="Times New Roman" w:eastAsia="Trebuchet MS" w:hAnsi="Times New Roman" w:cs="Times New Roman"/>
+            <w:w w:val="115"/>
+            <w:sz w:val="24"/>
+            <w:szCs w:val="24"/>
+            <w:lang w:val="en-US"/>
+          </w:rPr>
+          <w:t>ka</w:t>
+        </w:r>
+      </w:hyperlink>
     </w:p>
     <w:p>
       <w:pPr>
@@ -1312,6 +1371,28 @@
         </w:rPr>
         <w:t>Небольшая веб-студия</w:t>
       </w:r>
+      <w:r>
+        <w:rPr>
+          <w:rFonts w:ascii="Times New Roman" w:hAnsi="Times New Roman" w:cs="Times New Roman"/>
+          <w:bCs/>
+          <w:color w:val="041B25"/>
+          <w:spacing w:val="-2"/>
+          <w:sz w:val="24"/>
+          <w:szCs w:val="24"/>
+        </w:rPr>
+        <w:t xml:space="preserve"> </w:t>
+      </w:r>
+      <w:r>
+        <w:rPr>
+          <w:rFonts w:ascii="Times New Roman" w:hAnsi="Times New Roman" w:cs="Times New Roman"/>
+          <w:bCs/>
+          <w:color w:val="041B25"/>
+          <w:spacing w:val="-2"/>
+          <w:sz w:val="24"/>
+          <w:szCs w:val="24"/>
+        </w:rPr>
+        <w:t>из трёх человек, опыта работы в большой команде нет</w:t>
+      </w:r>
     </w:p>
     <w:p>
       <w:pPr>
@@ -1513,7 +1594,7 @@
         </w:rPr>
         <w:t xml:space="preserve">Презентация: </w:t>
       </w:r>
-      <w:hyperlink r:id="rId6" w:history="1">
+      <w:hyperlink r:id="rId7" w:history="1">
         <w:r>
           <w:rPr>
             <w:rStyle w:val="a6"/>
@@ -1709,7 +1790,7 @@
         </w:rPr>
         <w:t xml:space="preserve"> Исходник: </w:t>
       </w:r>
-      <w:hyperlink r:id="rId7" w:history="1">
+      <w:hyperlink r:id="rId8" w:history="1">
         <w:r>
           <w:rPr>
             <w:rStyle w:val="a6"/>
@@ -1851,7 +1932,7 @@
         </w:rPr>
         <w:t xml:space="preserve"> Исходник: </w:t>
       </w:r>
-      <w:hyperlink r:id="rId8" w:history="1">
+      <w:hyperlink r:id="rId9" w:history="1">
         <w:r>
           <w:rPr>
             <w:rStyle w:val="a6"/>
@@ -2133,7 +2214,7 @@
         </w:rPr>
         <w:t xml:space="preserve">Исходник: </w:t>
       </w:r>
-      <w:hyperlink r:id="rId9" w:history="1">
+      <w:hyperlink r:id="rId10" w:history="1">
         <w:r>
           <w:rPr>
             <w:rStyle w:val="a6"/>
@@ -2290,7 +2371,7 @@
                     <pic:cNvPicPr/>
                   </pic:nvPicPr>
                   <pic:blipFill>
-                    <a:blip r:embed="rId10"/>
+                    <a:blip r:embed="rId11"/>
                     <a:stretch>
                       <a:fillRect/>
                     </a:stretch>
@@ -2504,7 +2585,7 @@
         </w:rPr>
         <w:t xml:space="preserve">Примеры: </w:t>
       </w:r>
-      <w:hyperlink r:id="rId11" w:history="1">
+      <w:hyperlink r:id="rId12" w:history="1">
         <w:r>
           <w:rPr>
             <w:rStyle w:val="a6"/>
@@ -2523,7 +2604,7 @@
         </w:rPr>
         <w:t xml:space="preserve">, </w:t>
       </w:r>
-      <w:hyperlink r:id="rId12" w:history="1">
+      <w:hyperlink r:id="rId13" w:history="1">
         <w:r>
           <w:rPr>
             <w:rStyle w:val="a6"/>
@@ -2651,7 +2732,7 @@
         </w:rPr>
         <w:t xml:space="preserve"> </w:t>
       </w:r>
-      <w:hyperlink r:id="rId13" w:history="1">
+      <w:hyperlink r:id="rId14" w:history="1">
         <w:r>
           <w:rPr>
             <w:rStyle w:val="a6"/>
@@ -2842,7 +2923,7 @@
         </w:rPr>
         <w:t xml:space="preserve">Demo: </w:t>
       </w:r>
-      <w:hyperlink r:id="rId14" w:history="1">
+      <w:hyperlink r:id="rId15" w:history="1">
         <w:r>
           <w:rPr>
             <w:rStyle w:val="a6"/>
@@ -2921,7 +3002,7 @@
         </w:rPr>
         <w:t xml:space="preserve"> доработка функционала </w:t>
       </w:r>
-      <w:hyperlink r:id="rId15" w:history="1">
+      <w:hyperlink r:id="rId16" w:history="1">
         <w:r>
           <w:rPr>
             <w:rStyle w:val="a6"/>
@@ -2941,6 +3022,7 @@
           </w:rPr>
           <w:t>://</w:t>
         </w:r>
+        <w:proofErr w:type="spellStart"/>
         <w:r>
           <w:rPr>
             <w:rStyle w:val="a6"/>
@@ -2951,6 +3033,7 @@
           </w:rPr>
           <w:t>tipp</w:t>
         </w:r>
+        <w:proofErr w:type="spellEnd"/>
         <w:r>
           <w:rPr>
             <w:rStyle w:val="a6"/>
@@ -2960,6 +3043,7 @@
           </w:rPr>
           <w:t>25.</w:t>
         </w:r>
+        <w:proofErr w:type="spellStart"/>
         <w:r>
           <w:rPr>
             <w:rStyle w:val="a6"/>
@@ -2970,6 +3054,7 @@
           </w:rPr>
           <w:t>ru</w:t>
         </w:r>
+        <w:proofErr w:type="spellEnd"/>
         <w:r>
           <w:rPr>
             <w:rStyle w:val="a6"/>
@@ -3024,7 +3109,7 @@
                     <pic:cNvPicPr/>
                   </pic:nvPicPr>
                   <pic:blipFill>
-                    <a:blip r:embed="rId16"/>
+                    <a:blip r:embed="rId17"/>
                     <a:stretch>
                       <a:fillRect/>
                     </a:stretch>
@@ -3078,7 +3163,7 @@
         </w:rPr>
         <w:t xml:space="preserve">Обновлённый сайт: </w:t>
       </w:r>
-      <w:hyperlink r:id="rId17" w:history="1">
+      <w:hyperlink r:id="rId18" w:history="1">
         <w:r>
           <w:rPr>
             <w:rStyle w:val="a6"/>
@@ -3262,7 +3347,7 @@
         </w:rPr>
         <w:t xml:space="preserve"> </w:t>
       </w:r>
-      <w:hyperlink r:id="rId18" w:history="1">
+      <w:hyperlink r:id="rId19" w:history="1">
         <w:r>
           <w:rPr>
             <w:rStyle w:val="a6"/>
@@ -3359,7 +3444,7 @@
         </w:rPr>
         <w:t xml:space="preserve">Demo: </w:t>
       </w:r>
-      <w:hyperlink r:id="rId19" w:history="1">
+      <w:hyperlink r:id="rId20" w:history="1">
         <w:r>
           <w:rPr>
             <w:rStyle w:val="a6"/>
@@ -3407,7 +3492,7 @@
                     <pic:cNvPicPr/>
                   </pic:nvPicPr>
                   <pic:blipFill>
-                    <a:blip r:embed="rId20"/>
+                    <a:blip r:embed="rId21"/>
                     <a:stretch>
                       <a:fillRect/>
                     </a:stretch>
@@ -3719,7 +3804,7 @@
         </w:rPr>
         <w:t xml:space="preserve">Сайт </w:t>
       </w:r>
-      <w:hyperlink r:id="rId21" w:history="1">
+      <w:hyperlink r:id="rId22" w:history="1">
         <w:r>
           <w:rPr>
             <w:rStyle w:val="a6"/>
@@ -3772,7 +3857,7 @@
                     <pic:cNvPicPr/>
                   </pic:nvPicPr>
                   <pic:blipFill>
-                    <a:blip r:embed="rId22"/>
+                    <a:blip r:embed="rId23"/>
                     <a:stretch>
                       <a:fillRect/>
                     </a:stretch>
@@ -3905,7 +3990,7 @@
         </w:rPr>
         <w:t xml:space="preserve">, но слегка урезанный. Через чат-боты удобнее собирать базу пользователей для возможной рассылки/рекламы и т.п. Пример - </w:t>
       </w:r>
-      <w:hyperlink r:id="rId23" w:history="1">
+      <w:hyperlink r:id="rId24" w:history="1">
         <w:r>
           <w:rPr>
             <w:rStyle w:val="a6"/>
@@ -3957,7 +4042,7 @@
                     <pic:cNvPicPr/>
                   </pic:nvPicPr>
                   <pic:blipFill>
-                    <a:blip r:embed="rId24"/>
+                    <a:blip r:embed="rId25"/>
                     <a:stretch>
                       <a:fillRect/>
                     </a:stretch>
@@ -4002,7 +4087,7 @@
         </w:rPr>
         <w:t xml:space="preserve">Сайт </w:t>
       </w:r>
-      <w:hyperlink r:id="rId25" w:history="1">
+      <w:hyperlink r:id="rId26" w:history="1">
         <w:r>
           <w:rPr>
             <w:rStyle w:val="a6"/>
@@ -4073,7 +4158,7 @@
                     <pic:cNvPicPr/>
                   </pic:nvPicPr>
                   <pic:blipFill>
-                    <a:blip r:embed="rId26"/>
+                    <a:blip r:embed="rId27"/>
                     <a:stretch>
                       <a:fillRect/>
                     </a:stretch>
@@ -4222,7 +4307,7 @@
         </w:rPr>
         <w:t xml:space="preserve">Demo: </w:t>
       </w:r>
-      <w:hyperlink r:id="rId27" w:history="1">
+      <w:hyperlink r:id="rId28" w:history="1">
         <w:r>
           <w:rPr>
             <w:rStyle w:val="a6"/>
@@ -4277,7 +4362,7 @@
                     <pic:cNvPicPr/>
                   </pic:nvPicPr>
                   <pic:blipFill>
-                    <a:blip r:embed="rId28"/>
+                    <a:blip r:embed="rId29"/>
                     <a:stretch>
                       <a:fillRect/>
                     </a:stretch>
@@ -4353,7 +4438,7 @@
         </w:rPr>
         <w:t xml:space="preserve">Интернет-магазин цифровых товаров </w:t>
       </w:r>
-      <w:hyperlink r:id="rId29" w:history="1">
+      <w:hyperlink r:id="rId30" w:history="1">
         <w:r>
           <w:rPr>
             <w:rStyle w:val="a6"/>
@@ -4583,7 +4668,7 @@
                     <pic:cNvPicPr/>
                   </pic:nvPicPr>
                   <pic:blipFill>
-                    <a:blip r:embed="rId30"/>
+                    <a:blip r:embed="rId31"/>
                     <a:stretch>
                       <a:fillRect/>
                     </a:stretch>
@@ -4693,7 +4778,7 @@
 </file>
 
 <file path=word/numbering.xml><?xml version="1.0" encoding="utf-8"?>
-<w:numbering xmlns:wpc="http://schemas.microsoft.com/office/word/2010/wordprocessingCanvas" xmlns:cx="http://schemas.microsoft.com/office/drawing/2014/chartex" xmlns:cx1="http://schemas.microsoft.com/office/drawing/2015/9/8/chartex" xmlns:cx2="http://schemas.microsoft.com/office/drawing/2015/10/21/chartex" xmlns:cx3="http://schemas.microsoft.com/office/drawing/2016/5/9/chartex" xmlns:cx4="http://schemas.microsoft.com/office/drawing/2016/5/10/chartex" xmlns:cx5="http://schemas.microsoft.com/office/drawing/2016/5/11/chartex" xmlns:cx6="http://schemas.microsoft.com/office/drawing/2016/5/12/chartex" xmlns:cx7="http://schemas.microsoft.com/office/drawing/2016/5/13/chartex" xmlns:cx8="http://schemas.microsoft.com/office/drawing/2016/5/14/chartex" xmlns:mc="http://schemas.openxmlformats.org/markup-compatibility/2006" xmlns:aink="http://schemas.microsoft.com/office/drawing/2016/ink" xmlns:am3d="http://schemas.microsoft.com/office/drawing/2017/model3d" xmlns:o="urn:schemas-microsoft-com:office:office" xmlns:r="http://schemas.openxmlformats.org/officeDocument/2006/relationships" xmlns:m="http://schemas.openxmlformats.org/officeDocument/2006/math" xmlns:v="urn:schemas-microsoft-com:vml" xmlns:wp14="http://schemas.microsoft.com/office/word/2010/wordprocessingDrawing" xmlns:wp="http://schemas.openxmlformats.org/drawingml/2006/wordprocessingDrawing" xmlns:w10="urn:schemas-microsoft-com:office:word" xmlns:w="http://schemas.openxmlformats.org/wordprocessingml/2006/main" xmlns:w14="http://schemas.microsoft.com/office/word/2010/wordml" xmlns:w15="http://schemas.microsoft.com/office/word/2012/wordml" xmlns:w16cex="http://schemas.microsoft.com/office/word/2018/wordml/cex" xmlns:w16cid="http://schemas.microsoft.com/office/word/2016/wordml/cid" xmlns:w16="http://schemas.microsoft.com/office/word/2018/wordml" xmlns:w16sdtdh="http://schemas.microsoft.com/office/word/2020/wordml/sdtdatahash" xmlns:w16se="http://schemas.microsoft.com/office/word/2015/wordml/symex" xmlns:wpg="http://schemas.microsoft.com/office/word/2010/wordprocessingGroup" xmlns:wpi="http://schemas.microsoft.com/office/word/2010/wordprocessingInk" xmlns:wne="http://schemas.microsoft.com/office/word/2006/wordml" xmlns:wps="http://schemas.microsoft.com/office/word/2010/wordprocessingShape" mc:Ignorable="w14 w15 w16se w16cid w16 w16cex w16sdtdh wp14">
+<w:numbering xmlns:wpc="http://schemas.microsoft.com/office/word/2010/wordprocessingCanvas" xmlns:cx="http://schemas.microsoft.com/office/drawing/2014/chartex" xmlns:cx1="http://schemas.microsoft.com/office/drawing/2015/9/8/chartex" xmlns:cx2="http://schemas.microsoft.com/office/drawing/2015/10/21/chartex" xmlns:cx3="http://schemas.microsoft.com/office/drawing/2016/5/9/chartex" xmlns:cx4="http://schemas.microsoft.com/office/drawing/2016/5/10/chartex" xmlns:cx5="http://schemas.microsoft.com/office/drawing/2016/5/11/chartex" xmlns:cx6="http://schemas.microsoft.com/office/drawing/2016/5/12/chartex" xmlns:cx7="http://schemas.microsoft.com/office/drawing/2016/5/13/chartex" xmlns:cx8="http://schemas.microsoft.com/office/drawing/2016/5/14/chartex" xmlns:mc="http://schemas.openxmlformats.org/markup-compatibility/2006" xmlns:aink="http://schemas.microsoft.com/office/drawing/2016/ink" xmlns:am3d="http://schemas.microsoft.com/office/drawing/2017/model3d" xmlns:o="urn:schemas-microsoft-com:office:office" xmlns:oel="http://schemas.microsoft.com/office/2019/extlst" xmlns:r="http://schemas.openxmlformats.org/officeDocument/2006/relationships" xmlns:m="http://schemas.openxmlformats.org/officeDocument/2006/math" xmlns:v="urn:schemas-microsoft-com:vml" xmlns:wp14="http://schemas.microsoft.com/office/word/2010/wordprocessingDrawing" xmlns:wp="http://schemas.openxmlformats.org/drawingml/2006/wordprocessingDrawing" xmlns:w10="urn:schemas-microsoft-com:office:word" xmlns:w="http://schemas.openxmlformats.org/wordprocessingml/2006/main" xmlns:w14="http://schemas.microsoft.com/office/word/2010/wordml" xmlns:w15="http://schemas.microsoft.com/office/word/2012/wordml" xmlns:w16cex="http://schemas.microsoft.com/office/word/2018/wordml/cex" xmlns:w16cid="http://schemas.microsoft.com/office/word/2016/wordml/cid" xmlns:w16="http://schemas.microsoft.com/office/word/2018/wordml" xmlns:w16sdtdh="http://schemas.microsoft.com/office/word/2020/wordml/sdtdatahash" xmlns:w16se="http://schemas.microsoft.com/office/word/2015/wordml/symex" xmlns:wpg="http://schemas.microsoft.com/office/word/2010/wordprocessingGroup" xmlns:wpi="http://schemas.microsoft.com/office/word/2010/wordprocessingInk" xmlns:wne="http://schemas.microsoft.com/office/word/2006/wordml" xmlns:wps="http://schemas.microsoft.com/office/word/2010/wordprocessingShape" mc:Ignorable="w14 w15 w16se w16cid w16 w16cex w16sdtdh wp14">
   <w:abstractNum w:abstractNumId="0" w15:restartNumberingAfterBreak="0">
     <w:nsid w:val="0BED3A2D"/>
     <w:multiLevelType w:val="hybridMultilevel"/>
@@ -5397,25 +5482,25 @@
       </w:pPr>
     </w:lvl>
   </w:abstractNum>
-  <w:num w:numId="1">
+  <w:num w:numId="1" w16cid:durableId="1845052296">
     <w:abstractNumId w:val="1"/>
   </w:num>
-  <w:num w:numId="2">
+  <w:num w:numId="2" w16cid:durableId="84494852">
     <w:abstractNumId w:val="2"/>
   </w:num>
-  <w:num w:numId="3">
+  <w:num w:numId="3" w16cid:durableId="1336764668">
     <w:abstractNumId w:val="6"/>
   </w:num>
-  <w:num w:numId="4">
+  <w:num w:numId="4" w16cid:durableId="733821381">
     <w:abstractNumId w:val="3"/>
   </w:num>
-  <w:num w:numId="5">
+  <w:num w:numId="5" w16cid:durableId="2087728746">
     <w:abstractNumId w:val="5"/>
   </w:num>
-  <w:num w:numId="6">
+  <w:num w:numId="6" w16cid:durableId="1467040261">
     <w:abstractNumId w:val="0"/>
   </w:num>
-  <w:num w:numId="7">
+  <w:num w:numId="7" w16cid:durableId="935526444">
     <w:abstractNumId w:val="4"/>
   </w:num>
 </w:numbering>

--- a/Резюме.docx
+++ b/Резюме.docx
@@ -114,7 +114,6 @@
           <w:w w:val="115"/>
           <w:sz w:val="24"/>
           <w:szCs w:val="24"/>
-          <w:lang w:val="en-US"/>
         </w:rPr>
       </w:pPr>
       <w:r>
@@ -126,9 +125,30 @@
           <w:szCs w:val="24"/>
           <w:lang w:val="en-US"/>
         </w:rPr>
-        <w:t xml:space="preserve">Telegram: </w:t>
+        <w:t>Telegram</w:t>
+      </w:r>
+      <w:r>
+        <w:rPr>
+          <w:rFonts w:ascii="Times New Roman" w:eastAsia="Trebuchet MS" w:hAnsi="Times New Roman" w:cs="Times New Roman"/>
+          <w:color w:val="041B25"/>
+          <w:w w:val="115"/>
+          <w:sz w:val="24"/>
+          <w:szCs w:val="24"/>
+        </w:rPr>
+        <w:t xml:space="preserve">: </w:t>
       </w:r>
       <w:hyperlink r:id="rId6" w:history="1">
+        <w:r>
+          <w:rPr>
+            <w:rStyle w:val="a6"/>
+            <w:rFonts w:ascii="Times New Roman" w:eastAsia="Trebuchet MS" w:hAnsi="Times New Roman" w:cs="Times New Roman"/>
+            <w:w w:val="115"/>
+            <w:sz w:val="24"/>
+            <w:szCs w:val="24"/>
+          </w:rPr>
+          <w:t>@</w:t>
+        </w:r>
+        <w:proofErr w:type="spellStart"/>
         <w:r>
           <w:rPr>
             <w:rStyle w:val="a6"/>
@@ -138,8 +158,9 @@
             <w:szCs w:val="24"/>
             <w:lang w:val="en-US"/>
           </w:rPr>
-          <w:t>@kep0</w:t>
+          <w:t>kep</w:t>
         </w:r>
+        <w:proofErr w:type="spellEnd"/>
         <w:r>
           <w:rPr>
             <w:rStyle w:val="a6"/>
@@ -147,9 +168,8 @@
             <w:w w:val="115"/>
             <w:sz w:val="24"/>
             <w:szCs w:val="24"/>
-            <w:lang w:val="en-US"/>
           </w:rPr>
-          <w:t>4</w:t>
+          <w:t>04</w:t>
         </w:r>
         <w:r>
           <w:rPr>
@@ -1323,6 +1343,18 @@
           <w:rFonts w:ascii="Times New Roman" w:hAnsi="Times New Roman" w:cs="Times New Roman"/>
           <w:b/>
           <w:color w:val="041B25"/>
+          <w:w w:val="95"/>
+          <w:sz w:val="24"/>
+          <w:szCs w:val="24"/>
+        </w:rPr>
+      </w:pPr>
+    </w:p>
+    <w:p>
+      <w:pPr>
+        <w:rPr>
+          <w:rFonts w:ascii="Times New Roman" w:hAnsi="Times New Roman" w:cs="Times New Roman"/>
+          <w:b/>
+          <w:color w:val="041B25"/>
           <w:spacing w:val="-2"/>
           <w:sz w:val="40"/>
           <w:szCs w:val="40"/>
@@ -1393,6 +1425,38 @@
         </w:rPr>
         <w:t>из трёх человек, опыта работы в большой команде нет</w:t>
       </w:r>
+    </w:p>
+    <w:p>
+      <w:pPr>
+        <w:pStyle w:val="a3"/>
+        <w:spacing w:before="221"/>
+        <w:ind w:right="38"/>
+        <w:jc w:val="both"/>
+        <w:rPr>
+          <w:rFonts w:ascii="Times New Roman" w:hAnsi="Times New Roman" w:cs="Times New Roman"/>
+          <w:b/>
+          <w:color w:val="041B25"/>
+          <w:w w:val="110"/>
+          <w:sz w:val="24"/>
+          <w:szCs w:val="24"/>
+        </w:rPr>
+      </w:pPr>
+    </w:p>
+    <w:p>
+      <w:pPr>
+        <w:pStyle w:val="a3"/>
+        <w:spacing w:before="221"/>
+        <w:ind w:right="38"/>
+        <w:jc w:val="both"/>
+        <w:rPr>
+          <w:rFonts w:ascii="Times New Roman" w:hAnsi="Times New Roman" w:cs="Times New Roman"/>
+          <w:b/>
+          <w:color w:val="041B25"/>
+          <w:w w:val="110"/>
+          <w:sz w:val="24"/>
+          <w:szCs w:val="24"/>
+        </w:rPr>
+      </w:pPr>
     </w:p>
     <w:p>
       <w:pPr>
@@ -1497,7 +1561,6 @@
           <w:szCs w:val="32"/>
           <w:u w:val="single"/>
         </w:rPr>
-        <w:lastRenderedPageBreak/>
         <w:t>Платформа для проведения соревнований C</w:t>
       </w:r>
       <w:r>
@@ -2242,6 +2305,49 @@
     <w:p>
       <w:pPr>
         <w:pStyle w:val="a3"/>
+        <w:spacing w:before="221"/>
+        <w:ind w:left="708" w:right="38"/>
+        <w:jc w:val="both"/>
+        <w:rPr>
+          <w:rFonts w:ascii="Times New Roman" w:hAnsi="Times New Roman" w:cs="Times New Roman"/>
+          <w:sz w:val="24"/>
+          <w:szCs w:val="24"/>
+        </w:rPr>
+      </w:pPr>
+    </w:p>
+    <w:p>
+      <w:pPr>
+        <w:pStyle w:val="a3"/>
+        <w:spacing w:before="221"/>
+        <w:ind w:left="708" w:right="38"/>
+        <w:jc w:val="both"/>
+        <w:rPr>
+          <w:rFonts w:ascii="Times New Roman" w:hAnsi="Times New Roman" w:cs="Times New Roman"/>
+          <w:sz w:val="24"/>
+          <w:szCs w:val="24"/>
+        </w:rPr>
+      </w:pPr>
+    </w:p>
+    <w:p>
+      <w:pPr>
+        <w:rPr>
+          <w:rFonts w:ascii="Times New Roman" w:eastAsia="Trebuchet MS" w:hAnsi="Times New Roman" w:cs="Times New Roman"/>
+          <w:sz w:val="24"/>
+          <w:szCs w:val="24"/>
+        </w:rPr>
+      </w:pPr>
+      <w:r>
+        <w:rPr>
+          <w:rFonts w:ascii="Times New Roman" w:hAnsi="Times New Roman" w:cs="Times New Roman"/>
+          <w:sz w:val="24"/>
+          <w:szCs w:val="24"/>
+        </w:rPr>
+        <w:br w:type="page"/>
+      </w:r>
+    </w:p>
+    <w:p>
+      <w:pPr>
+        <w:pStyle w:val="a3"/>
         <w:numPr>
           <w:ilvl w:val="0"/>
           <w:numId w:val="4"/>
@@ -2263,6 +2369,7 @@
           <w:szCs w:val="32"/>
           <w:u w:val="single"/>
         </w:rPr>
+        <w:lastRenderedPageBreak/>
         <w:t xml:space="preserve">Парсер тематических новостей и автоматическая публикация на сайтах </w:t>
       </w:r>
       <w:r>
@@ -2508,7 +2615,6 @@
           <w:sz w:val="24"/>
           <w:szCs w:val="24"/>
         </w:rPr>
-        <w:lastRenderedPageBreak/>
         <w:t>Спаршенные</w:t>
       </w:r>
       <w:proofErr w:type="spellEnd"/>
@@ -3093,6 +3199,7 @@
           <w:sz w:val="24"/>
           <w:szCs w:val="24"/>
         </w:rPr>
+        <w:lastRenderedPageBreak/>
         <w:drawing>
           <wp:inline distT="0" distB="0" distL="0" distR="0" wp14:anchorId="4CE58966" wp14:editId="664C2FA2">
             <wp:extent cx="6018028" cy="1964055"/>
@@ -3347,6 +3454,83 @@
         </w:rPr>
         <w:t xml:space="preserve"> </w:t>
       </w:r>
+    </w:p>
+    <w:p>
+      <w:pPr>
+        <w:pStyle w:val="a3"/>
+        <w:spacing w:before="221"/>
+        <w:ind w:left="839" w:right="38"/>
+        <w:jc w:val="both"/>
+        <w:rPr>
+          <w:rFonts w:ascii="Times New Roman" w:hAnsi="Times New Roman" w:cs="Times New Roman"/>
+          <w:sz w:val="24"/>
+          <w:szCs w:val="24"/>
+          <w:lang w:val="en-US"/>
+        </w:rPr>
+      </w:pPr>
+      <w:proofErr w:type="spellStart"/>
+      <w:r>
+        <w:rPr>
+          <w:rFonts w:ascii="Times New Roman" w:hAnsi="Times New Roman" w:cs="Times New Roman"/>
+          <w:sz w:val="24"/>
+          <w:szCs w:val="24"/>
+        </w:rPr>
+        <w:t>Стэк</w:t>
+      </w:r>
+      <w:proofErr w:type="spellEnd"/>
+      <w:r>
+        <w:rPr>
+          <w:rFonts w:ascii="Times New Roman" w:hAnsi="Times New Roman" w:cs="Times New Roman"/>
+          <w:sz w:val="24"/>
+          <w:szCs w:val="24"/>
+          <w:lang w:val="en-US"/>
+        </w:rPr>
+        <w:t>: PHP, VUE</w:t>
+      </w:r>
+      <w:r>
+        <w:rPr>
+          <w:rFonts w:ascii="Times New Roman" w:hAnsi="Times New Roman" w:cs="Times New Roman"/>
+          <w:sz w:val="24"/>
+          <w:szCs w:val="24"/>
+          <w:lang w:val="en-US"/>
+        </w:rPr>
+        <w:t xml:space="preserve">, </w:t>
+      </w:r>
+      <w:proofErr w:type="spellStart"/>
+      <w:r>
+        <w:rPr>
+          <w:rFonts w:ascii="Times New Roman" w:hAnsi="Times New Roman" w:cs="Times New Roman"/>
+          <w:sz w:val="24"/>
+          <w:szCs w:val="24"/>
+          <w:lang w:val="en-US"/>
+        </w:rPr>
+        <w:t>rabbitMQ</w:t>
+      </w:r>
+      <w:proofErr w:type="spellEnd"/>
+    </w:p>
+    <w:p>
+      <w:pPr>
+        <w:pStyle w:val="a3"/>
+        <w:spacing w:before="221"/>
+        <w:ind w:left="839" w:right="38"/>
+        <w:jc w:val="both"/>
+        <w:rPr>
+          <w:rStyle w:val="a6"/>
+          <w:rFonts w:ascii="Times New Roman" w:hAnsi="Times New Roman" w:cs="Times New Roman"/>
+          <w:sz w:val="24"/>
+          <w:szCs w:val="24"/>
+          <w:lang w:val="en-US"/>
+        </w:rPr>
+      </w:pPr>
+      <w:r>
+        <w:rPr>
+          <w:rFonts w:ascii="Times New Roman" w:hAnsi="Times New Roman" w:cs="Times New Roman"/>
+          <w:sz w:val="24"/>
+          <w:szCs w:val="24"/>
+          <w:lang w:val="en-US"/>
+        </w:rPr>
+        <w:t xml:space="preserve">Demo: </w:t>
+      </w:r>
       <w:hyperlink r:id="rId19" w:history="1">
         <w:r>
           <w:rPr>
@@ -3354,106 +3538,29 @@
             <w:rFonts w:ascii="Times New Roman" w:hAnsi="Times New Roman" w:cs="Times New Roman"/>
             <w:sz w:val="32"/>
             <w:szCs w:val="32"/>
+            <w:lang w:val="en-US"/>
           </w:rPr>
-          <w:t>https://lotomilagro.es/</w:t>
+          <w:t>http://spain.kot256x</w:t>
         </w:r>
-      </w:hyperlink>
-      <w:r>
-        <w:rPr>
-          <w:rFonts w:ascii="Times New Roman" w:hAnsi="Times New Roman" w:cs="Times New Roman"/>
-          <w:sz w:val="32"/>
-          <w:szCs w:val="32"/>
-          <w:u w:val="single"/>
-        </w:rPr>
-        <w:t xml:space="preserve"> </w:t>
-      </w:r>
-    </w:p>
-    <w:p>
-      <w:pPr>
-        <w:pStyle w:val="a3"/>
-        <w:spacing w:before="221"/>
-        <w:ind w:left="839" w:right="38"/>
-        <w:jc w:val="both"/>
-        <w:rPr>
-          <w:rFonts w:ascii="Times New Roman" w:hAnsi="Times New Roman" w:cs="Times New Roman"/>
-          <w:sz w:val="24"/>
-          <w:szCs w:val="24"/>
-          <w:lang w:val="en-US"/>
-        </w:rPr>
-      </w:pPr>
-      <w:proofErr w:type="spellStart"/>
-      <w:r>
-        <w:rPr>
-          <w:rFonts w:ascii="Times New Roman" w:hAnsi="Times New Roman" w:cs="Times New Roman"/>
-          <w:sz w:val="24"/>
-          <w:szCs w:val="24"/>
-        </w:rPr>
-        <w:t>Стэк</w:t>
-      </w:r>
-      <w:proofErr w:type="spellEnd"/>
-      <w:r>
-        <w:rPr>
-          <w:rFonts w:ascii="Times New Roman" w:hAnsi="Times New Roman" w:cs="Times New Roman"/>
-          <w:sz w:val="24"/>
-          <w:szCs w:val="24"/>
-          <w:lang w:val="en-US"/>
-        </w:rPr>
-        <w:t>: PHP, VUE</w:t>
-      </w:r>
-      <w:r>
-        <w:rPr>
-          <w:rFonts w:ascii="Times New Roman" w:hAnsi="Times New Roman" w:cs="Times New Roman"/>
-          <w:sz w:val="24"/>
-          <w:szCs w:val="24"/>
-          <w:lang w:val="en-US"/>
-        </w:rPr>
-        <w:t xml:space="preserve">, </w:t>
-      </w:r>
-      <w:proofErr w:type="spellStart"/>
-      <w:r>
-        <w:rPr>
-          <w:rFonts w:ascii="Times New Roman" w:hAnsi="Times New Roman" w:cs="Times New Roman"/>
-          <w:sz w:val="24"/>
-          <w:szCs w:val="24"/>
-          <w:lang w:val="en-US"/>
-        </w:rPr>
-        <w:t>rabbitMQ</w:t>
-      </w:r>
-      <w:proofErr w:type="spellEnd"/>
-    </w:p>
-    <w:p>
-      <w:pPr>
-        <w:pStyle w:val="a3"/>
-        <w:spacing w:before="221"/>
-        <w:ind w:left="839" w:right="38"/>
-        <w:jc w:val="both"/>
-        <w:rPr>
-          <w:rStyle w:val="a6"/>
-          <w:rFonts w:ascii="Times New Roman" w:hAnsi="Times New Roman" w:cs="Times New Roman"/>
-          <w:sz w:val="24"/>
-          <w:szCs w:val="24"/>
-          <w:lang w:val="en-US"/>
-        </w:rPr>
-      </w:pPr>
-      <w:r>
-        <w:rPr>
-          <w:rFonts w:ascii="Times New Roman" w:hAnsi="Times New Roman" w:cs="Times New Roman"/>
-          <w:sz w:val="24"/>
-          <w:szCs w:val="24"/>
-          <w:lang w:val="en-US"/>
-        </w:rPr>
-        <w:t xml:space="preserve">Demo: </w:t>
-      </w:r>
-      <w:hyperlink r:id="rId20" w:history="1">
         <w:r>
           <w:rPr>
             <w:rStyle w:val="a6"/>
             <w:rFonts w:ascii="Times New Roman" w:hAnsi="Times New Roman" w:cs="Times New Roman"/>
-            <w:sz w:val="24"/>
-            <w:szCs w:val="24"/>
+            <w:sz w:val="32"/>
+            <w:szCs w:val="32"/>
             <w:lang w:val="en-US"/>
           </w:rPr>
-          <w:t>https://lotomilagro.es/</w:t>
+          <w:t>3</w:t>
+        </w:r>
+        <w:r>
+          <w:rPr>
+            <w:rStyle w:val="a6"/>
+            <w:rFonts w:ascii="Times New Roman" w:hAnsi="Times New Roman" w:cs="Times New Roman"/>
+            <w:sz w:val="32"/>
+            <w:szCs w:val="32"/>
+            <w:lang w:val="en-US"/>
+          </w:rPr>
+          <w:t>.beget.tech</w:t>
         </w:r>
       </w:hyperlink>
     </w:p>
@@ -3462,6 +3569,166 @@
         <w:pStyle w:val="a3"/>
         <w:spacing w:before="221"/>
         <w:ind w:left="839" w:right="38"/>
+        <w:jc w:val="both"/>
+        <w:rPr>
+          <w:rFonts w:ascii="Times New Roman" w:hAnsi="Times New Roman" w:cs="Times New Roman"/>
+          <w:sz w:val="32"/>
+          <w:szCs w:val="32"/>
+          <w:lang w:val="en-US"/>
+        </w:rPr>
+      </w:pPr>
+      <w:r>
+        <w:rPr>
+          <w:rFonts w:ascii="Times New Roman" w:hAnsi="Times New Roman" w:cs="Times New Roman"/>
+          <w:sz w:val="24"/>
+          <w:szCs w:val="24"/>
+          <w:lang w:val="en-US"/>
+        </w:rPr>
+        <w:t xml:space="preserve">Admin: </w:t>
+      </w:r>
+      <w:hyperlink r:id="rId20" w:history="1">
+        <w:proofErr w:type="gramStart"/>
+        <w:r>
+          <w:rPr>
+            <w:rStyle w:val="a6"/>
+            <w:rFonts w:ascii="Times New Roman" w:hAnsi="Times New Roman" w:cs="Times New Roman"/>
+            <w:sz w:val="32"/>
+            <w:szCs w:val="32"/>
+            <w:lang w:val="en-US"/>
+          </w:rPr>
+          <w:t>spain.kot256x3.bege</w:t>
+        </w:r>
+        <w:r>
+          <w:rPr>
+            <w:rStyle w:val="a6"/>
+            <w:rFonts w:ascii="Times New Roman" w:hAnsi="Times New Roman" w:cs="Times New Roman"/>
+            <w:sz w:val="32"/>
+            <w:szCs w:val="32"/>
+            <w:lang w:val="en-US"/>
+          </w:rPr>
+          <w:t>t</w:t>
+        </w:r>
+        <w:proofErr w:type="gramEnd"/>
+        <w:r>
+          <w:rPr>
+            <w:rStyle w:val="a6"/>
+            <w:rFonts w:ascii="Times New Roman" w:hAnsi="Times New Roman" w:cs="Times New Roman"/>
+            <w:sz w:val="32"/>
+            <w:szCs w:val="32"/>
+            <w:lang w:val="en-US"/>
+          </w:rPr>
+          <w:t>.tech</w:t>
+        </w:r>
+        <w:r>
+          <w:rPr>
+            <w:rStyle w:val="a6"/>
+            <w:rFonts w:ascii="Times New Roman" w:hAnsi="Times New Roman" w:cs="Times New Roman"/>
+            <w:sz w:val="32"/>
+            <w:szCs w:val="32"/>
+            <w:lang w:val="en-US"/>
+          </w:rPr>
+          <w:t>/a</w:t>
+        </w:r>
+        <w:r>
+          <w:rPr>
+            <w:rStyle w:val="a6"/>
+            <w:rFonts w:ascii="Times New Roman" w:hAnsi="Times New Roman" w:cs="Times New Roman"/>
+            <w:sz w:val="32"/>
+            <w:szCs w:val="32"/>
+            <w:lang w:val="en-US"/>
+          </w:rPr>
+          <w:t>d</w:t>
+        </w:r>
+        <w:r>
+          <w:rPr>
+            <w:rStyle w:val="a6"/>
+            <w:rFonts w:ascii="Times New Roman" w:hAnsi="Times New Roman" w:cs="Times New Roman"/>
+            <w:sz w:val="32"/>
+            <w:szCs w:val="32"/>
+            <w:lang w:val="en-US"/>
+          </w:rPr>
+          <w:t>min</w:t>
+        </w:r>
+      </w:hyperlink>
+      <w:r>
+        <w:rPr>
+          <w:rFonts w:ascii="Times New Roman" w:hAnsi="Times New Roman" w:cs="Times New Roman"/>
+          <w:sz w:val="32"/>
+          <w:szCs w:val="32"/>
+          <w:lang w:val="en-US"/>
+        </w:rPr>
+        <w:t xml:space="preserve"> </w:t>
+      </w:r>
+    </w:p>
+    <w:p>
+      <w:pPr>
+        <w:pStyle w:val="a3"/>
+        <w:spacing w:before="221"/>
+        <w:ind w:left="839" w:right="38"/>
+        <w:jc w:val="both"/>
+        <w:rPr>
+          <w:rStyle w:val="a6"/>
+          <w:rFonts w:ascii="Times New Roman" w:hAnsi="Times New Roman" w:cs="Times New Roman"/>
+          <w:sz w:val="24"/>
+          <w:szCs w:val="24"/>
+          <w:lang w:val="en-US"/>
+        </w:rPr>
+      </w:pPr>
+      <w:r>
+        <w:rPr>
+          <w:rFonts w:ascii="Times New Roman" w:hAnsi="Times New Roman" w:cs="Times New Roman"/>
+          <w:sz w:val="24"/>
+          <w:szCs w:val="24"/>
+          <w:lang w:val="en-US"/>
+        </w:rPr>
+        <w:t xml:space="preserve">Login: </w:t>
+      </w:r>
+      <w:r>
+        <w:rPr>
+          <w:rFonts w:ascii="Times New Roman" w:hAnsi="Times New Roman" w:cs="Times New Roman"/>
+          <w:b/>
+          <w:bCs/>
+          <w:sz w:val="24"/>
+          <w:szCs w:val="24"/>
+          <w:lang w:val="en-US"/>
+        </w:rPr>
+        <w:t>admin</w:t>
+      </w:r>
+      <w:r>
+        <w:rPr>
+          <w:rFonts w:ascii="Times New Roman" w:hAnsi="Times New Roman" w:cs="Times New Roman"/>
+          <w:sz w:val="24"/>
+          <w:szCs w:val="24"/>
+          <w:lang w:val="en-US"/>
+        </w:rPr>
+        <w:t xml:space="preserve">; </w:t>
+      </w:r>
+      <w:r>
+        <w:rPr>
+          <w:rFonts w:ascii="Times New Roman" w:hAnsi="Times New Roman" w:cs="Times New Roman"/>
+          <w:sz w:val="24"/>
+          <w:szCs w:val="24"/>
+          <w:lang w:val="en-US"/>
+        </w:rPr>
+        <w:t xml:space="preserve">Password: </w:t>
+      </w:r>
+      <w:r>
+        <w:rPr>
+          <w:rFonts w:ascii="Times New Roman" w:hAnsi="Times New Roman" w:cs="Times New Roman"/>
+          <w:b/>
+          <w:bCs/>
+          <w:sz w:val="24"/>
+          <w:szCs w:val="24"/>
+          <w:lang w:val="en-US"/>
+        </w:rPr>
+        <w:t>admin</w:t>
+      </w:r>
+    </w:p>
+    <w:p>
+      <w:pPr>
+        <w:pStyle w:val="a3"/>
+        <w:spacing w:before="221"/>
+        <w:ind w:left="839" w:right="38"/>
         <w:jc w:val="center"/>
         <w:rPr>
           <w:rFonts w:ascii="Times New Roman" w:hAnsi="Times New Roman" w:cs="Times New Roman"/>
@@ -3475,11 +3742,10 @@
         <w:rPr>
           <w:noProof/>
         </w:rPr>
-        <w:lastRenderedPageBreak/>
         <w:drawing>
-          <wp:inline distT="0" distB="0" distL="0" distR="0" wp14:anchorId="5AA5EDCE" wp14:editId="18E65B61">
-            <wp:extent cx="4190337" cy="3285151"/>
-            <wp:effectExtent l="0" t="0" r="1270" b="0"/>
+          <wp:inline distT="0" distB="0" distL="0" distR="0" wp14:anchorId="5AA5EDCE" wp14:editId="69A5D078">
+            <wp:extent cx="3522428" cy="2761522"/>
+            <wp:effectExtent l="0" t="0" r="1905" b="1270"/>
             <wp:docPr id="9" name="Рисунок 9"/>
             <wp:cNvGraphicFramePr>
               <a:graphicFrameLocks xmlns:a="http://schemas.openxmlformats.org/drawingml/2006/main" noChangeAspect="1"/>
@@ -3500,7 +3766,7 @@
                   <pic:spPr>
                     <a:xfrm>
                       <a:off x="0" y="0"/>
-                      <a:ext cx="4204826" cy="3296510"/>
+                      <a:ext cx="3541418" cy="2776410"/>
                     </a:xfrm>
                     <a:prstGeom prst="rect">
                       <a:avLst/>
@@ -3581,7 +3847,34 @@
           <w:sz w:val="24"/>
           <w:szCs w:val="24"/>
         </w:rPr>
-        <w:t>Модуль синдикатов – система</w:t>
+        <w:t xml:space="preserve">Модуль </w:t>
+      </w:r>
+      <w:r>
+        <w:rPr>
+          <w:rFonts w:ascii="Times New Roman" w:hAnsi="Times New Roman" w:cs="Times New Roman"/>
+          <w:sz w:val="24"/>
+          <w:szCs w:val="24"/>
+          <w:lang w:val="en-US"/>
+        </w:rPr>
+        <w:t>C</w:t>
+      </w:r>
+      <w:proofErr w:type="spellStart"/>
+      <w:r>
+        <w:rPr>
+          <w:rFonts w:ascii="Times New Roman" w:hAnsi="Times New Roman" w:cs="Times New Roman"/>
+          <w:sz w:val="24"/>
+          <w:szCs w:val="24"/>
+        </w:rPr>
+        <w:t>индикатов</w:t>
+      </w:r>
+      <w:proofErr w:type="spellEnd"/>
+      <w:r>
+        <w:rPr>
+          <w:rFonts w:ascii="Times New Roman" w:hAnsi="Times New Roman" w:cs="Times New Roman"/>
+          <w:sz w:val="24"/>
+          <w:szCs w:val="24"/>
+        </w:rPr>
+        <w:t xml:space="preserve"> – система</w:t>
       </w:r>
       <w:r>
         <w:rPr>
@@ -3626,6 +3919,7 @@
           <w:sz w:val="24"/>
           <w:szCs w:val="24"/>
         </w:rPr>
+        <w:lastRenderedPageBreak/>
         <w:t xml:space="preserve">Реализована </w:t>
       </w:r>
       <w:proofErr w:type="spellStart"/>
@@ -3645,6 +3939,59 @@
           <w:szCs w:val="24"/>
         </w:rPr>
         <w:t>, в которой в полуавтоматическом режиме происходит добавление результатов тиражей, выбор победителей, вывод средств.</w:t>
+      </w:r>
+    </w:p>
+    <w:p>
+      <w:pPr>
+        <w:pStyle w:val="a3"/>
+        <w:spacing w:before="221"/>
+        <w:ind w:left="839" w:right="38"/>
+        <w:jc w:val="center"/>
+        <w:rPr>
+          <w:rFonts w:ascii="Times New Roman" w:hAnsi="Times New Roman" w:cs="Times New Roman"/>
+          <w:sz w:val="24"/>
+          <w:szCs w:val="24"/>
+        </w:rPr>
+      </w:pPr>
+      <w:r>
+        <w:rPr>
+          <w:noProof/>
+        </w:rPr>
+        <w:drawing>
+          <wp:inline distT="0" distB="0" distL="0" distR="0" wp14:anchorId="6D657A43" wp14:editId="0A5A758E">
+            <wp:extent cx="4643561" cy="2154752"/>
+            <wp:effectExtent l="0" t="0" r="5080" b="0"/>
+            <wp:docPr id="4" name="Рисунок 4"/>
+            <wp:cNvGraphicFramePr>
+              <a:graphicFrameLocks xmlns:a="http://schemas.openxmlformats.org/drawingml/2006/main" noChangeAspect="1"/>
+            </wp:cNvGraphicFramePr>
+            <a:graphic xmlns:a="http://schemas.openxmlformats.org/drawingml/2006/main">
+              <a:graphicData uri="http://schemas.openxmlformats.org/drawingml/2006/picture">
+                <pic:pic xmlns:pic="http://schemas.openxmlformats.org/drawingml/2006/picture">
+                  <pic:nvPicPr>
+                    <pic:cNvPr id="1" name=""/>
+                    <pic:cNvPicPr/>
+                  </pic:nvPicPr>
+                  <pic:blipFill>
+                    <a:blip r:embed="rId22"/>
+                    <a:stretch>
+                      <a:fillRect/>
+                    </a:stretch>
+                  </pic:blipFill>
+                  <pic:spPr>
+                    <a:xfrm>
+                      <a:off x="0" y="0"/>
+                      <a:ext cx="4666204" cy="2165259"/>
+                    </a:xfrm>
+                    <a:prstGeom prst="rect">
+                      <a:avLst/>
+                    </a:prstGeom>
+                  </pic:spPr>
+                </pic:pic>
+              </a:graphicData>
+            </a:graphic>
+          </wp:inline>
+        </w:drawing>
       </w:r>
     </w:p>
     <w:p>
@@ -3804,7 +4151,7 @@
         </w:rPr>
         <w:t xml:space="preserve">Сайт </w:t>
       </w:r>
-      <w:hyperlink r:id="rId22" w:history="1">
+      <w:hyperlink r:id="rId23" w:history="1">
         <w:r>
           <w:rPr>
             <w:rStyle w:val="a6"/>
@@ -3840,7 +4187,6 @@
         <w:rPr>
           <w:noProof/>
         </w:rPr>
-        <w:lastRenderedPageBreak/>
         <w:drawing>
           <wp:inline distT="0" distB="0" distL="0" distR="0" wp14:anchorId="091BF208" wp14:editId="132C58E2">
             <wp:extent cx="4102873" cy="2447292"/>
@@ -3857,7 +4203,7 @@
                     <pic:cNvPicPr/>
                   </pic:nvPicPr>
                   <pic:blipFill>
-                    <a:blip r:embed="rId23"/>
+                    <a:blip r:embed="rId24"/>
                     <a:stretch>
                       <a:fillRect/>
                     </a:stretch>
@@ -3990,7 +4336,7 @@
         </w:rPr>
         <w:t xml:space="preserve">, но слегка урезанный. Через чат-боты удобнее собирать базу пользователей для возможной рассылки/рекламы и т.п. Пример - </w:t>
       </w:r>
-      <w:hyperlink r:id="rId24" w:history="1">
+      <w:hyperlink r:id="rId25" w:history="1">
         <w:r>
           <w:rPr>
             <w:rStyle w:val="a6"/>
@@ -4026,6 +4372,7 @@
         <w:rPr>
           <w:noProof/>
         </w:rPr>
+        <w:lastRenderedPageBreak/>
         <w:drawing>
           <wp:inline distT="0" distB="0" distL="0" distR="0" wp14:anchorId="65583CAA" wp14:editId="43D0D23D">
             <wp:extent cx="3498574" cy="2454982"/>
@@ -4042,7 +4389,7 @@
                     <pic:cNvPicPr/>
                   </pic:nvPicPr>
                   <pic:blipFill>
-                    <a:blip r:embed="rId25"/>
+                    <a:blip r:embed="rId26"/>
                     <a:stretch>
                       <a:fillRect/>
                     </a:stretch>
@@ -4087,7 +4434,7 @@
         </w:rPr>
         <w:t xml:space="preserve">Сайт </w:t>
       </w:r>
-      <w:hyperlink r:id="rId26" w:history="1">
+      <w:hyperlink r:id="rId27" w:history="1">
         <w:r>
           <w:rPr>
             <w:rStyle w:val="a6"/>
@@ -4158,7 +4505,7 @@
                     <pic:cNvPicPr/>
                   </pic:nvPicPr>
                   <pic:blipFill>
-                    <a:blip r:embed="rId27"/>
+                    <a:blip r:embed="rId28"/>
                     <a:stretch>
                       <a:fillRect/>
                     </a:stretch>
@@ -4307,7 +4654,7 @@
         </w:rPr>
         <w:t xml:space="preserve">Demo: </w:t>
       </w:r>
-      <w:hyperlink r:id="rId28" w:history="1">
+      <w:hyperlink r:id="rId29" w:history="1">
         <w:r>
           <w:rPr>
             <w:rStyle w:val="a6"/>
@@ -4346,6 +4693,7 @@
         <w:rPr>
           <w:noProof/>
         </w:rPr>
+        <w:lastRenderedPageBreak/>
         <w:drawing>
           <wp:inline distT="0" distB="0" distL="0" distR="0" wp14:anchorId="4F12FCE9" wp14:editId="32CB9F9E">
             <wp:extent cx="5363668" cy="2560320"/>
@@ -4362,7 +4710,7 @@
                     <pic:cNvPicPr/>
                   </pic:nvPicPr>
                   <pic:blipFill>
-                    <a:blip r:embed="rId29"/>
+                    <a:blip r:embed="rId30"/>
                     <a:stretch>
                       <a:fillRect/>
                     </a:stretch>
@@ -4438,7 +4786,7 @@
         </w:rPr>
         <w:t xml:space="preserve">Интернет-магазин цифровых товаров </w:t>
       </w:r>
-      <w:hyperlink r:id="rId30" w:history="1">
+      <w:hyperlink r:id="rId31" w:history="1">
         <w:r>
           <w:rPr>
             <w:rStyle w:val="a6"/>
@@ -4668,7 +5016,7 @@
                     <pic:cNvPicPr/>
                   </pic:nvPicPr>
                   <pic:blipFill>
-                    <a:blip r:embed="rId31"/>
+                    <a:blip r:embed="rId32"/>
                     <a:stretch>
                       <a:fillRect/>
                     </a:stretch>
